--- a/TG2_Miguel(coordinador)Vers_2.1.docx
+++ b/TG2_Miguel(coordinador)Vers_2.1.docx
@@ -1,6 +1,6 @@
 
 <file path=word/document.xml><?xml version="1.0" encoding="utf-8"?>
-<w:document xmlns:wpc="http://schemas.microsoft.com/office/word/2010/wordprocessingCanvas" xmlns:mc="http://schemas.openxmlformats.org/markup-compatibility/2006" xmlns:o="urn:schemas-microsoft-com:office:office" xmlns:r="http://schemas.openxmlformats.org/officeDocument/2006/relationships" xmlns:m="http://schemas.openxmlformats.org/officeDocument/2006/math" xmlns:v="urn:schemas-microsoft-com:vml" xmlns:wp14="http://schemas.microsoft.com/office/word/2010/wordprocessingDrawing" xmlns:wp="http://schemas.openxmlformats.org/drawingml/2006/wordprocessingDrawing" xmlns:w10="urn:schemas-microsoft-com:office:word" xmlns:w="http://schemas.openxmlformats.org/wordprocessingml/2006/main" xmlns:w14="http://schemas.microsoft.com/office/word/2010/wordml" xmlns:wpg="http://schemas.microsoft.com/office/word/2010/wordprocessingGroup" xmlns:wpi="http://schemas.microsoft.com/office/word/2010/wordprocessingInk" xmlns:wne="http://schemas.microsoft.com/office/word/2006/wordml" xmlns:wps="http://schemas.microsoft.com/office/word/2010/wordprocessingShape" mc:Ignorable="w14 wp14">
+<w:document xmlns:wpc="http://schemas.microsoft.com/office/word/2010/wordprocessingCanvas" xmlns:mo="http://schemas.microsoft.com/office/mac/office/2008/main" xmlns:mc="http://schemas.openxmlformats.org/markup-compatibility/2006" xmlns:mv="urn:schemas-microsoft-com:mac:vml" xmlns:o="urn:schemas-microsoft-com:office:office" xmlns:r="http://schemas.openxmlformats.org/officeDocument/2006/relationships" xmlns:m="http://schemas.openxmlformats.org/officeDocument/2006/math" xmlns:v="urn:schemas-microsoft-com:vml" xmlns:wp14="http://schemas.microsoft.com/office/word/2010/wordprocessingDrawing" xmlns:wp="http://schemas.openxmlformats.org/drawingml/2006/wordprocessingDrawing" xmlns:w10="urn:schemas-microsoft-com:office:word" xmlns:w="http://schemas.openxmlformats.org/wordprocessingml/2006/main" xmlns:w14="http://schemas.microsoft.com/office/word/2010/wordml" xmlns:w15="http://schemas.microsoft.com/office/word/2012/wordml" xmlns:wpg="http://schemas.microsoft.com/office/word/2010/wordprocessingGroup" xmlns:wpi="http://schemas.microsoft.com/office/word/2010/wordprocessingInk" xmlns:wne="http://schemas.microsoft.com/office/word/2006/wordml" xmlns:wps="http://schemas.microsoft.com/office/word/2010/wordprocessingShape" mc:Ignorable="w14 w15 wp14">
   <w:body>
     <w:sdt>
       <w:sdtPr>
@@ -21,12 +21,12 @@
           <w:r>
             <w:rPr>
               <w:noProof/>
-              <w:lang w:eastAsia="es-ES"/>
+              <w:lang w:val="es-ES_tradnl" w:eastAsia="es-ES_tradnl"/>
             </w:rPr>
             <mc:AlternateContent>
               <mc:Choice Requires="wpg">
                 <w:drawing>
-                  <wp:anchor distT="0" distB="0" distL="114300" distR="114300" simplePos="0" relativeHeight="251660288" behindDoc="0" locked="0" layoutInCell="0" allowOverlap="1">
+                  <wp:anchor distT="0" distB="0" distL="114300" distR="114300" simplePos="0" relativeHeight="251660288" behindDoc="0" locked="0" layoutInCell="0" allowOverlap="1" wp14:anchorId="36F278CB" wp14:editId="0F10E515">
                     <wp:simplePos x="0" y="0"/>
                     <wp:positionH relativeFrom="page">
                       <wp:align>center</wp:align>
@@ -997,6 +997,7 @@
                                     <w:dataBinding w:prefixMappings="xmlns:ns0='http://schemas.openxmlformats.org/officeDocument/2006/extended-properties'" w:xpath="/ns0:Properties[1]/ns0:Company[1]" w:storeItemID="{6668398D-A668-4E3E-A5EB-62B293D839F1}"/>
                                     <w:text/>
                                   </w:sdtPr>
+                                  <w:sdtEndPr/>
                                   <w:sdtContent>
                                     <w:p>
                                       <w:pPr>
@@ -1095,6 +1096,7 @@
                                       <w:calendar w:val="gregorian"/>
                                     </w:date>
                                   </w:sdtPr>
+                                  <w:sdtEndPr/>
                                   <w:sdtContent>
                                     <w:p>
                                       <w:pPr>
@@ -1173,6 +1175,7 @@
                                     <w:dataBinding w:prefixMappings="xmlns:ns0='http://schemas.openxmlformats.org/package/2006/metadata/core-properties' xmlns:ns1='http://purl.org/dc/elements/1.1/'" w:xpath="/ns0:coreProperties[1]/ns1:title[1]" w:storeItemID="{6C3C8BC8-F283-45AE-878A-BAB7291924A1}"/>
                                     <w:text/>
                                   </w:sdtPr>
+                                  <w:sdtEndPr/>
                                   <w:sdtContent>
                                     <w:p>
                                       <w:pPr>
@@ -1213,6 +1216,7 @@
                                     <w:dataBinding w:prefixMappings="xmlns:ns0='http://schemas.openxmlformats.org/package/2006/metadata/core-properties' xmlns:ns1='http://purl.org/dc/elements/1.1/'" w:xpath="/ns0:coreProperties[1]/ns1:subject[1]" w:storeItemID="{6C3C8BC8-F283-45AE-878A-BAB7291924A1}"/>
                                     <w:text/>
                                   </w:sdtPr>
+                                  <w:sdtEndPr/>
                                   <w:sdtContent>
                                     <w:p>
                                       <w:pPr>
@@ -1279,45 +1283,45 @@
               </mc:Choice>
               <mc:Fallback>
                 <w:pict>
-                  <v:group id="Group 2" o:spid="_x0000_s1026" style="position:absolute;left:0;text-align:left;margin-left:0;margin-top:0;width:595pt;height:699.85pt;z-index:251660288;mso-width-percent:1000;mso-height-percent:1000;mso-position-horizontal:center;mso-position-horizontal-relative:page;mso-position-vertical:center;mso-position-vertical-relative:margin;mso-width-percent:1000;mso-height-percent:1000;mso-height-relative:margin" coordorigin=",1440" coordsize="12239,12960" o:gfxdata="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" o:allowincell="f">
-                    <v:group id="Group 3" o:spid="_x0000_s1027" style="position:absolute;top:9661;width:12239;height:4739" coordorigin="-6,3399" coordsize="12197,4253" o:gfxdata="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">
-                      <v:group id="Group 4" o:spid="_x0000_s1028" style="position:absolute;left:-6;top:3717;width:12189;height:3550" coordorigin="18,7468" coordsize="12189,3550" o:gfxdata="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">
-                        <v:shape id="Freeform 5" o:spid="_x0000_s1029" style="position:absolute;left:18;top:7837;width:7132;height:2863;visibility:visible;mso-wrap-style:square;v-text-anchor:top" coordsize="7132,2863" o:gfxdata="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" path="m,l17,2863,7132,2578r,-2378l,xe" fillcolor="#adccea [1620]" stroked="f">
+                  <v:group w14:anchorId="36F278CB" id="Group_x0020_2" o:spid="_x0000_s1026" style="position:absolute;left:0;text-align:left;margin-left:0;margin-top:0;width:595pt;height:699.85pt;z-index:251660288;mso-width-percent:1000;mso-height-percent:1000;mso-position-horizontal:center;mso-position-horizontal-relative:page;mso-position-vertical:center;mso-position-vertical-relative:margin;mso-width-percent:1000;mso-height-percent:1000;mso-height-relative:margin" coordorigin=",1440" coordsize="12239,12960" o:gfxdata="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" o:allowincell="f">
+                    <v:group id="Group_x0020_3" o:spid="_x0000_s1027" style="position:absolute;top:9661;width:12239;height:4739" coordorigin="-6,3399" coordsize="12197,4253" o:gfxdata="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">
+                      <v:group id="Group_x0020_4" o:spid="_x0000_s1028" style="position:absolute;left:-6;top:3717;width:12189;height:3550" coordorigin="18,7468" coordsize="12189,3550" o:gfxdata="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">
+                        <v:shape id="Freeform_x0020_5" o:spid="_x0000_s1029" style="position:absolute;left:18;top:7837;width:7132;height:2863;visibility:visible;mso-wrap-style:square;v-text-anchor:top" coordsize="7132,2863" o:gfxdata="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" path="m0,0l17,2863,7132,2578,7132,200,,0xe" fillcolor="#adccea [1620]" stroked="f">
                           <v:fill opacity="32896f"/>
                           <v:path arrowok="t" o:connecttype="custom" o:connectlocs="0,0;17,2863;7132,2578;7132,200;0,0" o:connectangles="0,0,0,0,0"/>
                         </v:shape>
-                        <v:shape id="Freeform 6" o:spid="_x0000_s1030" style="position:absolute;left:7150;top:7468;width:3466;height:3550;visibility:visible;mso-wrap-style:square;v-text-anchor:top" coordsize="3466,3550" o:gfxdata="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" path="m,569l,2930r3466,620l3466,,,569xe" fillcolor="#d6e6f4 [820]" stroked="f">
+                        <v:shape id="Freeform_x0020_6" o:spid="_x0000_s1030" style="position:absolute;left:7150;top:7468;width:3466;height:3550;visibility:visible;mso-wrap-style:square;v-text-anchor:top" coordsize="3466,3550" o:gfxdata="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" path="m0,569l0,2930,3466,3550,3466,,,569xe" fillcolor="#d6e6f4 [820]" stroked="f">
                           <v:fill opacity="32896f"/>
                           <v:path arrowok="t" o:connecttype="custom" o:connectlocs="0,569;0,2930;3466,3550;3466,0;0,569" o:connectangles="0,0,0,0,0"/>
                         </v:shape>
-                        <v:shape id="Freeform 7" o:spid="_x0000_s1031" style="position:absolute;left:10616;top:7468;width:1591;height:3550;visibility:visible;mso-wrap-style:square;v-text-anchor:top" coordsize="1591,3550" o:gfxdata="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" path="m,l,3550,1591,2746r,-2009l,xe" fillcolor="#adccea [1620]" stroked="f">
+                        <v:shape id="Freeform_x0020_7" o:spid="_x0000_s1031" style="position:absolute;left:10616;top:7468;width:1591;height:3550;visibility:visible;mso-wrap-style:square;v-text-anchor:top" coordsize="1591,3550" o:gfxdata="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" path="m0,0l0,3550,1591,2746,1591,737,,0xe" fillcolor="#adccea [1620]" stroked="f">
                           <v:fill opacity="32896f"/>
                           <v:path arrowok="t" o:connecttype="custom" o:connectlocs="0,0;0,3550;1591,2746;1591,737;0,0" o:connectangles="0,0,0,0,0"/>
                         </v:shape>
                       </v:group>
-                      <v:shape id="Freeform 8" o:spid="_x0000_s1032" style="position:absolute;left:8071;top:4069;width:4120;height:2913;visibility:visible;mso-wrap-style:square;v-text-anchor:top" coordsize="4120,2913" o:gfxdata="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" path="m1,251l,2662r4120,251l4120,,1,251xe" fillcolor="#d8d8d8 [2732]" stroked="f">
+                      <v:shape id="Freeform_x0020_8" o:spid="_x0000_s1032" style="position:absolute;left:8071;top:4069;width:4120;height:2913;visibility:visible;mso-wrap-style:square;v-text-anchor:top" coordsize="4120,2913" o:gfxdata="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" path="m1,251l0,2662,4120,2913,4120,,1,251xe" fillcolor="#d8d8d8 [2732]" stroked="f">
                         <v:path arrowok="t" o:connecttype="custom" o:connectlocs="1,251;0,2662;4120,2913;4120,0;1,251" o:connectangles="0,0,0,0,0"/>
                       </v:shape>
-                      <v:shape id="Freeform 9" o:spid="_x0000_s1033" style="position:absolute;left:4104;top:3399;width:3985;height:4236;visibility:visible;mso-wrap-style:square;v-text-anchor:top" coordsize="3985,4236" o:gfxdata="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" path="m,l,4236,3985,3349r,-2428l,xe" fillcolor="#bfbfbf [2412]" stroked="f">
+                      <v:shape id="Freeform_x0020_9" o:spid="_x0000_s1033" style="position:absolute;left:4104;top:3399;width:3985;height:4236;visibility:visible;mso-wrap-style:square;v-text-anchor:top" coordsize="3985,4236" o:gfxdata="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" path="m0,0l0,4236,3985,3349,3985,921,,0xe" fillcolor="#bfbfbf [2412]" stroked="f">
                         <v:path arrowok="t" o:connecttype="custom" o:connectlocs="0,0;0,4236;3985,3349;3985,921;0,0" o:connectangles="0,0,0,0,0"/>
                       </v:shape>
-                      <v:shape id="Freeform 10" o:spid="_x0000_s1034" style="position:absolute;left:18;top:3399;width:4086;height:4253;visibility:visible;mso-wrap-style:square;v-text-anchor:top" coordsize="4086,4253" o:gfxdata="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" path="m4086,r-2,4253l,3198,,1072,4086,xe" fillcolor="#d8d8d8 [2732]" stroked="f">
+                      <v:shape id="Freeform_x0020_10" o:spid="_x0000_s1034" style="position:absolute;left:18;top:3399;width:4086;height:4253;visibility:visible;mso-wrap-style:square;v-text-anchor:top" coordsize="4086,4253" o:gfxdata="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" path="m4086,0l4084,4253,,3198,,1072,4086,0xe" fillcolor="#d8d8d8 [2732]" stroked="f">
                         <v:path arrowok="t" o:connecttype="custom" o:connectlocs="4086,0;4084,4253;0,3198;0,1072;4086,0" o:connectangles="0,0,0,0,0"/>
                       </v:shape>
-                      <v:shape id="Freeform 11" o:spid="_x0000_s1035" style="position:absolute;left:17;top:3617;width:2076;height:3851;visibility:visible;mso-wrap-style:square;v-text-anchor:top" coordsize="2076,3851" o:gfxdata="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" path="m,921l2060,r16,3851l,2981,,921xe" fillcolor="#d6e6f4 [820]" stroked="f">
+                      <v:shape id="Freeform_x0020_11" o:spid="_x0000_s1035" style="position:absolute;left:17;top:3617;width:2076;height:3851;visibility:visible;mso-wrap-style:square;v-text-anchor:top" coordsize="2076,3851" o:gfxdata="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" path="m0,921l2060,,2076,3851,,2981,,921xe" fillcolor="#d6e6f4 [820]" stroked="f">
                         <v:fill opacity="46003f"/>
                         <v:path arrowok="t" o:connecttype="custom" o:connectlocs="0,921;2060,0;2076,3851;0,2981;0,921" o:connectangles="0,0,0,0,0"/>
                       </v:shape>
-                      <v:shape id="Freeform 12" o:spid="_x0000_s1036" style="position:absolute;left:2077;top:3617;width:6011;height:3835;visibility:visible;mso-wrap-style:square;v-text-anchor:top" coordsize="6011,3835" o:gfxdata="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" path="m,l17,3835,6011,2629r,-1390l,xe" fillcolor="#adccea [1620]" stroked="f">
+                      <v:shape id="Freeform_x0020_12" o:spid="_x0000_s1036" style="position:absolute;left:2077;top:3617;width:6011;height:3835;visibility:visible;mso-wrap-style:square;v-text-anchor:top" coordsize="6011,3835" o:gfxdata="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" path="m0,0l17,3835,6011,2629,6011,1239,,0xe" fillcolor="#adccea [1620]" stroked="f">
                         <v:fill opacity="46003f"/>
                         <v:path arrowok="t" o:connecttype="custom" o:connectlocs="0,0;17,3835;6011,2629;6011,1239;0,0" o:connectangles="0,0,0,0,0"/>
                       </v:shape>
-                      <v:shape id="Freeform 13" o:spid="_x0000_s1037" style="position:absolute;left:8088;top:3835;width:4102;height:3432;visibility:visible;mso-wrap-style:square;v-text-anchor:top" coordsize="4102,3432" o:gfxdata="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" path="m,1038l,2411,4102,3432,4102,,,1038xe" fillcolor="#d6e6f4 [820]" stroked="f">
+                      <v:shape id="Freeform_x0020_13" o:spid="_x0000_s1037" style="position:absolute;left:8088;top:3835;width:4102;height:3432;visibility:visible;mso-wrap-style:square;v-text-anchor:top" coordsize="4102,3432" o:gfxdata="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" path="m0,1038l0,2411,4102,3432,4102,,,1038xe" fillcolor="#d6e6f4 [820]" stroked="f">
                         <v:fill opacity="46003f"/>
                         <v:path arrowok="t" o:connecttype="custom" o:connectlocs="0,1038;0,2411;4102,3432;4102,0;0,1038" o:connectangles="0,0,0,0,0"/>
                       </v:shape>
                     </v:group>
-                    <v:rect id="Rectangle 14" o:spid="_x0000_s1038" style="position:absolute;left:1800;top:1440;width:8638;height:868;visibility:visible;mso-wrap-style:square;v-text-anchor:top" o:gfxdata="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" filled="f" stroked="f">
+                    <v:rect id="Rectangle_x0020_14" o:spid="_x0000_s1038" style="position:absolute;left:1800;top:1440;width:8638;height:868;visibility:visible;mso-wrap-style:square;v-text-anchor:top" o:gfxdata="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" filled="f" stroked="f">
                       <v:textbox style="mso-fit-shape-to-text:t">
                         <w:txbxContent>
                           <w:sdt>
@@ -1334,6 +1338,7 @@
                               <w:dataBinding w:prefixMappings="xmlns:ns0='http://schemas.openxmlformats.org/officeDocument/2006/extended-properties'" w:xpath="/ns0:Properties[1]/ns0:Company[1]" w:storeItemID="{6668398D-A668-4E3E-A5EB-62B293D839F1}"/>
                               <w:text/>
                             </w:sdtPr>
+                            <w:sdtEndPr/>
                             <w:sdtContent>
                               <w:p>
                                 <w:pPr>
@@ -1374,7 +1379,7 @@
                         </w:txbxContent>
                       </v:textbox>
                     </v:rect>
-                    <v:rect id="Rectangle 15" o:spid="_x0000_s1039" style="position:absolute;left:6494;top:11160;width:4998;height:1383;visibility:visible;mso-wrap-style:square;v-text-anchor:top" o:gfxdata="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" filled="f" stroked="f">
+                    <v:rect id="Rectangle_x0020_15" o:spid="_x0000_s1039" style="position:absolute;left:6494;top:11160;width:4998;height:1383;visibility:visible;mso-wrap-style:square;v-text-anchor:top" o:gfxdata="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" filled="f" stroked="f">
                       <v:textbox style="mso-fit-shape-to-text:t">
                         <w:txbxContent>
                           <w:sdt>
@@ -1393,6 +1398,7 @@
                                 <w:calendar w:val="gregorian"/>
                               </w:date>
                             </w:sdtPr>
+                            <w:sdtEndPr/>
                             <w:sdtContent>
                               <w:p>
                                 <w:pPr>
@@ -1415,7 +1421,7 @@
                         </w:txbxContent>
                       </v:textbox>
                     </v:rect>
-                    <v:rect id="Rectangle 16" o:spid="_x0000_s1040" style="position:absolute;left:1800;top:2294;width:8638;height:7268;visibility:visible;mso-wrap-style:square;v-text-anchor:bottom" o:gfxdata="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" filled="f" stroked="f">
+                    <v:rect id="Rectangle_x0020_16" o:spid="_x0000_s1040" style="position:absolute;left:1800;top:2294;width:8638;height:7268;visibility:visible;mso-wrap-style:square;v-text-anchor:bottom" o:gfxdata="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" filled="f" stroked="f">
                       <v:textbox>
                         <w:txbxContent>
                           <w:sdt>
@@ -1432,6 +1438,7 @@
                               <w:dataBinding w:prefixMappings="xmlns:ns0='http://schemas.openxmlformats.org/package/2006/metadata/core-properties' xmlns:ns1='http://purl.org/dc/elements/1.1/'" w:xpath="/ns0:coreProperties[1]/ns1:title[1]" w:storeItemID="{6C3C8BC8-F283-45AE-878A-BAB7291924A1}"/>
                               <w:text/>
                             </w:sdtPr>
+                            <w:sdtEndPr/>
                             <w:sdtContent>
                               <w:p>
                                 <w:pPr>
@@ -1472,6 +1479,7 @@
                               <w:dataBinding w:prefixMappings="xmlns:ns0='http://schemas.openxmlformats.org/package/2006/metadata/core-properties' xmlns:ns1='http://purl.org/dc/elements/1.1/'" w:xpath="/ns0:coreProperties[1]/ns1:subject[1]" w:storeItemID="{6C3C8BC8-F283-45AE-878A-BAB7291924A1}"/>
                               <w:text/>
                             </w:sdtPr>
+                            <w:sdtEndPr/>
                             <w:sdtContent>
                               <w:p>
                                 <w:pPr>
@@ -1560,6 +1568,7 @@
           <w:docPartUnique/>
         </w:docPartObj>
       </w:sdtPr>
+      <w:sdtEndPr/>
       <w:sdtContent>
         <w:p>
           <w:pPr>
@@ -1591,7 +1600,7 @@
           <w:r>
             <w:fldChar w:fldCharType="separate"/>
           </w:r>
-          <w:hyperlink w:anchor="_Toc448145158" w:history="1">
+          <w:hyperlink w:anchor="_Toc448170974" w:history="1">
             <w:r>
               <w:rPr>
                 <w:rStyle w:val="Hipervnculo"/>
@@ -1633,7 +1642,7 @@
                 <w:noProof/>
                 <w:webHidden/>
               </w:rPr>
-              <w:instrText xml:space="preserve"> PAGEREF _Toc448145158 \h </w:instrText>
+              <w:instrText xml:space="preserve"> PAGEREF _Toc448170974 \h </w:instrText>
             </w:r>
             <w:r>
               <w:rPr>
@@ -1677,7 +1686,7 @@
               <w:lang w:eastAsia="es-ES"/>
             </w:rPr>
           </w:pPr>
-          <w:hyperlink w:anchor="_Toc448145159" w:history="1">
+          <w:hyperlink w:anchor="_Toc448170975" w:history="1">
             <w:r>
               <w:rPr>
                 <w:rStyle w:val="Hipervnculo"/>
@@ -1719,7 +1728,7 @@
                 <w:noProof/>
                 <w:webHidden/>
               </w:rPr>
-              <w:instrText xml:space="preserve"> PAGEREF _Toc448145159 \h </w:instrText>
+              <w:instrText xml:space="preserve"> PAGEREF _Toc448170975 \h </w:instrText>
             </w:r>
             <w:r>
               <w:rPr>
@@ -1763,7 +1772,7 @@
               <w:lang w:eastAsia="es-ES"/>
             </w:rPr>
           </w:pPr>
-          <w:hyperlink w:anchor="_Toc448145160" w:history="1">
+          <w:hyperlink w:anchor="_Toc448170976" w:history="1">
             <w:r>
               <w:rPr>
                 <w:rStyle w:val="Hipervnculo"/>
@@ -1805,7 +1814,7 @@
                 <w:noProof/>
                 <w:webHidden/>
               </w:rPr>
-              <w:instrText xml:space="preserve"> PAGEREF _Toc448145160 \h </w:instrText>
+              <w:instrText xml:space="preserve"> PAGEREF _Toc448170976 \h </w:instrText>
             </w:r>
             <w:r>
               <w:rPr>
@@ -1849,7 +1858,7 @@
               <w:lang w:eastAsia="es-ES"/>
             </w:rPr>
           </w:pPr>
-          <w:hyperlink w:anchor="_Toc448145161" w:history="1">
+          <w:hyperlink w:anchor="_Toc448170977" w:history="1">
             <w:r>
               <w:rPr>
                 <w:rStyle w:val="Hipervnculo"/>
@@ -1891,7 +1900,7 @@
                 <w:noProof/>
                 <w:webHidden/>
               </w:rPr>
-              <w:instrText xml:space="preserve"> PAGEREF _Toc448145161 \h </w:instrText>
+              <w:instrText xml:space="preserve"> PAGEREF _Toc448170977 \h </w:instrText>
             </w:r>
             <w:r>
               <w:rPr>
@@ -1935,7 +1944,7 @@
               <w:lang w:eastAsia="es-ES"/>
             </w:rPr>
           </w:pPr>
-          <w:hyperlink w:anchor="_Toc448145162" w:history="1">
+          <w:hyperlink w:anchor="_Toc448170978" w:history="1">
             <w:r>
               <w:rPr>
                 <w:rStyle w:val="Hipervnculo"/>
@@ -1978,7 +1987,7 @@
                 <w:noProof/>
                 <w:webHidden/>
               </w:rPr>
-              <w:instrText xml:space="preserve"> PAGEREF _Toc448145162 \h </w:instrText>
+              <w:instrText xml:space="preserve"> PAGEREF _Toc448170978 \h </w:instrText>
             </w:r>
             <w:r>
               <w:rPr>
@@ -2022,7 +2031,7 @@
               <w:lang w:eastAsia="es-ES"/>
             </w:rPr>
           </w:pPr>
-          <w:hyperlink w:anchor="_Toc448145163" w:history="1">
+          <w:hyperlink w:anchor="_Toc448170979" w:history="1">
             <w:r>
               <w:rPr>
                 <w:rStyle w:val="Hipervnculo"/>
@@ -2064,7 +2073,7 @@
                 <w:noProof/>
                 <w:webHidden/>
               </w:rPr>
-              <w:instrText xml:space="preserve"> PAGEREF _Toc448145163 \h </w:instrText>
+              <w:instrText xml:space="preserve"> PAGEREF _Toc448170979 \h </w:instrText>
             </w:r>
             <w:r>
               <w:rPr>
@@ -2108,7 +2117,7 @@
               <w:lang w:eastAsia="es-ES"/>
             </w:rPr>
           </w:pPr>
-          <w:hyperlink w:anchor="_Toc448145164" w:history="1">
+          <w:hyperlink w:anchor="_Toc448170980" w:history="1">
             <w:r>
               <w:rPr>
                 <w:rStyle w:val="Hipervnculo"/>
@@ -2150,7 +2159,7 @@
                 <w:noProof/>
                 <w:webHidden/>
               </w:rPr>
-              <w:instrText xml:space="preserve"> PAGEREF _Toc448145164 \h </w:instrText>
+              <w:instrText xml:space="preserve"> PAGEREF _Toc448170980 \h </w:instrText>
             </w:r>
             <w:r>
               <w:rPr>
@@ -2194,7 +2203,7 @@
               <w:lang w:eastAsia="es-ES"/>
             </w:rPr>
           </w:pPr>
-          <w:hyperlink w:anchor="_Toc448145165" w:history="1">
+          <w:hyperlink w:anchor="_Toc448170981" w:history="1">
             <w:r>
               <w:rPr>
                 <w:rStyle w:val="Hipervnculo"/>
@@ -2236,7 +2245,7 @@
                 <w:noProof/>
                 <w:webHidden/>
               </w:rPr>
-              <w:instrText xml:space="preserve"> PAGEREF _Toc448145165 \h </w:instrText>
+              <w:instrText xml:space="preserve"> PAGEREF _Toc448170981 \h </w:instrText>
             </w:r>
             <w:r>
               <w:rPr>
@@ -2280,7 +2289,7 @@
               <w:lang w:eastAsia="es-ES"/>
             </w:rPr>
           </w:pPr>
-          <w:hyperlink w:anchor="_Toc448145166" w:history="1">
+          <w:hyperlink w:anchor="_Toc448170982" w:history="1">
             <w:r>
               <w:rPr>
                 <w:rStyle w:val="Hipervnculo"/>
@@ -2322,7 +2331,7 @@
                 <w:noProof/>
                 <w:webHidden/>
               </w:rPr>
-              <w:instrText xml:space="preserve"> PAGEREF _Toc448145166 \h </w:instrText>
+              <w:instrText xml:space="preserve"> PAGEREF _Toc448170982 \h </w:instrText>
             </w:r>
             <w:r>
               <w:rPr>
@@ -2366,7 +2375,7 @@
               <w:lang w:eastAsia="es-ES"/>
             </w:rPr>
           </w:pPr>
-          <w:hyperlink w:anchor="_Toc448145167" w:history="1">
+          <w:hyperlink w:anchor="_Toc448170983" w:history="1">
             <w:r>
               <w:rPr>
                 <w:rStyle w:val="Hipervnculo"/>
@@ -2408,7 +2417,7 @@
                 <w:noProof/>
                 <w:webHidden/>
               </w:rPr>
-              <w:instrText xml:space="preserve"> PAGEREF _Toc448145167 \h </w:instrText>
+              <w:instrText xml:space="preserve"> PAGEREF _Toc448170983 \h </w:instrText>
             </w:r>
             <w:r>
               <w:rPr>
@@ -2452,7 +2461,7 @@
               <w:lang w:eastAsia="es-ES"/>
             </w:rPr>
           </w:pPr>
-          <w:hyperlink w:anchor="_Toc448145168" w:history="1">
+          <w:hyperlink w:anchor="_Toc448170984" w:history="1">
             <w:r>
               <w:rPr>
                 <w:rStyle w:val="Hipervnculo"/>
@@ -2494,7 +2503,7 @@
                 <w:noProof/>
                 <w:webHidden/>
               </w:rPr>
-              <w:instrText xml:space="preserve"> PAGEREF _Toc448145168 \h </w:instrText>
+              <w:instrText xml:space="preserve"> PAGEREF _Toc448170984 \h </w:instrText>
             </w:r>
             <w:r>
               <w:rPr>
@@ -2538,7 +2547,7 @@
               <w:lang w:eastAsia="es-ES"/>
             </w:rPr>
           </w:pPr>
-          <w:hyperlink w:anchor="_Toc448145169" w:history="1">
+          <w:hyperlink w:anchor="_Toc448170985" w:history="1">
             <w:r>
               <w:rPr>
                 <w:rStyle w:val="Hipervnculo"/>
@@ -2580,7 +2589,7 @@
                 <w:noProof/>
                 <w:webHidden/>
               </w:rPr>
-              <w:instrText xml:space="preserve"> PAGEREF _Toc448145169 \h </w:instrText>
+              <w:instrText xml:space="preserve"> PAGEREF _Toc448170985 \h </w:instrText>
             </w:r>
             <w:r>
               <w:rPr>
@@ -2624,7 +2633,7 @@
               <w:lang w:eastAsia="es-ES"/>
             </w:rPr>
           </w:pPr>
-          <w:hyperlink w:anchor="_Toc448145170" w:history="1">
+          <w:hyperlink w:anchor="_Toc448170986" w:history="1">
             <w:r>
               <w:rPr>
                 <w:rStyle w:val="Hipervnculo"/>
@@ -2666,7 +2675,7 @@
                 <w:noProof/>
                 <w:webHidden/>
               </w:rPr>
-              <w:instrText xml:space="preserve"> PAGEREF _Toc448145170 \h </w:instrText>
+              <w:instrText xml:space="preserve"> PAGEREF _Toc448170986 \h </w:instrText>
             </w:r>
             <w:r>
               <w:rPr>
@@ -2710,7 +2719,7 @@
               <w:lang w:eastAsia="es-ES"/>
             </w:rPr>
           </w:pPr>
-          <w:hyperlink w:anchor="_Toc448145171" w:history="1">
+          <w:hyperlink w:anchor="_Toc448170987" w:history="1">
             <w:r>
               <w:rPr>
                 <w:rStyle w:val="Hipervnculo"/>
@@ -2731,7 +2740,7 @@
                 <w:rStyle w:val="Hipervnculo"/>
                 <w:noProof/>
               </w:rPr>
-              <w:t>Criterio A.2: Interfaz</w:t>
+              <w:t>Criterio A.2: Lenguaje de programación</w:t>
             </w:r>
             <w:r>
               <w:rPr>
@@ -2752,7 +2761,351 @@
                 <w:noProof/>
                 <w:webHidden/>
               </w:rPr>
-              <w:instrText xml:space="preserve"> PAGEREF _Toc448145171 \h </w:instrText>
+              <w:instrText xml:space="preserve"> PAGEREF _Toc448170987 \h </w:instrText>
+            </w:r>
+            <w:r>
+              <w:rPr>
+                <w:noProof/>
+                <w:webHidden/>
+              </w:rPr>
+            </w:r>
+            <w:r>
+              <w:rPr>
+                <w:noProof/>
+                <w:webHidden/>
+              </w:rPr>
+              <w:fldChar w:fldCharType="separate"/>
+            </w:r>
+            <w:r>
+              <w:rPr>
+                <w:noProof/>
+                <w:webHidden/>
+              </w:rPr>
+              <w:t>10</w:t>
+            </w:r>
+            <w:r>
+              <w:rPr>
+                <w:noProof/>
+                <w:webHidden/>
+              </w:rPr>
+              <w:fldChar w:fldCharType="end"/>
+            </w:r>
+          </w:hyperlink>
+        </w:p>
+        <w:p>
+          <w:pPr>
+            <w:pStyle w:val="TDC3"/>
+            <w:tabs>
+              <w:tab w:val="left" w:pos="1320"/>
+              <w:tab w:val="right" w:leader="dot" w:pos="8494"/>
+            </w:tabs>
+            <w:rPr>
+              <w:rFonts w:asciiTheme="minorHAnsi" w:eastAsiaTheme="minorEastAsia" w:hAnsiTheme="minorHAnsi" w:cstheme="minorBidi"/>
+              <w:noProof/>
+              <w:lang w:eastAsia="es-ES"/>
+            </w:rPr>
+          </w:pPr>
+          <w:hyperlink w:anchor="_Toc448170988" w:history="1">
+            <w:r>
+              <w:rPr>
+                <w:rStyle w:val="Hipervnculo"/>
+                <w:noProof/>
+              </w:rPr>
+              <w:t>4.1.3</w:t>
+            </w:r>
+            <w:r>
+              <w:rPr>
+                <w:rFonts w:asciiTheme="minorHAnsi" w:eastAsiaTheme="minorEastAsia" w:hAnsiTheme="minorHAnsi" w:cstheme="minorBidi"/>
+                <w:noProof/>
+                <w:lang w:eastAsia="es-ES"/>
+              </w:rPr>
+              <w:tab/>
+            </w:r>
+            <w:r>
+              <w:rPr>
+                <w:rStyle w:val="Hipervnculo"/>
+                <w:noProof/>
+              </w:rPr>
+              <w:t>Criterio A.3: Plataformas soportadas</w:t>
+            </w:r>
+            <w:r>
+              <w:rPr>
+                <w:noProof/>
+                <w:webHidden/>
+              </w:rPr>
+              <w:tab/>
+            </w:r>
+            <w:r>
+              <w:rPr>
+                <w:noProof/>
+                <w:webHidden/>
+              </w:rPr>
+              <w:fldChar w:fldCharType="begin"/>
+            </w:r>
+            <w:r>
+              <w:rPr>
+                <w:noProof/>
+                <w:webHidden/>
+              </w:rPr>
+              <w:instrText xml:space="preserve"> PAGEREF _Toc448170988 \h </w:instrText>
+            </w:r>
+            <w:r>
+              <w:rPr>
+                <w:noProof/>
+                <w:webHidden/>
+              </w:rPr>
+            </w:r>
+            <w:r>
+              <w:rPr>
+                <w:noProof/>
+                <w:webHidden/>
+              </w:rPr>
+              <w:fldChar w:fldCharType="separate"/>
+            </w:r>
+            <w:r>
+              <w:rPr>
+                <w:noProof/>
+                <w:webHidden/>
+              </w:rPr>
+              <w:t>10</w:t>
+            </w:r>
+            <w:r>
+              <w:rPr>
+                <w:noProof/>
+                <w:webHidden/>
+              </w:rPr>
+              <w:fldChar w:fldCharType="end"/>
+            </w:r>
+          </w:hyperlink>
+        </w:p>
+        <w:p>
+          <w:pPr>
+            <w:pStyle w:val="TDC3"/>
+            <w:tabs>
+              <w:tab w:val="left" w:pos="1320"/>
+              <w:tab w:val="right" w:leader="dot" w:pos="8494"/>
+            </w:tabs>
+            <w:rPr>
+              <w:rFonts w:asciiTheme="minorHAnsi" w:eastAsiaTheme="minorEastAsia" w:hAnsiTheme="minorHAnsi" w:cstheme="minorBidi"/>
+              <w:noProof/>
+              <w:lang w:eastAsia="es-ES"/>
+            </w:rPr>
+          </w:pPr>
+          <w:hyperlink w:anchor="_Toc448170989" w:history="1">
+            <w:r>
+              <w:rPr>
+                <w:rStyle w:val="Hipervnculo"/>
+                <w:noProof/>
+              </w:rPr>
+              <w:t>4.1.4</w:t>
+            </w:r>
+            <w:r>
+              <w:rPr>
+                <w:rFonts w:asciiTheme="minorHAnsi" w:eastAsiaTheme="minorEastAsia" w:hAnsiTheme="minorHAnsi" w:cstheme="minorBidi"/>
+                <w:noProof/>
+                <w:lang w:eastAsia="es-ES"/>
+              </w:rPr>
+              <w:tab/>
+            </w:r>
+            <w:r>
+              <w:rPr>
+                <w:rStyle w:val="Hipervnculo"/>
+                <w:noProof/>
+              </w:rPr>
+              <w:t>Criterio A.4: SO soportados</w:t>
+            </w:r>
+            <w:r>
+              <w:rPr>
+                <w:noProof/>
+                <w:webHidden/>
+              </w:rPr>
+              <w:tab/>
+            </w:r>
+            <w:r>
+              <w:rPr>
+                <w:noProof/>
+                <w:webHidden/>
+              </w:rPr>
+              <w:fldChar w:fldCharType="begin"/>
+            </w:r>
+            <w:r>
+              <w:rPr>
+                <w:noProof/>
+                <w:webHidden/>
+              </w:rPr>
+              <w:instrText xml:space="preserve"> PAGEREF _Toc448170989 \h </w:instrText>
+            </w:r>
+            <w:r>
+              <w:rPr>
+                <w:noProof/>
+                <w:webHidden/>
+              </w:rPr>
+            </w:r>
+            <w:r>
+              <w:rPr>
+                <w:noProof/>
+                <w:webHidden/>
+              </w:rPr>
+              <w:fldChar w:fldCharType="separate"/>
+            </w:r>
+            <w:r>
+              <w:rPr>
+                <w:noProof/>
+                <w:webHidden/>
+              </w:rPr>
+              <w:t>10</w:t>
+            </w:r>
+            <w:r>
+              <w:rPr>
+                <w:noProof/>
+                <w:webHidden/>
+              </w:rPr>
+              <w:fldChar w:fldCharType="end"/>
+            </w:r>
+          </w:hyperlink>
+        </w:p>
+        <w:p>
+          <w:pPr>
+            <w:pStyle w:val="TDC3"/>
+            <w:tabs>
+              <w:tab w:val="left" w:pos="1320"/>
+              <w:tab w:val="right" w:leader="dot" w:pos="8494"/>
+            </w:tabs>
+            <w:rPr>
+              <w:rFonts w:asciiTheme="minorHAnsi" w:eastAsiaTheme="minorEastAsia" w:hAnsiTheme="minorHAnsi" w:cstheme="minorBidi"/>
+              <w:noProof/>
+              <w:lang w:eastAsia="es-ES"/>
+            </w:rPr>
+          </w:pPr>
+          <w:hyperlink w:anchor="_Toc448170990" w:history="1">
+            <w:r>
+              <w:rPr>
+                <w:rStyle w:val="Hipervnculo"/>
+                <w:noProof/>
+              </w:rPr>
+              <w:t>4.1.5</w:t>
+            </w:r>
+            <w:r>
+              <w:rPr>
+                <w:rFonts w:asciiTheme="minorHAnsi" w:eastAsiaTheme="minorEastAsia" w:hAnsiTheme="minorHAnsi" w:cstheme="minorBidi"/>
+                <w:noProof/>
+                <w:lang w:eastAsia="es-ES"/>
+              </w:rPr>
+              <w:tab/>
+            </w:r>
+            <w:r>
+              <w:rPr>
+                <w:rStyle w:val="Hipervnculo"/>
+                <w:noProof/>
+              </w:rPr>
+              <w:t>Criterio A.5: Tipo de interfaz</w:t>
+            </w:r>
+            <w:r>
+              <w:rPr>
+                <w:noProof/>
+                <w:webHidden/>
+              </w:rPr>
+              <w:tab/>
+            </w:r>
+            <w:r>
+              <w:rPr>
+                <w:noProof/>
+                <w:webHidden/>
+              </w:rPr>
+              <w:fldChar w:fldCharType="begin"/>
+            </w:r>
+            <w:r>
+              <w:rPr>
+                <w:noProof/>
+                <w:webHidden/>
+              </w:rPr>
+              <w:instrText xml:space="preserve"> PAGEREF _Toc448170990 \h </w:instrText>
+            </w:r>
+            <w:r>
+              <w:rPr>
+                <w:noProof/>
+                <w:webHidden/>
+              </w:rPr>
+            </w:r>
+            <w:r>
+              <w:rPr>
+                <w:noProof/>
+                <w:webHidden/>
+              </w:rPr>
+              <w:fldChar w:fldCharType="separate"/>
+            </w:r>
+            <w:r>
+              <w:rPr>
+                <w:noProof/>
+                <w:webHidden/>
+              </w:rPr>
+              <w:t>10</w:t>
+            </w:r>
+            <w:r>
+              <w:rPr>
+                <w:noProof/>
+                <w:webHidden/>
+              </w:rPr>
+              <w:fldChar w:fldCharType="end"/>
+            </w:r>
+          </w:hyperlink>
+        </w:p>
+        <w:p>
+          <w:pPr>
+            <w:pStyle w:val="TDC3"/>
+            <w:tabs>
+              <w:tab w:val="left" w:pos="1320"/>
+              <w:tab w:val="right" w:leader="dot" w:pos="8494"/>
+            </w:tabs>
+            <w:rPr>
+              <w:rFonts w:asciiTheme="minorHAnsi" w:eastAsiaTheme="minorEastAsia" w:hAnsiTheme="minorHAnsi" w:cstheme="minorBidi"/>
+              <w:noProof/>
+              <w:lang w:eastAsia="es-ES"/>
+            </w:rPr>
+          </w:pPr>
+          <w:hyperlink w:anchor="_Toc448170991" w:history="1">
+            <w:r>
+              <w:rPr>
+                <w:rStyle w:val="Hipervnculo"/>
+                <w:noProof/>
+              </w:rPr>
+              <w:t>4.1.6</w:t>
+            </w:r>
+            <w:r>
+              <w:rPr>
+                <w:rFonts w:asciiTheme="minorHAnsi" w:eastAsiaTheme="minorEastAsia" w:hAnsiTheme="minorHAnsi" w:cstheme="minorBidi"/>
+                <w:noProof/>
+                <w:lang w:eastAsia="es-ES"/>
+              </w:rPr>
+              <w:tab/>
+            </w:r>
+            <w:r>
+              <w:rPr>
+                <w:rStyle w:val="Hipervnculo"/>
+                <w:noProof/>
+              </w:rPr>
+              <w:t>Criterio A.6: Instalación</w:t>
+            </w:r>
+            <w:r>
+              <w:rPr>
+                <w:noProof/>
+                <w:webHidden/>
+              </w:rPr>
+              <w:tab/>
+            </w:r>
+            <w:r>
+              <w:rPr>
+                <w:noProof/>
+                <w:webHidden/>
+              </w:rPr>
+              <w:fldChar w:fldCharType="begin"/>
+            </w:r>
+            <w:r>
+              <w:rPr>
+                <w:noProof/>
+                <w:webHidden/>
+              </w:rPr>
+              <w:instrText xml:space="preserve"> PAGEREF _Toc448170991 \h </w:instrText>
             </w:r>
             <w:r>
               <w:rPr>
@@ -2796,7 +3149,7 @@
               <w:lang w:eastAsia="es-ES"/>
             </w:rPr>
           </w:pPr>
-          <w:hyperlink w:anchor="_Toc448145172" w:history="1">
+          <w:hyperlink w:anchor="_Toc448170992" w:history="1">
             <w:r>
               <w:rPr>
                 <w:rStyle w:val="Hipervnculo"/>
@@ -2838,7 +3191,7 @@
                 <w:noProof/>
                 <w:webHidden/>
               </w:rPr>
-              <w:instrText xml:space="preserve"> PAGEREF _Toc448145172 \h </w:instrText>
+              <w:instrText xml:space="preserve"> PAGEREF _Toc448170992 \h </w:instrText>
             </w:r>
             <w:r>
               <w:rPr>
@@ -2858,7 +3211,7 @@
                 <w:noProof/>
                 <w:webHidden/>
               </w:rPr>
-              <w:t>10</w:t>
+              <w:t>11</w:t>
             </w:r>
             <w:r>
               <w:rPr>
@@ -2882,7 +3235,7 @@
               <w:lang w:eastAsia="es-ES"/>
             </w:rPr>
           </w:pPr>
-          <w:hyperlink w:anchor="_Toc448145173" w:history="1">
+          <w:hyperlink w:anchor="_Toc448170993" w:history="1">
             <w:r>
               <w:rPr>
                 <w:rStyle w:val="Hipervnculo"/>
@@ -2924,7 +3277,7 @@
                 <w:noProof/>
                 <w:webHidden/>
               </w:rPr>
-              <w:instrText xml:space="preserve"> PAGEREF _Toc448145173 \h </w:instrText>
+              <w:instrText xml:space="preserve"> PAGEREF _Toc448170993 \h </w:instrText>
             </w:r>
             <w:r>
               <w:rPr>
@@ -2944,7 +3297,179 @@
                 <w:noProof/>
                 <w:webHidden/>
               </w:rPr>
-              <w:t>10</w:t>
+              <w:t>11</w:t>
+            </w:r>
+            <w:r>
+              <w:rPr>
+                <w:noProof/>
+                <w:webHidden/>
+              </w:rPr>
+              <w:fldChar w:fldCharType="end"/>
+            </w:r>
+          </w:hyperlink>
+        </w:p>
+        <w:p>
+          <w:pPr>
+            <w:pStyle w:val="TDC3"/>
+            <w:tabs>
+              <w:tab w:val="left" w:pos="1320"/>
+              <w:tab w:val="right" w:leader="dot" w:pos="8494"/>
+            </w:tabs>
+            <w:rPr>
+              <w:rFonts w:asciiTheme="minorHAnsi" w:eastAsiaTheme="minorEastAsia" w:hAnsiTheme="minorHAnsi" w:cstheme="minorBidi"/>
+              <w:noProof/>
+              <w:lang w:eastAsia="es-ES"/>
+            </w:rPr>
+          </w:pPr>
+          <w:hyperlink w:anchor="_Toc448170994" w:history="1">
+            <w:r>
+              <w:rPr>
+                <w:rStyle w:val="Hipervnculo"/>
+                <w:noProof/>
+              </w:rPr>
+              <w:t>4.2.2</w:t>
+            </w:r>
+            <w:r>
+              <w:rPr>
+                <w:rFonts w:asciiTheme="minorHAnsi" w:eastAsiaTheme="minorEastAsia" w:hAnsiTheme="minorHAnsi" w:cstheme="minorBidi"/>
+                <w:noProof/>
+                <w:lang w:eastAsia="es-ES"/>
+              </w:rPr>
+              <w:tab/>
+            </w:r>
+            <w:r>
+              <w:rPr>
+                <w:rStyle w:val="Hipervnculo"/>
+                <w:noProof/>
+              </w:rPr>
+              <w:t>Criterio B.2: Acceso a herramienta de test</w:t>
+            </w:r>
+            <w:r>
+              <w:rPr>
+                <w:noProof/>
+                <w:webHidden/>
+              </w:rPr>
+              <w:tab/>
+            </w:r>
+            <w:r>
+              <w:rPr>
+                <w:noProof/>
+                <w:webHidden/>
+              </w:rPr>
+              <w:fldChar w:fldCharType="begin"/>
+            </w:r>
+            <w:r>
+              <w:rPr>
+                <w:noProof/>
+                <w:webHidden/>
+              </w:rPr>
+              <w:instrText xml:space="preserve"> PAGEREF _Toc448170994 \h </w:instrText>
+            </w:r>
+            <w:r>
+              <w:rPr>
+                <w:noProof/>
+                <w:webHidden/>
+              </w:rPr>
+            </w:r>
+            <w:r>
+              <w:rPr>
+                <w:noProof/>
+                <w:webHidden/>
+              </w:rPr>
+              <w:fldChar w:fldCharType="separate"/>
+            </w:r>
+            <w:r>
+              <w:rPr>
+                <w:noProof/>
+                <w:webHidden/>
+              </w:rPr>
+              <w:t>11</w:t>
+            </w:r>
+            <w:r>
+              <w:rPr>
+                <w:noProof/>
+                <w:webHidden/>
+              </w:rPr>
+              <w:fldChar w:fldCharType="end"/>
+            </w:r>
+          </w:hyperlink>
+        </w:p>
+        <w:p>
+          <w:pPr>
+            <w:pStyle w:val="TDC3"/>
+            <w:tabs>
+              <w:tab w:val="left" w:pos="1320"/>
+              <w:tab w:val="right" w:leader="dot" w:pos="8494"/>
+            </w:tabs>
+            <w:rPr>
+              <w:rFonts w:asciiTheme="minorHAnsi" w:eastAsiaTheme="minorEastAsia" w:hAnsiTheme="minorHAnsi" w:cstheme="minorBidi"/>
+              <w:noProof/>
+              <w:lang w:eastAsia="es-ES"/>
+            </w:rPr>
+          </w:pPr>
+          <w:hyperlink w:anchor="_Toc448170995" w:history="1">
+            <w:r>
+              <w:rPr>
+                <w:rStyle w:val="Hipervnculo"/>
+                <w:noProof/>
+              </w:rPr>
+              <w:t>4.2.3</w:t>
+            </w:r>
+            <w:r>
+              <w:rPr>
+                <w:rFonts w:asciiTheme="minorHAnsi" w:eastAsiaTheme="minorEastAsia" w:hAnsiTheme="minorHAnsi" w:cstheme="minorBidi"/>
+                <w:noProof/>
+                <w:lang w:eastAsia="es-ES"/>
+              </w:rPr>
+              <w:tab/>
+            </w:r>
+            <w:r>
+              <w:rPr>
+                <w:rStyle w:val="Hipervnculo"/>
+                <w:noProof/>
+              </w:rPr>
+              <w:t>Criterio B.3: Modalidades de almacenamiento de datos</w:t>
+            </w:r>
+            <w:r>
+              <w:rPr>
+                <w:noProof/>
+                <w:webHidden/>
+              </w:rPr>
+              <w:tab/>
+            </w:r>
+            <w:r>
+              <w:rPr>
+                <w:noProof/>
+                <w:webHidden/>
+              </w:rPr>
+              <w:fldChar w:fldCharType="begin"/>
+            </w:r>
+            <w:r>
+              <w:rPr>
+                <w:noProof/>
+                <w:webHidden/>
+              </w:rPr>
+              <w:instrText xml:space="preserve"> PAGEREF _Toc448170995 \h </w:instrText>
+            </w:r>
+            <w:r>
+              <w:rPr>
+                <w:noProof/>
+                <w:webHidden/>
+              </w:rPr>
+            </w:r>
+            <w:r>
+              <w:rPr>
+                <w:noProof/>
+                <w:webHidden/>
+              </w:rPr>
+              <w:fldChar w:fldCharType="separate"/>
+            </w:r>
+            <w:r>
+              <w:rPr>
+                <w:noProof/>
+                <w:webHidden/>
+              </w:rPr>
+              <w:t>11</w:t>
             </w:r>
             <w:r>
               <w:rPr>
@@ -2968,7 +3493,7 @@
               <w:lang w:eastAsia="es-ES"/>
             </w:rPr>
           </w:pPr>
-          <w:hyperlink w:anchor="_Toc448145174" w:history="1">
+          <w:hyperlink w:anchor="_Toc448170996" w:history="1">
             <w:r>
               <w:rPr>
                 <w:rStyle w:val="Hipervnculo"/>
@@ -3010,7 +3535,7 @@
                 <w:noProof/>
                 <w:webHidden/>
               </w:rPr>
-              <w:instrText xml:space="preserve"> PAGEREF _Toc448145174 \h </w:instrText>
+              <w:instrText xml:space="preserve"> PAGEREF _Toc448170996 \h </w:instrText>
             </w:r>
             <w:r>
               <w:rPr>
@@ -3030,7 +3555,7 @@
                 <w:noProof/>
                 <w:webHidden/>
               </w:rPr>
-              <w:t>10</w:t>
+              <w:t>11</w:t>
             </w:r>
             <w:r>
               <w:rPr>
@@ -3054,7 +3579,7 @@
               <w:lang w:eastAsia="es-ES"/>
             </w:rPr>
           </w:pPr>
-          <w:hyperlink w:anchor="_Toc448145175" w:history="1">
+          <w:hyperlink w:anchor="_Toc448170997" w:history="1">
             <w:r>
               <w:rPr>
                 <w:rStyle w:val="Hipervnculo"/>
@@ -3096,7 +3621,7 @@
                 <w:noProof/>
                 <w:webHidden/>
               </w:rPr>
-              <w:instrText xml:space="preserve"> PAGEREF _Toc448145175 \h </w:instrText>
+              <w:instrText xml:space="preserve"> PAGEREF _Toc448170997 \h </w:instrText>
             </w:r>
             <w:r>
               <w:rPr>
@@ -3116,7 +3641,7 @@
                 <w:noProof/>
                 <w:webHidden/>
               </w:rPr>
-              <w:t>10</w:t>
+              <w:t>11</w:t>
             </w:r>
             <w:r>
               <w:rPr>
@@ -3140,7 +3665,7 @@
               <w:lang w:eastAsia="es-ES"/>
             </w:rPr>
           </w:pPr>
-          <w:hyperlink w:anchor="_Toc448145176" w:history="1">
+          <w:hyperlink w:anchor="_Toc448170998" w:history="1">
             <w:r>
               <w:rPr>
                 <w:rStyle w:val="Hipervnculo"/>
@@ -3182,7 +3707,7 @@
                 <w:noProof/>
                 <w:webHidden/>
               </w:rPr>
-              <w:instrText xml:space="preserve"> PAGEREF _Toc448145176 \h </w:instrText>
+              <w:instrText xml:space="preserve"> PAGEREF _Toc448170998 \h </w:instrText>
             </w:r>
             <w:r>
               <w:rPr>
@@ -3202,7 +3727,7 @@
                 <w:noProof/>
                 <w:webHidden/>
               </w:rPr>
-              <w:t>10</w:t>
+              <w:t>11</w:t>
             </w:r>
             <w:r>
               <w:rPr>
@@ -3226,7 +3751,7 @@
               <w:lang w:eastAsia="es-ES"/>
             </w:rPr>
           </w:pPr>
-          <w:hyperlink w:anchor="_Toc448145177" w:history="1">
+          <w:hyperlink w:anchor="_Toc448170999" w:history="1">
             <w:r>
               <w:rPr>
                 <w:rStyle w:val="Hipervnculo"/>
@@ -3268,7 +3793,7 @@
                 <w:noProof/>
                 <w:webHidden/>
               </w:rPr>
-              <w:instrText xml:space="preserve"> PAGEREF _Toc448145177 \h </w:instrText>
+              <w:instrText xml:space="preserve"> PAGEREF _Toc448170999 \h </w:instrText>
             </w:r>
             <w:r>
               <w:rPr>
@@ -3288,7 +3813,7 @@
                 <w:noProof/>
                 <w:webHidden/>
               </w:rPr>
-              <w:t>10</w:t>
+              <w:t>11</w:t>
             </w:r>
             <w:r>
               <w:rPr>
@@ -3312,7 +3837,7 @@
               <w:lang w:eastAsia="es-ES"/>
             </w:rPr>
           </w:pPr>
-          <w:hyperlink w:anchor="_Toc448145178" w:history="1">
+          <w:hyperlink w:anchor="_Toc448171000" w:history="1">
             <w:r>
               <w:rPr>
                 <w:rStyle w:val="Hipervnculo"/>
@@ -3354,7 +3879,7 @@
                 <w:noProof/>
                 <w:webHidden/>
               </w:rPr>
-              <w:instrText xml:space="preserve"> PAGEREF _Toc448145178 \h </w:instrText>
+              <w:instrText xml:space="preserve"> PAGEREF _Toc448171000 \h </w:instrText>
             </w:r>
             <w:r>
               <w:rPr>
@@ -3374,7 +3899,7 @@
                 <w:noProof/>
                 <w:webHidden/>
               </w:rPr>
-              <w:t>10</w:t>
+              <w:t>11</w:t>
             </w:r>
             <w:r>
               <w:rPr>
@@ -3398,7 +3923,7 @@
               <w:lang w:eastAsia="es-ES"/>
             </w:rPr>
           </w:pPr>
-          <w:hyperlink w:anchor="_Toc448145179" w:history="1">
+          <w:hyperlink w:anchor="_Toc448171001" w:history="1">
             <w:r>
               <w:rPr>
                 <w:rStyle w:val="Hipervnculo"/>
@@ -3440,7 +3965,7 @@
                 <w:noProof/>
                 <w:webHidden/>
               </w:rPr>
-              <w:instrText xml:space="preserve"> PAGEREF _Toc448145179 \h </w:instrText>
+              <w:instrText xml:space="preserve"> PAGEREF _Toc448171001 \h </w:instrText>
             </w:r>
             <w:r>
               <w:rPr>
@@ -3460,7 +3985,7 @@
                 <w:noProof/>
                 <w:webHidden/>
               </w:rPr>
-              <w:t>10</w:t>
+              <w:t>11</w:t>
             </w:r>
             <w:r>
               <w:rPr>
@@ -3484,7 +4009,7 @@
               <w:lang w:eastAsia="es-ES"/>
             </w:rPr>
           </w:pPr>
-          <w:hyperlink w:anchor="_Toc448145180" w:history="1">
+          <w:hyperlink w:anchor="_Toc448171002" w:history="1">
             <w:r>
               <w:rPr>
                 <w:rStyle w:val="Hipervnculo"/>
@@ -3526,7 +4051,7 @@
                 <w:noProof/>
                 <w:webHidden/>
               </w:rPr>
-              <w:instrText xml:space="preserve"> PAGEREF _Toc448145180 \h </w:instrText>
+              <w:instrText xml:space="preserve"> PAGEREF _Toc448171002 \h </w:instrText>
             </w:r>
             <w:r>
               <w:rPr>
@@ -3546,7 +4071,7 @@
                 <w:noProof/>
                 <w:webHidden/>
               </w:rPr>
-              <w:t>10</w:t>
+              <w:t>11</w:t>
             </w:r>
             <w:r>
               <w:rPr>
@@ -3570,7 +4095,7 @@
               <w:lang w:eastAsia="es-ES"/>
             </w:rPr>
           </w:pPr>
-          <w:hyperlink w:anchor="_Toc448145181" w:history="1">
+          <w:hyperlink w:anchor="_Toc448171003" w:history="1">
             <w:r>
               <w:rPr>
                 <w:rStyle w:val="Hipervnculo"/>
@@ -3612,7 +4137,7 @@
                 <w:noProof/>
                 <w:webHidden/>
               </w:rPr>
-              <w:instrText xml:space="preserve"> PAGEREF _Toc448145181 \h </w:instrText>
+              <w:instrText xml:space="preserve"> PAGEREF _Toc448171003 \h </w:instrText>
             </w:r>
             <w:r>
               <w:rPr>
@@ -3632,7 +4157,7 @@
                 <w:noProof/>
                 <w:webHidden/>
               </w:rPr>
-              <w:t>10</w:t>
+              <w:t>11</w:t>
             </w:r>
             <w:r>
               <w:rPr>
@@ -3656,7 +4181,7 @@
               <w:lang w:eastAsia="es-ES"/>
             </w:rPr>
           </w:pPr>
-          <w:hyperlink w:anchor="_Toc448145182" w:history="1">
+          <w:hyperlink w:anchor="_Toc448171004" w:history="1">
             <w:r>
               <w:rPr>
                 <w:rStyle w:val="Hipervnculo"/>
@@ -3698,7 +4223,7 @@
                 <w:noProof/>
                 <w:webHidden/>
               </w:rPr>
-              <w:instrText xml:space="preserve"> PAGEREF _Toc448145182 \h </w:instrText>
+              <w:instrText xml:space="preserve"> PAGEREF _Toc448171004 \h </w:instrText>
             </w:r>
             <w:r>
               <w:rPr>
@@ -3718,7 +4243,351 @@
                 <w:noProof/>
                 <w:webHidden/>
               </w:rPr>
-              <w:t>10</w:t>
+              <w:t>12</w:t>
+            </w:r>
+            <w:r>
+              <w:rPr>
+                <w:noProof/>
+                <w:webHidden/>
+              </w:rPr>
+              <w:fldChar w:fldCharType="end"/>
+            </w:r>
+          </w:hyperlink>
+        </w:p>
+        <w:p>
+          <w:pPr>
+            <w:pStyle w:val="TDC3"/>
+            <w:tabs>
+              <w:tab w:val="left" w:pos="1320"/>
+              <w:tab w:val="right" w:leader="dot" w:pos="8494"/>
+            </w:tabs>
+            <w:rPr>
+              <w:rFonts w:asciiTheme="minorHAnsi" w:eastAsiaTheme="minorEastAsia" w:hAnsiTheme="minorHAnsi" w:cstheme="minorBidi"/>
+              <w:noProof/>
+              <w:lang w:eastAsia="es-ES"/>
+            </w:rPr>
+          </w:pPr>
+          <w:hyperlink w:anchor="_Toc448171005" w:history="1">
+            <w:r>
+              <w:rPr>
+                <w:rStyle w:val="Hipervnculo"/>
+                <w:noProof/>
+              </w:rPr>
+              <w:t>4.4.7</w:t>
+            </w:r>
+            <w:r>
+              <w:rPr>
+                <w:rFonts w:asciiTheme="minorHAnsi" w:eastAsiaTheme="minorEastAsia" w:hAnsiTheme="minorHAnsi" w:cstheme="minorBidi"/>
+                <w:noProof/>
+                <w:lang w:eastAsia="es-ES"/>
+              </w:rPr>
+              <w:tab/>
+            </w:r>
+            <w:r>
+              <w:rPr>
+                <w:rStyle w:val="Hipervnculo"/>
+                <w:noProof/>
+              </w:rPr>
+              <w:t>Criterio D.7: Disponibilidad de plugins</w:t>
+            </w:r>
+            <w:r>
+              <w:rPr>
+                <w:noProof/>
+                <w:webHidden/>
+              </w:rPr>
+              <w:tab/>
+            </w:r>
+            <w:r>
+              <w:rPr>
+                <w:noProof/>
+                <w:webHidden/>
+              </w:rPr>
+              <w:fldChar w:fldCharType="begin"/>
+            </w:r>
+            <w:r>
+              <w:rPr>
+                <w:noProof/>
+                <w:webHidden/>
+              </w:rPr>
+              <w:instrText xml:space="preserve"> PAGEREF _Toc448171005 \h </w:instrText>
+            </w:r>
+            <w:r>
+              <w:rPr>
+                <w:noProof/>
+                <w:webHidden/>
+              </w:rPr>
+            </w:r>
+            <w:r>
+              <w:rPr>
+                <w:noProof/>
+                <w:webHidden/>
+              </w:rPr>
+              <w:fldChar w:fldCharType="separate"/>
+            </w:r>
+            <w:r>
+              <w:rPr>
+                <w:noProof/>
+                <w:webHidden/>
+              </w:rPr>
+              <w:t>12</w:t>
+            </w:r>
+            <w:r>
+              <w:rPr>
+                <w:noProof/>
+                <w:webHidden/>
+              </w:rPr>
+              <w:fldChar w:fldCharType="end"/>
+            </w:r>
+          </w:hyperlink>
+        </w:p>
+        <w:p>
+          <w:pPr>
+            <w:pStyle w:val="TDC3"/>
+            <w:tabs>
+              <w:tab w:val="left" w:pos="1320"/>
+              <w:tab w:val="right" w:leader="dot" w:pos="8494"/>
+            </w:tabs>
+            <w:rPr>
+              <w:rFonts w:asciiTheme="minorHAnsi" w:eastAsiaTheme="minorEastAsia" w:hAnsiTheme="minorHAnsi" w:cstheme="minorBidi"/>
+              <w:noProof/>
+              <w:lang w:eastAsia="es-ES"/>
+            </w:rPr>
+          </w:pPr>
+          <w:hyperlink w:anchor="_Toc448171006" w:history="1">
+            <w:r>
+              <w:rPr>
+                <w:rStyle w:val="Hipervnculo"/>
+                <w:noProof/>
+              </w:rPr>
+              <w:t>4.4.8</w:t>
+            </w:r>
+            <w:r>
+              <w:rPr>
+                <w:rFonts w:asciiTheme="minorHAnsi" w:eastAsiaTheme="minorEastAsia" w:hAnsiTheme="minorHAnsi" w:cstheme="minorBidi"/>
+                <w:noProof/>
+                <w:lang w:eastAsia="es-ES"/>
+              </w:rPr>
+              <w:tab/>
+            </w:r>
+            <w:r>
+              <w:rPr>
+                <w:rStyle w:val="Hipervnculo"/>
+                <w:noProof/>
+              </w:rPr>
+              <w:t>Criterio D.8: Creación y modificación de plugins</w:t>
+            </w:r>
+            <w:r>
+              <w:rPr>
+                <w:noProof/>
+                <w:webHidden/>
+              </w:rPr>
+              <w:tab/>
+            </w:r>
+            <w:r>
+              <w:rPr>
+                <w:noProof/>
+                <w:webHidden/>
+              </w:rPr>
+              <w:fldChar w:fldCharType="begin"/>
+            </w:r>
+            <w:r>
+              <w:rPr>
+                <w:noProof/>
+                <w:webHidden/>
+              </w:rPr>
+              <w:instrText xml:space="preserve"> PAGEREF _Toc448171006 \h </w:instrText>
+            </w:r>
+            <w:r>
+              <w:rPr>
+                <w:noProof/>
+                <w:webHidden/>
+              </w:rPr>
+            </w:r>
+            <w:r>
+              <w:rPr>
+                <w:noProof/>
+                <w:webHidden/>
+              </w:rPr>
+              <w:fldChar w:fldCharType="separate"/>
+            </w:r>
+            <w:r>
+              <w:rPr>
+                <w:noProof/>
+                <w:webHidden/>
+              </w:rPr>
+              <w:t>12</w:t>
+            </w:r>
+            <w:r>
+              <w:rPr>
+                <w:noProof/>
+                <w:webHidden/>
+              </w:rPr>
+              <w:fldChar w:fldCharType="end"/>
+            </w:r>
+          </w:hyperlink>
+        </w:p>
+        <w:p>
+          <w:pPr>
+            <w:pStyle w:val="TDC3"/>
+            <w:tabs>
+              <w:tab w:val="left" w:pos="1320"/>
+              <w:tab w:val="right" w:leader="dot" w:pos="8494"/>
+            </w:tabs>
+            <w:rPr>
+              <w:rFonts w:asciiTheme="minorHAnsi" w:eastAsiaTheme="minorEastAsia" w:hAnsiTheme="minorHAnsi" w:cstheme="minorBidi"/>
+              <w:noProof/>
+              <w:lang w:eastAsia="es-ES"/>
+            </w:rPr>
+          </w:pPr>
+          <w:hyperlink w:anchor="_Toc448171007" w:history="1">
+            <w:r>
+              <w:rPr>
+                <w:rStyle w:val="Hipervnculo"/>
+                <w:noProof/>
+              </w:rPr>
+              <w:t>4.4.9</w:t>
+            </w:r>
+            <w:r>
+              <w:rPr>
+                <w:rFonts w:asciiTheme="minorHAnsi" w:eastAsiaTheme="minorEastAsia" w:hAnsiTheme="minorHAnsi" w:cstheme="minorBidi"/>
+                <w:noProof/>
+                <w:lang w:eastAsia="es-ES"/>
+              </w:rPr>
+              <w:tab/>
+            </w:r>
+            <w:r>
+              <w:rPr>
+                <w:rStyle w:val="Hipervnculo"/>
+                <w:noProof/>
+              </w:rPr>
+              <w:t>Criterio D.9: Existencia de comunidad de apoyo y creación de contenido.</w:t>
+            </w:r>
+            <w:r>
+              <w:rPr>
+                <w:noProof/>
+                <w:webHidden/>
+              </w:rPr>
+              <w:tab/>
+            </w:r>
+            <w:r>
+              <w:rPr>
+                <w:noProof/>
+                <w:webHidden/>
+              </w:rPr>
+              <w:fldChar w:fldCharType="begin"/>
+            </w:r>
+            <w:r>
+              <w:rPr>
+                <w:noProof/>
+                <w:webHidden/>
+              </w:rPr>
+              <w:instrText xml:space="preserve"> PAGEREF _Toc448171007 \h </w:instrText>
+            </w:r>
+            <w:r>
+              <w:rPr>
+                <w:noProof/>
+                <w:webHidden/>
+              </w:rPr>
+            </w:r>
+            <w:r>
+              <w:rPr>
+                <w:noProof/>
+                <w:webHidden/>
+              </w:rPr>
+              <w:fldChar w:fldCharType="separate"/>
+            </w:r>
+            <w:r>
+              <w:rPr>
+                <w:noProof/>
+                <w:webHidden/>
+              </w:rPr>
+              <w:t>12</w:t>
+            </w:r>
+            <w:r>
+              <w:rPr>
+                <w:noProof/>
+                <w:webHidden/>
+              </w:rPr>
+              <w:fldChar w:fldCharType="end"/>
+            </w:r>
+          </w:hyperlink>
+        </w:p>
+        <w:p>
+          <w:pPr>
+            <w:pStyle w:val="TDC1"/>
+            <w:tabs>
+              <w:tab w:val="left" w:pos="440"/>
+              <w:tab w:val="right" w:leader="dot" w:pos="8494"/>
+            </w:tabs>
+            <w:rPr>
+              <w:rFonts w:asciiTheme="minorHAnsi" w:eastAsiaTheme="minorEastAsia" w:hAnsiTheme="minorHAnsi" w:cstheme="minorBidi"/>
+              <w:noProof/>
+              <w:lang w:eastAsia="es-ES"/>
+            </w:rPr>
+          </w:pPr>
+          <w:hyperlink w:anchor="_Toc448171008" w:history="1">
+            <w:r>
+              <w:rPr>
+                <w:rStyle w:val="Hipervnculo"/>
+                <w:noProof/>
+              </w:rPr>
+              <w:t>5.</w:t>
+            </w:r>
+            <w:r>
+              <w:rPr>
+                <w:rFonts w:asciiTheme="minorHAnsi" w:eastAsiaTheme="minorEastAsia" w:hAnsiTheme="minorHAnsi" w:cstheme="minorBidi"/>
+                <w:noProof/>
+                <w:lang w:eastAsia="es-ES"/>
+              </w:rPr>
+              <w:tab/>
+            </w:r>
+            <w:r>
+              <w:rPr>
+                <w:rStyle w:val="Hipervnculo"/>
+                <w:noProof/>
+              </w:rPr>
+              <w:t>Evaluación de los criterios por tecnología</w:t>
+            </w:r>
+            <w:r>
+              <w:rPr>
+                <w:noProof/>
+                <w:webHidden/>
+              </w:rPr>
+              <w:tab/>
+            </w:r>
+            <w:r>
+              <w:rPr>
+                <w:noProof/>
+                <w:webHidden/>
+              </w:rPr>
+              <w:fldChar w:fldCharType="begin"/>
+            </w:r>
+            <w:r>
+              <w:rPr>
+                <w:noProof/>
+                <w:webHidden/>
+              </w:rPr>
+              <w:instrText xml:space="preserve"> PAGEREF _Toc448171008 \h </w:instrText>
+            </w:r>
+            <w:r>
+              <w:rPr>
+                <w:noProof/>
+                <w:webHidden/>
+              </w:rPr>
+            </w:r>
+            <w:r>
+              <w:rPr>
+                <w:noProof/>
+                <w:webHidden/>
+              </w:rPr>
+              <w:fldChar w:fldCharType="separate"/>
+            </w:r>
+            <w:r>
+              <w:rPr>
+                <w:noProof/>
+                <w:webHidden/>
+              </w:rPr>
+              <w:t>12</w:t>
             </w:r>
             <w:r>
               <w:rPr>
@@ -3742,13 +4611,13 @@
               <w:lang w:eastAsia="es-ES"/>
             </w:rPr>
           </w:pPr>
-          <w:hyperlink w:anchor="_Toc448145183" w:history="1">
+          <w:hyperlink w:anchor="_Toc448171009" w:history="1">
             <w:r>
               <w:rPr>
                 <w:rStyle w:val="Hipervnculo"/>
                 <w:noProof/>
               </w:rPr>
-              <w:t>4.5</w:t>
+              <w:t>5.1</w:t>
             </w:r>
             <w:r>
               <w:rPr>
@@ -3763,7 +4632,7 @@
                 <w:rStyle w:val="Hipervnculo"/>
                 <w:noProof/>
               </w:rPr>
-              <w:t>Categoría B</w:t>
+              <w:t>Evaluación de los criterios para Ionic</w:t>
             </w:r>
             <w:r>
               <w:rPr>
@@ -3784,7 +4653,7 @@
                 <w:noProof/>
                 <w:webHidden/>
               </w:rPr>
-              <w:instrText xml:space="preserve"> PAGEREF _Toc448145183 \h </w:instrText>
+              <w:instrText xml:space="preserve"> PAGEREF _Toc448171009 \h </w:instrText>
             </w:r>
             <w:r>
               <w:rPr>
@@ -3804,7 +4673,7 @@
                 <w:noProof/>
                 <w:webHidden/>
               </w:rPr>
-              <w:t>11</w:t>
+              <w:t>12</w:t>
             </w:r>
             <w:r>
               <w:rPr>
@@ -3828,13 +4697,13 @@
               <w:lang w:eastAsia="es-ES"/>
             </w:rPr>
           </w:pPr>
-          <w:hyperlink w:anchor="_Toc448145184" w:history="1">
+          <w:hyperlink w:anchor="_Toc448171010" w:history="1">
             <w:r>
               <w:rPr>
                 <w:rStyle w:val="Hipervnculo"/>
                 <w:noProof/>
               </w:rPr>
-              <w:t>4.6</w:t>
+              <w:t>5.2</w:t>
             </w:r>
             <w:r>
               <w:rPr>
@@ -3849,7 +4718,7 @@
                 <w:rStyle w:val="Hipervnculo"/>
                 <w:noProof/>
               </w:rPr>
-              <w:t>Categoría C</w:t>
+              <w:t>Evaluación de los criterios para Apache Cordova</w:t>
             </w:r>
             <w:r>
               <w:rPr>
@@ -3870,7 +4739,7 @@
                 <w:noProof/>
                 <w:webHidden/>
               </w:rPr>
-              <w:instrText xml:space="preserve"> PAGEREF _Toc448145184 \h </w:instrText>
+              <w:instrText xml:space="preserve"> PAGEREF _Toc448171010 \h </w:instrText>
             </w:r>
             <w:r>
               <w:rPr>
@@ -3890,7 +4759,7 @@
                 <w:noProof/>
                 <w:webHidden/>
               </w:rPr>
-              <w:t>11</w:t>
+              <w:t>13</w:t>
             </w:r>
             <w:r>
               <w:rPr>
@@ -3914,13 +4783,13 @@
               <w:lang w:eastAsia="es-ES"/>
             </w:rPr>
           </w:pPr>
-          <w:hyperlink w:anchor="_Toc448145185" w:history="1">
+          <w:hyperlink w:anchor="_Toc448171011" w:history="1">
             <w:r>
               <w:rPr>
                 <w:rStyle w:val="Hipervnculo"/>
                 <w:noProof/>
               </w:rPr>
-              <w:t>5.</w:t>
+              <w:t>6.</w:t>
             </w:r>
             <w:r>
               <w:rPr>
@@ -3935,7 +4804,7 @@
                 <w:rStyle w:val="Hipervnculo"/>
                 <w:noProof/>
               </w:rPr>
-              <w:t>Evaluación de los criterios por tecnología</w:t>
+              <w:t>Comparación de las tecnologías</w:t>
             </w:r>
             <w:r>
               <w:rPr>
@@ -3956,7 +4825,7 @@
                 <w:noProof/>
                 <w:webHidden/>
               </w:rPr>
-              <w:instrText xml:space="preserve"> PAGEREF _Toc448145185 \h </w:instrText>
+              <w:instrText xml:space="preserve"> PAGEREF _Toc448171011 \h </w:instrText>
             </w:r>
             <w:r>
               <w:rPr>
@@ -3976,7 +4845,93 @@
                 <w:noProof/>
                 <w:webHidden/>
               </w:rPr>
-              <w:t>11</w:t>
+              <w:t>15</w:t>
+            </w:r>
+            <w:r>
+              <w:rPr>
+                <w:noProof/>
+                <w:webHidden/>
+              </w:rPr>
+              <w:fldChar w:fldCharType="end"/>
+            </w:r>
+          </w:hyperlink>
+        </w:p>
+        <w:p>
+          <w:pPr>
+            <w:pStyle w:val="TDC1"/>
+            <w:tabs>
+              <w:tab w:val="left" w:pos="440"/>
+              <w:tab w:val="right" w:leader="dot" w:pos="8494"/>
+            </w:tabs>
+            <w:rPr>
+              <w:rFonts w:asciiTheme="minorHAnsi" w:eastAsiaTheme="minorEastAsia" w:hAnsiTheme="minorHAnsi" w:cstheme="minorBidi"/>
+              <w:noProof/>
+              <w:lang w:eastAsia="es-ES"/>
+            </w:rPr>
+          </w:pPr>
+          <w:hyperlink w:anchor="_Toc448171012" w:history="1">
+            <w:r>
+              <w:rPr>
+                <w:rStyle w:val="Hipervnculo"/>
+                <w:noProof/>
+              </w:rPr>
+              <w:t>7.</w:t>
+            </w:r>
+            <w:r>
+              <w:rPr>
+                <w:rFonts w:asciiTheme="minorHAnsi" w:eastAsiaTheme="minorEastAsia" w:hAnsiTheme="minorHAnsi" w:cstheme="minorBidi"/>
+                <w:noProof/>
+                <w:lang w:eastAsia="es-ES"/>
+              </w:rPr>
+              <w:tab/>
+            </w:r>
+            <w:r>
+              <w:rPr>
+                <w:rStyle w:val="Hipervnculo"/>
+                <w:noProof/>
+              </w:rPr>
+              <w:t>Recomendaciones</w:t>
+            </w:r>
+            <w:r>
+              <w:rPr>
+                <w:noProof/>
+                <w:webHidden/>
+              </w:rPr>
+              <w:tab/>
+            </w:r>
+            <w:r>
+              <w:rPr>
+                <w:noProof/>
+                <w:webHidden/>
+              </w:rPr>
+              <w:fldChar w:fldCharType="begin"/>
+            </w:r>
+            <w:r>
+              <w:rPr>
+                <w:noProof/>
+                <w:webHidden/>
+              </w:rPr>
+              <w:instrText xml:space="preserve"> PAGEREF _Toc448171012 \h </w:instrText>
+            </w:r>
+            <w:r>
+              <w:rPr>
+                <w:noProof/>
+                <w:webHidden/>
+              </w:rPr>
+            </w:r>
+            <w:r>
+              <w:rPr>
+                <w:noProof/>
+                <w:webHidden/>
+              </w:rPr>
+              <w:fldChar w:fldCharType="separate"/>
+            </w:r>
+            <w:r>
+              <w:rPr>
+                <w:noProof/>
+                <w:webHidden/>
+              </w:rPr>
+              <w:t>18</w:t>
             </w:r>
             <w:r>
               <w:rPr>
@@ -4000,13 +4955,13 @@
               <w:lang w:eastAsia="es-ES"/>
             </w:rPr>
           </w:pPr>
-          <w:hyperlink w:anchor="_Toc448145186" w:history="1">
+          <w:hyperlink w:anchor="_Toc448171013" w:history="1">
             <w:r>
               <w:rPr>
                 <w:rStyle w:val="Hipervnculo"/>
                 <w:noProof/>
               </w:rPr>
-              <w:t>5.1</w:t>
+              <w:t>7.1</w:t>
             </w:r>
             <w:r>
               <w:rPr>
@@ -4021,7 +4976,7 @@
                 <w:rStyle w:val="Hipervnculo"/>
                 <w:noProof/>
               </w:rPr>
-              <w:t>Evaluación de los criterios para Ionic</w:t>
+              <w:t>Situación 1</w:t>
             </w:r>
             <w:r>
               <w:rPr>
@@ -4042,7 +4997,7 @@
                 <w:noProof/>
                 <w:webHidden/>
               </w:rPr>
-              <w:instrText xml:space="preserve"> PAGEREF _Toc448145186 \h </w:instrText>
+              <w:instrText xml:space="preserve"> PAGEREF _Toc448171013 \h </w:instrText>
             </w:r>
             <w:r>
               <w:rPr>
@@ -4062,7 +5017,179 @@
                 <w:noProof/>
                 <w:webHidden/>
               </w:rPr>
-              <w:t>11</w:t>
+              <w:t>18</w:t>
+            </w:r>
+            <w:r>
+              <w:rPr>
+                <w:noProof/>
+                <w:webHidden/>
+              </w:rPr>
+              <w:fldChar w:fldCharType="end"/>
+            </w:r>
+          </w:hyperlink>
+        </w:p>
+        <w:p>
+          <w:pPr>
+            <w:pStyle w:val="TDC3"/>
+            <w:tabs>
+              <w:tab w:val="left" w:pos="1320"/>
+              <w:tab w:val="right" w:leader="dot" w:pos="8494"/>
+            </w:tabs>
+            <w:rPr>
+              <w:rFonts w:asciiTheme="minorHAnsi" w:eastAsiaTheme="minorEastAsia" w:hAnsiTheme="minorHAnsi" w:cstheme="minorBidi"/>
+              <w:noProof/>
+              <w:lang w:eastAsia="es-ES"/>
+            </w:rPr>
+          </w:pPr>
+          <w:hyperlink w:anchor="_Toc448171014" w:history="1">
+            <w:r>
+              <w:rPr>
+                <w:rStyle w:val="Hipervnculo"/>
+                <w:noProof/>
+              </w:rPr>
+              <w:t>7.1.1</w:t>
+            </w:r>
+            <w:r>
+              <w:rPr>
+                <w:rFonts w:asciiTheme="minorHAnsi" w:eastAsiaTheme="minorEastAsia" w:hAnsiTheme="minorHAnsi" w:cstheme="minorBidi"/>
+                <w:noProof/>
+                <w:lang w:eastAsia="es-ES"/>
+              </w:rPr>
+              <w:tab/>
+            </w:r>
+            <w:r>
+              <w:rPr>
+                <w:rStyle w:val="Hipervnculo"/>
+                <w:noProof/>
+              </w:rPr>
+              <w:t>Descripción de la situación</w:t>
+            </w:r>
+            <w:r>
+              <w:rPr>
+                <w:noProof/>
+                <w:webHidden/>
+              </w:rPr>
+              <w:tab/>
+            </w:r>
+            <w:r>
+              <w:rPr>
+                <w:noProof/>
+                <w:webHidden/>
+              </w:rPr>
+              <w:fldChar w:fldCharType="begin"/>
+            </w:r>
+            <w:r>
+              <w:rPr>
+                <w:noProof/>
+                <w:webHidden/>
+              </w:rPr>
+              <w:instrText xml:space="preserve"> PAGEREF _Toc448171014 \h </w:instrText>
+            </w:r>
+            <w:r>
+              <w:rPr>
+                <w:noProof/>
+                <w:webHidden/>
+              </w:rPr>
+            </w:r>
+            <w:r>
+              <w:rPr>
+                <w:noProof/>
+                <w:webHidden/>
+              </w:rPr>
+              <w:fldChar w:fldCharType="separate"/>
+            </w:r>
+            <w:r>
+              <w:rPr>
+                <w:noProof/>
+                <w:webHidden/>
+              </w:rPr>
+              <w:t>18</w:t>
+            </w:r>
+            <w:r>
+              <w:rPr>
+                <w:noProof/>
+                <w:webHidden/>
+              </w:rPr>
+              <w:fldChar w:fldCharType="end"/>
+            </w:r>
+          </w:hyperlink>
+        </w:p>
+        <w:p>
+          <w:pPr>
+            <w:pStyle w:val="TDC3"/>
+            <w:tabs>
+              <w:tab w:val="left" w:pos="1320"/>
+              <w:tab w:val="right" w:leader="dot" w:pos="8494"/>
+            </w:tabs>
+            <w:rPr>
+              <w:rFonts w:asciiTheme="minorHAnsi" w:eastAsiaTheme="minorEastAsia" w:hAnsiTheme="minorHAnsi" w:cstheme="minorBidi"/>
+              <w:noProof/>
+              <w:lang w:eastAsia="es-ES"/>
+            </w:rPr>
+          </w:pPr>
+          <w:hyperlink w:anchor="_Toc448171015" w:history="1">
+            <w:r>
+              <w:rPr>
+                <w:rStyle w:val="Hipervnculo"/>
+                <w:noProof/>
+              </w:rPr>
+              <w:t>7.1.2</w:t>
+            </w:r>
+            <w:r>
+              <w:rPr>
+                <w:rFonts w:asciiTheme="minorHAnsi" w:eastAsiaTheme="minorEastAsia" w:hAnsiTheme="minorHAnsi" w:cstheme="minorBidi"/>
+                <w:noProof/>
+                <w:lang w:eastAsia="es-ES"/>
+              </w:rPr>
+              <w:tab/>
+            </w:r>
+            <w:r>
+              <w:rPr>
+                <w:rStyle w:val="Hipervnculo"/>
+                <w:noProof/>
+              </w:rPr>
+              <w:t>Recomendación de tecnología a utilizar</w:t>
+            </w:r>
+            <w:r>
+              <w:rPr>
+                <w:noProof/>
+                <w:webHidden/>
+              </w:rPr>
+              <w:tab/>
+            </w:r>
+            <w:r>
+              <w:rPr>
+                <w:noProof/>
+                <w:webHidden/>
+              </w:rPr>
+              <w:fldChar w:fldCharType="begin"/>
+            </w:r>
+            <w:r>
+              <w:rPr>
+                <w:noProof/>
+                <w:webHidden/>
+              </w:rPr>
+              <w:instrText xml:space="preserve"> PAGEREF _Toc448171015 \h </w:instrText>
+            </w:r>
+            <w:r>
+              <w:rPr>
+                <w:noProof/>
+                <w:webHidden/>
+              </w:rPr>
+            </w:r>
+            <w:r>
+              <w:rPr>
+                <w:noProof/>
+                <w:webHidden/>
+              </w:rPr>
+              <w:fldChar w:fldCharType="separate"/>
+            </w:r>
+            <w:r>
+              <w:rPr>
+                <w:noProof/>
+                <w:webHidden/>
+              </w:rPr>
+              <w:t>18</w:t>
             </w:r>
             <w:r>
               <w:rPr>
@@ -4086,13 +5213,14 @@
               <w:lang w:eastAsia="es-ES"/>
             </w:rPr>
           </w:pPr>
-          <w:hyperlink w:anchor="_Toc448145187" w:history="1">
+          <w:hyperlink w:anchor="_Toc448171016" w:history="1">
             <w:r>
               <w:rPr>
                 <w:rStyle w:val="Hipervnculo"/>
                 <w:noProof/>
-              </w:rPr>
-              <w:t>5.2</w:t>
+                <w:lang w:val="pt-PT"/>
+              </w:rPr>
+              <w:t>7.2</w:t>
             </w:r>
             <w:r>
               <w:rPr>
@@ -4106,8 +5234,9 @@
               <w:rPr>
                 <w:rStyle w:val="Hipervnculo"/>
                 <w:noProof/>
-              </w:rPr>
-              <w:t>Evaluación de los criterios para Apache Cordova</w:t>
+                <w:lang w:val="pt-PT"/>
+              </w:rPr>
+              <w:t>Situación 2</w:t>
             </w:r>
             <w:r>
               <w:rPr>
@@ -4128,7 +5257,7 @@
                 <w:noProof/>
                 <w:webHidden/>
               </w:rPr>
-              <w:instrText xml:space="preserve"> PAGEREF _Toc448145187 \h </w:instrText>
+              <w:instrText xml:space="preserve"> PAGEREF _Toc448171016 \h </w:instrText>
             </w:r>
             <w:r>
               <w:rPr>
@@ -4148,7 +5277,179 @@
                 <w:noProof/>
                 <w:webHidden/>
               </w:rPr>
-              <w:t>11</w:t>
+              <w:t>18</w:t>
+            </w:r>
+            <w:r>
+              <w:rPr>
+                <w:noProof/>
+                <w:webHidden/>
+              </w:rPr>
+              <w:fldChar w:fldCharType="end"/>
+            </w:r>
+          </w:hyperlink>
+        </w:p>
+        <w:p>
+          <w:pPr>
+            <w:pStyle w:val="TDC3"/>
+            <w:tabs>
+              <w:tab w:val="left" w:pos="1320"/>
+              <w:tab w:val="right" w:leader="dot" w:pos="8494"/>
+            </w:tabs>
+            <w:rPr>
+              <w:rFonts w:asciiTheme="minorHAnsi" w:eastAsiaTheme="minorEastAsia" w:hAnsiTheme="minorHAnsi" w:cstheme="minorBidi"/>
+              <w:noProof/>
+              <w:lang w:eastAsia="es-ES"/>
+            </w:rPr>
+          </w:pPr>
+          <w:hyperlink w:anchor="_Toc448171017" w:history="1">
+            <w:r>
+              <w:rPr>
+                <w:rStyle w:val="Hipervnculo"/>
+                <w:noProof/>
+              </w:rPr>
+              <w:t>7.2.1</w:t>
+            </w:r>
+            <w:r>
+              <w:rPr>
+                <w:rFonts w:asciiTheme="minorHAnsi" w:eastAsiaTheme="minorEastAsia" w:hAnsiTheme="minorHAnsi" w:cstheme="minorBidi"/>
+                <w:noProof/>
+                <w:lang w:eastAsia="es-ES"/>
+              </w:rPr>
+              <w:tab/>
+            </w:r>
+            <w:r>
+              <w:rPr>
+                <w:rStyle w:val="Hipervnculo"/>
+                <w:noProof/>
+              </w:rPr>
+              <w:t>Descripción de la situación</w:t>
+            </w:r>
+            <w:r>
+              <w:rPr>
+                <w:noProof/>
+                <w:webHidden/>
+              </w:rPr>
+              <w:tab/>
+            </w:r>
+            <w:r>
+              <w:rPr>
+                <w:noProof/>
+                <w:webHidden/>
+              </w:rPr>
+              <w:fldChar w:fldCharType="begin"/>
+            </w:r>
+            <w:r>
+              <w:rPr>
+                <w:noProof/>
+                <w:webHidden/>
+              </w:rPr>
+              <w:instrText xml:space="preserve"> PAGEREF _Toc448171017 \h </w:instrText>
+            </w:r>
+            <w:r>
+              <w:rPr>
+                <w:noProof/>
+                <w:webHidden/>
+              </w:rPr>
+            </w:r>
+            <w:r>
+              <w:rPr>
+                <w:noProof/>
+                <w:webHidden/>
+              </w:rPr>
+              <w:fldChar w:fldCharType="separate"/>
+            </w:r>
+            <w:r>
+              <w:rPr>
+                <w:noProof/>
+                <w:webHidden/>
+              </w:rPr>
+              <w:t>18</w:t>
+            </w:r>
+            <w:r>
+              <w:rPr>
+                <w:noProof/>
+                <w:webHidden/>
+              </w:rPr>
+              <w:fldChar w:fldCharType="end"/>
+            </w:r>
+          </w:hyperlink>
+        </w:p>
+        <w:p>
+          <w:pPr>
+            <w:pStyle w:val="TDC3"/>
+            <w:tabs>
+              <w:tab w:val="left" w:pos="1320"/>
+              <w:tab w:val="right" w:leader="dot" w:pos="8494"/>
+            </w:tabs>
+            <w:rPr>
+              <w:rFonts w:asciiTheme="minorHAnsi" w:eastAsiaTheme="minorEastAsia" w:hAnsiTheme="minorHAnsi" w:cstheme="minorBidi"/>
+              <w:noProof/>
+              <w:lang w:eastAsia="es-ES"/>
+            </w:rPr>
+          </w:pPr>
+          <w:hyperlink w:anchor="_Toc448171018" w:history="1">
+            <w:r>
+              <w:rPr>
+                <w:rStyle w:val="Hipervnculo"/>
+                <w:noProof/>
+              </w:rPr>
+              <w:t>7.2.2</w:t>
+            </w:r>
+            <w:r>
+              <w:rPr>
+                <w:rFonts w:asciiTheme="minorHAnsi" w:eastAsiaTheme="minorEastAsia" w:hAnsiTheme="minorHAnsi" w:cstheme="minorBidi"/>
+                <w:noProof/>
+                <w:lang w:eastAsia="es-ES"/>
+              </w:rPr>
+              <w:tab/>
+            </w:r>
+            <w:r>
+              <w:rPr>
+                <w:rStyle w:val="Hipervnculo"/>
+                <w:noProof/>
+              </w:rPr>
+              <w:t>Recomendación de tecnología a utilizar</w:t>
+            </w:r>
+            <w:r>
+              <w:rPr>
+                <w:noProof/>
+                <w:webHidden/>
+              </w:rPr>
+              <w:tab/>
+            </w:r>
+            <w:r>
+              <w:rPr>
+                <w:noProof/>
+                <w:webHidden/>
+              </w:rPr>
+              <w:fldChar w:fldCharType="begin"/>
+            </w:r>
+            <w:r>
+              <w:rPr>
+                <w:noProof/>
+                <w:webHidden/>
+              </w:rPr>
+              <w:instrText xml:space="preserve"> PAGEREF _Toc448171018 \h </w:instrText>
+            </w:r>
+            <w:r>
+              <w:rPr>
+                <w:noProof/>
+                <w:webHidden/>
+              </w:rPr>
+            </w:r>
+            <w:r>
+              <w:rPr>
+                <w:noProof/>
+                <w:webHidden/>
+              </w:rPr>
+              <w:fldChar w:fldCharType="separate"/>
+            </w:r>
+            <w:r>
+              <w:rPr>
+                <w:noProof/>
+                <w:webHidden/>
+              </w:rPr>
+              <w:t>18</w:t>
             </w:r>
             <w:r>
               <w:rPr>
@@ -4172,13 +5473,13 @@
               <w:lang w:eastAsia="es-ES"/>
             </w:rPr>
           </w:pPr>
-          <w:hyperlink w:anchor="_Toc448145188" w:history="1">
+          <w:hyperlink w:anchor="_Toc448171019" w:history="1">
             <w:r>
               <w:rPr>
                 <w:rStyle w:val="Hipervnculo"/>
                 <w:noProof/>
               </w:rPr>
-              <w:t>6.</w:t>
+              <w:t>8.</w:t>
             </w:r>
             <w:r>
               <w:rPr>
@@ -4193,7 +5494,7 @@
                 <w:rStyle w:val="Hipervnculo"/>
                 <w:noProof/>
               </w:rPr>
-              <w:t>Comparación de las tecnologías</w:t>
+              <w:t>Conclusiones</w:t>
             </w:r>
             <w:r>
               <w:rPr>
@@ -4214,7 +5515,7 @@
                 <w:noProof/>
                 <w:webHidden/>
               </w:rPr>
-              <w:instrText xml:space="preserve"> PAGEREF _Toc448145188 \h </w:instrText>
+              <w:instrText xml:space="preserve"> PAGEREF _Toc448171019 \h </w:instrText>
             </w:r>
             <w:r>
               <w:rPr>
@@ -4234,697 +5535,7 @@
                 <w:noProof/>
                 <w:webHidden/>
               </w:rPr>
-              <w:t>12</w:t>
-            </w:r>
-            <w:r>
-              <w:rPr>
-                <w:noProof/>
-                <w:webHidden/>
-              </w:rPr>
-              <w:fldChar w:fldCharType="end"/>
-            </w:r>
-          </w:hyperlink>
-        </w:p>
-        <w:p>
-          <w:pPr>
-            <w:pStyle w:val="TDC1"/>
-            <w:tabs>
-              <w:tab w:val="left" w:pos="440"/>
-              <w:tab w:val="right" w:leader="dot" w:pos="8494"/>
-            </w:tabs>
-            <w:rPr>
-              <w:rFonts w:asciiTheme="minorHAnsi" w:eastAsiaTheme="minorEastAsia" w:hAnsiTheme="minorHAnsi" w:cstheme="minorBidi"/>
-              <w:noProof/>
-              <w:lang w:eastAsia="es-ES"/>
-            </w:rPr>
-          </w:pPr>
-          <w:hyperlink w:anchor="_Toc448145189" w:history="1">
-            <w:r>
-              <w:rPr>
-                <w:rStyle w:val="Hipervnculo"/>
-                <w:noProof/>
-              </w:rPr>
-              <w:t>7.</w:t>
-            </w:r>
-            <w:r>
-              <w:rPr>
-                <w:rFonts w:asciiTheme="minorHAnsi" w:eastAsiaTheme="minorEastAsia" w:hAnsiTheme="minorHAnsi" w:cstheme="minorBidi"/>
-                <w:noProof/>
-                <w:lang w:eastAsia="es-ES"/>
-              </w:rPr>
-              <w:tab/>
-            </w:r>
-            <w:r>
-              <w:rPr>
-                <w:rStyle w:val="Hipervnculo"/>
-                <w:noProof/>
-              </w:rPr>
-              <w:t>Recomendaciones</w:t>
-            </w:r>
-            <w:r>
-              <w:rPr>
-                <w:noProof/>
-                <w:webHidden/>
-              </w:rPr>
-              <w:tab/>
-            </w:r>
-            <w:r>
-              <w:rPr>
-                <w:noProof/>
-                <w:webHidden/>
-              </w:rPr>
-              <w:fldChar w:fldCharType="begin"/>
-            </w:r>
-            <w:r>
-              <w:rPr>
-                <w:noProof/>
-                <w:webHidden/>
-              </w:rPr>
-              <w:instrText xml:space="preserve"> PAGEREF _Toc448145189 \h </w:instrText>
-            </w:r>
-            <w:r>
-              <w:rPr>
-                <w:noProof/>
-                <w:webHidden/>
-              </w:rPr>
-            </w:r>
-            <w:r>
-              <w:rPr>
-                <w:noProof/>
-                <w:webHidden/>
-              </w:rPr>
-              <w:fldChar w:fldCharType="separate"/>
-            </w:r>
-            <w:r>
-              <w:rPr>
-                <w:noProof/>
-                <w:webHidden/>
-              </w:rPr>
-              <w:t>13</w:t>
-            </w:r>
-            <w:r>
-              <w:rPr>
-                <w:noProof/>
-                <w:webHidden/>
-              </w:rPr>
-              <w:fldChar w:fldCharType="end"/>
-            </w:r>
-          </w:hyperlink>
-        </w:p>
-        <w:p>
-          <w:pPr>
-            <w:pStyle w:val="TDC2"/>
-            <w:tabs>
-              <w:tab w:val="left" w:pos="880"/>
-              <w:tab w:val="right" w:leader="dot" w:pos="8494"/>
-            </w:tabs>
-            <w:rPr>
-              <w:rFonts w:asciiTheme="minorHAnsi" w:eastAsiaTheme="minorEastAsia" w:hAnsiTheme="minorHAnsi" w:cstheme="minorBidi"/>
-              <w:noProof/>
-              <w:lang w:eastAsia="es-ES"/>
-            </w:rPr>
-          </w:pPr>
-          <w:hyperlink w:anchor="_Toc448145190" w:history="1">
-            <w:r>
-              <w:rPr>
-                <w:rStyle w:val="Hipervnculo"/>
-                <w:noProof/>
-              </w:rPr>
-              <w:t>7.1</w:t>
-            </w:r>
-            <w:r>
-              <w:rPr>
-                <w:rFonts w:asciiTheme="minorHAnsi" w:eastAsiaTheme="minorEastAsia" w:hAnsiTheme="minorHAnsi" w:cstheme="minorBidi"/>
-                <w:noProof/>
-                <w:lang w:eastAsia="es-ES"/>
-              </w:rPr>
-              <w:tab/>
-            </w:r>
-            <w:r>
-              <w:rPr>
-                <w:rStyle w:val="Hipervnculo"/>
-                <w:noProof/>
-              </w:rPr>
-              <w:t>Situación 1</w:t>
-            </w:r>
-            <w:r>
-              <w:rPr>
-                <w:noProof/>
-                <w:webHidden/>
-              </w:rPr>
-              <w:tab/>
-            </w:r>
-            <w:r>
-              <w:rPr>
-                <w:noProof/>
-                <w:webHidden/>
-              </w:rPr>
-              <w:fldChar w:fldCharType="begin"/>
-            </w:r>
-            <w:r>
-              <w:rPr>
-                <w:noProof/>
-                <w:webHidden/>
-              </w:rPr>
-              <w:instrText xml:space="preserve"> PAGEREF _Toc448145190 \h </w:instrText>
-            </w:r>
-            <w:r>
-              <w:rPr>
-                <w:noProof/>
-                <w:webHidden/>
-              </w:rPr>
-            </w:r>
-            <w:r>
-              <w:rPr>
-                <w:noProof/>
-                <w:webHidden/>
-              </w:rPr>
-              <w:fldChar w:fldCharType="separate"/>
-            </w:r>
-            <w:r>
-              <w:rPr>
-                <w:noProof/>
-                <w:webHidden/>
-              </w:rPr>
-              <w:t>13</w:t>
-            </w:r>
-            <w:r>
-              <w:rPr>
-                <w:noProof/>
-                <w:webHidden/>
-              </w:rPr>
-              <w:fldChar w:fldCharType="end"/>
-            </w:r>
-          </w:hyperlink>
-        </w:p>
-        <w:p>
-          <w:pPr>
-            <w:pStyle w:val="TDC3"/>
-            <w:tabs>
-              <w:tab w:val="left" w:pos="1320"/>
-              <w:tab w:val="right" w:leader="dot" w:pos="8494"/>
-            </w:tabs>
-            <w:rPr>
-              <w:rFonts w:asciiTheme="minorHAnsi" w:eastAsiaTheme="minorEastAsia" w:hAnsiTheme="minorHAnsi" w:cstheme="minorBidi"/>
-              <w:noProof/>
-              <w:lang w:eastAsia="es-ES"/>
-            </w:rPr>
-          </w:pPr>
-          <w:hyperlink w:anchor="_Toc448145191" w:history="1">
-            <w:r>
-              <w:rPr>
-                <w:rStyle w:val="Hipervnculo"/>
-                <w:noProof/>
-              </w:rPr>
-              <w:t>7.1.1</w:t>
-            </w:r>
-            <w:r>
-              <w:rPr>
-                <w:rFonts w:asciiTheme="minorHAnsi" w:eastAsiaTheme="minorEastAsia" w:hAnsiTheme="minorHAnsi" w:cstheme="minorBidi"/>
-                <w:noProof/>
-                <w:lang w:eastAsia="es-ES"/>
-              </w:rPr>
-              <w:tab/>
-            </w:r>
-            <w:r>
-              <w:rPr>
-                <w:rStyle w:val="Hipervnculo"/>
-                <w:noProof/>
-              </w:rPr>
-              <w:t>Descripción de la situación</w:t>
-            </w:r>
-            <w:r>
-              <w:rPr>
-                <w:noProof/>
-                <w:webHidden/>
-              </w:rPr>
-              <w:tab/>
-            </w:r>
-            <w:r>
-              <w:rPr>
-                <w:noProof/>
-                <w:webHidden/>
-              </w:rPr>
-              <w:fldChar w:fldCharType="begin"/>
-            </w:r>
-            <w:r>
-              <w:rPr>
-                <w:noProof/>
-                <w:webHidden/>
-              </w:rPr>
-              <w:instrText xml:space="preserve"> PAGEREF _Toc448145191 \h </w:instrText>
-            </w:r>
-            <w:r>
-              <w:rPr>
-                <w:noProof/>
-                <w:webHidden/>
-              </w:rPr>
-            </w:r>
-            <w:r>
-              <w:rPr>
-                <w:noProof/>
-                <w:webHidden/>
-              </w:rPr>
-              <w:fldChar w:fldCharType="separate"/>
-            </w:r>
-            <w:r>
-              <w:rPr>
-                <w:noProof/>
-                <w:webHidden/>
-              </w:rPr>
-              <w:t>13</w:t>
-            </w:r>
-            <w:r>
-              <w:rPr>
-                <w:noProof/>
-                <w:webHidden/>
-              </w:rPr>
-              <w:fldChar w:fldCharType="end"/>
-            </w:r>
-          </w:hyperlink>
-        </w:p>
-        <w:p>
-          <w:pPr>
-            <w:pStyle w:val="TDC3"/>
-            <w:tabs>
-              <w:tab w:val="left" w:pos="1320"/>
-              <w:tab w:val="right" w:leader="dot" w:pos="8494"/>
-            </w:tabs>
-            <w:rPr>
-              <w:rFonts w:asciiTheme="minorHAnsi" w:eastAsiaTheme="minorEastAsia" w:hAnsiTheme="minorHAnsi" w:cstheme="minorBidi"/>
-              <w:noProof/>
-              <w:lang w:eastAsia="es-ES"/>
-            </w:rPr>
-          </w:pPr>
-          <w:hyperlink w:anchor="_Toc448145192" w:history="1">
-            <w:r>
-              <w:rPr>
-                <w:rStyle w:val="Hipervnculo"/>
-                <w:noProof/>
-              </w:rPr>
-              <w:t>7.1.2</w:t>
-            </w:r>
-            <w:r>
-              <w:rPr>
-                <w:rFonts w:asciiTheme="minorHAnsi" w:eastAsiaTheme="minorEastAsia" w:hAnsiTheme="minorHAnsi" w:cstheme="minorBidi"/>
-                <w:noProof/>
-                <w:lang w:eastAsia="es-ES"/>
-              </w:rPr>
-              <w:tab/>
-            </w:r>
-            <w:r>
-              <w:rPr>
-                <w:rStyle w:val="Hipervnculo"/>
-                <w:noProof/>
-              </w:rPr>
-              <w:t>Recomendación de tecnología a utilizar</w:t>
-            </w:r>
-            <w:r>
-              <w:rPr>
-                <w:noProof/>
-                <w:webHidden/>
-              </w:rPr>
-              <w:tab/>
-            </w:r>
-            <w:r>
-              <w:rPr>
-                <w:noProof/>
-                <w:webHidden/>
-              </w:rPr>
-              <w:fldChar w:fldCharType="begin"/>
-            </w:r>
-            <w:r>
-              <w:rPr>
-                <w:noProof/>
-                <w:webHidden/>
-              </w:rPr>
-              <w:instrText xml:space="preserve"> PAGEREF _Toc448145192 \h </w:instrText>
-            </w:r>
-            <w:r>
-              <w:rPr>
-                <w:noProof/>
-                <w:webHidden/>
-              </w:rPr>
-            </w:r>
-            <w:r>
-              <w:rPr>
-                <w:noProof/>
-                <w:webHidden/>
-              </w:rPr>
-              <w:fldChar w:fldCharType="separate"/>
-            </w:r>
-            <w:r>
-              <w:rPr>
-                <w:noProof/>
-                <w:webHidden/>
-              </w:rPr>
-              <w:t>13</w:t>
-            </w:r>
-            <w:r>
-              <w:rPr>
-                <w:noProof/>
-                <w:webHidden/>
-              </w:rPr>
-              <w:fldChar w:fldCharType="end"/>
-            </w:r>
-          </w:hyperlink>
-        </w:p>
-        <w:p>
-          <w:pPr>
-            <w:pStyle w:val="TDC2"/>
-            <w:tabs>
-              <w:tab w:val="left" w:pos="880"/>
-              <w:tab w:val="right" w:leader="dot" w:pos="8494"/>
-            </w:tabs>
-            <w:rPr>
-              <w:rFonts w:asciiTheme="minorHAnsi" w:eastAsiaTheme="minorEastAsia" w:hAnsiTheme="minorHAnsi" w:cstheme="minorBidi"/>
-              <w:noProof/>
-              <w:lang w:eastAsia="es-ES"/>
-            </w:rPr>
-          </w:pPr>
-          <w:hyperlink w:anchor="_Toc448145193" w:history="1">
-            <w:r>
-              <w:rPr>
-                <w:rStyle w:val="Hipervnculo"/>
-                <w:noProof/>
-                <w:lang w:val="pt-PT"/>
-              </w:rPr>
-              <w:t>7.2</w:t>
-            </w:r>
-            <w:r>
-              <w:rPr>
-                <w:rFonts w:asciiTheme="minorHAnsi" w:eastAsiaTheme="minorEastAsia" w:hAnsiTheme="minorHAnsi" w:cstheme="minorBidi"/>
-                <w:noProof/>
-                <w:lang w:eastAsia="es-ES"/>
-              </w:rPr>
-              <w:tab/>
-            </w:r>
-            <w:r>
-              <w:rPr>
-                <w:rStyle w:val="Hipervnculo"/>
-                <w:noProof/>
-                <w:lang w:val="pt-PT"/>
-              </w:rPr>
-              <w:t>Situación 2</w:t>
-            </w:r>
-            <w:r>
-              <w:rPr>
-                <w:noProof/>
-                <w:webHidden/>
-              </w:rPr>
-              <w:tab/>
-            </w:r>
-            <w:r>
-              <w:rPr>
-                <w:noProof/>
-                <w:webHidden/>
-              </w:rPr>
-              <w:fldChar w:fldCharType="begin"/>
-            </w:r>
-            <w:r>
-              <w:rPr>
-                <w:noProof/>
-                <w:webHidden/>
-              </w:rPr>
-              <w:instrText xml:space="preserve"> PAGEREF _Toc448145193 \h </w:instrText>
-            </w:r>
-            <w:r>
-              <w:rPr>
-                <w:noProof/>
-                <w:webHidden/>
-              </w:rPr>
-            </w:r>
-            <w:r>
-              <w:rPr>
-                <w:noProof/>
-                <w:webHidden/>
-              </w:rPr>
-              <w:fldChar w:fldCharType="separate"/>
-            </w:r>
-            <w:r>
-              <w:rPr>
-                <w:noProof/>
-                <w:webHidden/>
-              </w:rPr>
-              <w:t>13</w:t>
-            </w:r>
-            <w:r>
-              <w:rPr>
-                <w:noProof/>
-                <w:webHidden/>
-              </w:rPr>
-              <w:fldChar w:fldCharType="end"/>
-            </w:r>
-          </w:hyperlink>
-        </w:p>
-        <w:p>
-          <w:pPr>
-            <w:pStyle w:val="TDC3"/>
-            <w:tabs>
-              <w:tab w:val="left" w:pos="1320"/>
-              <w:tab w:val="right" w:leader="dot" w:pos="8494"/>
-            </w:tabs>
-            <w:rPr>
-              <w:rFonts w:asciiTheme="minorHAnsi" w:eastAsiaTheme="minorEastAsia" w:hAnsiTheme="minorHAnsi" w:cstheme="minorBidi"/>
-              <w:noProof/>
-              <w:lang w:eastAsia="es-ES"/>
-            </w:rPr>
-          </w:pPr>
-          <w:hyperlink w:anchor="_Toc448145194" w:history="1">
-            <w:r>
-              <w:rPr>
-                <w:rStyle w:val="Hipervnculo"/>
-                <w:noProof/>
-              </w:rPr>
-              <w:t>7.2.1</w:t>
-            </w:r>
-            <w:r>
-              <w:rPr>
-                <w:rFonts w:asciiTheme="minorHAnsi" w:eastAsiaTheme="minorEastAsia" w:hAnsiTheme="minorHAnsi" w:cstheme="minorBidi"/>
-                <w:noProof/>
-                <w:lang w:eastAsia="es-ES"/>
-              </w:rPr>
-              <w:tab/>
-            </w:r>
-            <w:r>
-              <w:rPr>
-                <w:rStyle w:val="Hipervnculo"/>
-                <w:noProof/>
-              </w:rPr>
-              <w:t>Descripción de la situación</w:t>
-            </w:r>
-            <w:r>
-              <w:rPr>
-                <w:noProof/>
-                <w:webHidden/>
-              </w:rPr>
-              <w:tab/>
-            </w:r>
-            <w:r>
-              <w:rPr>
-                <w:noProof/>
-                <w:webHidden/>
-              </w:rPr>
-              <w:fldChar w:fldCharType="begin"/>
-            </w:r>
-            <w:r>
-              <w:rPr>
-                <w:noProof/>
-                <w:webHidden/>
-              </w:rPr>
-              <w:instrText xml:space="preserve"> PAGEREF _Toc448145194 \h </w:instrText>
-            </w:r>
-            <w:r>
-              <w:rPr>
-                <w:noProof/>
-                <w:webHidden/>
-              </w:rPr>
-            </w:r>
-            <w:r>
-              <w:rPr>
-                <w:noProof/>
-                <w:webHidden/>
-              </w:rPr>
-              <w:fldChar w:fldCharType="separate"/>
-            </w:r>
-            <w:r>
-              <w:rPr>
-                <w:noProof/>
-                <w:webHidden/>
-              </w:rPr>
-              <w:t>13</w:t>
-            </w:r>
-            <w:r>
-              <w:rPr>
-                <w:noProof/>
-                <w:webHidden/>
-              </w:rPr>
-              <w:fldChar w:fldCharType="end"/>
-            </w:r>
-          </w:hyperlink>
-        </w:p>
-        <w:p>
-          <w:pPr>
-            <w:pStyle w:val="TDC3"/>
-            <w:tabs>
-              <w:tab w:val="left" w:pos="1320"/>
-              <w:tab w:val="right" w:leader="dot" w:pos="8494"/>
-            </w:tabs>
-            <w:rPr>
-              <w:rFonts w:asciiTheme="minorHAnsi" w:eastAsiaTheme="minorEastAsia" w:hAnsiTheme="minorHAnsi" w:cstheme="minorBidi"/>
-              <w:noProof/>
-              <w:lang w:eastAsia="es-ES"/>
-            </w:rPr>
-          </w:pPr>
-          <w:hyperlink w:anchor="_Toc448145195" w:history="1">
-            <w:r>
-              <w:rPr>
-                <w:rStyle w:val="Hipervnculo"/>
-                <w:noProof/>
-              </w:rPr>
-              <w:t>7.2.2</w:t>
-            </w:r>
-            <w:r>
-              <w:rPr>
-                <w:rFonts w:asciiTheme="minorHAnsi" w:eastAsiaTheme="minorEastAsia" w:hAnsiTheme="minorHAnsi" w:cstheme="minorBidi"/>
-                <w:noProof/>
-                <w:lang w:eastAsia="es-ES"/>
-              </w:rPr>
-              <w:tab/>
-            </w:r>
-            <w:r>
-              <w:rPr>
-                <w:rStyle w:val="Hipervnculo"/>
-                <w:noProof/>
-              </w:rPr>
-              <w:t>Recomendación de tecnología a utilizar</w:t>
-            </w:r>
-            <w:r>
-              <w:rPr>
-                <w:noProof/>
-                <w:webHidden/>
-              </w:rPr>
-              <w:tab/>
-            </w:r>
-            <w:r>
-              <w:rPr>
-                <w:noProof/>
-                <w:webHidden/>
-              </w:rPr>
-              <w:fldChar w:fldCharType="begin"/>
-            </w:r>
-            <w:r>
-              <w:rPr>
-                <w:noProof/>
-                <w:webHidden/>
-              </w:rPr>
-              <w:instrText xml:space="preserve"> PAGEREF _Toc448145195 \h </w:instrText>
-            </w:r>
-            <w:r>
-              <w:rPr>
-                <w:noProof/>
-                <w:webHidden/>
-              </w:rPr>
-            </w:r>
-            <w:r>
-              <w:rPr>
-                <w:noProof/>
-                <w:webHidden/>
-              </w:rPr>
-              <w:fldChar w:fldCharType="separate"/>
-            </w:r>
-            <w:r>
-              <w:rPr>
-                <w:noProof/>
-                <w:webHidden/>
-              </w:rPr>
-              <w:t>13</w:t>
-            </w:r>
-            <w:r>
-              <w:rPr>
-                <w:noProof/>
-                <w:webHidden/>
-              </w:rPr>
-              <w:fldChar w:fldCharType="end"/>
-            </w:r>
-          </w:hyperlink>
-        </w:p>
-        <w:p>
-          <w:pPr>
-            <w:pStyle w:val="TDC1"/>
-            <w:tabs>
-              <w:tab w:val="left" w:pos="440"/>
-              <w:tab w:val="right" w:leader="dot" w:pos="8494"/>
-            </w:tabs>
-            <w:rPr>
-              <w:rFonts w:asciiTheme="minorHAnsi" w:eastAsiaTheme="minorEastAsia" w:hAnsiTheme="minorHAnsi" w:cstheme="minorBidi"/>
-              <w:noProof/>
-              <w:lang w:eastAsia="es-ES"/>
-            </w:rPr>
-          </w:pPr>
-          <w:hyperlink w:anchor="_Toc448145196" w:history="1">
-            <w:r>
-              <w:rPr>
-                <w:rStyle w:val="Hipervnculo"/>
-                <w:noProof/>
-              </w:rPr>
-              <w:t>8.</w:t>
-            </w:r>
-            <w:r>
-              <w:rPr>
-                <w:rFonts w:asciiTheme="minorHAnsi" w:eastAsiaTheme="minorEastAsia" w:hAnsiTheme="minorHAnsi" w:cstheme="minorBidi"/>
-                <w:noProof/>
-                <w:lang w:eastAsia="es-ES"/>
-              </w:rPr>
-              <w:tab/>
-            </w:r>
-            <w:r>
-              <w:rPr>
-                <w:rStyle w:val="Hipervnculo"/>
-                <w:noProof/>
-              </w:rPr>
-              <w:t>Conclusiones</w:t>
-            </w:r>
-            <w:r>
-              <w:rPr>
-                <w:noProof/>
-                <w:webHidden/>
-              </w:rPr>
-              <w:tab/>
-            </w:r>
-            <w:r>
-              <w:rPr>
-                <w:noProof/>
-                <w:webHidden/>
-              </w:rPr>
-              <w:fldChar w:fldCharType="begin"/>
-            </w:r>
-            <w:r>
-              <w:rPr>
-                <w:noProof/>
-                <w:webHidden/>
-              </w:rPr>
-              <w:instrText xml:space="preserve"> PAGEREF _Toc448145196 \h </w:instrText>
-            </w:r>
-            <w:r>
-              <w:rPr>
-                <w:noProof/>
-                <w:webHidden/>
-              </w:rPr>
-            </w:r>
-            <w:r>
-              <w:rPr>
-                <w:noProof/>
-                <w:webHidden/>
-              </w:rPr>
-              <w:fldChar w:fldCharType="separate"/>
-            </w:r>
-            <w:r>
-              <w:rPr>
-                <w:noProof/>
-                <w:webHidden/>
-              </w:rPr>
-              <w:t>13</w:t>
+              <w:t>18</w:t>
             </w:r>
             <w:r>
               <w:rPr>
@@ -4957,7 +5568,7 @@
         </w:numPr>
         <w:ind w:left="426"/>
       </w:pPr>
-      <w:bookmarkStart w:id="0" w:name="_Toc448145158"/>
+      <w:bookmarkStart w:id="0" w:name="_Toc448170974"/>
       <w:r>
         <w:lastRenderedPageBreak/>
         <w:t>Autores del trabajo</w:t>
@@ -4975,7 +5586,7 @@
           <w:numId w:val="3"/>
         </w:numPr>
       </w:pPr>
-      <w:bookmarkStart w:id="1" w:name="_Toc448145159"/>
+      <w:bookmarkStart w:id="1" w:name="_Toc448170975"/>
       <w:r>
         <w:t>Autores</w:t>
       </w:r>
@@ -5042,7 +5653,7 @@
           <w:numId w:val="3"/>
         </w:numPr>
       </w:pPr>
-      <w:bookmarkStart w:id="2" w:name="_Toc448145160"/>
+      <w:bookmarkStart w:id="2" w:name="_Toc448170976"/>
       <w:r>
         <w:t>Planificación</w:t>
       </w:r>
@@ -5076,7 +5687,7 @@
           <w:szCs w:val="20"/>
         </w:rPr>
       </w:pPr>
-      <w:hyperlink r:id="rId10" w:history="1">
+      <w:hyperlink r:id="rId9" w:history="1">
         <w:r>
           <w:rPr>
             <w:rStyle w:val="Hipervnculo"/>
@@ -5099,7 +5710,7 @@
           <w:numId w:val="3"/>
         </w:numPr>
       </w:pPr>
-      <w:bookmarkStart w:id="3" w:name="_Toc448145161"/>
+      <w:bookmarkStart w:id="3" w:name="_Toc448170977"/>
       <w:r>
         <w:t>Entrega</w:t>
       </w:r>
@@ -5205,7 +5816,7 @@
           <w:numId w:val="3"/>
         </w:numPr>
       </w:pPr>
-      <w:bookmarkStart w:id="4" w:name="_Toc448145162"/>
+      <w:bookmarkStart w:id="4" w:name="_Toc448170978"/>
       <w:r>
         <w:rPr>
           <w:bCs/>
@@ -5246,7 +5857,7 @@
         </w:rPr>
         <w:t xml:space="preserve"> - </w:t>
       </w:r>
-      <w:hyperlink r:id="rId11" w:tooltip="Framework" w:history="1">
+      <w:hyperlink r:id="rId10" w:tooltip="Framework" w:history="1">
         <w:r>
           <w:rPr>
             <w:rFonts w:ascii="Arial" w:eastAsiaTheme="minorHAnsi" w:hAnsi="Arial" w:cs="Arial"/>
@@ -5266,7 +5877,7 @@
         </w:rPr>
         <w:t> de </w:t>
       </w:r>
-      <w:hyperlink r:id="rId12" w:tooltip="JavaScript" w:history="1">
+      <w:hyperlink r:id="rId11" w:tooltip="JavaScript" w:history="1">
         <w:r>
           <w:rPr>
             <w:rFonts w:ascii="Arial" w:eastAsiaTheme="minorHAnsi" w:hAnsi="Arial" w:cs="Arial"/>
@@ -5286,7 +5897,7 @@
         </w:rPr>
         <w:t> de </w:t>
       </w:r>
-      <w:hyperlink r:id="rId13" w:tooltip="Código abierto" w:history="1">
+      <w:hyperlink r:id="rId12" w:tooltip="Código abierto" w:history="1">
         <w:r>
           <w:rPr>
             <w:rFonts w:ascii="Arial" w:eastAsiaTheme="minorHAnsi" w:hAnsi="Arial" w:cs="Arial"/>
@@ -5306,7 +5917,7 @@
         </w:rPr>
         <w:t>, mantenido por </w:t>
       </w:r>
-      <w:hyperlink r:id="rId14" w:tooltip="Google" w:history="1">
+      <w:hyperlink r:id="rId13" w:tooltip="Google" w:history="1">
         <w:r>
           <w:rPr>
             <w:rFonts w:ascii="Arial" w:eastAsiaTheme="minorHAnsi" w:hAnsi="Arial" w:cs="Arial"/>
@@ -5326,7 +5937,7 @@
         </w:rPr>
         <w:t>, que se utiliza para crear y mantener </w:t>
       </w:r>
-      <w:hyperlink r:id="rId15" w:tooltip="Aplicación web" w:history="1">
+      <w:hyperlink r:id="rId14" w:tooltip="Aplicación web" w:history="1">
         <w:r>
           <w:rPr>
             <w:rFonts w:ascii="Arial" w:eastAsiaTheme="minorHAnsi" w:hAnsi="Arial" w:cs="Arial"/>
@@ -5346,7 +5957,7 @@
         </w:rPr>
         <w:t> </w:t>
       </w:r>
-      <w:hyperlink r:id="rId16" w:tooltip="Single-page application" w:history="1">
+      <w:hyperlink r:id="rId15" w:tooltip="Single-page application" w:history="1">
         <w:r>
           <w:rPr>
             <w:rFonts w:ascii="Arial" w:eastAsiaTheme="minorHAnsi" w:hAnsi="Arial" w:cs="Arial"/>
@@ -5366,7 +5977,7 @@
         </w:rPr>
         <w:t>. Su objetivo es aumentar las aplicaciones basadas en navegador con capacidad de </w:t>
       </w:r>
-      <w:hyperlink r:id="rId17" w:tooltip="Modelo Vista Controlador" w:history="1">
+      <w:hyperlink r:id="rId16" w:tooltip="Modelo Vista Controlador" w:history="1">
         <w:r>
           <w:rPr>
             <w:rFonts w:ascii="Arial" w:eastAsiaTheme="minorHAnsi" w:hAnsi="Arial" w:cs="Arial"/>
@@ -5386,7 +5997,7 @@
         </w:rPr>
         <w:t> (MVC), en un esfuerzo para hacer que el desarrollo y las </w:t>
       </w:r>
-      <w:hyperlink r:id="rId18" w:tooltip="Pruebas de software" w:history="1">
+      <w:hyperlink r:id="rId17" w:tooltip="Pruebas de software" w:history="1">
         <w:r>
           <w:rPr>
             <w:rFonts w:eastAsiaTheme="minorHAnsi"/>
@@ -5477,7 +6088,7 @@
         </w:rPr>
         <w:t> </w:t>
       </w:r>
-      <w:hyperlink r:id="rId19" w:tooltip="HTML" w:history="1">
+      <w:hyperlink r:id="rId18" w:tooltip="HTML" w:history="1">
         <w:r>
           <w:rPr>
             <w:rStyle w:val="Hipervnculo"/>
@@ -5520,7 +6131,7 @@
         </w:rPr>
         <w:t> </w:t>
       </w:r>
-      <w:hyperlink r:id="rId20" w:tooltip="Extensible Markup Language" w:history="1">
+      <w:hyperlink r:id="rId19" w:tooltip="Extensible Markup Language" w:history="1">
         <w:r>
           <w:rPr>
             <w:rStyle w:val="Hipervnculo"/>
@@ -5612,7 +6223,7 @@
         </w:rPr>
         <w:t> </w:t>
       </w:r>
-      <w:hyperlink r:id="rId21" w:tooltip="HTML" w:history="1">
+      <w:hyperlink r:id="rId20" w:tooltip="HTML" w:history="1">
         <w:r>
           <w:rPr>
             <w:rFonts w:ascii="Arial" w:hAnsi="Arial" w:cs="Arial"/>
@@ -5642,7 +6253,7 @@
         </w:rPr>
         <w:t> </w:t>
       </w:r>
-      <w:hyperlink r:id="rId22" w:tooltip="XHTML" w:history="1">
+      <w:hyperlink r:id="rId21" w:tooltip="XHTML" w:history="1">
         <w:r>
           <w:rPr>
             <w:rFonts w:ascii="Arial" w:hAnsi="Arial" w:cs="Arial"/>
@@ -5681,7 +6292,7 @@
         </w:rPr>
         <w:t> </w:t>
       </w:r>
-      <w:hyperlink r:id="rId23" w:tooltip="Extensible Markup Language" w:history="1">
+      <w:hyperlink r:id="rId22" w:tooltip="Extensible Markup Language" w:history="1">
         <w:r>
           <w:rPr>
             <w:rFonts w:ascii="Arial" w:hAnsi="Arial" w:cs="Arial"/>
@@ -5692,7 +6303,7 @@
           <w:t>XML</w:t>
         </w:r>
       </w:hyperlink>
-      <w:hyperlink r:id="rId24" w:anchor="cite_note-1" w:history="1">
+      <w:hyperlink r:id="rId23" w:anchor="cite_note-1" w:history="1">
         <w:r>
           <w:rPr>
             <w:rFonts w:ascii="Arial" w:hAnsi="Arial" w:cs="Arial"/>
@@ -5820,7 +6431,7 @@
         </w:rPr>
         <w:t> </w:t>
       </w:r>
-      <w:hyperlink r:id="rId25" w:tooltip="Licencia de software" w:history="1">
+      <w:hyperlink r:id="rId24" w:tooltip="Licencia de software" w:history="1">
         <w:r>
           <w:rPr>
             <w:rStyle w:val="Hipervnculo"/>
@@ -5863,7 +6474,7 @@
         </w:rPr>
         <w:t> </w:t>
       </w:r>
-      <w:hyperlink r:id="rId26" w:tooltip="Instituto Tecnológico de Massachusetts" w:history="1">
+      <w:hyperlink r:id="rId25" w:tooltip="Instituto Tecnológico de Massachusetts" w:history="1">
         <w:r>
           <w:rPr>
             <w:rStyle w:val="Hipervnculo"/>
@@ -5955,7 +6566,7 @@
         </w:rPr>
         <w:t> </w:t>
       </w:r>
-      <w:hyperlink r:id="rId27" w:tooltip="Software" w:history="1">
+      <w:hyperlink r:id="rId26" w:tooltip="Software" w:history="1">
         <w:r>
           <w:rPr>
             <w:rStyle w:val="Hipervnculo"/>
@@ -5998,7 +6609,7 @@
         </w:rPr>
         <w:t> </w:t>
       </w:r>
-      <w:hyperlink r:id="rId28" w:tooltip="X Window System" w:history="1">
+      <w:hyperlink r:id="rId27" w:tooltip="X Window System" w:history="1">
         <w:r>
           <w:rPr>
             <w:rStyle w:val="Hipervnculo"/>
@@ -6073,7 +6684,7 @@
         </w:rPr>
         <w:t> </w:t>
       </w:r>
-      <w:hyperlink r:id="rId29" w:tooltip="Clase (informática)" w:history="1">
+      <w:hyperlink r:id="rId28" w:tooltip="Clase (informática)" w:history="1">
         <w:r>
           <w:rPr>
             <w:rFonts w:ascii="Arial" w:eastAsiaTheme="minorHAnsi" w:hAnsi="Arial" w:cs="Arial"/>
@@ -6102,7 +6713,7 @@
         </w:rPr>
         <w:t> </w:t>
       </w:r>
-      <w:hyperlink r:id="rId30" w:tooltip="Lenguaje de programación" w:history="1">
+      <w:hyperlink r:id="rId29" w:tooltip="Lenguaje de programación" w:history="1">
         <w:r>
           <w:rPr>
             <w:rFonts w:ascii="Arial" w:eastAsiaTheme="minorHAnsi" w:hAnsi="Arial" w:cs="Arial"/>
@@ -6122,7 +6733,7 @@
         </w:rPr>
         <w:t> </w:t>
       </w:r>
-      <w:hyperlink r:id="rId31" w:tooltip="Programación orientada a objetos" w:history="1">
+      <w:hyperlink r:id="rId30" w:tooltip="Programación orientada a objetos" w:history="1">
         <w:r>
           <w:rPr>
             <w:rFonts w:ascii="Arial" w:eastAsiaTheme="minorHAnsi" w:hAnsi="Arial" w:cs="Arial"/>
@@ -6151,7 +6762,7 @@
         </w:rPr>
         <w:t> </w:t>
       </w:r>
-      <w:hyperlink r:id="rId32" w:tooltip="Herencia (programación orientada a objetos)" w:history="1">
+      <w:hyperlink r:id="rId31" w:tooltip="Herencia (programación orientada a objetos)" w:history="1">
         <w:r>
           <w:rPr>
             <w:rFonts w:ascii="Arial" w:eastAsiaTheme="minorHAnsi" w:hAnsi="Arial" w:cs="Arial"/>
@@ -6240,7 +6851,7 @@
         </w:rPr>
         <w:t> </w:t>
       </w:r>
-      <w:hyperlink r:id="rId33" w:tooltip="Lenguaje de script" w:history="1">
+      <w:hyperlink r:id="rId32" w:tooltip="Lenguaje de script" w:history="1">
         <w:r>
           <w:rPr>
             <w:rStyle w:val="Hipervnculo"/>
@@ -6326,7 +6937,7 @@
         </w:rPr>
         <w:t> </w:t>
       </w:r>
-      <w:hyperlink r:id="rId34" w:tooltip="Desarrollo de software" w:history="1">
+      <w:hyperlink r:id="rId33" w:tooltip="Desarrollo de software" w:history="1">
         <w:r>
           <w:rPr>
             <w:rStyle w:val="Hipervnculo"/>
@@ -6369,7 +6980,7 @@
         </w:rPr>
         <w:t> </w:t>
       </w:r>
-      <w:hyperlink r:id="rId35" w:tooltip="Programador" w:history="1">
+      <w:hyperlink r:id="rId34" w:tooltip="Programador" w:history="1">
         <w:r>
           <w:rPr>
             <w:rStyle w:val="Hipervnculo"/>
@@ -6412,7 +7023,7 @@
         </w:rPr>
         <w:t> </w:t>
       </w:r>
-      <w:hyperlink r:id="rId36" w:tooltip="Desarrollador de software" w:history="1">
+      <w:hyperlink r:id="rId35" w:tooltip="Desarrollador de software" w:history="1">
         <w:r>
           <w:rPr>
             <w:rStyle w:val="Hipervnculo"/>
@@ -6455,7 +7066,7 @@
         </w:rPr>
         <w:t> </w:t>
       </w:r>
-      <w:hyperlink r:id="rId37" w:tooltip="Aplicación (informática)" w:history="1">
+      <w:hyperlink r:id="rId36" w:tooltip="Aplicación (informática)" w:history="1">
         <w:r>
           <w:rPr>
             <w:rStyle w:val="Hipervnculo"/>
@@ -6500,7 +7111,7 @@
         <w:spacing w:before="360"/>
         <w:ind w:left="426"/>
       </w:pPr>
-      <w:bookmarkStart w:id="5" w:name="_Toc448145163"/>
+      <w:bookmarkStart w:id="5" w:name="_Toc448170979"/>
       <w:r>
         <w:t>Descripción de las tecnologías</w:t>
       </w:r>
@@ -6514,7 +7125,7 @@
           <w:numId w:val="3"/>
         </w:numPr>
       </w:pPr>
-      <w:bookmarkStart w:id="6" w:name="_Toc448145164"/>
+      <w:bookmarkStart w:id="6" w:name="_Toc448170980"/>
       <w:r>
         <w:t>Ionic</w:t>
       </w:r>
@@ -6551,10 +7162,10 @@
             <w:r>
               <w:rPr>
                 <w:noProof/>
-                <w:lang w:eastAsia="es-ES"/>
+                <w:lang w:val="es-ES_tradnl" w:eastAsia="es-ES_tradnl"/>
               </w:rPr>
               <w:drawing>
-                <wp:anchor distT="0" distB="0" distL="114300" distR="114300" simplePos="0" relativeHeight="251662336" behindDoc="1" locked="0" layoutInCell="1" allowOverlap="1">
+                <wp:anchor distT="0" distB="0" distL="114300" distR="114300" simplePos="0" relativeHeight="251662336" behindDoc="1" locked="0" layoutInCell="1" allowOverlap="1" wp14:anchorId="1631083C" wp14:editId="7215A2B6">
                   <wp:simplePos x="0" y="0"/>
                   <wp:positionH relativeFrom="margin">
                     <wp:posOffset>-22860</wp:posOffset>
@@ -6579,7 +7190,7 @@
                           </pic:cNvPicPr>
                         </pic:nvPicPr>
                         <pic:blipFill>
-                          <a:blip r:embed="rId38" cstate="print">
+                          <a:blip r:embed="rId37" cstate="print">
                             <a:extLst>
                               <a:ext uri="{28A0092B-C50C-407E-A947-70E740481C1C}">
                                 <a14:useLocalDpi xmlns:a14="http://schemas.microsoft.com/office/drawing/2010/main" val="0"/>
@@ -7264,7 +7875,7 @@
         </w:rPr>
         <w:t xml:space="preserve">crear todos los componentes que se generan a través de </w:t>
       </w:r>
-      <w:hyperlink r:id="rId39" w:tgtFrame="_blank" w:tooltip="Directivas en AngularJS" w:history="1">
+      <w:hyperlink r:id="rId38" w:tgtFrame="_blank" w:tooltip="Directivas en AngularJS" w:history="1">
         <w:r>
           <w:rPr>
             <w:rFonts w:ascii="Arial" w:eastAsiaTheme="minorHAnsi" w:hAnsi="Arial" w:cs="Arial"/>
@@ -7284,7 +7895,7 @@
         </w:rPr>
         <w:t xml:space="preserve">, </w:t>
       </w:r>
-      <w:hyperlink r:id="rId40" w:tgtFrame="_blank" w:tooltip="Consumir datos con factorías y servicios en AngularJS" w:history="1">
+      <w:hyperlink r:id="rId39" w:tgtFrame="_blank" w:tooltip="Consumir datos con factorías y servicios en AngularJS" w:history="1">
         <w:r>
           <w:rPr>
             <w:rFonts w:ascii="Arial" w:eastAsiaTheme="minorHAnsi" w:hAnsi="Arial" w:cs="Arial"/>
@@ -7304,7 +7915,7 @@
         </w:rPr>
         <w:t xml:space="preserve"> o </w:t>
       </w:r>
-      <w:hyperlink r:id="rId41" w:tgtFrame="_blank" w:tooltip="Consumir json con AngularJS con $resources y $http" w:history="1">
+      <w:hyperlink r:id="rId40" w:tgtFrame="_blank" w:tooltip="Consumir json con AngularJS con $resources y $http" w:history="1">
         <w:r>
           <w:rPr>
             <w:rFonts w:ascii="Arial" w:eastAsiaTheme="minorHAnsi" w:hAnsi="Arial" w:cs="Arial"/>
@@ -7507,7 +8118,27 @@
           <w:szCs w:val="22"/>
           <w:lang w:eastAsia="en-US"/>
         </w:rPr>
-        <w:t xml:space="preserve">el núcleo está escrito con Sass e incluye variables y mixins fácilmente personalizados. Si bien el diseño por defecto es similar a iOS, el CSS </w:t>
+        <w:t xml:space="preserve">el núcleo está escrito con Sass e incluye variables y </w:t>
+      </w:r>
+      <w:proofErr w:type="spellStart"/>
+      <w:r>
+        <w:rPr>
+          <w:rFonts w:ascii="Arial" w:eastAsiaTheme="minorHAnsi" w:hAnsi="Arial" w:cs="Arial"/>
+          <w:sz w:val="22"/>
+          <w:szCs w:val="22"/>
+          <w:lang w:eastAsia="en-US"/>
+        </w:rPr>
+        <w:t>mixins</w:t>
+      </w:r>
+      <w:proofErr w:type="spellEnd"/>
+      <w:r>
+        <w:rPr>
+          <w:rFonts w:ascii="Arial" w:eastAsiaTheme="minorHAnsi" w:hAnsi="Arial" w:cs="Arial"/>
+          <w:sz w:val="22"/>
+          <w:szCs w:val="22"/>
+          <w:lang w:eastAsia="en-US"/>
+        </w:rPr>
+        <w:t xml:space="preserve"> fácilmente personalizados. Si bien el diseño por defecto es similar a iOS, el CSS </w:t>
       </w:r>
       <w:r>
         <w:rPr>
@@ -7688,7 +8319,7 @@
       <w:pPr>
         <w:pStyle w:val="Ttulo3"/>
       </w:pPr>
-      <w:bookmarkStart w:id="7" w:name="_Toc448145165"/>
+      <w:bookmarkStart w:id="7" w:name="_Toc448170981"/>
       <w:r>
         <w:t>Principales características</w:t>
       </w:r>
@@ -7698,7 +8329,7 @@
       <w:r>
         <w:t>(</w:t>
       </w:r>
-      <w:hyperlink r:id="rId42" w:history="1">
+      <w:hyperlink r:id="rId41" w:history="1">
         <w:r>
           <w:rPr>
             <w:rStyle w:val="Hipervnculo"/>
@@ -7768,9 +8399,10 @@
             <w:r>
               <w:rPr>
                 <w:noProof/>
+                <w:lang w:val="es-ES_tradnl" w:eastAsia="es-ES_tradnl"/>
               </w:rPr>
               <w:drawing>
-                <wp:inline distT="0" distB="0" distL="0" distR="0">
+                <wp:inline distT="0" distB="0" distL="0" distR="0" wp14:anchorId="431013CE" wp14:editId="5AD4B10F">
                   <wp:extent cx="800100" cy="804333"/>
                   <wp:effectExtent l="19050" t="0" r="0" b="0"/>
                   <wp:docPr id="7" name="Imagen 74" descr="ionic-1"/>
@@ -7787,7 +8419,7 @@
                           </pic:cNvPicPr>
                         </pic:nvPicPr>
                         <pic:blipFill>
-                          <a:blip r:embed="rId43" cstate="print">
+                          <a:blip r:embed="rId42" cstate="print">
                             <a:extLst>
                               <a:ext uri="{28A0092B-C50C-407E-A947-70E740481C1C}">
                                 <a14:useLocalDpi xmlns:a14="http://schemas.microsoft.com/office/drawing/2010/main" val="0"/>
@@ -7863,7 +8495,34 @@
                 <w:szCs w:val="22"/>
                 <w:lang w:eastAsia="en-US"/>
               </w:rPr>
-              <w:t>hardware, proporcionan a Ionic la capacidad de ser rápido y trasladar esta rapidez a las apps que se desarrollan con él.</w:t>
+              <w:t xml:space="preserve">hardware, </w:t>
+            </w:r>
+            <w:r>
+              <w:rPr>
+                <w:rFonts w:ascii="Arial" w:eastAsiaTheme="minorHAnsi" w:hAnsi="Arial" w:cs="Arial"/>
+                <w:sz w:val="22"/>
+                <w:szCs w:val="22"/>
+                <w:lang w:eastAsia="en-US"/>
+              </w:rPr>
+              <w:t>proporciona</w:t>
+            </w:r>
+            <w:r>
+              <w:rPr>
+                <w:rFonts w:ascii="Arial" w:eastAsiaTheme="minorHAnsi" w:hAnsi="Arial" w:cs="Arial"/>
+                <w:sz w:val="22"/>
+                <w:szCs w:val="22"/>
+                <w:lang w:eastAsia="en-US"/>
+              </w:rPr>
+              <w:t>n</w:t>
+            </w:r>
+            <w:r>
+              <w:rPr>
+                <w:rFonts w:ascii="Arial" w:eastAsiaTheme="minorHAnsi" w:hAnsi="Arial" w:cs="Arial"/>
+                <w:sz w:val="22"/>
+                <w:szCs w:val="22"/>
+                <w:lang w:eastAsia="en-US"/>
+              </w:rPr>
+              <w:t xml:space="preserve"> a Ionic la capacidad de ser rápido y trasladar esta rapidez a las apps que se desarrollan con él.</w:t>
             </w:r>
           </w:p>
         </w:tc>
@@ -7933,9 +8592,10 @@
             <w:r>
               <w:rPr>
                 <w:noProof/>
+                <w:lang w:val="es-ES_tradnl" w:eastAsia="es-ES_tradnl"/>
               </w:rPr>
               <w:drawing>
-                <wp:inline distT="0" distB="0" distL="0" distR="0">
+                <wp:inline distT="0" distB="0" distL="0" distR="0" wp14:anchorId="2C996384" wp14:editId="138B9B58">
                   <wp:extent cx="847725" cy="938553"/>
                   <wp:effectExtent l="19050" t="0" r="9525" b="0"/>
                   <wp:docPr id="6" name="Imagen 73" descr="ionic-2"/>
@@ -7952,7 +8612,7 @@
                           </pic:cNvPicPr>
                         </pic:nvPicPr>
                         <pic:blipFill>
-                          <a:blip r:embed="rId44" cstate="print">
+                          <a:blip r:embed="rId43" cstate="print">
                             <a:extLst>
                               <a:ext uri="{28A0092B-C50C-407E-A947-70E740481C1C}">
                                 <a14:useLocalDpi xmlns:a14="http://schemas.microsoft.com/office/drawing/2010/main" val="0"/>
@@ -8012,6 +8672,7 @@
               </w:rPr>
               <w:t xml:space="preserve">trabaja con </w:t>
             </w:r>
+            <w:proofErr w:type="spellStart"/>
             <w:r>
               <w:rPr>
                 <w:rFonts w:ascii="Arial" w:eastAsiaTheme="minorHAnsi" w:hAnsi="Arial" w:cs="Arial"/>
@@ -8019,8 +8680,9 @@
                 <w:szCs w:val="22"/>
                 <w:lang w:eastAsia="en-US"/>
               </w:rPr>
-              <w:t xml:space="preserve">AngularJS </w:t>
-            </w:r>
+              <w:t>AngularJS</w:t>
+            </w:r>
+            <w:proofErr w:type="spellEnd"/>
             <w:r>
               <w:rPr>
                 <w:rFonts w:ascii="Arial" w:eastAsiaTheme="minorHAnsi" w:hAnsi="Arial" w:cs="Arial"/>
@@ -8028,7 +8690,7 @@
                 <w:szCs w:val="22"/>
                 <w:lang w:eastAsia="en-US"/>
               </w:rPr>
-              <w:t xml:space="preserve">para </w:t>
+              <w:t xml:space="preserve"> </w:t>
             </w:r>
             <w:r>
               <w:rPr>
@@ -8037,7 +8699,7 @@
                 <w:szCs w:val="22"/>
                 <w:lang w:eastAsia="en-US"/>
               </w:rPr>
-              <w:t xml:space="preserve">crear un </w:t>
+              <w:t xml:space="preserve">para </w:t>
             </w:r>
             <w:r>
               <w:rPr>
@@ -8046,7 +8708,7 @@
                 <w:szCs w:val="22"/>
                 <w:lang w:eastAsia="en-US"/>
               </w:rPr>
-              <w:t>potente SDK</w:t>
+              <w:t xml:space="preserve">crear un </w:t>
             </w:r>
             <w:r>
               <w:rPr>
@@ -8055,7 +8717,56 @@
                 <w:szCs w:val="22"/>
                 <w:lang w:eastAsia="en-US"/>
               </w:rPr>
-              <w:t xml:space="preserve"> (Sw Development Kit)</w:t>
+              <w:t>potente SDK</w:t>
+            </w:r>
+            <w:r>
+              <w:rPr>
+                <w:rFonts w:ascii="Arial" w:eastAsiaTheme="minorHAnsi" w:hAnsi="Arial" w:cs="Arial"/>
+                <w:sz w:val="22"/>
+                <w:szCs w:val="22"/>
+                <w:lang w:eastAsia="en-US"/>
+              </w:rPr>
+              <w:t xml:space="preserve"> (</w:t>
+            </w:r>
+            <w:proofErr w:type="spellStart"/>
+            <w:r>
+              <w:rPr>
+                <w:rFonts w:ascii="Arial" w:eastAsiaTheme="minorHAnsi" w:hAnsi="Arial" w:cs="Arial"/>
+                <w:sz w:val="22"/>
+                <w:szCs w:val="22"/>
+                <w:lang w:eastAsia="en-US"/>
+              </w:rPr>
+              <w:t>Sw</w:t>
+            </w:r>
+            <w:proofErr w:type="spellEnd"/>
+            <w:r>
+              <w:rPr>
+                <w:rFonts w:ascii="Arial" w:eastAsiaTheme="minorHAnsi" w:hAnsi="Arial" w:cs="Arial"/>
+                <w:sz w:val="22"/>
+                <w:szCs w:val="22"/>
+                <w:lang w:eastAsia="en-US"/>
+              </w:rPr>
+              <w:t xml:space="preserve"> </w:t>
+            </w:r>
+            <w:proofErr w:type="spellStart"/>
+            <w:r>
+              <w:rPr>
+                <w:rFonts w:ascii="Arial" w:eastAsiaTheme="minorHAnsi" w:hAnsi="Arial" w:cs="Arial"/>
+                <w:sz w:val="22"/>
+                <w:szCs w:val="22"/>
+                <w:lang w:eastAsia="en-US"/>
+              </w:rPr>
+              <w:t>Development</w:t>
+            </w:r>
+            <w:proofErr w:type="spellEnd"/>
+            <w:r>
+              <w:rPr>
+                <w:rFonts w:ascii="Arial" w:eastAsiaTheme="minorHAnsi" w:hAnsi="Arial" w:cs="Arial"/>
+                <w:sz w:val="22"/>
+                <w:szCs w:val="22"/>
+                <w:lang w:eastAsia="en-US"/>
+              </w:rPr>
+              <w:t xml:space="preserve"> Kit)</w:t>
             </w:r>
             <w:r>
               <w:rPr>
@@ -8197,9 +8908,10 @@
             <w:r>
               <w:rPr>
                 <w:noProof/>
+                <w:lang w:val="es-ES_tradnl" w:eastAsia="es-ES_tradnl"/>
               </w:rPr>
               <w:drawing>
-                <wp:inline distT="0" distB="0" distL="0" distR="0">
+                <wp:inline distT="0" distB="0" distL="0" distR="0" wp14:anchorId="6DD33105" wp14:editId="5A0C738B">
                   <wp:extent cx="893739" cy="876300"/>
                   <wp:effectExtent l="19050" t="0" r="1611" b="0"/>
                   <wp:docPr id="5" name="Imagen 72" descr="ionic-3"/>
@@ -8216,7 +8928,7 @@
                           </pic:cNvPicPr>
                         </pic:nvPicPr>
                         <pic:blipFill>
-                          <a:blip r:embed="rId45" cstate="print">
+                          <a:blip r:embed="rId44" cstate="print">
                             <a:extLst>
                               <a:ext uri="{28A0092B-C50C-407E-A947-70E740481C1C}">
                                 <a14:useLocalDpi xmlns:a14="http://schemas.microsoft.com/office/drawing/2010/main" val="0"/>
@@ -8449,9 +9161,10 @@
             <w:r>
               <w:rPr>
                 <w:noProof/>
+                <w:lang w:val="es-ES_tradnl" w:eastAsia="es-ES_tradnl"/>
               </w:rPr>
               <w:drawing>
-                <wp:inline distT="0" distB="0" distL="0" distR="0">
+                <wp:inline distT="0" distB="0" distL="0" distR="0" wp14:anchorId="2AB97689" wp14:editId="280533D9">
                   <wp:extent cx="805837" cy="533400"/>
                   <wp:effectExtent l="19050" t="0" r="0" b="0"/>
                   <wp:docPr id="4" name="Imagen 71" descr="ionic-4"/>
@@ -8468,7 +9181,7 @@
                           </pic:cNvPicPr>
                         </pic:nvPicPr>
                         <pic:blipFill>
-                          <a:blip r:embed="rId46" cstate="print">
+                          <a:blip r:embed="rId45" cstate="print">
                             <a:extLst>
                               <a:ext uri="{28A0092B-C50C-407E-A947-70E740481C1C}">
                                 <a14:useLocalDpi xmlns:a14="http://schemas.microsoft.com/office/drawing/2010/main" val="0"/>
@@ -8708,9 +9421,10 @@
             <w:r>
               <w:rPr>
                 <w:noProof/>
+                <w:lang w:val="es-ES_tradnl" w:eastAsia="es-ES_tradnl"/>
               </w:rPr>
               <w:drawing>
-                <wp:inline distT="0" distB="0" distL="0" distR="0">
+                <wp:inline distT="0" distB="0" distL="0" distR="0" wp14:anchorId="6AA2C9A5" wp14:editId="021EB987">
                   <wp:extent cx="854255" cy="590550"/>
                   <wp:effectExtent l="19050" t="0" r="2995" b="0"/>
                   <wp:docPr id="3" name="Imagen 70" descr="ionic-5"/>
@@ -8727,7 +9441,7 @@
                           </pic:cNvPicPr>
                         </pic:nvPicPr>
                         <pic:blipFill>
-                          <a:blip r:embed="rId47" cstate="print">
+                          <a:blip r:embed="rId46" cstate="print">
                             <a:extLst>
                               <a:ext uri="{28A0092B-C50C-407E-A947-70E740481C1C}">
                                 <a14:useLocalDpi xmlns:a14="http://schemas.microsoft.com/office/drawing/2010/main" val="0"/>
@@ -8988,7 +9702,7 @@
           <w:numId w:val="3"/>
         </w:numPr>
       </w:pPr>
-      <w:bookmarkStart w:id="8" w:name="_Toc448145166"/>
+      <w:bookmarkStart w:id="8" w:name="_Toc448170982"/>
       <w:r>
         <w:t>Apache Cordova</w:t>
       </w:r>
@@ -9001,63 +9715,54 @@
         <w:spacing w:before="0" w:beforeAutospacing="0" w:after="150" w:afterAutospacing="0"/>
         <w:jc w:val="both"/>
         <w:rPr>
-          <w:rFonts w:ascii="Arial" w:hAnsi="Arial" w:cs="Arial"/>
-          <w:color w:val="333333"/>
-          <w:sz w:val="22"/>
-          <w:szCs w:val="22"/>
-        </w:rPr>
-      </w:pPr>
-      <w:r>
-        <w:rPr>
-          <w:rFonts w:ascii="Arial" w:hAnsi="Arial" w:cs="Arial"/>
-          <w:color w:val="333333"/>
-          <w:sz w:val="22"/>
-          <w:szCs w:val="22"/>
+          <w:rFonts w:ascii="Arial" w:eastAsiaTheme="minorHAnsi" w:hAnsi="Arial" w:cs="Arial"/>
+          <w:sz w:val="22"/>
+          <w:szCs w:val="22"/>
+          <w:lang w:eastAsia="en-US"/>
+        </w:rPr>
+      </w:pPr>
+      <w:r>
+        <w:rPr>
+          <w:rFonts w:ascii="Arial" w:eastAsiaTheme="minorHAnsi" w:hAnsi="Arial" w:cs="Arial"/>
+          <w:sz w:val="22"/>
+          <w:szCs w:val="22"/>
+          <w:lang w:eastAsia="en-US"/>
         </w:rPr>
         <w:t>Apache Cordova</w:t>
       </w:r>
       <w:r>
         <w:rPr>
-          <w:rFonts w:ascii="Arial" w:hAnsi="Arial" w:cs="Arial"/>
-          <w:color w:val="333333"/>
-          <w:sz w:val="22"/>
-          <w:szCs w:val="22"/>
-        </w:rPr>
-        <w:t xml:space="preserve"> es un entorno de desarrollo de aplicacio</w:t>
-      </w:r>
-      <w:r>
-        <w:rPr>
-          <w:rFonts w:ascii="Arial" w:hAnsi="Arial" w:cs="Arial"/>
-          <w:color w:val="333333"/>
-          <w:sz w:val="22"/>
-          <w:szCs w:val="22"/>
-        </w:rPr>
-        <w:t>nes móviles de código abierto, que permite la utilización de tecnologías web estándar como son HTML5, CSS3 y Javascript para el desarrollo multiplata</w:t>
-      </w:r>
-      <w:r>
-        <w:rPr>
-          <w:rFonts w:ascii="Arial" w:hAnsi="Arial" w:cs="Arial"/>
-          <w:color w:val="333333"/>
-          <w:sz w:val="22"/>
-          <w:szCs w:val="22"/>
+          <w:rFonts w:ascii="Arial" w:eastAsiaTheme="minorHAnsi" w:hAnsi="Arial" w:cs="Arial"/>
+          <w:sz w:val="22"/>
+          <w:szCs w:val="22"/>
+          <w:lang w:eastAsia="en-US"/>
+        </w:rPr>
+        <w:t xml:space="preserve"> es un entorno de desarrollo de aplicaciones móviles de código abierto, que permite la utilización de tecnologías web estándar como son HTML5, CSS3 y Javascript para el desarrollo multiplata</w:t>
+      </w:r>
+      <w:r>
+        <w:rPr>
+          <w:rFonts w:ascii="Arial" w:eastAsiaTheme="minorHAnsi" w:hAnsi="Arial" w:cs="Arial"/>
+          <w:sz w:val="22"/>
+          <w:szCs w:val="22"/>
+          <w:lang w:eastAsia="en-US"/>
         </w:rPr>
         <w:t>fo</w:t>
       </w:r>
       <w:r>
         <w:rPr>
-          <w:rFonts w:ascii="Arial" w:hAnsi="Arial" w:cs="Arial"/>
-          <w:color w:val="333333"/>
-          <w:sz w:val="22"/>
-          <w:szCs w:val="22"/>
+          <w:rFonts w:ascii="Arial" w:eastAsiaTheme="minorHAnsi" w:hAnsi="Arial" w:cs="Arial"/>
+          <w:sz w:val="22"/>
+          <w:szCs w:val="22"/>
+          <w:lang w:eastAsia="en-US"/>
         </w:rPr>
         <w:t>rma.</w:t>
       </w:r>
       <w:r>
         <w:rPr>
-          <w:rFonts w:ascii="Arial" w:hAnsi="Arial" w:cs="Arial"/>
-          <w:color w:val="333333"/>
-          <w:sz w:val="22"/>
-          <w:szCs w:val="22"/>
+          <w:rFonts w:ascii="Arial" w:eastAsiaTheme="minorHAnsi" w:hAnsi="Arial" w:cs="Arial"/>
+          <w:sz w:val="22"/>
+          <w:szCs w:val="22"/>
+          <w:lang w:eastAsia="en-US"/>
         </w:rPr>
         <w:t xml:space="preserve"> </w:t>
       </w:r>
@@ -9069,38 +9774,20 @@
         <w:spacing w:before="0" w:beforeAutospacing="0" w:after="150" w:afterAutospacing="0" w:line="300" w:lineRule="atLeast"/>
         <w:jc w:val="both"/>
         <w:rPr>
-          <w:rFonts w:ascii="Helvetica" w:hAnsi="Helvetica"/>
-          <w:color w:val="333333"/>
-          <w:sz w:val="21"/>
-          <w:szCs w:val="21"/>
-        </w:rPr>
-      </w:pPr>
-      <w:r>
-        <w:rPr>
-          <w:rFonts w:ascii="Helvetica" w:hAnsi="Helvetica"/>
-          <w:color w:val="333333"/>
-          <w:sz w:val="21"/>
-          <w:szCs w:val="21"/>
-        </w:rPr>
-        <w:t>Las aplicaciones se ejecutan dentro de los entornos específicos para cada plataforma, adaptándose a</w:t>
-      </w:r>
-      <w:r>
-        <w:rPr>
-          <w:rFonts w:ascii="Helvetica" w:hAnsi="Helvetica"/>
-          <w:color w:val="333333"/>
-          <w:sz w:val="21"/>
-          <w:szCs w:val="21"/>
-        </w:rPr>
-        <w:t xml:space="preserve"> los enlaces de la API compatible con los estándares de acceso a las capacidades de cada dispositivo</w:t>
-      </w:r>
-      <w:r>
-        <w:rPr>
-          <w:rFonts w:ascii="Helvetica" w:hAnsi="Helvetica"/>
-          <w:color w:val="333333"/>
-          <w:sz w:val="21"/>
-          <w:szCs w:val="21"/>
-        </w:rPr>
-        <w:t>, tales como sensores, datos, estado de la red, etc.</w:t>
+          <w:rFonts w:ascii="Arial" w:eastAsiaTheme="minorHAnsi" w:hAnsi="Arial" w:cs="Arial"/>
+          <w:sz w:val="22"/>
+          <w:szCs w:val="22"/>
+          <w:lang w:eastAsia="en-US"/>
+        </w:rPr>
+      </w:pPr>
+      <w:r>
+        <w:rPr>
+          <w:rFonts w:ascii="Arial" w:eastAsiaTheme="minorHAnsi" w:hAnsi="Arial" w:cs="Arial"/>
+          <w:sz w:val="22"/>
+          <w:szCs w:val="22"/>
+          <w:lang w:eastAsia="en-US"/>
+        </w:rPr>
+        <w:t>Las aplicaciones se ejecutan dentro de los entornos específicos para cada plataforma, adaptándose a los enlaces de la API compatible con los estándares de acceso a las capacidades de cada dispositivo, tales como sensores, datos, estado de la red, etc.</w:t>
       </w:r>
     </w:p>
     <w:p>
@@ -9109,18 +9796,18 @@
         <w:shd w:val="clear" w:color="auto" w:fill="FFFFFF"/>
         <w:spacing w:before="0" w:beforeAutospacing="0" w:after="150" w:afterAutospacing="0" w:line="300" w:lineRule="atLeast"/>
         <w:rPr>
-          <w:rFonts w:ascii="Arial" w:hAnsi="Arial" w:cs="Arial"/>
-          <w:color w:val="333333"/>
-          <w:sz w:val="22"/>
-          <w:szCs w:val="22"/>
-        </w:rPr>
-      </w:pPr>
-      <w:r>
-        <w:rPr>
-          <w:rFonts w:ascii="Arial" w:hAnsi="Arial" w:cs="Arial"/>
-          <w:color w:val="333333"/>
-          <w:sz w:val="22"/>
-          <w:szCs w:val="22"/>
+          <w:rFonts w:ascii="Arial" w:eastAsiaTheme="minorHAnsi" w:hAnsi="Arial" w:cs="Arial"/>
+          <w:sz w:val="22"/>
+          <w:szCs w:val="22"/>
+          <w:lang w:eastAsia="en-US"/>
+        </w:rPr>
+      </w:pPr>
+      <w:r>
+        <w:rPr>
+          <w:rFonts w:ascii="Arial" w:eastAsiaTheme="minorHAnsi" w:hAnsi="Arial" w:cs="Arial"/>
+          <w:sz w:val="22"/>
+          <w:szCs w:val="22"/>
+          <w:lang w:eastAsia="en-US"/>
         </w:rPr>
         <w:t>Usar Apache Cordova si es:</w:t>
       </w:r>
@@ -9136,18 +9823,18 @@
         <w:spacing w:before="0" w:beforeAutospacing="0" w:after="150" w:afterAutospacing="0" w:line="300" w:lineRule="atLeast"/>
         <w:jc w:val="both"/>
         <w:rPr>
-          <w:rFonts w:ascii="Arial" w:hAnsi="Arial" w:cs="Arial"/>
-          <w:color w:val="333333"/>
-          <w:sz w:val="22"/>
-          <w:szCs w:val="22"/>
-        </w:rPr>
-      </w:pPr>
-      <w:r>
-        <w:rPr>
-          <w:rFonts w:ascii="Arial" w:hAnsi="Arial" w:cs="Arial"/>
-          <w:color w:val="333333"/>
-          <w:sz w:val="22"/>
-          <w:szCs w:val="22"/>
+          <w:rFonts w:ascii="Arial" w:eastAsiaTheme="minorHAnsi" w:hAnsi="Arial" w:cs="Arial"/>
+          <w:sz w:val="22"/>
+          <w:szCs w:val="22"/>
+          <w:lang w:eastAsia="en-US"/>
+        </w:rPr>
+      </w:pPr>
+      <w:r>
+        <w:rPr>
+          <w:rFonts w:ascii="Arial" w:eastAsiaTheme="minorHAnsi" w:hAnsi="Arial" w:cs="Arial"/>
+          <w:sz w:val="22"/>
+          <w:szCs w:val="22"/>
+          <w:lang w:eastAsia="en-US"/>
         </w:rPr>
         <w:t>un desarrollador móvil y quieren extender una aplicación a través de más de una plataforma, sin tener que volver a ponerlo en práctica con el conjunto de herramienta de lenguaje y de cada plataforma.</w:t>
       </w:r>
@@ -9163,18 +9850,18 @@
         <w:spacing w:before="0" w:beforeAutospacing="0" w:after="150" w:afterAutospacing="0" w:line="300" w:lineRule="atLeast"/>
         <w:jc w:val="both"/>
         <w:rPr>
-          <w:rFonts w:ascii="Arial" w:hAnsi="Arial" w:cs="Arial"/>
-          <w:color w:val="333333"/>
-          <w:sz w:val="22"/>
-          <w:szCs w:val="22"/>
-        </w:rPr>
-      </w:pPr>
-      <w:r>
-        <w:rPr>
-          <w:rFonts w:ascii="Arial" w:hAnsi="Arial" w:cs="Arial"/>
-          <w:color w:val="333333"/>
-          <w:sz w:val="22"/>
-          <w:szCs w:val="22"/>
+          <w:rFonts w:ascii="Arial" w:eastAsiaTheme="minorHAnsi" w:hAnsi="Arial" w:cs="Arial"/>
+          <w:sz w:val="22"/>
+          <w:szCs w:val="22"/>
+          <w:lang w:eastAsia="en-US"/>
+        </w:rPr>
+      </w:pPr>
+      <w:r>
+        <w:rPr>
+          <w:rFonts w:ascii="Arial" w:eastAsiaTheme="minorHAnsi" w:hAnsi="Arial" w:cs="Arial"/>
+          <w:sz w:val="22"/>
+          <w:szCs w:val="22"/>
+          <w:lang w:eastAsia="en-US"/>
         </w:rPr>
         <w:t>un desarrollador web y desean implementar una aplicación web que está acondicionado para la venta en diferentes portales de la tienda de aplicaciones.</w:t>
       </w:r>
@@ -9190,57 +9877,50 @@
         <w:spacing w:before="0" w:beforeAutospacing="0" w:after="150" w:afterAutospacing="0" w:line="300" w:lineRule="atLeast"/>
         <w:jc w:val="both"/>
         <w:rPr>
-          <w:rFonts w:ascii="Arial" w:hAnsi="Arial" w:cs="Arial"/>
-          <w:color w:val="333333"/>
-          <w:sz w:val="22"/>
-          <w:szCs w:val="22"/>
-        </w:rPr>
-      </w:pPr>
-      <w:r>
-        <w:rPr>
-          <w:rFonts w:ascii="Arial" w:hAnsi="Arial" w:cs="Arial"/>
-          <w:color w:val="333333"/>
-          <w:sz w:val="22"/>
-          <w:szCs w:val="22"/>
+          <w:rFonts w:ascii="Arial" w:eastAsiaTheme="minorHAnsi" w:hAnsi="Arial" w:cs="Arial"/>
+          <w:sz w:val="22"/>
+          <w:szCs w:val="22"/>
+          <w:lang w:eastAsia="en-US"/>
+        </w:rPr>
+      </w:pPr>
+      <w:r>
+        <w:rPr>
+          <w:rFonts w:ascii="Arial" w:eastAsiaTheme="minorHAnsi" w:hAnsi="Arial" w:cs="Arial"/>
+          <w:sz w:val="22"/>
+          <w:szCs w:val="22"/>
+          <w:lang w:eastAsia="en-US"/>
         </w:rPr>
         <w:t>un desarrollador móvil interesados ​​en mezclar los componentes de aplicaciones nativas con un</w:t>
       </w:r>
       <w:r>
         <w:rPr>
-          <w:rStyle w:val="apple-converted-space"/>
-          <w:rFonts w:ascii="Arial" w:hAnsi="Arial" w:cs="Arial"/>
-          <w:color w:val="333333"/>
-          <w:sz w:val="22"/>
-          <w:szCs w:val="22"/>
+          <w:rFonts w:eastAsiaTheme="minorHAnsi"/>
+          <w:lang w:eastAsia="en-US"/>
         </w:rPr>
         <w:t> </w:t>
       </w:r>
       <w:r>
         <w:rPr>
-          <w:rStyle w:val="nfasis"/>
-          <w:rFonts w:ascii="Arial" w:eastAsiaTheme="majorEastAsia" w:hAnsi="Arial" w:cs="Arial"/>
-          <w:color w:val="333333"/>
-          <w:sz w:val="22"/>
-          <w:szCs w:val="22"/>
+          <w:rFonts w:eastAsiaTheme="minorHAnsi"/>
+          <w:i/>
+          <w:iCs/>
+          <w:lang w:eastAsia="en-US"/>
         </w:rPr>
         <w:t>WebView</w:t>
       </w:r>
       <w:r>
         <w:rPr>
-          <w:rStyle w:val="apple-converted-space"/>
-          <w:rFonts w:ascii="Arial" w:hAnsi="Arial" w:cs="Arial"/>
-          <w:color w:val="333333"/>
-          <w:sz w:val="22"/>
-          <w:szCs w:val="22"/>
+          <w:rFonts w:eastAsiaTheme="minorHAnsi"/>
+          <w:lang w:eastAsia="en-US"/>
         </w:rPr>
         <w:t> </w:t>
       </w:r>
       <w:r>
         <w:rPr>
-          <w:rFonts w:ascii="Arial" w:hAnsi="Arial" w:cs="Arial"/>
-          <w:color w:val="333333"/>
-          <w:sz w:val="22"/>
-          <w:szCs w:val="22"/>
+          <w:rFonts w:ascii="Arial" w:eastAsiaTheme="minorHAnsi" w:hAnsi="Arial" w:cs="Arial"/>
+          <w:sz w:val="22"/>
+          <w:szCs w:val="22"/>
+          <w:lang w:eastAsia="en-US"/>
         </w:rPr>
         <w:t>(ventana del navegador especial) que se puede acceder a las API a nivel de dispositivo, o si se quiere desarrollar una interfaz de complementos entre los componentes nativos y WebView.</w:t>
       </w:r>
@@ -9270,7 +9950,7 @@
       <w:pPr>
         <w:pStyle w:val="Ttulo3"/>
       </w:pPr>
-      <w:bookmarkStart w:id="9" w:name="_Toc448145167"/>
+      <w:bookmarkStart w:id="9" w:name="_Toc448170983"/>
       <w:r>
         <w:lastRenderedPageBreak/>
         <w:t>Arqu</w:t>
@@ -9290,47 +9970,20 @@
         <w:spacing w:before="0" w:beforeAutospacing="0" w:after="150" w:afterAutospacing="0" w:line="300" w:lineRule="atLeast"/>
         <w:jc w:val="both"/>
         <w:rPr>
-          <w:rFonts w:ascii="Arial" w:hAnsi="Arial" w:cs="Arial"/>
-          <w:color w:val="333333"/>
-          <w:sz w:val="22"/>
-          <w:szCs w:val="22"/>
-        </w:rPr>
-      </w:pPr>
-      <w:r>
-        <w:rPr>
-          <w:rFonts w:ascii="Arial" w:hAnsi="Arial" w:cs="Arial"/>
-          <w:color w:val="333333"/>
-          <w:sz w:val="22"/>
-          <w:szCs w:val="22"/>
-        </w:rPr>
-        <w:t>Hay varios component</w:t>
-      </w:r>
-      <w:r>
-        <w:rPr>
-          <w:rFonts w:ascii="Arial" w:hAnsi="Arial" w:cs="Arial"/>
-          <w:color w:val="333333"/>
-          <w:sz w:val="22"/>
-          <w:szCs w:val="22"/>
-        </w:rPr>
-        <w:t>es</w:t>
-      </w:r>
-      <w:r>
-        <w:rPr>
-          <w:rFonts w:ascii="Arial" w:hAnsi="Arial" w:cs="Arial"/>
-          <w:color w:val="333333"/>
-          <w:sz w:val="22"/>
-          <w:szCs w:val="22"/>
-        </w:rPr>
-        <w:t xml:space="preserve"> en una aplicación C</w:t>
-      </w:r>
-      <w:r>
-        <w:rPr>
-          <w:rFonts w:ascii="Arial" w:hAnsi="Arial" w:cs="Arial"/>
-          <w:color w:val="333333"/>
-          <w:sz w:val="22"/>
-          <w:szCs w:val="22"/>
-        </w:rPr>
-        <w:t>ordova, en el siguiente esquema se muestra una vista de alto nivel de la arquitectura de la aplicación Cordova.</w:t>
+          <w:rFonts w:ascii="Arial" w:eastAsiaTheme="minorHAnsi" w:hAnsi="Arial" w:cs="Arial"/>
+          <w:sz w:val="22"/>
+          <w:szCs w:val="22"/>
+          <w:lang w:eastAsia="en-US"/>
+        </w:rPr>
+      </w:pPr>
+      <w:r>
+        <w:rPr>
+          <w:rFonts w:ascii="Arial" w:eastAsiaTheme="minorHAnsi" w:hAnsi="Arial" w:cs="Arial"/>
+          <w:sz w:val="22"/>
+          <w:szCs w:val="22"/>
+          <w:lang w:eastAsia="en-US"/>
+        </w:rPr>
+        <w:t>Hay varios componentes en una aplicación Cordova, en el siguiente esquema se muestra una vista de alto nivel de la arquitectura de la aplicación Cordova.</w:t>
       </w:r>
     </w:p>
     <w:p>
@@ -9352,9 +10005,10 @@
           <w:color w:val="333333"/>
           <w:sz w:val="21"/>
           <w:szCs w:val="21"/>
+          <w:lang w:val="es-ES_tradnl" w:eastAsia="es-ES_tradnl"/>
         </w:rPr>
         <w:drawing>
-          <wp:inline distT="0" distB="0" distL="0" distR="0">
+          <wp:inline distT="0" distB="0" distL="0" distR="0" wp14:anchorId="6FC029CF" wp14:editId="3A10EC21">
             <wp:extent cx="5715000" cy="4521833"/>
             <wp:effectExtent l="19050" t="0" r="0" b="0"/>
             <wp:docPr id="1" name="Imagen 1" descr="https://cordova.apache.org/static/img/guide/cordovaapparchitecture.png"/>
@@ -9371,7 +10025,7 @@
                     </pic:cNvPicPr>
                   </pic:nvPicPr>
                   <pic:blipFill>
-                    <a:blip r:embed="rId48" cstate="print"/>
+                    <a:blip r:embed="rId47" cstate="print"/>
                     <a:srcRect/>
                     <a:stretch>
                       <a:fillRect/>
@@ -9402,7 +10056,7 @@
     </w:p>
     <w:p>
       <w:pPr>
-        <w:pStyle w:val="Epgrafe"/>
+        <w:pStyle w:val="Descripcin"/>
         <w:jc w:val="center"/>
         <w:rPr>
           <w:lang w:val="pt-PT"/>
@@ -9440,9 +10094,37 @@
         <w:rPr>
           <w:lang w:val="pt-PT"/>
         </w:rPr>
-        <w:t>.- Aquitectura Cordova (</w:t>
-      </w:r>
-      <w:hyperlink r:id="rId49" w:history="1">
+        <w:t xml:space="preserve">.- </w:t>
+      </w:r>
+      <w:proofErr w:type="spellStart"/>
+      <w:r>
+        <w:rPr>
+          <w:lang w:val="pt-PT"/>
+        </w:rPr>
+        <w:t>Aquitectura</w:t>
+      </w:r>
+      <w:proofErr w:type="spellEnd"/>
+      <w:r>
+        <w:rPr>
+          <w:lang w:val="pt-PT"/>
+        </w:rPr>
+        <w:t xml:space="preserve"> </w:t>
+      </w:r>
+      <w:proofErr w:type="spellStart"/>
+      <w:r>
+        <w:rPr>
+          <w:lang w:val="pt-PT"/>
+        </w:rPr>
+        <w:t>Cordova</w:t>
+      </w:r>
+      <w:proofErr w:type="spellEnd"/>
+      <w:r>
+        <w:rPr>
+          <w:lang w:val="pt-PT"/>
+        </w:rPr>
+        <w:t xml:space="preserve"> (</w:t>
+      </w:r>
+      <w:hyperlink r:id="rId48" w:history="1">
         <w:r>
           <w:rPr>
             <w:rStyle w:val="Hipervnculo"/>
@@ -9473,56 +10155,76 @@
         <w:spacing w:before="0" w:beforeAutospacing="0" w:after="150" w:afterAutospacing="0"/>
         <w:jc w:val="both"/>
         <w:rPr>
-          <w:rFonts w:ascii="Arial" w:hAnsi="Arial" w:cs="Arial"/>
-          <w:color w:val="333333"/>
-          <w:sz w:val="22"/>
-          <w:szCs w:val="22"/>
-        </w:rPr>
-      </w:pPr>
-      <w:r>
-        <w:rPr>
-          <w:rFonts w:ascii="Arial" w:hAnsi="Arial" w:cs="Arial"/>
-          <w:color w:val="333333"/>
-          <w:sz w:val="22"/>
-          <w:szCs w:val="22"/>
+          <w:rFonts w:ascii="Arial" w:eastAsiaTheme="minorHAnsi" w:hAnsi="Arial" w:cs="Arial"/>
+          <w:sz w:val="22"/>
+          <w:szCs w:val="22"/>
+          <w:lang w:eastAsia="en-US"/>
+        </w:rPr>
+      </w:pPr>
+      <w:r>
+        <w:rPr>
+          <w:rFonts w:ascii="Arial" w:eastAsiaTheme="minorHAnsi" w:hAnsi="Arial" w:cs="Arial"/>
+          <w:sz w:val="22"/>
+          <w:szCs w:val="22"/>
+          <w:lang w:eastAsia="en-US"/>
         </w:rPr>
         <w:t>La WebView de Cordova le proporciona a la aplicación una completa interfaz de usuario. Para algunas plataformas pued</w:t>
       </w:r>
       <w:r>
         <w:rPr>
-          <w:rFonts w:ascii="Arial" w:hAnsi="Arial" w:cs="Arial"/>
-          <w:color w:val="333333"/>
-          <w:sz w:val="22"/>
-          <w:szCs w:val="22"/>
+          <w:rFonts w:ascii="Arial" w:eastAsiaTheme="minorHAnsi" w:hAnsi="Arial" w:cs="Arial"/>
+          <w:sz w:val="22"/>
+          <w:szCs w:val="22"/>
+          <w:lang w:eastAsia="en-US"/>
         </w:rPr>
         <w:t>e</w:t>
       </w:r>
       <w:r>
         <w:rPr>
-          <w:rFonts w:ascii="Arial" w:hAnsi="Arial" w:cs="Arial"/>
-          <w:color w:val="333333"/>
-          <w:sz w:val="22"/>
-          <w:szCs w:val="22"/>
+          <w:rFonts w:ascii="Arial" w:eastAsiaTheme="minorHAnsi" w:hAnsi="Arial" w:cs="Arial"/>
+          <w:sz w:val="22"/>
+          <w:szCs w:val="22"/>
+          <w:lang w:eastAsia="en-US"/>
         </w:rPr>
         <w:t xml:space="preserve"> formar parte de una aplicación hibrida mayor mezclando componentes nativos de la aplicación con es</w:t>
       </w:r>
       <w:r>
         <w:rPr>
-          <w:rFonts w:ascii="Arial" w:hAnsi="Arial" w:cs="Arial"/>
-          <w:color w:val="333333"/>
-          <w:sz w:val="22"/>
-          <w:szCs w:val="22"/>
+          <w:rFonts w:ascii="Arial" w:eastAsiaTheme="minorHAnsi" w:hAnsi="Arial" w:cs="Arial"/>
+          <w:sz w:val="22"/>
+          <w:szCs w:val="22"/>
+          <w:lang w:eastAsia="en-US"/>
         </w:rPr>
         <w:t>t</w:t>
       </w:r>
       <w:r>
         <w:rPr>
-          <w:rFonts w:ascii="Arial" w:hAnsi="Arial" w:cs="Arial"/>
-          <w:color w:val="333333"/>
-          <w:sz w:val="22"/>
-          <w:szCs w:val="22"/>
-        </w:rPr>
-        <w:t>a WebView.</w:t>
+          <w:rFonts w:ascii="Arial" w:eastAsiaTheme="minorHAnsi" w:hAnsi="Arial" w:cs="Arial"/>
+          <w:sz w:val="22"/>
+          <w:szCs w:val="22"/>
+          <w:lang w:eastAsia="en-US"/>
+        </w:rPr>
+        <w:t xml:space="preserve">a </w:t>
+      </w:r>
+      <w:proofErr w:type="spellStart"/>
+      <w:r>
+        <w:rPr>
+          <w:rFonts w:ascii="Arial" w:eastAsiaTheme="minorHAnsi" w:hAnsi="Arial" w:cs="Arial"/>
+          <w:sz w:val="22"/>
+          <w:szCs w:val="22"/>
+          <w:lang w:eastAsia="en-US"/>
+        </w:rPr>
+        <w:t>WebView</w:t>
+      </w:r>
+      <w:proofErr w:type="spellEnd"/>
+      <w:r>
+        <w:rPr>
+          <w:rFonts w:ascii="Arial" w:eastAsiaTheme="minorHAnsi" w:hAnsi="Arial" w:cs="Arial"/>
+          <w:sz w:val="22"/>
+          <w:szCs w:val="22"/>
+          <w:lang w:eastAsia="en-US"/>
+        </w:rPr>
+        <w:t>.</w:t>
       </w:r>
     </w:p>
     <w:p>
@@ -9540,63 +10242,63 @@
         <w:spacing w:before="0" w:beforeAutospacing="0" w:after="150" w:afterAutospacing="0"/>
         <w:jc w:val="both"/>
         <w:rPr>
-          <w:rFonts w:ascii="Arial" w:hAnsi="Arial" w:cs="Arial"/>
-          <w:color w:val="333333"/>
-          <w:sz w:val="22"/>
-          <w:szCs w:val="22"/>
-        </w:rPr>
-      </w:pPr>
-      <w:r>
-        <w:rPr>
-          <w:rFonts w:ascii="Arial" w:hAnsi="Arial" w:cs="Arial"/>
-          <w:color w:val="333333"/>
-          <w:sz w:val="22"/>
-          <w:szCs w:val="22"/>
+          <w:rFonts w:ascii="Arial" w:eastAsiaTheme="minorHAnsi" w:hAnsi="Arial" w:cs="Arial"/>
+          <w:sz w:val="22"/>
+          <w:szCs w:val="22"/>
+          <w:lang w:eastAsia="en-US"/>
+        </w:rPr>
+      </w:pPr>
+      <w:r>
+        <w:rPr>
+          <w:rFonts w:ascii="Arial" w:eastAsiaTheme="minorHAnsi" w:hAnsi="Arial" w:cs="Arial"/>
+          <w:sz w:val="22"/>
+          <w:szCs w:val="22"/>
+          <w:lang w:eastAsia="en-US"/>
         </w:rPr>
         <w:t xml:space="preserve">Esta es la parte de la aplicación donde reside el código. </w:t>
       </w:r>
       <w:r>
         <w:rPr>
-          <w:rFonts w:ascii="Arial" w:hAnsi="Arial" w:cs="Arial"/>
-          <w:color w:val="333333"/>
-          <w:sz w:val="22"/>
-          <w:szCs w:val="22"/>
+          <w:rFonts w:ascii="Arial" w:eastAsiaTheme="minorHAnsi" w:hAnsi="Arial" w:cs="Arial"/>
+          <w:sz w:val="22"/>
+          <w:szCs w:val="22"/>
+          <w:lang w:eastAsia="en-US"/>
         </w:rPr>
         <w:t xml:space="preserve"> La propia aplicación se implementa como una página web, por defecto un archivo local llamado index.html , que hace referencia a CSS, JavaScript, imágenes, archivos multimedia, u otros recursos son necesarios para que se ejecute. La aplicación se ejecuta en </w:t>
       </w:r>
       <w:r>
         <w:rPr>
-          <w:rFonts w:ascii="Arial" w:hAnsi="Arial" w:cs="Arial"/>
-          <w:color w:val="333333"/>
-          <w:sz w:val="22"/>
-          <w:szCs w:val="22"/>
+          <w:rFonts w:ascii="Arial" w:eastAsiaTheme="minorHAnsi" w:hAnsi="Arial" w:cs="Arial"/>
+          <w:sz w:val="22"/>
+          <w:szCs w:val="22"/>
+          <w:lang w:eastAsia="en-US"/>
         </w:rPr>
         <w:t>el</w:t>
       </w:r>
       <w:r>
         <w:rPr>
-          <w:rFonts w:ascii="Arial" w:hAnsi="Arial" w:cs="Arial"/>
-          <w:color w:val="333333"/>
-          <w:sz w:val="22"/>
-          <w:szCs w:val="22"/>
+          <w:rFonts w:ascii="Arial" w:eastAsiaTheme="minorHAnsi" w:hAnsi="Arial" w:cs="Arial"/>
+          <w:sz w:val="22"/>
+          <w:szCs w:val="22"/>
+          <w:lang w:eastAsia="en-US"/>
         </w:rPr>
         <w:t xml:space="preserve"> WebView dentro de la envoltura de aplicación nativa, que se distribuye a las </w:t>
       </w:r>
       <w:r>
         <w:rPr>
-          <w:rFonts w:ascii="Arial" w:hAnsi="Arial" w:cs="Arial"/>
-          <w:color w:val="333333"/>
-          <w:sz w:val="22"/>
-          <w:szCs w:val="22"/>
+          <w:rFonts w:ascii="Arial" w:eastAsiaTheme="minorHAnsi" w:hAnsi="Arial" w:cs="Arial"/>
+          <w:sz w:val="22"/>
+          <w:szCs w:val="22"/>
+          <w:lang w:eastAsia="en-US"/>
         </w:rPr>
         <w:t>“app stores”</w:t>
       </w:r>
       <w:r>
         <w:rPr>
-          <w:rFonts w:ascii="Arial" w:hAnsi="Arial" w:cs="Arial"/>
-          <w:color w:val="333333"/>
-          <w:sz w:val="22"/>
-          <w:szCs w:val="22"/>
+          <w:rFonts w:ascii="Arial" w:eastAsiaTheme="minorHAnsi" w:hAnsi="Arial" w:cs="Arial"/>
+          <w:sz w:val="22"/>
+          <w:szCs w:val="22"/>
+          <w:lang w:eastAsia="en-US"/>
         </w:rPr>
         <w:t>.</w:t>
       </w:r>
@@ -9608,47 +10310,47 @@
         <w:spacing w:before="0" w:beforeAutospacing="0" w:after="150" w:afterAutospacing="0"/>
         <w:jc w:val="both"/>
         <w:rPr>
-          <w:rFonts w:ascii="Arial" w:hAnsi="Arial" w:cs="Arial"/>
-          <w:color w:val="333333"/>
-          <w:sz w:val="22"/>
-          <w:szCs w:val="22"/>
-        </w:rPr>
-      </w:pPr>
-      <w:r>
-        <w:rPr>
-          <w:rFonts w:ascii="Arial" w:hAnsi="Arial" w:cs="Arial"/>
-          <w:color w:val="333333"/>
-          <w:sz w:val="22"/>
-          <w:szCs w:val="22"/>
+          <w:rFonts w:ascii="Arial" w:eastAsiaTheme="minorHAnsi" w:hAnsi="Arial" w:cs="Arial"/>
+          <w:sz w:val="22"/>
+          <w:szCs w:val="22"/>
+          <w:lang w:eastAsia="en-US"/>
+        </w:rPr>
+      </w:pPr>
+      <w:r>
+        <w:rPr>
+          <w:rFonts w:ascii="Arial" w:eastAsiaTheme="minorHAnsi" w:hAnsi="Arial" w:cs="Arial"/>
+          <w:sz w:val="22"/>
+          <w:szCs w:val="22"/>
+          <w:lang w:eastAsia="en-US"/>
         </w:rPr>
         <w:t>Este recipiente tiene un archivo muy importante - </w:t>
       </w:r>
-      <w:hyperlink r:id="rId50" w:history="1">
+      <w:hyperlink r:id="rId49" w:history="1">
         <w:r>
           <w:rPr>
-            <w:rFonts w:ascii="Arial" w:hAnsi="Arial" w:cs="Arial"/>
-            <w:color w:val="333333"/>
+            <w:rFonts w:ascii="Arial" w:eastAsiaTheme="minorHAnsi" w:hAnsi="Arial" w:cs="Arial"/>
             <w:sz w:val="22"/>
             <w:szCs w:val="22"/>
+            <w:lang w:eastAsia="en-US"/>
           </w:rPr>
           <w:t>config.xml</w:t>
         </w:r>
       </w:hyperlink>
       <w:r>
         <w:rPr>
-          <w:rFonts w:ascii="Arial" w:hAnsi="Arial" w:cs="Arial"/>
-          <w:color w:val="333333"/>
-          <w:sz w:val="22"/>
-          <w:szCs w:val="22"/>
+          <w:rFonts w:ascii="Arial" w:eastAsiaTheme="minorHAnsi" w:hAnsi="Arial" w:cs="Arial"/>
+          <w:sz w:val="22"/>
+          <w:szCs w:val="22"/>
+          <w:lang w:eastAsia="en-US"/>
         </w:rPr>
         <w:t>,</w:t>
       </w:r>
       <w:r>
         <w:rPr>
-          <w:rFonts w:ascii="Arial" w:hAnsi="Arial" w:cs="Arial"/>
-          <w:color w:val="333333"/>
-          <w:sz w:val="22"/>
-          <w:szCs w:val="22"/>
+          <w:rFonts w:ascii="Arial" w:eastAsiaTheme="minorHAnsi" w:hAnsi="Arial" w:cs="Arial"/>
+          <w:sz w:val="22"/>
+          <w:szCs w:val="22"/>
+          <w:lang w:eastAsia="en-US"/>
         </w:rPr>
         <w:t xml:space="preserve"> que proporciona información sobre la aplicación y especifica los parámetros que afectan a la forma en que funciona, por ejemplo, si responde a los cambios de orientación.</w:t>
       </w:r>
@@ -9682,32 +10384,20 @@
         <w:spacing w:before="0" w:beforeAutospacing="0" w:after="150" w:afterAutospacing="0"/>
         <w:jc w:val="both"/>
         <w:rPr>
-          <w:rFonts w:ascii="Arial" w:hAnsi="Arial" w:cs="Arial"/>
-          <w:color w:val="333333"/>
-          <w:sz w:val="22"/>
-          <w:szCs w:val="22"/>
-        </w:rPr>
-      </w:pPr>
-      <w:r>
-        <w:rPr>
-          <w:rFonts w:ascii="Arial" w:hAnsi="Arial" w:cs="Arial"/>
-          <w:color w:val="333333"/>
-          <w:sz w:val="22"/>
-          <w:szCs w:val="22"/>
-        </w:rPr>
-        <w:t>Los plugins son una parte integral del ecosistema Córdoba; estos proporcionan una interfaz para Cordova y los componentes nativos, que les permite comunicarse entre sí y los enlaces a las API del dispositivo estándar.</w:t>
-      </w:r>
-      <w:r>
-        <w:t> </w:t>
-      </w:r>
-      <w:r>
-        <w:rPr>
-          <w:rFonts w:ascii="Arial" w:hAnsi="Arial" w:cs="Arial"/>
-          <w:color w:val="333333"/>
-          <w:sz w:val="22"/>
-          <w:szCs w:val="22"/>
-        </w:rPr>
-        <w:t>Esto permite invocar código nativo de JavaScript.</w:t>
+          <w:rFonts w:ascii="Arial" w:eastAsiaTheme="minorHAnsi" w:hAnsi="Arial" w:cs="Arial"/>
+          <w:sz w:val="22"/>
+          <w:szCs w:val="22"/>
+          <w:lang w:eastAsia="en-US"/>
+        </w:rPr>
+      </w:pPr>
+      <w:r>
+        <w:rPr>
+          <w:rFonts w:ascii="Arial" w:eastAsiaTheme="minorHAnsi" w:hAnsi="Arial" w:cs="Arial"/>
+          <w:sz w:val="22"/>
+          <w:szCs w:val="22"/>
+          <w:lang w:eastAsia="en-US"/>
+        </w:rPr>
+        <w:t>Los plugins son una parte integral del ecosistema Córdoba; estos proporcionan una interfaz para Cordova y los componentes nativos, que les permite comunicarse entre sí y los enlaces a las API del dispositivo estándar. Esto permite invocar código nativo de JavaScript.</w:t>
       </w:r>
     </w:p>
     <w:p>
@@ -9717,124 +10407,117 @@
         <w:spacing w:before="0" w:beforeAutospacing="0" w:after="150" w:afterAutospacing="0"/>
         <w:jc w:val="both"/>
         <w:rPr>
-          <w:rFonts w:ascii="Arial" w:hAnsi="Arial" w:cs="Arial"/>
-          <w:color w:val="333333"/>
-          <w:sz w:val="22"/>
-          <w:szCs w:val="22"/>
-        </w:rPr>
-      </w:pPr>
-      <w:r>
-        <w:rPr>
-          <w:rFonts w:ascii="Arial" w:hAnsi="Arial" w:cs="Arial"/>
-          <w:color w:val="333333"/>
-          <w:sz w:val="22"/>
-          <w:szCs w:val="22"/>
+          <w:rFonts w:ascii="Arial" w:eastAsiaTheme="minorHAnsi" w:hAnsi="Arial" w:cs="Arial"/>
+          <w:sz w:val="22"/>
+          <w:szCs w:val="22"/>
+          <w:lang w:eastAsia="en-US"/>
+        </w:rPr>
+      </w:pPr>
+      <w:r>
+        <w:rPr>
+          <w:rFonts w:ascii="Arial" w:eastAsiaTheme="minorHAnsi" w:hAnsi="Arial" w:cs="Arial"/>
+          <w:sz w:val="22"/>
+          <w:szCs w:val="22"/>
+          <w:lang w:eastAsia="en-US"/>
         </w:rPr>
         <w:t xml:space="preserve">Un proyecto Apache Cordova </w:t>
       </w:r>
       <w:r>
         <w:rPr>
-          <w:rFonts w:ascii="Arial" w:hAnsi="Arial" w:cs="Arial"/>
-          <w:color w:val="333333"/>
-          <w:sz w:val="22"/>
-          <w:szCs w:val="22"/>
+          <w:rFonts w:ascii="Arial" w:eastAsiaTheme="minorHAnsi" w:hAnsi="Arial" w:cs="Arial"/>
+          <w:sz w:val="22"/>
+          <w:szCs w:val="22"/>
+          <w:lang w:eastAsia="en-US"/>
         </w:rPr>
         <w:t>dispone de</w:t>
       </w:r>
       <w:r>
         <w:rPr>
-          <w:rFonts w:ascii="Arial" w:hAnsi="Arial" w:cs="Arial"/>
-          <w:color w:val="333333"/>
-          <w:sz w:val="22"/>
-          <w:szCs w:val="22"/>
+          <w:rFonts w:ascii="Arial" w:eastAsiaTheme="minorHAnsi" w:hAnsi="Arial" w:cs="Arial"/>
+          <w:sz w:val="22"/>
+          <w:szCs w:val="22"/>
+          <w:lang w:eastAsia="en-US"/>
         </w:rPr>
         <w:t xml:space="preserve"> un conjunto de plugins </w:t>
       </w:r>
       <w:r>
         <w:rPr>
-          <w:rFonts w:ascii="Arial" w:hAnsi="Arial" w:cs="Arial"/>
-          <w:color w:val="333333"/>
-          <w:sz w:val="22"/>
-          <w:szCs w:val="22"/>
+          <w:rFonts w:ascii="Arial" w:eastAsiaTheme="minorHAnsi" w:hAnsi="Arial" w:cs="Arial"/>
+          <w:sz w:val="22"/>
+          <w:szCs w:val="22"/>
+          <w:lang w:eastAsia="en-US"/>
         </w:rPr>
         <w:t>conocido como</w:t>
       </w:r>
       <w:r>
         <w:rPr>
-          <w:rFonts w:ascii="Arial" w:hAnsi="Arial" w:cs="Arial"/>
-          <w:sz w:val="22"/>
-          <w:szCs w:val="22"/>
+          <w:rFonts w:ascii="Arial" w:eastAsiaTheme="minorHAnsi" w:hAnsi="Arial" w:cs="Arial"/>
+          <w:sz w:val="22"/>
+          <w:szCs w:val="22"/>
+          <w:lang w:eastAsia="en-US"/>
         </w:rPr>
         <w:t> </w:t>
       </w:r>
       <w:r>
         <w:rPr>
-          <w:rFonts w:ascii="Arial" w:hAnsi="Arial" w:cs="Arial"/>
-          <w:sz w:val="22"/>
-          <w:szCs w:val="22"/>
-        </w:rPr>
-        <w:t>“Core Plugins”</w:t>
-      </w:r>
-      <w:r>
-        <w:rPr>
-          <w:rFonts w:ascii="Arial" w:hAnsi="Arial" w:cs="Arial"/>
-          <w:color w:val="333333"/>
-          <w:sz w:val="22"/>
-          <w:szCs w:val="22"/>
-        </w:rPr>
-        <w:t xml:space="preserve"> que </w:t>
-      </w:r>
-      <w:r>
-        <w:rPr>
-          <w:rFonts w:ascii="Arial" w:hAnsi="Arial" w:cs="Arial"/>
-          <w:color w:val="333333"/>
-          <w:sz w:val="22"/>
-          <w:szCs w:val="22"/>
+          <w:rFonts w:ascii="Arial" w:eastAsiaTheme="minorHAnsi" w:hAnsi="Arial" w:cs="Arial"/>
+          <w:sz w:val="22"/>
+          <w:szCs w:val="22"/>
+          <w:lang w:eastAsia="en-US"/>
+        </w:rPr>
+        <w:t xml:space="preserve">“Core Plugins” que </w:t>
+      </w:r>
+      <w:r>
+        <w:rPr>
+          <w:rFonts w:ascii="Arial" w:eastAsiaTheme="minorHAnsi" w:hAnsi="Arial" w:cs="Arial"/>
+          <w:sz w:val="22"/>
+          <w:szCs w:val="22"/>
+          <w:lang w:eastAsia="en-US"/>
         </w:rPr>
         <w:t xml:space="preserve">proporcionan a </w:t>
       </w:r>
       <w:r>
         <w:rPr>
-          <w:rFonts w:ascii="Arial" w:hAnsi="Arial" w:cs="Arial"/>
-          <w:color w:val="333333"/>
-          <w:sz w:val="22"/>
-          <w:szCs w:val="22"/>
+          <w:rFonts w:ascii="Arial" w:eastAsiaTheme="minorHAnsi" w:hAnsi="Arial" w:cs="Arial"/>
+          <w:sz w:val="22"/>
+          <w:szCs w:val="22"/>
+          <w:lang w:eastAsia="en-US"/>
         </w:rPr>
         <w:t xml:space="preserve">la </w:t>
       </w:r>
       <w:r>
         <w:rPr>
-          <w:rFonts w:ascii="Arial" w:hAnsi="Arial" w:cs="Arial"/>
-          <w:color w:val="333333"/>
-          <w:sz w:val="22"/>
-          <w:szCs w:val="22"/>
+          <w:rFonts w:ascii="Arial" w:eastAsiaTheme="minorHAnsi" w:hAnsi="Arial" w:cs="Arial"/>
+          <w:sz w:val="22"/>
+          <w:szCs w:val="22"/>
+          <w:lang w:eastAsia="en-US"/>
         </w:rPr>
         <w:t xml:space="preserve">aplicación </w:t>
       </w:r>
       <w:r>
         <w:rPr>
-          <w:rFonts w:ascii="Arial" w:hAnsi="Arial" w:cs="Arial"/>
-          <w:color w:val="333333"/>
-          <w:sz w:val="22"/>
-          <w:szCs w:val="22"/>
+          <w:rFonts w:ascii="Arial" w:eastAsiaTheme="minorHAnsi" w:hAnsi="Arial" w:cs="Arial"/>
+          <w:sz w:val="22"/>
+          <w:szCs w:val="22"/>
+          <w:lang w:eastAsia="en-US"/>
         </w:rPr>
         <w:t xml:space="preserve">la capacidad de acceso a las utilidades del </w:t>
       </w:r>
       <w:r>
         <w:rPr>
-          <w:rFonts w:ascii="Arial" w:hAnsi="Arial" w:cs="Arial"/>
-          <w:color w:val="333333"/>
-          <w:sz w:val="22"/>
-          <w:szCs w:val="22"/>
+          <w:rFonts w:ascii="Arial" w:eastAsiaTheme="minorHAnsi" w:hAnsi="Arial" w:cs="Arial"/>
+          <w:sz w:val="22"/>
+          <w:szCs w:val="22"/>
+          <w:lang w:eastAsia="en-US"/>
         </w:rPr>
         <w:t>dispositivo, tales como la batería, cámara, contactos</w:t>
       </w:r>
       <w:r>
         <w:rPr>
-          <w:rFonts w:ascii="Arial" w:hAnsi="Arial" w:cs="Arial"/>
-          <w:color w:val="333333"/>
-          <w:sz w:val="22"/>
-          <w:szCs w:val="22"/>
+          <w:rFonts w:ascii="Arial" w:eastAsiaTheme="minorHAnsi" w:hAnsi="Arial" w:cs="Arial"/>
+          <w:sz w:val="22"/>
+          <w:szCs w:val="22"/>
+          <w:lang w:eastAsia="en-US"/>
         </w:rPr>
         <w:t>…</w:t>
       </w:r>
@@ -9846,225 +10529,209 @@
         <w:spacing w:before="0" w:beforeAutospacing="0" w:after="150" w:afterAutospacing="0"/>
         <w:jc w:val="both"/>
         <w:rPr>
-          <w:rStyle w:val="apple-converted-space"/>
-          <w:rFonts w:ascii="Arial" w:hAnsi="Arial" w:cs="Arial"/>
-          <w:color w:val="333333"/>
-          <w:sz w:val="22"/>
-          <w:szCs w:val="22"/>
-        </w:rPr>
-      </w:pPr>
-      <w:r>
-        <w:rPr>
-          <w:rFonts w:ascii="Arial" w:hAnsi="Arial" w:cs="Arial"/>
-          <w:color w:val="333333"/>
-          <w:sz w:val="22"/>
-          <w:szCs w:val="22"/>
+          <w:rFonts w:eastAsiaTheme="minorHAnsi"/>
+          <w:lang w:eastAsia="en-US"/>
+        </w:rPr>
+      </w:pPr>
+      <w:r>
+        <w:rPr>
+          <w:rFonts w:ascii="Arial" w:eastAsiaTheme="minorHAnsi" w:hAnsi="Arial" w:cs="Arial"/>
+          <w:sz w:val="22"/>
+          <w:szCs w:val="22"/>
+          <w:lang w:eastAsia="en-US"/>
         </w:rPr>
         <w:t xml:space="preserve">Además de </w:t>
       </w:r>
       <w:r>
         <w:rPr>
-          <w:rFonts w:ascii="Arial" w:hAnsi="Arial" w:cs="Arial"/>
-          <w:color w:val="333333"/>
-          <w:sz w:val="22"/>
-          <w:szCs w:val="22"/>
+          <w:rFonts w:ascii="Arial" w:eastAsiaTheme="minorHAnsi" w:hAnsi="Arial" w:cs="Arial"/>
+          <w:sz w:val="22"/>
+          <w:szCs w:val="22"/>
+          <w:lang w:eastAsia="en-US"/>
         </w:rPr>
         <w:t>estos</w:t>
       </w:r>
       <w:r>
         <w:rPr>
-          <w:rFonts w:ascii="Arial" w:hAnsi="Arial" w:cs="Arial"/>
-          <w:color w:val="333333"/>
-          <w:sz w:val="22"/>
-          <w:szCs w:val="22"/>
+          <w:rFonts w:ascii="Arial" w:eastAsiaTheme="minorHAnsi" w:hAnsi="Arial" w:cs="Arial"/>
+          <w:sz w:val="22"/>
+          <w:szCs w:val="22"/>
+          <w:lang w:eastAsia="en-US"/>
         </w:rPr>
         <w:t xml:space="preserve">, hay </w:t>
       </w:r>
       <w:r>
         <w:rPr>
-          <w:rFonts w:ascii="Arial" w:hAnsi="Arial" w:cs="Arial"/>
-          <w:color w:val="333333"/>
-          <w:sz w:val="22"/>
-          <w:szCs w:val="22"/>
+          <w:rFonts w:ascii="Arial" w:eastAsiaTheme="minorHAnsi" w:hAnsi="Arial" w:cs="Arial"/>
+          <w:sz w:val="22"/>
+          <w:szCs w:val="22"/>
+          <w:lang w:eastAsia="en-US"/>
         </w:rPr>
         <w:t xml:space="preserve">otros </w:t>
       </w:r>
       <w:r>
         <w:rPr>
-          <w:rFonts w:ascii="Arial" w:hAnsi="Arial" w:cs="Arial"/>
-          <w:color w:val="333333"/>
-          <w:sz w:val="22"/>
-          <w:szCs w:val="22"/>
+          <w:rFonts w:ascii="Arial" w:eastAsiaTheme="minorHAnsi" w:hAnsi="Arial" w:cs="Arial"/>
+          <w:sz w:val="22"/>
+          <w:szCs w:val="22"/>
+          <w:lang w:eastAsia="en-US"/>
         </w:rPr>
         <w:t xml:space="preserve">plugins </w:t>
       </w:r>
       <w:r>
         <w:rPr>
-          <w:rFonts w:ascii="Arial" w:hAnsi="Arial" w:cs="Arial"/>
-          <w:color w:val="333333"/>
-          <w:sz w:val="22"/>
-          <w:szCs w:val="22"/>
+          <w:rFonts w:ascii="Arial" w:eastAsiaTheme="minorHAnsi" w:hAnsi="Arial" w:cs="Arial"/>
+          <w:sz w:val="22"/>
+          <w:szCs w:val="22"/>
+          <w:lang w:eastAsia="en-US"/>
         </w:rPr>
         <w:t>tercer nivel</w:t>
       </w:r>
       <w:r>
         <w:rPr>
-          <w:rFonts w:ascii="Arial" w:hAnsi="Arial" w:cs="Arial"/>
-          <w:color w:val="333333"/>
-          <w:sz w:val="22"/>
-          <w:szCs w:val="22"/>
+          <w:rFonts w:ascii="Arial" w:eastAsiaTheme="minorHAnsi" w:hAnsi="Arial" w:cs="Arial"/>
+          <w:sz w:val="22"/>
+          <w:szCs w:val="22"/>
+          <w:lang w:eastAsia="en-US"/>
         </w:rPr>
         <w:t xml:space="preserve"> que proporcionan </w:t>
       </w:r>
       <w:r>
         <w:rPr>
-          <w:rFonts w:ascii="Arial" w:hAnsi="Arial" w:cs="Arial"/>
-          <w:color w:val="333333"/>
-          <w:sz w:val="22"/>
-          <w:szCs w:val="22"/>
+          <w:rFonts w:ascii="Arial" w:eastAsiaTheme="minorHAnsi" w:hAnsi="Arial" w:cs="Arial"/>
+          <w:sz w:val="22"/>
+          <w:szCs w:val="22"/>
+          <w:lang w:eastAsia="en-US"/>
         </w:rPr>
         <w:t>enlaces</w:t>
       </w:r>
       <w:r>
         <w:rPr>
-          <w:rFonts w:ascii="Arial" w:hAnsi="Arial" w:cs="Arial"/>
-          <w:color w:val="333333"/>
-          <w:sz w:val="22"/>
-          <w:szCs w:val="22"/>
-        </w:rPr>
-        <w:t xml:space="preserve"> adicionales para características no necesariamente disponibles en todas las plataformas.</w:t>
-      </w:r>
-      <w:r>
-        <w:rPr>
-          <w:rFonts w:ascii="Arial" w:hAnsi="Arial" w:cs="Arial"/>
-          <w:sz w:val="22"/>
-          <w:szCs w:val="22"/>
+          <w:rFonts w:ascii="Arial" w:eastAsiaTheme="minorHAnsi" w:hAnsi="Arial" w:cs="Arial"/>
+          <w:sz w:val="22"/>
+          <w:szCs w:val="22"/>
+          <w:lang w:eastAsia="en-US"/>
+        </w:rPr>
+        <w:t xml:space="preserve"> adicionales para características no necesariamente disponibles en todas las plataformas. </w:t>
+      </w:r>
+      <w:r>
+        <w:rPr>
+          <w:rFonts w:ascii="Arial" w:eastAsiaTheme="minorHAnsi" w:hAnsi="Arial" w:cs="Arial"/>
+          <w:sz w:val="22"/>
+          <w:szCs w:val="22"/>
+          <w:lang w:eastAsia="en-US"/>
+        </w:rPr>
+        <w:t>Estos p</w:t>
+      </w:r>
+      <w:r>
+        <w:rPr>
+          <w:rFonts w:ascii="Arial" w:eastAsiaTheme="minorHAnsi" w:hAnsi="Arial" w:cs="Arial"/>
+          <w:sz w:val="22"/>
+          <w:szCs w:val="22"/>
+          <w:lang w:eastAsia="en-US"/>
+        </w:rPr>
+        <w:t xml:space="preserve">lugins Cordova </w:t>
+      </w:r>
+      <w:r>
+        <w:rPr>
+          <w:rFonts w:ascii="Arial" w:eastAsiaTheme="minorHAnsi" w:hAnsi="Arial" w:cs="Arial"/>
+          <w:sz w:val="22"/>
+          <w:szCs w:val="22"/>
+          <w:lang w:eastAsia="en-US"/>
+        </w:rPr>
+        <w:t>se pueden buscar a través de</w:t>
+      </w:r>
+      <w:r>
+        <w:rPr>
+          <w:rFonts w:ascii="Arial" w:eastAsiaTheme="minorHAnsi" w:hAnsi="Arial" w:cs="Arial"/>
+          <w:sz w:val="22"/>
+          <w:szCs w:val="22"/>
+          <w:lang w:eastAsia="en-US"/>
         </w:rPr>
         <w:t> </w:t>
       </w:r>
-      <w:r>
-        <w:rPr>
-          <w:rFonts w:ascii="Arial" w:hAnsi="Arial" w:cs="Arial"/>
-          <w:sz w:val="22"/>
-          <w:szCs w:val="22"/>
-        </w:rPr>
-        <w:t>Estos</w:t>
-      </w:r>
-      <w:r>
-        <w:t xml:space="preserve"> p</w:t>
-      </w:r>
-      <w:r>
-        <w:rPr>
-          <w:rFonts w:ascii="Arial" w:hAnsi="Arial" w:cs="Arial"/>
-          <w:color w:val="333333"/>
-          <w:sz w:val="22"/>
-          <w:szCs w:val="22"/>
-        </w:rPr>
-        <w:t xml:space="preserve">lugins Cordova </w:t>
-      </w:r>
-      <w:r>
-        <w:rPr>
-          <w:rFonts w:ascii="Arial" w:hAnsi="Arial" w:cs="Arial"/>
-          <w:color w:val="333333"/>
-          <w:sz w:val="22"/>
-          <w:szCs w:val="22"/>
-        </w:rPr>
-        <w:t>se pueden buscar a través de</w:t>
-      </w:r>
-      <w:r>
-        <w:rPr>
-          <w:rFonts w:ascii="Arial" w:hAnsi="Arial" w:cs="Arial"/>
-          <w:color w:val="333333"/>
-          <w:sz w:val="22"/>
-          <w:szCs w:val="22"/>
-        </w:rPr>
-        <w:t> </w:t>
-      </w:r>
-      <w:hyperlink r:id="rId51" w:history="1">
+      <w:hyperlink r:id="rId50" w:history="1">
         <w:r>
           <w:rPr>
-            <w:rFonts w:ascii="Arial" w:hAnsi="Arial" w:cs="Arial"/>
-            <w:color w:val="333333"/>
+            <w:rFonts w:ascii="Arial" w:eastAsiaTheme="minorHAnsi" w:hAnsi="Arial" w:cs="Arial"/>
             <w:sz w:val="22"/>
             <w:szCs w:val="22"/>
+            <w:lang w:eastAsia="en-US"/>
           </w:rPr>
           <w:t xml:space="preserve">plugin </w:t>
         </w:r>
         <w:r>
           <w:rPr>
-            <w:rFonts w:ascii="Arial" w:hAnsi="Arial" w:cs="Arial"/>
-            <w:color w:val="333333"/>
+            <w:rFonts w:ascii="Arial" w:eastAsiaTheme="minorHAnsi" w:hAnsi="Arial" w:cs="Arial"/>
             <w:sz w:val="22"/>
             <w:szCs w:val="22"/>
+            <w:lang w:eastAsia="en-US"/>
           </w:rPr>
           <w:t>search</w:t>
         </w:r>
       </w:hyperlink>
       <w:r>
         <w:rPr>
-          <w:rFonts w:ascii="Arial" w:hAnsi="Arial" w:cs="Arial"/>
-          <w:color w:val="333333"/>
-          <w:sz w:val="22"/>
-          <w:szCs w:val="22"/>
+          <w:rFonts w:ascii="Arial" w:eastAsiaTheme="minorHAnsi" w:hAnsi="Arial" w:cs="Arial"/>
+          <w:sz w:val="22"/>
+          <w:szCs w:val="22"/>
+          <w:lang w:eastAsia="en-US"/>
         </w:rPr>
         <w:t> o </w:t>
       </w:r>
-      <w:hyperlink r:id="rId52" w:history="1">
+      <w:hyperlink r:id="rId51" w:history="1">
         <w:r>
           <w:rPr>
-            <w:rFonts w:ascii="Arial" w:hAnsi="Arial" w:cs="Arial"/>
-            <w:color w:val="333333"/>
+            <w:rFonts w:ascii="Arial" w:eastAsiaTheme="minorHAnsi" w:hAnsi="Arial" w:cs="Arial"/>
             <w:sz w:val="22"/>
             <w:szCs w:val="22"/>
+            <w:lang w:eastAsia="en-US"/>
           </w:rPr>
           <w:t>NGP</w:t>
         </w:r>
       </w:hyperlink>
       <w:r>
         <w:rPr>
-          <w:rFonts w:ascii="Arial" w:hAnsi="Arial" w:cs="Arial"/>
-          <w:color w:val="333333"/>
-          <w:sz w:val="22"/>
-          <w:szCs w:val="22"/>
+          <w:rFonts w:ascii="Arial" w:eastAsiaTheme="minorHAnsi" w:hAnsi="Arial" w:cs="Arial"/>
+          <w:sz w:val="22"/>
+          <w:szCs w:val="22"/>
+          <w:lang w:eastAsia="en-US"/>
         </w:rPr>
         <w:t xml:space="preserve"> . También </w:t>
       </w:r>
       <w:r>
         <w:rPr>
-          <w:rFonts w:ascii="Arial" w:hAnsi="Arial" w:cs="Arial"/>
-          <w:color w:val="333333"/>
-          <w:sz w:val="22"/>
-          <w:szCs w:val="22"/>
+          <w:rFonts w:ascii="Arial" w:eastAsiaTheme="minorHAnsi" w:hAnsi="Arial" w:cs="Arial"/>
+          <w:sz w:val="22"/>
+          <w:szCs w:val="22"/>
+          <w:lang w:eastAsia="en-US"/>
         </w:rPr>
         <w:t xml:space="preserve">es posible desarrolla plugins propios, siguiendo la </w:t>
       </w:r>
-      <w:hyperlink r:id="rId53" w:history="1">
+      <w:hyperlink r:id="rId52" w:history="1">
         <w:r>
           <w:rPr>
-            <w:rFonts w:ascii="Arial" w:hAnsi="Arial" w:cs="Arial"/>
-            <w:color w:val="333333"/>
+            <w:rFonts w:ascii="Arial" w:eastAsiaTheme="minorHAnsi" w:hAnsi="Arial" w:cs="Arial"/>
             <w:sz w:val="22"/>
             <w:szCs w:val="22"/>
+            <w:lang w:eastAsia="en-US"/>
           </w:rPr>
           <w:t>Guía de Programas para el Desarrollo</w:t>
         </w:r>
       </w:hyperlink>
       <w:r>
         <w:rPr>
-          <w:rFonts w:ascii="Arial" w:hAnsi="Arial" w:cs="Arial"/>
-          <w:color w:val="333333"/>
-          <w:sz w:val="22"/>
-          <w:szCs w:val="22"/>
+          <w:rFonts w:ascii="Arial" w:eastAsiaTheme="minorHAnsi" w:hAnsi="Arial" w:cs="Arial"/>
+          <w:sz w:val="22"/>
+          <w:szCs w:val="22"/>
+          <w:lang w:eastAsia="en-US"/>
         </w:rPr>
         <w:t>.</w:t>
       </w:r>
       <w:r>
         <w:rPr>
-          <w:rStyle w:val="apple-converted-space"/>
-          <w:rFonts w:ascii="Arial" w:hAnsi="Arial" w:cs="Arial"/>
-          <w:color w:val="333333"/>
-          <w:sz w:val="22"/>
-          <w:szCs w:val="22"/>
+          <w:rFonts w:eastAsiaTheme="minorHAnsi"/>
+          <w:lang w:eastAsia="en-US"/>
         </w:rPr>
         <w:t> </w:t>
       </w:r>
@@ -10076,110 +10743,106 @@
         <w:spacing w:before="0" w:beforeAutospacing="0" w:after="150" w:afterAutospacing="0"/>
         <w:jc w:val="both"/>
         <w:rPr>
-          <w:rFonts w:ascii="Arial" w:hAnsi="Arial" w:cs="Arial"/>
-          <w:color w:val="333333"/>
-          <w:sz w:val="22"/>
-          <w:szCs w:val="22"/>
-        </w:rPr>
-      </w:pPr>
-      <w:r>
-        <w:rPr>
-          <w:rStyle w:val="Textoennegrita"/>
-          <w:rFonts w:ascii="Arial" w:hAnsi="Arial" w:cs="Arial"/>
-          <w:color w:val="333333"/>
-          <w:sz w:val="22"/>
-          <w:szCs w:val="22"/>
+          <w:rFonts w:ascii="Arial" w:eastAsiaTheme="minorHAnsi" w:hAnsi="Arial" w:cs="Arial"/>
+          <w:sz w:val="22"/>
+          <w:szCs w:val="22"/>
+          <w:lang w:eastAsia="en-US"/>
+        </w:rPr>
+      </w:pPr>
+      <w:r>
+        <w:rPr>
+          <w:rFonts w:eastAsiaTheme="minorHAnsi"/>
+          <w:b/>
+          <w:bCs/>
+          <w:lang w:eastAsia="en-US"/>
         </w:rPr>
         <w:t>NOTA</w:t>
       </w:r>
       <w:r>
         <w:rPr>
-          <w:rFonts w:ascii="Arial" w:hAnsi="Arial" w:cs="Arial"/>
-          <w:color w:val="333333"/>
-          <w:sz w:val="22"/>
-          <w:szCs w:val="22"/>
+          <w:rFonts w:ascii="Arial" w:eastAsiaTheme="minorHAnsi" w:hAnsi="Arial" w:cs="Arial"/>
+          <w:sz w:val="22"/>
+          <w:szCs w:val="22"/>
+          <w:lang w:eastAsia="en-US"/>
         </w:rPr>
         <w:t>: Cuando</w:t>
       </w:r>
       <w:r>
         <w:rPr>
-          <w:rFonts w:ascii="Arial" w:hAnsi="Arial" w:cs="Arial"/>
-          <w:color w:val="333333"/>
-          <w:sz w:val="22"/>
-          <w:szCs w:val="22"/>
+          <w:rFonts w:ascii="Arial" w:eastAsiaTheme="minorHAnsi" w:hAnsi="Arial" w:cs="Arial"/>
+          <w:sz w:val="22"/>
+          <w:szCs w:val="22"/>
+          <w:lang w:eastAsia="en-US"/>
         </w:rPr>
         <w:t xml:space="preserve"> se crea un proyecto de Córdoba, </w:t>
       </w:r>
       <w:r>
         <w:rPr>
-          <w:rFonts w:ascii="Arial" w:hAnsi="Arial" w:cs="Arial"/>
-          <w:color w:val="333333"/>
-          <w:sz w:val="22"/>
-          <w:szCs w:val="22"/>
+          <w:rFonts w:ascii="Arial" w:eastAsiaTheme="minorHAnsi" w:hAnsi="Arial" w:cs="Arial"/>
+          <w:sz w:val="22"/>
+          <w:szCs w:val="22"/>
+          <w:lang w:eastAsia="en-US"/>
         </w:rPr>
         <w:t>no tiene ningún tipo de plugins presentes</w:t>
       </w:r>
       <w:r>
         <w:rPr>
-          <w:rFonts w:ascii="Arial" w:hAnsi="Arial" w:cs="Arial"/>
-          <w:color w:val="333333"/>
-          <w:sz w:val="22"/>
-          <w:szCs w:val="22"/>
+          <w:rFonts w:ascii="Arial" w:eastAsiaTheme="minorHAnsi" w:hAnsi="Arial" w:cs="Arial"/>
+          <w:sz w:val="22"/>
+          <w:szCs w:val="22"/>
+          <w:lang w:eastAsia="en-US"/>
         </w:rPr>
         <w:t xml:space="preserve"> (e</w:t>
       </w:r>
       <w:r>
         <w:rPr>
-          <w:rFonts w:ascii="Arial" w:hAnsi="Arial" w:cs="Arial"/>
-          <w:color w:val="333333"/>
-          <w:sz w:val="22"/>
-          <w:szCs w:val="22"/>
+          <w:rFonts w:ascii="Arial" w:eastAsiaTheme="minorHAnsi" w:hAnsi="Arial" w:cs="Arial"/>
+          <w:sz w:val="22"/>
+          <w:szCs w:val="22"/>
+          <w:lang w:eastAsia="en-US"/>
         </w:rPr>
         <w:t>ste es el nuevo comportamiento predeterminado</w:t>
       </w:r>
       <w:r>
         <w:rPr>
-          <w:rFonts w:ascii="Arial" w:hAnsi="Arial" w:cs="Arial"/>
-          <w:color w:val="333333"/>
-          <w:sz w:val="22"/>
-          <w:szCs w:val="22"/>
+          <w:rFonts w:ascii="Arial" w:eastAsiaTheme="minorHAnsi" w:hAnsi="Arial" w:cs="Arial"/>
+          <w:sz w:val="22"/>
+          <w:szCs w:val="22"/>
+          <w:lang w:eastAsia="en-US"/>
         </w:rPr>
         <w:t>).</w:t>
       </w:r>
       <w:r>
         <w:rPr>
-          <w:rStyle w:val="apple-converted-space"/>
-          <w:rFonts w:ascii="Arial" w:hAnsi="Arial" w:cs="Arial"/>
-          <w:color w:val="333333"/>
-          <w:sz w:val="22"/>
-          <w:szCs w:val="22"/>
+          <w:rFonts w:eastAsiaTheme="minorHAnsi"/>
+          <w:lang w:eastAsia="en-US"/>
         </w:rPr>
         <w:t> </w:t>
       </w:r>
       <w:r>
         <w:rPr>
-          <w:rFonts w:ascii="Arial" w:hAnsi="Arial" w:cs="Arial"/>
-          <w:color w:val="333333"/>
-          <w:sz w:val="22"/>
-          <w:szCs w:val="22"/>
+          <w:rFonts w:ascii="Arial" w:eastAsiaTheme="minorHAnsi" w:hAnsi="Arial" w:cs="Arial"/>
+          <w:sz w:val="22"/>
+          <w:szCs w:val="22"/>
+          <w:lang w:eastAsia="en-US"/>
         </w:rPr>
         <w:t xml:space="preserve">Cualquier </w:t>
       </w:r>
       <w:r>
         <w:rPr>
-          <w:rFonts w:ascii="Arial" w:hAnsi="Arial" w:cs="Arial"/>
-          <w:color w:val="333333"/>
-          <w:sz w:val="22"/>
-          <w:szCs w:val="22"/>
+          <w:rFonts w:ascii="Arial" w:eastAsiaTheme="minorHAnsi" w:hAnsi="Arial" w:cs="Arial"/>
+          <w:sz w:val="22"/>
+          <w:szCs w:val="22"/>
+          <w:lang w:eastAsia="en-US"/>
         </w:rPr>
         <w:t>plugin necesario para la aplicación incluso los “Core Plugins”</w:t>
       </w:r>
       <w:r>
         <w:rPr>
-          <w:rFonts w:ascii="Arial" w:hAnsi="Arial" w:cs="Arial"/>
-          <w:color w:val="333333"/>
-          <w:sz w:val="22"/>
-          <w:szCs w:val="22"/>
+          <w:rFonts w:ascii="Arial" w:eastAsiaTheme="minorHAnsi" w:hAnsi="Arial" w:cs="Arial"/>
+          <w:sz w:val="22"/>
+          <w:szCs w:val="22"/>
+          <w:lang w:eastAsia="en-US"/>
         </w:rPr>
         <w:t>, se deben añadir de forma explícita.</w:t>
       </w:r>
@@ -10191,144 +10854,144 @@
         <w:spacing w:before="0" w:beforeAutospacing="0" w:after="150" w:afterAutospacing="0"/>
         <w:jc w:val="both"/>
         <w:rPr>
-          <w:rFonts w:ascii="Arial" w:hAnsi="Arial" w:cs="Arial"/>
-          <w:color w:val="333333"/>
-          <w:sz w:val="22"/>
-          <w:szCs w:val="22"/>
-        </w:rPr>
-      </w:pPr>
-      <w:r>
-        <w:rPr>
-          <w:rFonts w:ascii="Arial" w:hAnsi="Arial" w:cs="Arial"/>
-          <w:color w:val="333333"/>
-          <w:sz w:val="22"/>
-          <w:szCs w:val="22"/>
+          <w:rFonts w:ascii="Arial" w:eastAsiaTheme="minorHAnsi" w:hAnsi="Arial" w:cs="Arial"/>
+          <w:sz w:val="22"/>
+          <w:szCs w:val="22"/>
+          <w:lang w:eastAsia="en-US"/>
+        </w:rPr>
+      </w:pPr>
+      <w:r>
+        <w:rPr>
+          <w:rFonts w:ascii="Arial" w:eastAsiaTheme="minorHAnsi" w:hAnsi="Arial" w:cs="Arial"/>
+          <w:sz w:val="22"/>
+          <w:szCs w:val="22"/>
+          <w:lang w:eastAsia="en-US"/>
         </w:rPr>
         <w:t xml:space="preserve">Córdoba no proporciona ningún widget de interfaz de usuario o </w:t>
       </w:r>
       <w:r>
         <w:rPr>
-          <w:rFonts w:ascii="Arial" w:hAnsi="Arial" w:cs="Arial"/>
-          <w:color w:val="333333"/>
-          <w:sz w:val="22"/>
-          <w:szCs w:val="22"/>
+          <w:rFonts w:ascii="Arial" w:eastAsiaTheme="minorHAnsi" w:hAnsi="Arial" w:cs="Arial"/>
+          <w:sz w:val="22"/>
+          <w:szCs w:val="22"/>
+          <w:lang w:eastAsia="en-US"/>
         </w:rPr>
         <w:t xml:space="preserve">framework, si no que </w:t>
       </w:r>
       <w:r>
         <w:rPr>
-          <w:rFonts w:ascii="Arial" w:hAnsi="Arial" w:cs="Arial"/>
-          <w:color w:val="333333"/>
-          <w:sz w:val="22"/>
-          <w:szCs w:val="22"/>
+          <w:rFonts w:ascii="Arial" w:eastAsiaTheme="minorHAnsi" w:hAnsi="Arial" w:cs="Arial"/>
+          <w:sz w:val="22"/>
+          <w:szCs w:val="22"/>
+          <w:lang w:eastAsia="en-US"/>
         </w:rPr>
         <w:t xml:space="preserve">ofrece sólo el tiempo de ejecución en </w:t>
       </w:r>
       <w:r>
         <w:rPr>
-          <w:rFonts w:ascii="Arial" w:hAnsi="Arial" w:cs="Arial"/>
-          <w:color w:val="333333"/>
-          <w:sz w:val="22"/>
-          <w:szCs w:val="22"/>
+          <w:rFonts w:ascii="Arial" w:eastAsiaTheme="minorHAnsi" w:hAnsi="Arial" w:cs="Arial"/>
+          <w:sz w:val="22"/>
+          <w:szCs w:val="22"/>
+          <w:lang w:eastAsia="en-US"/>
         </w:rPr>
         <w:t>los que se</w:t>
       </w:r>
       <w:r>
         <w:rPr>
-          <w:rFonts w:ascii="Arial" w:hAnsi="Arial" w:cs="Arial"/>
-          <w:color w:val="333333"/>
-          <w:sz w:val="22"/>
-          <w:szCs w:val="22"/>
+          <w:rFonts w:ascii="Arial" w:eastAsiaTheme="minorHAnsi" w:hAnsi="Arial" w:cs="Arial"/>
+          <w:sz w:val="22"/>
+          <w:szCs w:val="22"/>
+          <w:lang w:eastAsia="en-US"/>
         </w:rPr>
         <w:t xml:space="preserve"> pueden ejecutar</w:t>
       </w:r>
       <w:r>
         <w:rPr>
-          <w:rFonts w:ascii="Arial" w:hAnsi="Arial" w:cs="Arial"/>
-          <w:color w:val="333333"/>
-          <w:sz w:val="22"/>
-          <w:szCs w:val="22"/>
+          <w:rFonts w:ascii="Arial" w:eastAsiaTheme="minorHAnsi" w:hAnsi="Arial" w:cs="Arial"/>
+          <w:sz w:val="22"/>
+          <w:szCs w:val="22"/>
+          <w:lang w:eastAsia="en-US"/>
         </w:rPr>
         <w:t>, por lo que para</w:t>
       </w:r>
       <w:r>
         <w:rPr>
-          <w:rFonts w:ascii="Arial" w:hAnsi="Arial" w:cs="Arial"/>
-          <w:color w:val="333333"/>
-          <w:sz w:val="22"/>
-          <w:szCs w:val="22"/>
+          <w:rFonts w:ascii="Arial" w:eastAsiaTheme="minorHAnsi" w:hAnsi="Arial" w:cs="Arial"/>
+          <w:sz w:val="22"/>
+          <w:szCs w:val="22"/>
+          <w:lang w:eastAsia="en-US"/>
         </w:rPr>
         <w:t xml:space="preserve"> utilizar los widgets de interfaz de usuario y / o </w:t>
       </w:r>
       <w:r>
         <w:rPr>
-          <w:rFonts w:ascii="Arial" w:hAnsi="Arial" w:cs="Arial"/>
-          <w:color w:val="333333"/>
-          <w:sz w:val="22"/>
-          <w:szCs w:val="22"/>
+          <w:rFonts w:ascii="Arial" w:eastAsiaTheme="minorHAnsi" w:hAnsi="Arial" w:cs="Arial"/>
+          <w:sz w:val="22"/>
+          <w:szCs w:val="22"/>
+          <w:lang w:eastAsia="en-US"/>
         </w:rPr>
         <w:t>framework,</w:t>
       </w:r>
       <w:r>
         <w:rPr>
-          <w:rFonts w:ascii="Arial" w:hAnsi="Arial" w:cs="Arial"/>
-          <w:color w:val="333333"/>
-          <w:sz w:val="22"/>
-          <w:szCs w:val="22"/>
+          <w:rFonts w:ascii="Arial" w:eastAsiaTheme="minorHAnsi" w:hAnsi="Arial" w:cs="Arial"/>
+          <w:sz w:val="22"/>
+          <w:szCs w:val="22"/>
+          <w:lang w:eastAsia="en-US"/>
         </w:rPr>
         <w:t xml:space="preserve"> </w:t>
       </w:r>
       <w:r>
         <w:rPr>
-          <w:rFonts w:ascii="Arial" w:hAnsi="Arial" w:cs="Arial"/>
-          <w:color w:val="333333"/>
-          <w:sz w:val="22"/>
-          <w:szCs w:val="22"/>
+          <w:rFonts w:ascii="Arial" w:eastAsiaTheme="minorHAnsi" w:hAnsi="Arial" w:cs="Arial"/>
+          <w:sz w:val="22"/>
+          <w:szCs w:val="22"/>
+          <w:lang w:eastAsia="en-US"/>
         </w:rPr>
         <w:t xml:space="preserve">es necesario </w:t>
       </w:r>
       <w:r>
         <w:rPr>
-          <w:rFonts w:ascii="Arial" w:hAnsi="Arial" w:cs="Arial"/>
-          <w:color w:val="333333"/>
-          <w:sz w:val="22"/>
-          <w:szCs w:val="22"/>
+          <w:rFonts w:ascii="Arial" w:eastAsiaTheme="minorHAnsi" w:hAnsi="Arial" w:cs="Arial"/>
+          <w:sz w:val="22"/>
+          <w:szCs w:val="22"/>
+          <w:lang w:eastAsia="en-US"/>
         </w:rPr>
         <w:t>seleccionar</w:t>
       </w:r>
       <w:r>
         <w:rPr>
-          <w:rFonts w:ascii="Arial" w:hAnsi="Arial" w:cs="Arial"/>
-          <w:color w:val="333333"/>
-          <w:sz w:val="22"/>
-          <w:szCs w:val="22"/>
+          <w:rFonts w:ascii="Arial" w:eastAsiaTheme="minorHAnsi" w:hAnsi="Arial" w:cs="Arial"/>
+          <w:sz w:val="22"/>
+          <w:szCs w:val="22"/>
+          <w:lang w:eastAsia="en-US"/>
         </w:rPr>
         <w:t>los</w:t>
       </w:r>
       <w:r>
         <w:rPr>
-          <w:rFonts w:ascii="Arial" w:hAnsi="Arial" w:cs="Arial"/>
-          <w:color w:val="333333"/>
-          <w:sz w:val="22"/>
-          <w:szCs w:val="22"/>
+          <w:rFonts w:ascii="Arial" w:eastAsiaTheme="minorHAnsi" w:hAnsi="Arial" w:cs="Arial"/>
+          <w:sz w:val="22"/>
+          <w:szCs w:val="22"/>
+          <w:lang w:eastAsia="en-US"/>
         </w:rPr>
         <w:t xml:space="preserve"> e incluirlos en </w:t>
       </w:r>
       <w:r>
         <w:rPr>
-          <w:rFonts w:ascii="Arial" w:hAnsi="Arial" w:cs="Arial"/>
-          <w:color w:val="333333"/>
-          <w:sz w:val="22"/>
-          <w:szCs w:val="22"/>
+          <w:rFonts w:ascii="Arial" w:eastAsiaTheme="minorHAnsi" w:hAnsi="Arial" w:cs="Arial"/>
+          <w:sz w:val="22"/>
+          <w:szCs w:val="22"/>
+          <w:lang w:eastAsia="en-US"/>
         </w:rPr>
         <w:t>la</w:t>
       </w:r>
       <w:r>
         <w:rPr>
-          <w:rFonts w:ascii="Arial" w:hAnsi="Arial" w:cs="Arial"/>
-          <w:color w:val="333333"/>
-          <w:sz w:val="22"/>
-          <w:szCs w:val="22"/>
+          <w:rFonts w:ascii="Arial" w:eastAsiaTheme="minorHAnsi" w:hAnsi="Arial" w:cs="Arial"/>
+          <w:sz w:val="22"/>
+          <w:szCs w:val="22"/>
+          <w:lang w:eastAsia="en-US"/>
         </w:rPr>
         <w:t xml:space="preserve"> aplicación.</w:t>
       </w:r>
@@ -10345,7 +11008,7 @@
       <w:pPr>
         <w:pStyle w:val="NormalWeb"/>
         <w:shd w:val="clear" w:color="auto" w:fill="FFFFFF"/>
-        <w:spacing w:before="0" w:beforeAutospacing="0" w:after="150" w:afterAutospacing="0" w:line="300" w:lineRule="atLeast"/>
+        <w:spacing w:before="0" w:beforeAutospacing="0" w:after="150" w:afterAutospacing="0"/>
         <w:jc w:val="both"/>
         <w:rPr>
           <w:rFonts w:ascii="Helvetica" w:hAnsi="Helvetica"/>
@@ -10356,10 +11019,10 @@
       </w:pPr>
       <w:r>
         <w:rPr>
-          <w:rFonts w:ascii="Helvetica" w:hAnsi="Helvetica"/>
-          <w:color w:val="333333"/>
-          <w:sz w:val="21"/>
-          <w:szCs w:val="21"/>
+          <w:rFonts w:ascii="Arial" w:eastAsiaTheme="minorHAnsi" w:hAnsi="Arial" w:cs="Arial"/>
+          <w:sz w:val="22"/>
+          <w:szCs w:val="22"/>
+          <w:lang w:eastAsia="en-US"/>
         </w:rPr>
         <w:t>Cordova proporciona dos flujos de trabajo básicos para crear una aplicación móvil, que pueden ser utilizados para realizar la misma tarea, aunque cada uno de ellos ofrece unas ventajas.</w:t>
       </w:r>
@@ -10367,540 +11030,396 @@
     <w:p>
       <w:pPr>
         <w:pStyle w:val="NormalWeb"/>
-        <w:numPr>
-          <w:ilvl w:val="0"/>
-          <w:numId w:val="7"/>
-        </w:numPr>
         <w:shd w:val="clear" w:color="auto" w:fill="FFFFFF"/>
-        <w:spacing w:before="0" w:beforeAutospacing="0" w:after="150" w:afterAutospacing="0" w:line="300" w:lineRule="atLeast"/>
+        <w:spacing w:before="0" w:beforeAutospacing="0" w:after="150" w:afterAutospacing="0"/>
         <w:jc w:val="both"/>
         <w:rPr>
-          <w:rFonts w:ascii="Helvetica" w:hAnsi="Helvetica"/>
-          <w:color w:val="333333"/>
-          <w:sz w:val="21"/>
-          <w:szCs w:val="21"/>
-        </w:rPr>
-      </w:pPr>
-      <w:r>
-        <w:rPr>
-          <w:rStyle w:val="Textoennegrita"/>
-          <w:rFonts w:ascii="Helvetica" w:eastAsiaTheme="majorEastAsia" w:hAnsi="Helvetica"/>
-          <w:color w:val="333333"/>
-          <w:sz w:val="21"/>
-          <w:szCs w:val="21"/>
+          <w:rFonts w:ascii="Arial" w:eastAsiaTheme="minorHAnsi" w:hAnsi="Arial" w:cs="Arial"/>
+          <w:sz w:val="22"/>
+          <w:szCs w:val="22"/>
+          <w:lang w:eastAsia="en-US"/>
+        </w:rPr>
+      </w:pPr>
+      <w:r>
+        <w:rPr>
+          <w:rFonts w:ascii="Arial" w:eastAsiaTheme="minorHAnsi" w:hAnsi="Arial" w:cs="Arial"/>
+          <w:b/>
+          <w:bCs/>
+          <w:sz w:val="22"/>
+          <w:szCs w:val="22"/>
+          <w:lang w:eastAsia="en-US"/>
         </w:rPr>
         <w:t>Flujo de trabajo multiplataforma (CLI</w:t>
       </w:r>
       <w:r>
         <w:rPr>
-          <w:rStyle w:val="Textoennegrita"/>
-          <w:rFonts w:ascii="Helvetica" w:eastAsiaTheme="majorEastAsia" w:hAnsi="Helvetica"/>
-          <w:color w:val="333333"/>
-          <w:sz w:val="21"/>
-          <w:szCs w:val="21"/>
+          <w:rFonts w:ascii="Arial" w:eastAsiaTheme="minorHAnsi" w:hAnsi="Arial" w:cs="Arial"/>
+          <w:b/>
+          <w:bCs/>
+          <w:sz w:val="22"/>
+          <w:szCs w:val="22"/>
+          <w:lang w:eastAsia="en-US"/>
         </w:rPr>
         <w:t xml:space="preserve"> – Command Line Interface/Interfaz de línea de comandos</w:t>
       </w:r>
       <w:r>
         <w:rPr>
-          <w:rStyle w:val="Textoennegrita"/>
-          <w:rFonts w:ascii="Helvetica" w:eastAsiaTheme="majorEastAsia" w:hAnsi="Helvetica"/>
-          <w:color w:val="333333"/>
-          <w:sz w:val="21"/>
-          <w:szCs w:val="21"/>
+          <w:rFonts w:ascii="Arial" w:eastAsiaTheme="minorHAnsi" w:hAnsi="Arial" w:cs="Arial"/>
+          <w:b/>
+          <w:bCs/>
+          <w:sz w:val="22"/>
+          <w:szCs w:val="22"/>
+          <w:lang w:eastAsia="en-US"/>
         </w:rPr>
         <w:t>)</w:t>
       </w:r>
       <w:r>
         <w:rPr>
-          <w:rFonts w:ascii="Helvetica" w:hAnsi="Helvetica"/>
-          <w:color w:val="333333"/>
-          <w:sz w:val="21"/>
-          <w:szCs w:val="21"/>
-        </w:rPr>
-        <w:t>: este flujo de trabajo facilita que una aplicación se ejecute en tantos sistemas operativos móviles como sea posible, sin necesidad de un desarrollo específico para cada plataforma.</w:t>
-      </w:r>
-      <w:r>
-        <w:rPr>
-          <w:rStyle w:val="apple-converted-space"/>
-          <w:rFonts w:ascii="Helvetica" w:hAnsi="Helvetica"/>
-          <w:color w:val="333333"/>
-          <w:sz w:val="21"/>
-          <w:szCs w:val="21"/>
-        </w:rPr>
-        <w:t> </w:t>
-      </w:r>
-      <w:r>
-        <w:rPr>
-          <w:rFonts w:ascii="Helvetica" w:hAnsi="Helvetica"/>
-          <w:color w:val="333333"/>
-          <w:sz w:val="21"/>
-          <w:szCs w:val="21"/>
-        </w:rPr>
-        <w:t>Este flujo de trabajo se centra en torno la CLI Cordova.</w:t>
-      </w:r>
-      <w:r>
-        <w:rPr>
-          <w:rStyle w:val="apple-converted-space"/>
-          <w:rFonts w:ascii="Helvetica" w:hAnsi="Helvetica"/>
-          <w:color w:val="333333"/>
-          <w:sz w:val="21"/>
-          <w:szCs w:val="21"/>
-        </w:rPr>
-        <w:t> </w:t>
-      </w:r>
-      <w:r>
-        <w:rPr>
-          <w:rFonts w:ascii="Helvetica" w:hAnsi="Helvetica"/>
-          <w:color w:val="333333"/>
-          <w:sz w:val="21"/>
-          <w:szCs w:val="21"/>
-        </w:rPr>
-        <w:t xml:space="preserve">La CLI es una herramienta de alto nivel que permite construir proyectos para muchas plataformas a la vez, </w:t>
-      </w:r>
-      <w:r>
-        <w:rPr>
-          <w:rFonts w:ascii="Helvetica" w:hAnsi="Helvetica"/>
-          <w:color w:val="333333"/>
-          <w:sz w:val="21"/>
-          <w:szCs w:val="21"/>
+          <w:rFonts w:ascii="Arial" w:eastAsiaTheme="minorHAnsi" w:hAnsi="Arial" w:cs="Arial"/>
+          <w:sz w:val="22"/>
+          <w:szCs w:val="22"/>
+          <w:lang w:eastAsia="en-US"/>
+        </w:rPr>
+        <w:t xml:space="preserve">: este flujo de trabajo facilita que una aplicación se ejecute en tantos sistemas operativos móviles como sea posible, sin necesidad de un desarrollo específico para cada plataforma. Este flujo de trabajo se centra en torno la CLI Cordova. La CLI es una herramienta de alto nivel que permite construir proyectos para muchas plataformas a la vez, </w:t>
+      </w:r>
+      <w:r>
+        <w:rPr>
+          <w:rFonts w:ascii="Arial" w:eastAsiaTheme="minorHAnsi" w:hAnsi="Arial" w:cs="Arial"/>
+          <w:sz w:val="22"/>
+          <w:szCs w:val="22"/>
+          <w:lang w:eastAsia="en-US"/>
         </w:rPr>
         <w:t>abstrayéndose</w:t>
       </w:r>
       <w:r>
         <w:rPr>
-          <w:rFonts w:ascii="Helvetica" w:hAnsi="Helvetica"/>
-          <w:color w:val="333333"/>
-          <w:sz w:val="21"/>
-          <w:szCs w:val="21"/>
-        </w:rPr>
-        <w:t xml:space="preserve"> de gran parte de la funcionalidad de secuencias de comandos shell de nivel inferior.</w:t>
-      </w:r>
-      <w:r>
-        <w:rPr>
-          <w:rStyle w:val="apple-converted-space"/>
-          <w:rFonts w:ascii="Helvetica" w:hAnsi="Helvetica"/>
-          <w:color w:val="333333"/>
-          <w:sz w:val="21"/>
-          <w:szCs w:val="21"/>
-        </w:rPr>
-        <w:t> </w:t>
-      </w:r>
-      <w:r>
-        <w:rPr>
-          <w:rFonts w:ascii="Helvetica" w:hAnsi="Helvetica"/>
-          <w:color w:val="333333"/>
-          <w:sz w:val="21"/>
-          <w:szCs w:val="21"/>
-        </w:rPr>
-        <w:t>La CLI copia un conjunto común de recursos web en subdirectorios para cada plataforma móvil, hace los cambios de configuración necesarios para cada uno, y ejecuta scripts de creación para generar binarios de la aplicación.</w:t>
-      </w:r>
-      <w:r>
-        <w:rPr>
-          <w:rStyle w:val="apple-converted-space"/>
-          <w:rFonts w:ascii="Helvetica" w:hAnsi="Helvetica"/>
-          <w:color w:val="333333"/>
-          <w:sz w:val="21"/>
-          <w:szCs w:val="21"/>
-        </w:rPr>
-        <w:t> </w:t>
-      </w:r>
-      <w:r>
-        <w:rPr>
-          <w:rFonts w:ascii="Helvetica" w:hAnsi="Helvetica"/>
-          <w:color w:val="333333"/>
-          <w:sz w:val="21"/>
-          <w:szCs w:val="21"/>
-        </w:rPr>
-        <w:t>La CLI también proporciona una interfaz común para aplicar plugins para la aplicación.</w:t>
-      </w:r>
-      <w:r>
-        <w:rPr>
-          <w:rStyle w:val="apple-converted-space"/>
-          <w:rFonts w:ascii="Helvetica" w:hAnsi="Helvetica"/>
-          <w:color w:val="333333"/>
-          <w:sz w:val="21"/>
-          <w:szCs w:val="21"/>
-        </w:rPr>
-        <w:t> </w:t>
+          <w:rFonts w:ascii="Arial" w:eastAsiaTheme="minorHAnsi" w:hAnsi="Arial" w:cs="Arial"/>
+          <w:sz w:val="22"/>
+          <w:szCs w:val="22"/>
+          <w:lang w:eastAsia="en-US"/>
+        </w:rPr>
+        <w:t xml:space="preserve"> de gran parte de la funcionalidad de secuencias de comandos shell de nivel inferior. La CLI copia un conjunto común de recursos web en subdirectorios para cada plataforma móvil, hace los cambios de configuración necesarios para cada uno, y ejecuta scripts de creación para generar binarios de la aplicación. La CLI también proporciona una interfaz común para aplicar plugins para la aplicación. </w:t>
       </w:r>
     </w:p>
     <w:p>
       <w:pPr>
         <w:pStyle w:val="NormalWeb"/>
-        <w:numPr>
-          <w:ilvl w:val="0"/>
-          <w:numId w:val="7"/>
-        </w:numPr>
         <w:shd w:val="clear" w:color="auto" w:fill="FFFFFF"/>
-        <w:spacing w:before="0" w:beforeAutospacing="0" w:after="150" w:afterAutospacing="0" w:line="300" w:lineRule="atLeast"/>
+        <w:spacing w:before="0" w:beforeAutospacing="0" w:after="150" w:afterAutospacing="0"/>
         <w:jc w:val="both"/>
         <w:rPr>
-          <w:rStyle w:val="apple-converted-space"/>
-          <w:rFonts w:ascii="Helvetica" w:hAnsi="Helvetica"/>
-          <w:color w:val="333333"/>
-          <w:sz w:val="21"/>
-          <w:szCs w:val="21"/>
-        </w:rPr>
-      </w:pPr>
-      <w:r>
-        <w:rPr>
-          <w:rStyle w:val="Textoennegrita"/>
-          <w:rFonts w:ascii="Helvetica" w:eastAsiaTheme="majorEastAsia" w:hAnsi="Helvetica"/>
-          <w:color w:val="333333"/>
-          <w:sz w:val="21"/>
-          <w:szCs w:val="21"/>
+          <w:rFonts w:ascii="Arial" w:eastAsiaTheme="minorHAnsi" w:hAnsi="Arial" w:cs="Arial"/>
+          <w:sz w:val="22"/>
+          <w:szCs w:val="22"/>
+          <w:lang w:eastAsia="en-US"/>
+        </w:rPr>
+      </w:pPr>
+      <w:r>
+        <w:rPr>
+          <w:rFonts w:ascii="Arial" w:eastAsiaTheme="minorHAnsi" w:hAnsi="Arial" w:cs="Arial"/>
+          <w:b/>
+          <w:bCs/>
+          <w:sz w:val="22"/>
+          <w:szCs w:val="22"/>
+          <w:lang w:eastAsia="en-US"/>
         </w:rPr>
         <w:t>Flujo de trabajo centrado en la plataforma</w:t>
       </w:r>
       <w:r>
         <w:rPr>
-          <w:rFonts w:ascii="Helvetica" w:hAnsi="Helvetica"/>
-          <w:color w:val="333333"/>
-          <w:sz w:val="21"/>
-          <w:szCs w:val="21"/>
+          <w:rFonts w:ascii="Arial" w:eastAsiaTheme="minorHAnsi" w:hAnsi="Arial" w:cs="Arial"/>
+          <w:sz w:val="22"/>
+          <w:szCs w:val="22"/>
+          <w:lang w:eastAsia="en-US"/>
         </w:rPr>
         <w:t xml:space="preserve">: este flujo de trabajo </w:t>
       </w:r>
       <w:r>
         <w:rPr>
-          <w:rFonts w:ascii="Helvetica" w:hAnsi="Helvetica"/>
-          <w:color w:val="333333"/>
-          <w:sz w:val="21"/>
-          <w:szCs w:val="21"/>
+          <w:rFonts w:ascii="Arial" w:eastAsiaTheme="minorHAnsi" w:hAnsi="Arial" w:cs="Arial"/>
+          <w:sz w:val="22"/>
+          <w:szCs w:val="22"/>
+          <w:lang w:eastAsia="en-US"/>
         </w:rPr>
         <w:t>permite</w:t>
       </w:r>
       <w:r>
         <w:rPr>
-          <w:rFonts w:ascii="Helvetica" w:hAnsi="Helvetica"/>
-          <w:color w:val="333333"/>
-          <w:sz w:val="21"/>
-          <w:szCs w:val="21"/>
+          <w:rFonts w:ascii="Arial" w:eastAsiaTheme="minorHAnsi" w:hAnsi="Arial" w:cs="Arial"/>
+          <w:sz w:val="22"/>
+          <w:szCs w:val="22"/>
+          <w:lang w:eastAsia="en-US"/>
         </w:rPr>
         <w:t xml:space="preserve"> centrarse en la construcción de una aplicación para una sola plataforma </w:t>
       </w:r>
       <w:r>
         <w:rPr>
-          <w:rFonts w:ascii="Helvetica" w:hAnsi="Helvetica"/>
-          <w:color w:val="333333"/>
-          <w:sz w:val="21"/>
-          <w:szCs w:val="21"/>
+          <w:rFonts w:ascii="Arial" w:eastAsiaTheme="minorHAnsi" w:hAnsi="Arial" w:cs="Arial"/>
+          <w:sz w:val="22"/>
+          <w:szCs w:val="22"/>
+          <w:lang w:eastAsia="en-US"/>
         </w:rPr>
         <w:t>que</w:t>
       </w:r>
       <w:r>
         <w:rPr>
-          <w:rFonts w:ascii="Helvetica" w:hAnsi="Helvetica"/>
-          <w:color w:val="333333"/>
-          <w:sz w:val="21"/>
-          <w:szCs w:val="21"/>
+          <w:rFonts w:ascii="Arial" w:eastAsiaTheme="minorHAnsi" w:hAnsi="Arial" w:cs="Arial"/>
+          <w:sz w:val="22"/>
+          <w:szCs w:val="22"/>
+          <w:lang w:eastAsia="en-US"/>
         </w:rPr>
         <w:t xml:space="preserve"> tiene que ser capaz de modificar</w:t>
       </w:r>
       <w:r>
         <w:rPr>
-          <w:rFonts w:ascii="Helvetica" w:hAnsi="Helvetica"/>
-          <w:color w:val="333333"/>
-          <w:sz w:val="21"/>
-          <w:szCs w:val="21"/>
+          <w:rFonts w:ascii="Arial" w:eastAsiaTheme="minorHAnsi" w:hAnsi="Arial" w:cs="Arial"/>
+          <w:sz w:val="22"/>
+          <w:szCs w:val="22"/>
+          <w:lang w:eastAsia="en-US"/>
         </w:rPr>
         <w:t>la</w:t>
       </w:r>
       <w:r>
         <w:rPr>
-          <w:rFonts w:ascii="Helvetica" w:hAnsi="Helvetica"/>
-          <w:color w:val="333333"/>
-          <w:sz w:val="21"/>
-          <w:szCs w:val="21"/>
-        </w:rPr>
-        <w:t xml:space="preserve"> en un nivel más bajo.</w:t>
-      </w:r>
-      <w:r>
-        <w:rPr>
-          <w:rStyle w:val="apple-converted-space"/>
-          <w:rFonts w:ascii="Helvetica" w:hAnsi="Helvetica"/>
-          <w:color w:val="333333"/>
-          <w:sz w:val="21"/>
-          <w:szCs w:val="21"/>
-        </w:rPr>
-        <w:t> </w:t>
-      </w:r>
-      <w:r>
-        <w:rPr>
-          <w:rFonts w:ascii="Helvetica" w:hAnsi="Helvetica"/>
-          <w:color w:val="333333"/>
-          <w:sz w:val="21"/>
-          <w:szCs w:val="21"/>
+          <w:rFonts w:ascii="Arial" w:eastAsiaTheme="minorHAnsi" w:hAnsi="Arial" w:cs="Arial"/>
+          <w:sz w:val="22"/>
+          <w:szCs w:val="22"/>
+          <w:lang w:eastAsia="en-US"/>
+        </w:rPr>
+        <w:t xml:space="preserve"> en un nivel más bajo. </w:t>
+      </w:r>
+      <w:r>
+        <w:rPr>
+          <w:rFonts w:ascii="Arial" w:eastAsiaTheme="minorHAnsi" w:hAnsi="Arial" w:cs="Arial"/>
+          <w:sz w:val="22"/>
+          <w:szCs w:val="22"/>
+          <w:lang w:eastAsia="en-US"/>
         </w:rPr>
         <w:t>E</w:t>
       </w:r>
       <w:r>
         <w:rPr>
-          <w:rFonts w:ascii="Helvetica" w:hAnsi="Helvetica"/>
-          <w:color w:val="333333"/>
-          <w:sz w:val="21"/>
-          <w:szCs w:val="21"/>
+          <w:rFonts w:ascii="Arial" w:eastAsiaTheme="minorHAnsi" w:hAnsi="Arial" w:cs="Arial"/>
+          <w:sz w:val="22"/>
+          <w:szCs w:val="22"/>
+          <w:lang w:eastAsia="en-US"/>
         </w:rPr>
         <w:t xml:space="preserve">ste enfoque, </w:t>
       </w:r>
       <w:r>
         <w:rPr>
-          <w:rFonts w:ascii="Helvetica" w:hAnsi="Helvetica"/>
-          <w:color w:val="333333"/>
-          <w:sz w:val="21"/>
-          <w:szCs w:val="21"/>
+          <w:rFonts w:ascii="Arial" w:eastAsiaTheme="minorHAnsi" w:hAnsi="Arial" w:cs="Arial"/>
+          <w:sz w:val="22"/>
+          <w:szCs w:val="22"/>
+          <w:lang w:eastAsia="en-US"/>
         </w:rPr>
         <w:t>es útil</w:t>
       </w:r>
       <w:r>
         <w:rPr>
-          <w:rFonts w:ascii="Helvetica" w:hAnsi="Helvetica"/>
-          <w:color w:val="333333"/>
-          <w:sz w:val="21"/>
-          <w:szCs w:val="21"/>
+          <w:rFonts w:ascii="Arial" w:eastAsiaTheme="minorHAnsi" w:hAnsi="Arial" w:cs="Arial"/>
+          <w:sz w:val="22"/>
+          <w:szCs w:val="22"/>
+          <w:lang w:eastAsia="en-US"/>
         </w:rPr>
         <w:t>, para mezclar los componentes nativos personalizados con componentes Cordova basadas en la We</w:t>
       </w:r>
       <w:r>
         <w:rPr>
-          <w:rFonts w:ascii="Helvetica" w:hAnsi="Helvetica"/>
-          <w:color w:val="333333"/>
-          <w:sz w:val="21"/>
-          <w:szCs w:val="21"/>
+          <w:rFonts w:ascii="Arial" w:eastAsiaTheme="minorHAnsi" w:hAnsi="Arial" w:cs="Arial"/>
+          <w:sz w:val="22"/>
+          <w:szCs w:val="22"/>
+          <w:lang w:eastAsia="en-US"/>
         </w:rPr>
         <w:t>b</w:t>
       </w:r>
       <w:r>
         <w:rPr>
-          <w:rFonts w:ascii="Helvetica" w:hAnsi="Helvetica"/>
-          <w:color w:val="333333"/>
-          <w:sz w:val="21"/>
-          <w:szCs w:val="21"/>
-        </w:rPr>
-        <w:t>.</w:t>
-      </w:r>
-      <w:r>
-        <w:rPr>
-          <w:rStyle w:val="apple-converted-space"/>
-          <w:rFonts w:ascii="Helvetica" w:hAnsi="Helvetica"/>
-          <w:color w:val="333333"/>
-          <w:sz w:val="21"/>
-          <w:szCs w:val="21"/>
-        </w:rPr>
-        <w:t> </w:t>
-      </w:r>
-      <w:r>
-        <w:rPr>
-          <w:rFonts w:ascii="Helvetica" w:hAnsi="Helvetica"/>
-          <w:color w:val="333333"/>
-          <w:sz w:val="21"/>
-          <w:szCs w:val="21"/>
-        </w:rPr>
-        <w:t xml:space="preserve">Como regla general, </w:t>
-      </w:r>
-      <w:r>
-        <w:rPr>
-          <w:rFonts w:ascii="Helvetica" w:hAnsi="Helvetica"/>
-          <w:color w:val="333333"/>
-          <w:sz w:val="21"/>
-          <w:szCs w:val="21"/>
+          <w:rFonts w:ascii="Arial" w:eastAsiaTheme="minorHAnsi" w:hAnsi="Arial" w:cs="Arial"/>
+          <w:sz w:val="22"/>
+          <w:szCs w:val="22"/>
+          <w:lang w:eastAsia="en-US"/>
+        </w:rPr>
+        <w:t xml:space="preserve">. Como regla general, </w:t>
+      </w:r>
+      <w:r>
+        <w:rPr>
+          <w:rFonts w:ascii="Arial" w:eastAsiaTheme="minorHAnsi" w:hAnsi="Arial" w:cs="Arial"/>
+          <w:sz w:val="22"/>
+          <w:szCs w:val="22"/>
+          <w:lang w:eastAsia="en-US"/>
         </w:rPr>
         <w:t>este flujo de trabajo debe utilizarse siempre que sea</w:t>
       </w:r>
       <w:r>
         <w:rPr>
-          <w:rFonts w:ascii="Helvetica" w:hAnsi="Helvetica"/>
-          <w:color w:val="333333"/>
-          <w:sz w:val="21"/>
-          <w:szCs w:val="21"/>
-        </w:rPr>
-        <w:t xml:space="preserve"> necesario modificar el proyecto dentro del SDK.</w:t>
-      </w:r>
-      <w:r>
-        <w:rPr>
-          <w:rStyle w:val="apple-converted-space"/>
-          <w:rFonts w:ascii="Helvetica" w:hAnsi="Helvetica"/>
-          <w:color w:val="333333"/>
-          <w:sz w:val="21"/>
-          <w:szCs w:val="21"/>
-        </w:rPr>
-        <w:t> </w:t>
+          <w:rFonts w:ascii="Arial" w:eastAsiaTheme="minorHAnsi" w:hAnsi="Arial" w:cs="Arial"/>
+          <w:sz w:val="22"/>
+          <w:szCs w:val="22"/>
+          <w:lang w:eastAsia="en-US"/>
+        </w:rPr>
+        <w:t xml:space="preserve"> necesario modificar el proyecto dentro del SDK. </w:t>
       </w:r>
     </w:p>
     <w:p>
       <w:pPr>
         <w:pStyle w:val="NormalWeb"/>
         <w:shd w:val="clear" w:color="auto" w:fill="FFFFFF"/>
-        <w:spacing w:before="0" w:beforeAutospacing="0" w:after="150" w:afterAutospacing="0" w:line="300" w:lineRule="atLeast"/>
-        <w:ind w:left="720"/>
+        <w:spacing w:before="0" w:beforeAutospacing="0" w:after="150" w:afterAutospacing="0"/>
         <w:jc w:val="both"/>
         <w:rPr>
-          <w:rStyle w:val="apple-converted-space"/>
-          <w:rFonts w:ascii="Helvetica" w:hAnsi="Helvetica"/>
-          <w:color w:val="333333"/>
-          <w:sz w:val="21"/>
-          <w:szCs w:val="21"/>
-        </w:rPr>
-      </w:pPr>
-      <w:r>
-        <w:rPr>
-          <w:rFonts w:ascii="Helvetica" w:hAnsi="Helvetica"/>
-          <w:color w:val="333333"/>
-          <w:sz w:val="21"/>
-          <w:szCs w:val="21"/>
-        </w:rPr>
-        <w:t>Este flujo de trabajo se basa en un conjunto de secuencias de comandos shell de nivel inferior que se adaptan para cada plataforma compatible, y una utilidad Plugman independiente que permite aplicar plugins.</w:t>
-      </w:r>
-      <w:r>
-        <w:rPr>
-          <w:rStyle w:val="apple-converted-space"/>
-          <w:rFonts w:ascii="Helvetica" w:hAnsi="Helvetica"/>
-          <w:color w:val="333333"/>
-          <w:sz w:val="21"/>
-          <w:szCs w:val="21"/>
-        </w:rPr>
-        <w:t> </w:t>
+          <w:rFonts w:ascii="Arial" w:eastAsiaTheme="minorHAnsi" w:hAnsi="Arial" w:cs="Arial"/>
+          <w:sz w:val="22"/>
+          <w:szCs w:val="22"/>
+          <w:lang w:eastAsia="en-US"/>
+        </w:rPr>
+      </w:pPr>
+      <w:r>
+        <w:rPr>
+          <w:rFonts w:ascii="Arial" w:eastAsiaTheme="minorHAnsi" w:hAnsi="Arial" w:cs="Arial"/>
+          <w:sz w:val="22"/>
+          <w:szCs w:val="22"/>
+          <w:lang w:eastAsia="en-US"/>
+        </w:rPr>
+        <w:t>Este flujo de trabajo se basa en un conjunto de secuencias de comandos shell de nivel inferior que se adaptan para cada plataforma compatible, y una utilidad Plugman independiente que permite aplicar plugins. </w:t>
       </w:r>
     </w:p>
     <w:p>
       <w:pPr>
         <w:pStyle w:val="NormalWeb"/>
         <w:shd w:val="clear" w:color="auto" w:fill="FFFFFF"/>
-        <w:spacing w:before="0" w:beforeAutospacing="0" w:after="150" w:afterAutospacing="0" w:line="300" w:lineRule="atLeast"/>
-        <w:ind w:left="720"/>
+        <w:spacing w:before="0" w:beforeAutospacing="0" w:after="150" w:afterAutospacing="0"/>
         <w:jc w:val="both"/>
         <w:rPr>
-          <w:rFonts w:ascii="Helvetica" w:hAnsi="Helvetica"/>
-          <w:color w:val="333333"/>
-          <w:sz w:val="21"/>
-          <w:szCs w:val="21"/>
-        </w:rPr>
-      </w:pPr>
-      <w:r>
-        <w:rPr>
-          <w:rFonts w:ascii="Helvetica" w:hAnsi="Helvetica"/>
-          <w:color w:val="333333"/>
-          <w:sz w:val="21"/>
-          <w:szCs w:val="21"/>
-        </w:rPr>
-        <w:lastRenderedPageBreak/>
+          <w:rFonts w:ascii="Arial" w:eastAsiaTheme="minorHAnsi" w:hAnsi="Arial" w:cs="Arial"/>
+          <w:sz w:val="22"/>
+          <w:szCs w:val="22"/>
+          <w:lang w:eastAsia="en-US"/>
+        </w:rPr>
+      </w:pPr>
+      <w:r>
+        <w:rPr>
+          <w:rFonts w:ascii="Arial" w:eastAsiaTheme="minorHAnsi" w:hAnsi="Arial" w:cs="Arial"/>
+          <w:sz w:val="22"/>
+          <w:szCs w:val="22"/>
+          <w:lang w:eastAsia="en-US"/>
+        </w:rPr>
         <w:t>Aunque</w:t>
       </w:r>
       <w:r>
         <w:rPr>
-          <w:rFonts w:ascii="Helvetica" w:hAnsi="Helvetica"/>
-          <w:color w:val="333333"/>
-          <w:sz w:val="21"/>
-          <w:szCs w:val="21"/>
+          <w:rFonts w:ascii="Arial" w:eastAsiaTheme="minorHAnsi" w:hAnsi="Arial" w:cs="Arial"/>
+          <w:sz w:val="22"/>
+          <w:szCs w:val="22"/>
+          <w:lang w:eastAsia="en-US"/>
         </w:rPr>
         <w:t xml:space="preserve"> </w:t>
       </w:r>
       <w:r>
         <w:rPr>
-          <w:rFonts w:ascii="Helvetica" w:hAnsi="Helvetica"/>
-          <w:color w:val="333333"/>
-          <w:sz w:val="21"/>
-          <w:szCs w:val="21"/>
+          <w:rFonts w:ascii="Arial" w:eastAsiaTheme="minorHAnsi" w:hAnsi="Arial" w:cs="Arial"/>
+          <w:sz w:val="22"/>
+          <w:szCs w:val="22"/>
+          <w:lang w:eastAsia="en-US"/>
         </w:rPr>
         <w:t>también</w:t>
       </w:r>
       <w:r>
         <w:rPr>
-          <w:rFonts w:ascii="Helvetica" w:hAnsi="Helvetica"/>
-          <w:color w:val="333333"/>
-          <w:sz w:val="21"/>
-          <w:szCs w:val="21"/>
+          <w:rFonts w:ascii="Arial" w:eastAsiaTheme="minorHAnsi" w:hAnsi="Arial" w:cs="Arial"/>
+          <w:sz w:val="22"/>
+          <w:szCs w:val="22"/>
+          <w:lang w:eastAsia="en-US"/>
         </w:rPr>
         <w:t xml:space="preserve"> puede u</w:t>
       </w:r>
       <w:r>
         <w:rPr>
-          <w:rFonts w:ascii="Helvetica" w:hAnsi="Helvetica"/>
-          <w:color w:val="333333"/>
-          <w:sz w:val="21"/>
-          <w:szCs w:val="21"/>
+          <w:rFonts w:ascii="Arial" w:eastAsiaTheme="minorHAnsi" w:hAnsi="Arial" w:cs="Arial"/>
+          <w:sz w:val="22"/>
+          <w:szCs w:val="22"/>
+          <w:lang w:eastAsia="en-US"/>
         </w:rPr>
         <w:t>tiliz</w:t>
       </w:r>
       <w:r>
         <w:rPr>
-          <w:rFonts w:ascii="Helvetica" w:hAnsi="Helvetica"/>
-          <w:color w:val="333333"/>
-          <w:sz w:val="21"/>
-          <w:szCs w:val="21"/>
+          <w:rFonts w:ascii="Arial" w:eastAsiaTheme="minorHAnsi" w:hAnsi="Arial" w:cs="Arial"/>
+          <w:sz w:val="22"/>
+          <w:szCs w:val="22"/>
+          <w:lang w:eastAsia="en-US"/>
         </w:rPr>
         <w:t>ar</w:t>
       </w:r>
       <w:r>
         <w:rPr>
-          <w:rFonts w:ascii="Helvetica" w:hAnsi="Helvetica"/>
-          <w:color w:val="333333"/>
-          <w:sz w:val="21"/>
-          <w:szCs w:val="21"/>
+          <w:rFonts w:ascii="Arial" w:eastAsiaTheme="minorHAnsi" w:hAnsi="Arial" w:cs="Arial"/>
+          <w:sz w:val="22"/>
+          <w:szCs w:val="22"/>
+          <w:lang w:eastAsia="en-US"/>
         </w:rPr>
         <w:t>se</w:t>
       </w:r>
       <w:r>
         <w:rPr>
-          <w:rFonts w:ascii="Helvetica" w:hAnsi="Helvetica"/>
-          <w:color w:val="333333"/>
-          <w:sz w:val="21"/>
-          <w:szCs w:val="21"/>
+          <w:rFonts w:ascii="Arial" w:eastAsiaTheme="minorHAnsi" w:hAnsi="Arial" w:cs="Arial"/>
+          <w:sz w:val="22"/>
+          <w:szCs w:val="22"/>
+          <w:lang w:eastAsia="en-US"/>
         </w:rPr>
         <w:t xml:space="preserve"> para crear aplicaciones multiplataforma, por lo general es más difícil debido a la falta de una herramienta de nivel más alto</w:t>
       </w:r>
       <w:r>
         <w:rPr>
-          <w:rFonts w:ascii="Helvetica" w:hAnsi="Helvetica"/>
-          <w:color w:val="333333"/>
-          <w:sz w:val="21"/>
-          <w:szCs w:val="21"/>
+          <w:rFonts w:ascii="Arial" w:eastAsiaTheme="minorHAnsi" w:hAnsi="Arial" w:cs="Arial"/>
+          <w:sz w:val="22"/>
+          <w:szCs w:val="22"/>
+          <w:lang w:eastAsia="en-US"/>
         </w:rPr>
         <w:t>, además requiere</w:t>
       </w:r>
       <w:r>
         <w:rPr>
-          <w:rFonts w:ascii="Helvetica" w:hAnsi="Helvetica"/>
-          <w:color w:val="333333"/>
-          <w:sz w:val="21"/>
-          <w:szCs w:val="21"/>
+          <w:rFonts w:ascii="Arial" w:eastAsiaTheme="minorHAnsi" w:hAnsi="Arial" w:cs="Arial"/>
+          <w:sz w:val="22"/>
+          <w:szCs w:val="22"/>
+          <w:lang w:eastAsia="en-US"/>
         </w:rPr>
         <w:t xml:space="preserve"> ciclos de compilación separada y modificaciones de</w:t>
       </w:r>
       <w:r>
         <w:rPr>
-          <w:rFonts w:ascii="Helvetica" w:hAnsi="Helvetica"/>
-          <w:color w:val="333333"/>
-          <w:sz w:val="21"/>
-          <w:szCs w:val="21"/>
+          <w:rFonts w:ascii="Arial" w:eastAsiaTheme="minorHAnsi" w:hAnsi="Arial" w:cs="Arial"/>
+          <w:sz w:val="22"/>
+          <w:szCs w:val="22"/>
+          <w:lang w:eastAsia="en-US"/>
         </w:rPr>
         <w:t xml:space="preserve"> </w:t>
       </w:r>
       <w:r>
         <w:rPr>
-          <w:rFonts w:ascii="Helvetica" w:hAnsi="Helvetica"/>
-          <w:color w:val="333333"/>
-          <w:sz w:val="21"/>
-          <w:szCs w:val="21"/>
+          <w:rFonts w:ascii="Arial" w:eastAsiaTheme="minorHAnsi" w:hAnsi="Arial" w:cs="Arial"/>
+          <w:sz w:val="22"/>
+          <w:szCs w:val="22"/>
+          <w:lang w:eastAsia="en-US"/>
         </w:rPr>
         <w:t>l</w:t>
       </w:r>
       <w:r>
         <w:rPr>
-          <w:rFonts w:ascii="Helvetica" w:hAnsi="Helvetica"/>
-          <w:color w:val="333333"/>
-          <w:sz w:val="21"/>
-          <w:szCs w:val="21"/>
+          <w:rFonts w:ascii="Arial" w:eastAsiaTheme="minorHAnsi" w:hAnsi="Arial" w:cs="Arial"/>
+          <w:sz w:val="22"/>
+          <w:szCs w:val="22"/>
+          <w:lang w:eastAsia="en-US"/>
         </w:rPr>
         <w:t>os</w:t>
       </w:r>
       <w:r>
         <w:rPr>
-          <w:rFonts w:ascii="Helvetica" w:hAnsi="Helvetica"/>
-          <w:color w:val="333333"/>
-          <w:sz w:val="21"/>
-          <w:szCs w:val="21"/>
+          <w:rFonts w:ascii="Arial" w:eastAsiaTheme="minorHAnsi" w:hAnsi="Arial" w:cs="Arial"/>
+          <w:sz w:val="22"/>
+          <w:szCs w:val="22"/>
+          <w:lang w:eastAsia="en-US"/>
         </w:rPr>
         <w:t xml:space="preserve"> plugin para cada plataforma.</w:t>
       </w:r>
@@ -10909,111 +11428,112 @@
       <w:pPr>
         <w:pStyle w:val="NormalWeb"/>
         <w:shd w:val="clear" w:color="auto" w:fill="FFFFFF"/>
-        <w:spacing w:before="0" w:beforeAutospacing="0" w:after="150" w:afterAutospacing="0" w:line="300" w:lineRule="atLeast"/>
+        <w:spacing w:before="0" w:beforeAutospacing="0" w:after="150" w:afterAutospacing="0"/>
         <w:jc w:val="both"/>
         <w:rPr>
-          <w:rFonts w:ascii="Helvetica" w:hAnsi="Helvetica"/>
-          <w:color w:val="333333"/>
-          <w:sz w:val="21"/>
-          <w:szCs w:val="21"/>
-        </w:rPr>
-      </w:pPr>
-      <w:r>
-        <w:rPr>
-          <w:rFonts w:ascii="Helvetica" w:hAnsi="Helvetica"/>
-          <w:color w:val="333333"/>
-          <w:sz w:val="21"/>
-          <w:szCs w:val="21"/>
-        </w:rPr>
+          <w:rFonts w:ascii="Arial" w:eastAsiaTheme="minorHAnsi" w:hAnsi="Arial" w:cs="Arial"/>
+          <w:sz w:val="22"/>
+          <w:szCs w:val="22"/>
+          <w:lang w:eastAsia="en-US"/>
+        </w:rPr>
+      </w:pPr>
+      <w:r>
+        <w:rPr>
+          <w:rFonts w:ascii="Arial" w:eastAsiaTheme="minorHAnsi" w:hAnsi="Arial" w:cs="Arial"/>
+          <w:sz w:val="22"/>
+          <w:szCs w:val="22"/>
+          <w:lang w:eastAsia="en-US"/>
+        </w:rPr>
+        <w:lastRenderedPageBreak/>
         <w:t xml:space="preserve">Cuando se empieza, puede </w:t>
       </w:r>
       <w:r>
         <w:rPr>
-          <w:rFonts w:ascii="Helvetica" w:hAnsi="Helvetica"/>
-          <w:color w:val="333333"/>
-          <w:sz w:val="21"/>
-          <w:szCs w:val="21"/>
+          <w:rFonts w:ascii="Arial" w:eastAsiaTheme="minorHAnsi" w:hAnsi="Arial" w:cs="Arial"/>
+          <w:sz w:val="22"/>
+          <w:szCs w:val="22"/>
+          <w:lang w:eastAsia="en-US"/>
         </w:rPr>
         <w:t xml:space="preserve">resultar </w:t>
       </w:r>
       <w:r>
         <w:rPr>
-          <w:rFonts w:ascii="Helvetica" w:hAnsi="Helvetica"/>
-          <w:color w:val="333333"/>
-          <w:sz w:val="21"/>
-          <w:szCs w:val="21"/>
+          <w:rFonts w:ascii="Arial" w:eastAsiaTheme="minorHAnsi" w:hAnsi="Arial" w:cs="Arial"/>
+          <w:sz w:val="22"/>
+          <w:szCs w:val="22"/>
+          <w:lang w:eastAsia="en-US"/>
         </w:rPr>
         <w:t>más fácil de uti</w:t>
       </w:r>
       <w:r>
         <w:rPr>
-          <w:rFonts w:ascii="Helvetica" w:hAnsi="Helvetica"/>
-          <w:color w:val="333333"/>
-          <w:sz w:val="21"/>
-          <w:szCs w:val="21"/>
+          <w:rFonts w:ascii="Arial" w:eastAsiaTheme="minorHAnsi" w:hAnsi="Arial" w:cs="Arial"/>
+          <w:sz w:val="22"/>
+          <w:szCs w:val="22"/>
+          <w:lang w:eastAsia="en-US"/>
         </w:rPr>
         <w:t>lizar el flujo de trabajo multi</w:t>
       </w:r>
       <w:r>
         <w:rPr>
-          <w:rFonts w:ascii="Helvetica" w:hAnsi="Helvetica"/>
-          <w:color w:val="333333"/>
-          <w:sz w:val="21"/>
-          <w:szCs w:val="21"/>
+          <w:rFonts w:ascii="Arial" w:eastAsiaTheme="minorHAnsi" w:hAnsi="Arial" w:cs="Arial"/>
+          <w:sz w:val="22"/>
+          <w:szCs w:val="22"/>
+          <w:lang w:eastAsia="en-US"/>
         </w:rPr>
         <w:t xml:space="preserve">plataforma para crear una aplicación, </w:t>
       </w:r>
       <w:r>
         <w:rPr>
-          <w:rFonts w:ascii="Helvetica" w:hAnsi="Helvetica"/>
-          <w:color w:val="333333"/>
-          <w:sz w:val="21"/>
-          <w:szCs w:val="21"/>
+          <w:rFonts w:ascii="Arial" w:eastAsiaTheme="minorHAnsi" w:hAnsi="Arial" w:cs="Arial"/>
+          <w:sz w:val="22"/>
+          <w:szCs w:val="22"/>
+          <w:lang w:eastAsia="en-US"/>
         </w:rPr>
         <w:t>y después</w:t>
       </w:r>
       <w:r>
         <w:rPr>
-          <w:rFonts w:ascii="Helvetica" w:hAnsi="Helvetica"/>
-          <w:color w:val="333333"/>
-          <w:sz w:val="21"/>
-          <w:szCs w:val="21"/>
+          <w:rFonts w:ascii="Arial" w:eastAsiaTheme="minorHAnsi" w:hAnsi="Arial" w:cs="Arial"/>
+          <w:sz w:val="22"/>
+          <w:szCs w:val="22"/>
+          <w:lang w:eastAsia="en-US"/>
         </w:rPr>
         <w:t xml:space="preserve">, </w:t>
       </w:r>
       <w:r>
         <w:rPr>
-          <w:rFonts w:ascii="Helvetica" w:hAnsi="Helvetica"/>
-          <w:color w:val="333333"/>
-          <w:sz w:val="21"/>
-          <w:szCs w:val="21"/>
+          <w:rFonts w:ascii="Arial" w:eastAsiaTheme="minorHAnsi" w:hAnsi="Arial" w:cs="Arial"/>
+          <w:sz w:val="22"/>
+          <w:szCs w:val="22"/>
+          <w:lang w:eastAsia="en-US"/>
         </w:rPr>
         <w:t xml:space="preserve">permite </w:t>
       </w:r>
       <w:r>
         <w:rPr>
-          <w:rFonts w:ascii="Helvetica" w:hAnsi="Helvetica"/>
-          <w:color w:val="333333"/>
-          <w:sz w:val="21"/>
-          <w:szCs w:val="21"/>
+          <w:rFonts w:ascii="Arial" w:eastAsiaTheme="minorHAnsi" w:hAnsi="Arial" w:cs="Arial"/>
+          <w:sz w:val="22"/>
+          <w:szCs w:val="22"/>
+          <w:lang w:eastAsia="en-US"/>
         </w:rPr>
         <w:t xml:space="preserve">cambiar a un flujo de trabajo centrado en la plataforma si </w:t>
       </w:r>
       <w:r>
         <w:rPr>
-          <w:rFonts w:ascii="Helvetica" w:hAnsi="Helvetica"/>
-          <w:color w:val="333333"/>
-          <w:sz w:val="21"/>
-          <w:szCs w:val="21"/>
+          <w:rFonts w:ascii="Arial" w:eastAsiaTheme="minorHAnsi" w:hAnsi="Arial" w:cs="Arial"/>
+          <w:sz w:val="22"/>
+          <w:szCs w:val="22"/>
+          <w:lang w:eastAsia="en-US"/>
         </w:rPr>
         <w:t>es necesario tener</w:t>
       </w:r>
       <w:r>
         <w:rPr>
-          <w:rFonts w:ascii="Helvetica" w:hAnsi="Helvetica"/>
-          <w:color w:val="333333"/>
-          <w:sz w:val="21"/>
-          <w:szCs w:val="21"/>
+          <w:rFonts w:ascii="Arial" w:eastAsiaTheme="minorHAnsi" w:hAnsi="Arial" w:cs="Arial"/>
+          <w:sz w:val="22"/>
+          <w:szCs w:val="22"/>
+          <w:lang w:eastAsia="en-US"/>
         </w:rPr>
         <w:t xml:space="preserve"> mayor control del SDK.</w:t>
       </w:r>
@@ -11028,7 +11548,7 @@
         <w:spacing w:before="360"/>
         <w:ind w:left="426"/>
       </w:pPr>
-      <w:bookmarkStart w:id="10" w:name="_Toc448145168"/>
+      <w:bookmarkStart w:id="10" w:name="_Toc448170984"/>
       <w:r>
         <w:t>Criterios de comparación</w:t>
       </w:r>
@@ -11042,7 +11562,7 @@
           <w:numId w:val="3"/>
         </w:numPr>
       </w:pPr>
-      <w:bookmarkStart w:id="11" w:name="_Toc448145169"/>
+      <w:bookmarkStart w:id="11" w:name="_Toc448170985"/>
       <w:r>
         <w:t>Categoría A</w:t>
       </w:r>
@@ -11055,7 +11575,7 @@
       <w:pPr>
         <w:pStyle w:val="Ttulo3"/>
       </w:pPr>
-      <w:bookmarkStart w:id="12" w:name="_Toc448145170"/>
+      <w:bookmarkStart w:id="12" w:name="_Toc448170986"/>
       <w:r>
         <w:t>Criterio A.1: La experiencia y capacidad para el usuario</w:t>
       </w:r>
@@ -11065,19 +11585,37 @@
       <w:r>
         <w:t>Descripción:</w:t>
       </w:r>
+      <w:r>
+        <w:rPr>
+          <w:rFonts w:asciiTheme="minorHAnsi" w:hAnsiTheme="minorHAnsi"/>
+          <w:color w:val="000000"/>
+          <w:sz w:val="24"/>
+          <w:szCs w:val="24"/>
+          <w:shd w:val="clear" w:color="auto" w:fill="FFFFFF"/>
+        </w:rPr>
+        <w:t xml:space="preserve"> </w:t>
+      </w:r>
+      <w:r>
+        <w:t>La experiencia del usuario es cómo los usuarios se sienten cuando interactúan con una aplicación en un determinado contexto.</w:t>
+      </w:r>
     </w:p>
     <w:p>
       <w:r>
         <w:t>Valoración:</w:t>
       </w:r>
+      <w:r>
+        <w:t xml:space="preserve"> Escala 1-5 ( aumentando el nivel de satisfacción con la puntuación).</w:t>
+      </w:r>
     </w:p>
     <w:p>
       <w:pPr>
         <w:pStyle w:val="Ttulo3"/>
       </w:pPr>
+      <w:bookmarkStart w:id="13" w:name="_Toc448170987"/>
       <w:r>
         <w:t>Criterio A.2: Lenguaje de programación</w:t>
       </w:r>
+      <w:bookmarkEnd w:id="13"/>
     </w:p>
     <w:p>
       <w:r>
@@ -11102,9 +11640,11 @@
       <w:pPr>
         <w:pStyle w:val="Ttulo3"/>
       </w:pPr>
+      <w:bookmarkStart w:id="14" w:name="_Toc448170988"/>
       <w:r>
         <w:t>Criterio A.3: Plataformas soportadas</w:t>
       </w:r>
+      <w:bookmarkEnd w:id="14"/>
     </w:p>
     <w:p>
       <w:r>
@@ -11123,65 +11663,35 @@
       <w:pPr>
         <w:pStyle w:val="Ttulo3"/>
       </w:pPr>
-      <w:bookmarkStart w:id="13" w:name="_Toc448145172"/>
-      <w:r>
-        <w:t>Criterio A.</w:t>
-      </w:r>
-      <w:r>
-        <w:t>4</w:t>
-      </w:r>
-      <w:r>
-        <w:t xml:space="preserve">: </w:t>
-      </w:r>
-      <w:r>
-        <w:t>SO soportado</w:t>
-      </w:r>
-      <w:r>
-        <w:t>s</w:t>
-      </w:r>
+      <w:bookmarkStart w:id="15" w:name="_Toc448170989"/>
+      <w:r>
+        <w:t>Criterio A.4: SO soportados</w:t>
+      </w:r>
+      <w:bookmarkEnd w:id="15"/>
     </w:p>
     <w:p>
       <w:r>
-        <w:t xml:space="preserve">Descripción: Diferentes </w:t>
-      </w:r>
-      <w:r>
-        <w:t>sistemas operativos compatibles con el framework de desarrollo de</w:t>
-      </w:r>
-      <w:r>
-        <w:t xml:space="preserve"> apps</w:t>
+        <w:t>Descripción: Diferentes sistemas operativos compatibles con el framework de desarrollo de apps</w:t>
       </w:r>
     </w:p>
     <w:p>
       <w:r>
-        <w:t xml:space="preserve">Valoración: </w:t>
-      </w:r>
-      <w:r>
-        <w:t>Texto libre</w:t>
+        <w:t>Valoración: Texto libre</w:t>
       </w:r>
     </w:p>
     <w:p>
       <w:pPr>
         <w:pStyle w:val="Ttulo3"/>
       </w:pPr>
-      <w:r>
-        <w:t>Criterio A.</w:t>
-      </w:r>
-      <w:r>
-        <w:t>5</w:t>
-      </w:r>
-      <w:r>
-        <w:t xml:space="preserve">: </w:t>
-      </w:r>
-      <w:r>
-        <w:t>Tipo de interfaz</w:t>
-      </w:r>
+      <w:bookmarkStart w:id="16" w:name="_Toc448170990"/>
+      <w:r>
+        <w:t>Criterio A.5: Tipo de interfaz</w:t>
+      </w:r>
+      <w:bookmarkEnd w:id="16"/>
     </w:p>
     <w:p>
       <w:r>
-        <w:t xml:space="preserve">Descripción: </w:t>
-      </w:r>
-      <w:r>
-        <w:t>Interfaz de que dispone el framework.</w:t>
+        <w:t>Descripción: Interfaz de que dispone el framework.</w:t>
       </w:r>
     </w:p>
     <w:p>
@@ -11192,38 +11702,21 @@
     <w:p>
       <w:pPr>
         <w:pStyle w:val="Ttulo3"/>
-        <w:numPr>
-          <w:ilvl w:val="2"/>
-          <w:numId w:val="9"/>
-        </w:numPr>
-      </w:pPr>
-      <w:r>
-        <w:t>Criterio A.</w:t>
-      </w:r>
-      <w:r>
-        <w:t>6</w:t>
-      </w:r>
-      <w:r>
-        <w:t xml:space="preserve">: </w:t>
-      </w:r>
-      <w:r>
-        <w:t>Instalación</w:t>
-      </w:r>
+      </w:pPr>
+      <w:bookmarkStart w:id="17" w:name="_Toc448170991"/>
+      <w:r>
+        <w:t>Criterio A.6: Instalación</w:t>
+      </w:r>
+      <w:bookmarkEnd w:id="17"/>
     </w:p>
     <w:p>
       <w:r>
-        <w:t xml:space="preserve">Descripción: </w:t>
-      </w:r>
-      <w:r>
-        <w:t>Facilidad de instalación del framework.</w:t>
+        <w:t>Descripción: Facilidad de instalación del framework.</w:t>
       </w:r>
     </w:p>
     <w:p>
       <w:r>
-        <w:t xml:space="preserve">Valoración: </w:t>
-      </w:r>
-      <w:r>
-        <w:t>Escala 1-5 (</w:t>
+        <w:t>Valoración: Escala 1-5 (</w:t>
       </w:r>
       <w:r>
         <w:t>aumentando el nivel de complejidad con la puntuación</w:t>
@@ -11241,11 +11734,11 @@
           <w:numId w:val="3"/>
         </w:numPr>
       </w:pPr>
-      <w:r>
-        <w:lastRenderedPageBreak/>
+      <w:bookmarkStart w:id="18" w:name="_Toc448170992"/>
+      <w:r>
         <w:t>Categoría B: Rendimiento</w:t>
       </w:r>
-      <w:bookmarkEnd w:id="13"/>
+      <w:bookmarkEnd w:id="18"/>
       <w:r>
         <w:tab/>
       </w:r>
@@ -11254,11 +11747,11 @@
       <w:pPr>
         <w:pStyle w:val="Ttulo3"/>
       </w:pPr>
-      <w:bookmarkStart w:id="14" w:name="_Toc448145173"/>
+      <w:bookmarkStart w:id="19" w:name="_Toc448170993"/>
       <w:r>
         <w:t>Criterio B.1: Recursos</w:t>
       </w:r>
-      <w:bookmarkEnd w:id="14"/>
+      <w:bookmarkEnd w:id="19"/>
     </w:p>
     <w:p>
       <w:r>
@@ -11279,14 +11772,16 @@
     <w:p>
       <w:pPr>
         <w:pStyle w:val="Ttulo3"/>
-        <w:numPr>
-          <w:ilvl w:val="2"/>
-          <w:numId w:val="10"/>
-        </w:numPr>
-      </w:pPr>
+      </w:pPr>
+      <w:bookmarkStart w:id="20" w:name="_Toc448170994"/>
+      <w:r>
+        <w:lastRenderedPageBreak/>
+        <w:t xml:space="preserve">Criterio B.2: </w:t>
+      </w:r>
       <w:r>
         <w:t>Acceso a herramienta de test</w:t>
       </w:r>
+      <w:bookmarkEnd w:id="20"/>
     </w:p>
     <w:p>
       <w:r>
@@ -11302,9 +11797,14 @@
       <w:pPr>
         <w:pStyle w:val="Ttulo3"/>
       </w:pPr>
+      <w:bookmarkStart w:id="21" w:name="_Toc448170995"/>
+      <w:r>
+        <w:t xml:space="preserve">Criterio B.3: </w:t>
+      </w:r>
       <w:r>
         <w:t>Modalidades de almacenamiento de datos</w:t>
       </w:r>
+      <w:bookmarkEnd w:id="21"/>
     </w:p>
     <w:p>
       <w:r>
@@ -11325,21 +11825,21 @@
           <w:numId w:val="3"/>
         </w:numPr>
       </w:pPr>
-      <w:bookmarkStart w:id="15" w:name="_Toc448145174"/>
+      <w:bookmarkStart w:id="22" w:name="_Toc448170996"/>
       <w:r>
         <w:t>Categoría C: Modelo de Negocio</w:t>
       </w:r>
-      <w:bookmarkEnd w:id="15"/>
+      <w:bookmarkEnd w:id="22"/>
     </w:p>
     <w:p>
       <w:pPr>
         <w:pStyle w:val="Ttulo3"/>
       </w:pPr>
-      <w:bookmarkStart w:id="16" w:name="_Toc448145175"/>
+      <w:bookmarkStart w:id="23" w:name="_Toc448170997"/>
       <w:r>
         <w:t>Criterio C.1: Costes</w:t>
       </w:r>
-      <w:bookmarkEnd w:id="16"/>
+      <w:bookmarkEnd w:id="23"/>
     </w:p>
     <w:p>
       <w:r>
@@ -11365,127 +11865,187 @@
           <w:numId w:val="3"/>
         </w:numPr>
       </w:pPr>
-      <w:bookmarkStart w:id="17" w:name="_Toc448145176"/>
+      <w:bookmarkStart w:id="24" w:name="_Toc448170998"/>
       <w:r>
         <w:t>Categoría D: Utilidad</w:t>
       </w:r>
-      <w:bookmarkEnd w:id="17"/>
+      <w:bookmarkEnd w:id="24"/>
     </w:p>
     <w:p>
       <w:pPr>
         <w:pStyle w:val="Ttulo3"/>
       </w:pPr>
-      <w:bookmarkStart w:id="18" w:name="_Toc448145177"/>
+      <w:bookmarkStart w:id="25" w:name="_Toc448170999"/>
       <w:r>
         <w:t>Criterio D.1: Actualizaciones</w:t>
       </w:r>
-      <w:bookmarkEnd w:id="18"/>
+      <w:bookmarkEnd w:id="25"/>
     </w:p>
     <w:p>
       <w:r>
         <w:t>Descripción:</w:t>
       </w:r>
+      <w:r>
+        <w:t xml:space="preserve"> P</w:t>
+      </w:r>
+      <w:r>
+        <w:t>ueden ser actualizadas y mejoradas, de forma remota, con una nueva funcionalidad sin requerir a los usuarios descargar e instalar una actualización cada vez que se quiera añadir más alguna funcionalidad o introducir alguna mejora.</w:t>
+      </w:r>
     </w:p>
     <w:p>
       <w:r>
         <w:t>Valoración:</w:t>
       </w:r>
+      <w:r>
+        <w:t xml:space="preserve"> Texto libre</w:t>
+      </w:r>
     </w:p>
     <w:p>
       <w:pPr>
         <w:pStyle w:val="Ttulo3"/>
       </w:pPr>
-      <w:bookmarkStart w:id="19" w:name="_Toc448145178"/>
+      <w:bookmarkStart w:id="26" w:name="_Toc448171000"/>
       <w:r>
         <w:t>Criterio D.2: Control de distribución</w:t>
       </w:r>
-      <w:bookmarkEnd w:id="19"/>
+      <w:bookmarkEnd w:id="26"/>
     </w:p>
     <w:p>
       <w:r>
         <w:t>Descripción:</w:t>
       </w:r>
+      <w:r>
+        <w:t xml:space="preserve"> E</w:t>
+      </w:r>
+      <w:r>
+        <w:t>s la capacidad de desplegar esas aplicaciones y actualizaciones directamente a la comunidad de usuarios a través del navegador . No se necesita una tercera parte o paso adicional para su distribución.</w:t>
+      </w:r>
     </w:p>
     <w:p>
       <w:r>
         <w:t>Valoración:</w:t>
       </w:r>
+      <w:r>
+        <w:t xml:space="preserve"> Texto libre</w:t>
+      </w:r>
     </w:p>
     <w:p>
       <w:pPr>
         <w:pStyle w:val="Ttulo3"/>
       </w:pPr>
-      <w:bookmarkStart w:id="20" w:name="_Toc448145179"/>
+      <w:bookmarkStart w:id="27" w:name="_Toc448171001"/>
       <w:r>
         <w:t>Criterio D.3: Fragmentación</w:t>
       </w:r>
-      <w:bookmarkEnd w:id="20"/>
+      <w:bookmarkEnd w:id="27"/>
     </w:p>
     <w:p>
       <w:r>
         <w:t>Descripción:</w:t>
       </w:r>
+      <w:r>
+        <w:t xml:space="preserve"> L</w:t>
+      </w:r>
+      <w:r>
+        <w:t>os problemas asociados con la escritura de una aplicación p</w:t>
+      </w:r>
+      <w:r>
+        <w:t>ara la implementación</w:t>
+      </w:r>
+      <w:r>
+        <w:t xml:space="preserve"> están bien</w:t>
+      </w:r>
+      <w:r>
+        <w:t xml:space="preserve"> documentados.</w:t>
+      </w:r>
     </w:p>
     <w:p>
       <w:r>
         <w:t>Valoración:</w:t>
       </w:r>
+      <w:r>
+        <w:t xml:space="preserve"> </w:t>
+      </w:r>
+      <w:r>
+        <w:t>Escala 1-5 (aumentando el nivel de complejidad con la puntuación)</w:t>
+      </w:r>
     </w:p>
     <w:p>
       <w:pPr>
         <w:pStyle w:val="Ttulo3"/>
       </w:pPr>
-      <w:bookmarkStart w:id="21" w:name="_Toc448145180"/>
+      <w:bookmarkStart w:id="28" w:name="_Toc448171002"/>
       <w:r>
         <w:t>Criterio D.4: Disponibilidad de conocimiento de programación</w:t>
       </w:r>
-      <w:bookmarkEnd w:id="21"/>
+      <w:bookmarkEnd w:id="28"/>
     </w:p>
     <w:p>
       <w:r>
         <w:t>Descripción:</w:t>
       </w:r>
+      <w:r>
+        <w:t xml:space="preserve"> Se cree ampliamente que hay mucho mas de Apache Cordova que de Ionic.</w:t>
+      </w:r>
     </w:p>
     <w:p>
       <w:r>
         <w:t>Valoración:</w:t>
       </w:r>
+      <w:r>
+        <w:t xml:space="preserve"> Texto libre</w:t>
+      </w:r>
     </w:p>
     <w:p>
       <w:pPr>
         <w:pStyle w:val="Ttulo3"/>
       </w:pPr>
-      <w:bookmarkStart w:id="22" w:name="_Toc448145181"/>
+      <w:bookmarkStart w:id="29" w:name="_Toc448171003"/>
       <w:r>
         <w:t>Criterio D.5: Seguridad</w:t>
       </w:r>
-      <w:bookmarkEnd w:id="22"/>
+      <w:bookmarkEnd w:id="29"/>
     </w:p>
     <w:p>
       <w:r>
         <w:t>Descripción:</w:t>
       </w:r>
+      <w:r>
+        <w:t xml:space="preserve"> Presentan riesgos de seguridad únicas, en comparación con las aplicaciones nativas.</w:t>
+      </w:r>
     </w:p>
     <w:p>
       <w:r>
         <w:lastRenderedPageBreak/>
         <w:t>Valoración:</w:t>
       </w:r>
+      <w:r>
+        <w:t xml:space="preserve"> Texto libre</w:t>
+      </w:r>
     </w:p>
     <w:p>
       <w:pPr>
         <w:pStyle w:val="Ttulo3"/>
       </w:pPr>
-      <w:bookmarkStart w:id="23" w:name="_Toc448145182"/>
+      <w:bookmarkStart w:id="30" w:name="_Toc448171004"/>
       <w:r>
         <w:t>Criterio D.6: Modo Offline</w:t>
       </w:r>
-      <w:bookmarkEnd w:id="23"/>
+      <w:bookmarkEnd w:id="30"/>
     </w:p>
     <w:p>
       <w:r>
         <w:t>Descripción:</w:t>
       </w:r>
+      <w:r>
+        <w:t xml:space="preserve"> L</w:t>
+      </w:r>
+      <w:r>
+        <w:t xml:space="preserve">a funcionalidad de trabajar o funcionar fuera de línea depende de los navegadores y aunque está muy próximo a la experiencia nativa, en los navegadores que </w:t>
+      </w:r>
+      <w:r>
+        <w:t>lo soporta.</w:t>
+      </w:r>
     </w:p>
     <w:p>
       <w:r>
@@ -11496,46 +12056,31 @@
       <w:pPr>
         <w:pStyle w:val="Ttulo3"/>
       </w:pPr>
-      <w:r>
-        <w:t>Criterio D.</w:t>
-      </w:r>
-      <w:r>
-        <w:t>7</w:t>
-      </w:r>
-      <w:r>
-        <w:t xml:space="preserve">: </w:t>
-      </w:r>
-      <w:r>
-        <w:t>Disponibilidad de plugins</w:t>
-      </w:r>
+      <w:bookmarkStart w:id="31" w:name="_Toc448171005"/>
+      <w:r>
+        <w:t>Criterio D.7: Disponibilidad de plugins</w:t>
+      </w:r>
+      <w:bookmarkEnd w:id="31"/>
     </w:p>
     <w:p>
       <w:r>
-        <w:t>Descripción:</w:t>
-      </w:r>
-      <w:r>
-        <w:t xml:space="preserve"> Disponibilidad de “plugins” o trozos de código que actúan como interfaz Javascript para componentes nativos</w:t>
+        <w:t>Descripción: Disponibilidad de “plugins” o trozos de código que actúan como interfaz Javascript para componentes nativos</w:t>
       </w:r>
     </w:p>
     <w:p>
       <w:r>
-        <w:t>Valoración:</w:t>
-      </w:r>
-      <w:r>
-        <w:t xml:space="preserve"> Booleano (Sí/No)</w:t>
+        <w:t>Valoración: Booleano (Sí/No)</w:t>
       </w:r>
     </w:p>
     <w:p>
       <w:pPr>
         <w:pStyle w:val="Ttulo3"/>
-        <w:numPr>
-          <w:ilvl w:val="2"/>
-          <w:numId w:val="11"/>
-        </w:numPr>
-      </w:pPr>
+      </w:pPr>
+      <w:bookmarkStart w:id="32" w:name="_Toc448171006"/>
       <w:r>
         <w:t>Criterio D.8: Creación y modificación de plugins</w:t>
       </w:r>
+      <w:bookmarkEnd w:id="32"/>
     </w:p>
     <w:p>
       <w:r>
@@ -11551,9 +12096,11 @@
       <w:pPr>
         <w:pStyle w:val="Ttulo3"/>
       </w:pPr>
+      <w:bookmarkStart w:id="33" w:name="_Toc448171007"/>
       <w:r>
         <w:t>Criterio D.9: Existencia de comunidad de apoyo y creación de contenido.</w:t>
       </w:r>
+      <w:bookmarkEnd w:id="33"/>
     </w:p>
     <w:p>
       <w:r>
@@ -11566,8 +12113,14 @@
       </w:r>
     </w:p>
     <w:p>
-      <w:bookmarkStart w:id="24" w:name="_GoBack"/>
-      <w:bookmarkEnd w:id="24"/>
+      <w:pPr>
+        <w:pStyle w:val="Ttulo3"/>
+      </w:pPr>
+      <w:r>
+        <w:t xml:space="preserve">Criterio D.10: </w:t>
+      </w:r>
+      <w:bookmarkStart w:id="34" w:name="_GoBack"/>
+      <w:bookmarkEnd w:id="34"/>
     </w:p>
     <w:p/>
     <w:p/>
@@ -11589,11 +12142,11 @@
         <w:spacing w:before="360"/>
         <w:ind w:left="426"/>
       </w:pPr>
-      <w:bookmarkStart w:id="25" w:name="_Toc448145185"/>
+      <w:bookmarkStart w:id="35" w:name="_Toc448171008"/>
       <w:r>
         <w:t>Evaluación de los criterios por tecnología</w:t>
       </w:r>
-      <w:bookmarkEnd w:id="25"/>
+      <w:bookmarkEnd w:id="35"/>
     </w:p>
     <w:p>
       <w:pPr>
@@ -11603,11 +12156,11 @@
           <w:numId w:val="3"/>
         </w:numPr>
       </w:pPr>
-      <w:bookmarkStart w:id="26" w:name="_Toc448145186"/>
+      <w:bookmarkStart w:id="36" w:name="_Toc448171009"/>
       <w:r>
         <w:t>Evaluación de los criterios para Ionic</w:t>
       </w:r>
-      <w:bookmarkEnd w:id="26"/>
+      <w:bookmarkEnd w:id="36"/>
     </w:p>
     <w:tbl>
       <w:tblPr>
@@ -11679,6 +12232,7 @@
               <w:jc w:val="center"/>
             </w:pPr>
             <w:r>
+              <w:lastRenderedPageBreak/>
               <w:t>Categoría A: Interfaz</w:t>
             </w:r>
           </w:p>
@@ -11694,11 +12248,7 @@
               <w:jc w:val="left"/>
             </w:pPr>
             <w:r>
-              <w:t xml:space="preserve">Criterio A.1: La experiencia y capacidad </w:t>
-            </w:r>
-            <w:r>
-              <w:lastRenderedPageBreak/>
-              <w:t>para el usuario</w:t>
+              <w:t>Criterio A.1: La experiencia y capacidad para el usuario</w:t>
             </w:r>
           </w:p>
         </w:tc>
@@ -11716,14 +12266,7 @@
           </w:tcPr>
           <w:p>
             <w:r>
-              <w:lastRenderedPageBreak/>
-              <w:t xml:space="preserve">Criterio A.2: </w:t>
-            </w:r>
-            <w:r>
-              <w:t>Lenguaje</w:t>
-            </w:r>
-            <w:r>
-              <w:t xml:space="preserve"> de programación</w:t>
+              <w:t>Criterio A.2: Lenguaje de programación</w:t>
             </w:r>
           </w:p>
         </w:tc>
@@ -11765,19 +12308,7 @@
           </w:tcPr>
           <w:p>
             <w:r>
-              <w:t xml:space="preserve">Criterio </w:t>
-            </w:r>
-            <w:r>
-              <w:t>A</w:t>
-            </w:r>
-            <w:r>
-              <w:t>.</w:t>
-            </w:r>
-            <w:r>
-              <w:t>4</w:t>
-            </w:r>
-            <w:r>
-              <w:t>: SO soportados</w:t>
+              <w:t>Criterio A.4: SO soportados</w:t>
             </w:r>
           </w:p>
         </w:tc>
@@ -11801,16 +12332,7 @@
           </w:tcPr>
           <w:p>
             <w:r>
-              <w:t>Criterio A.</w:t>
-            </w:r>
-            <w:r>
-              <w:t>5</w:t>
-            </w:r>
-            <w:r>
-              <w:t xml:space="preserve">: </w:t>
-            </w:r>
-            <w:r>
-              <w:t>Tipo de interfaz</w:t>
+              <w:t>Criterio A.5: Tipo de interfaz</w:t>
             </w:r>
           </w:p>
         </w:tc>
@@ -12128,10 +12650,7 @@
               <w:jc w:val="left"/>
             </w:pPr>
             <w:r>
-              <w:t>Criterio D.</w:t>
-            </w:r>
-            <w:r>
-              <w:t>8: Creación y modificación de plugins</w:t>
+              <w:t>Criterio D.8: Creación y modificación de plugins</w:t>
             </w:r>
           </w:p>
         </w:tc>
@@ -12152,10 +12671,7 @@
               <w:jc w:val="left"/>
             </w:pPr>
             <w:r>
-              <w:t>Criterio D.</w:t>
-            </w:r>
-            <w:r>
-              <w:t>9: Existencia de comunidad de apoyo y creación de contenido</w:t>
+              <w:t>Criterio D.9: Existencia de comunidad de apoyo y creación de contenido</w:t>
             </w:r>
           </w:p>
         </w:tc>
@@ -12176,11 +12692,11 @@
           <w:numId w:val="3"/>
         </w:numPr>
       </w:pPr>
-      <w:bookmarkStart w:id="27" w:name="_Toc448145187"/>
+      <w:bookmarkStart w:id="37" w:name="_Toc448171010"/>
       <w:r>
         <w:t>Evaluación de los criterios para Apache Cordova</w:t>
       </w:r>
-      <w:bookmarkEnd w:id="27"/>
+      <w:bookmarkEnd w:id="37"/>
     </w:p>
     <w:tbl>
       <w:tblPr>
@@ -12292,10 +12808,7 @@
               <w:t xml:space="preserve">Criterio A.2: </w:t>
             </w:r>
             <w:r>
-              <w:t>Lenguaje</w:t>
-            </w:r>
-            <w:r>
-              <w:t xml:space="preserve"> de programación</w:t>
+              <w:t>Lenguaje de programación</w:t>
             </w:r>
           </w:p>
         </w:tc>
@@ -12349,19 +12862,7 @@
           </w:tcPr>
           <w:p>
             <w:r>
-              <w:t xml:space="preserve">Criterio </w:t>
-            </w:r>
-            <w:r>
-              <w:t>A</w:t>
-            </w:r>
-            <w:r>
-              <w:t>.</w:t>
-            </w:r>
-            <w:r>
-              <w:t>4</w:t>
-            </w:r>
-            <w:r>
-              <w:t>: SO soportados</w:t>
+              <w:t>Criterio A.4: SO soportados</w:t>
             </w:r>
           </w:p>
         </w:tc>
@@ -12383,16 +12884,7 @@
           </w:tcPr>
           <w:p>
             <w:r>
-              <w:t>Criterio A.</w:t>
-            </w:r>
-            <w:r>
-              <w:t>5</w:t>
-            </w:r>
-            <w:r>
-              <w:t xml:space="preserve">: </w:t>
-            </w:r>
-            <w:r>
-              <w:t>Tipo de interfaz</w:t>
+              <w:t>Criterio A.5: Tipo de interfaz</w:t>
             </w:r>
           </w:p>
         </w:tc>
@@ -12415,16 +12907,7 @@
           </w:tcPr>
           <w:p>
             <w:r>
-              <w:t>Criterio A.</w:t>
-            </w:r>
-            <w:r>
-              <w:t>6</w:t>
-            </w:r>
-            <w:r>
-              <w:t xml:space="preserve">: </w:t>
-            </w:r>
-            <w:r>
-              <w:t>Instalación</w:t>
+              <w:t>Criterio A.6: Instalación</w:t>
             </w:r>
           </w:p>
         </w:tc>
@@ -12477,7 +12960,36 @@
               <w:t>Dependen de la plataforma para la que se desea instalar.</w:t>
             </w:r>
             <w:r>
-              <w:t xml:space="preserve"> P. ej.: para Linux y Windos:</w:t>
+              <w:t xml:space="preserve"> P. ej.: para Linux y </w:t>
+            </w:r>
+            <w:proofErr w:type="spellStart"/>
+            <w:r>
+              <w:t>Windos</w:t>
+            </w:r>
+            <w:proofErr w:type="spellEnd"/>
+            <w:r>
+              <w:t>:</w:t>
+            </w:r>
+          </w:p>
+          <w:p>
+            <w:pPr>
+              <w:numPr>
+                <w:ilvl w:val="0"/>
+                <w:numId w:val="8"/>
+              </w:numPr>
+              <w:spacing w:before="100" w:beforeAutospacing="1" w:after="100" w:afterAutospacing="1"/>
+              <w:jc w:val="left"/>
+            </w:pPr>
+            <w:hyperlink r:id="rId53" w:tgtFrame="_blank" w:history="1">
+              <w:r>
+                <w:rPr>
+                  <w:rStyle w:val="Hipervnculo"/>
+                </w:rPr>
+                <w:t>Python</w:t>
+              </w:r>
+            </w:hyperlink>
+            <w:r>
+              <w:t>* </w:t>
             </w:r>
           </w:p>
           <w:p>
@@ -12490,15 +13002,17 @@
               <w:jc w:val="left"/>
             </w:pPr>
             <w:hyperlink r:id="rId54" w:tgtFrame="_blank" w:history="1">
+              <w:proofErr w:type="spellStart"/>
               <w:r>
                 <w:rPr>
                   <w:rStyle w:val="Hipervnculo"/>
                 </w:rPr>
-                <w:t>Python</w:t>
+                <w:t>NodeJS</w:t>
               </w:r>
+              <w:proofErr w:type="spellEnd"/>
             </w:hyperlink>
             <w:r>
-              <w:t>* </w:t>
+              <w:t> </w:t>
             </w:r>
           </w:p>
           <w:p>
@@ -12515,7 +13029,7 @@
                 <w:rPr>
                   <w:rStyle w:val="Hipervnculo"/>
                 </w:rPr>
-                <w:t>NodeJS</w:t>
+                <w:t>Apache CORDOVA</w:t>
               </w:r>
             </w:hyperlink>
             <w:r>
@@ -12531,16 +13045,75 @@
               <w:spacing w:before="100" w:beforeAutospacing="1" w:after="100" w:afterAutospacing="1"/>
               <w:jc w:val="left"/>
             </w:pPr>
+            <w:r>
+              <w:t>Editor de textos (</w:t>
+            </w:r>
             <w:hyperlink r:id="rId56" w:tgtFrame="_blank" w:history="1">
+              <w:proofErr w:type="spellStart"/>
               <w:r>
                 <w:rPr>
                   <w:rStyle w:val="Hipervnculo"/>
                 </w:rPr>
-                <w:t>Apache CORDOVA</w:t>
+                <w:t>Notepad</w:t>
+              </w:r>
+              <w:proofErr w:type="spellEnd"/>
+              <w:r>
+                <w:rPr>
+                  <w:rStyle w:val="Hipervnculo"/>
+                </w:rPr>
+                <w:t>++</w:t>
               </w:r>
             </w:hyperlink>
             <w:r>
-              <w:t> </w:t>
+              <w:t xml:space="preserve">, </w:t>
+            </w:r>
+            <w:hyperlink r:id="rId57" w:tgtFrame="_blank" w:history="1">
+              <w:proofErr w:type="spellStart"/>
+              <w:r>
+                <w:rPr>
+                  <w:rStyle w:val="Hipervnculo"/>
+                </w:rPr>
+                <w:t>Netbeans</w:t>
+              </w:r>
+              <w:proofErr w:type="spellEnd"/>
+            </w:hyperlink>
+            <w:r>
+              <w:t xml:space="preserve">, </w:t>
+            </w:r>
+            <w:hyperlink r:id="rId58" w:tgtFrame="_blank" w:history="1">
+              <w:r>
+                <w:rPr>
+                  <w:rStyle w:val="Hipervnculo"/>
+                </w:rPr>
+                <w:t>Eclipse</w:t>
+              </w:r>
+            </w:hyperlink>
+            <w:r>
+              <w:t xml:space="preserve">, </w:t>
+            </w:r>
+            <w:hyperlink r:id="rId59" w:tgtFrame="_blank" w:history="1">
+              <w:proofErr w:type="spellStart"/>
+              <w:r>
+                <w:rPr>
+                  <w:rStyle w:val="Hipervnculo"/>
+                </w:rPr>
+                <w:t>Brackets</w:t>
+              </w:r>
+              <w:proofErr w:type="spellEnd"/>
+            </w:hyperlink>
+            <w:r>
+              <w:t xml:space="preserve">, </w:t>
+            </w:r>
+            <w:hyperlink r:id="rId60" w:tgtFrame="_blank" w:history="1">
+              <w:r>
+                <w:rPr>
+                  <w:rStyle w:val="Hipervnculo"/>
+                </w:rPr>
+                <w:t>Sublime</w:t>
+              </w:r>
+            </w:hyperlink>
+            <w:r>
+              <w:t>, etc.) </w:t>
             </w:r>
           </w:p>
           <w:p>
@@ -12552,69 +13125,18 @@
               <w:spacing w:before="100" w:beforeAutospacing="1" w:after="100" w:afterAutospacing="1"/>
               <w:jc w:val="left"/>
             </w:pPr>
-            <w:r>
-              <w:t>Editor de textos</w:t>
-            </w:r>
-            <w:r>
-              <w:t xml:space="preserve"> </w:t>
-            </w:r>
-            <w:r>
-              <w:t>(</w:t>
-            </w:r>
-            <w:hyperlink r:id="rId57" w:tgtFrame="_blank" w:history="1">
+            <w:hyperlink r:id="rId61" w:tgtFrame="_blank" w:history="1">
+              <w:proofErr w:type="spellStart"/>
               <w:r>
                 <w:rPr>
                   <w:rStyle w:val="Hipervnculo"/>
                 </w:rPr>
-                <w:t>Notepad++</w:t>
+                <w:t>Ant</w:t>
               </w:r>
+              <w:proofErr w:type="spellEnd"/>
             </w:hyperlink>
             <w:r>
-              <w:t xml:space="preserve">, </w:t>
-            </w:r>
-            <w:hyperlink r:id="rId58" w:tgtFrame="_blank" w:history="1">
-              <w:r>
-                <w:rPr>
-                  <w:rStyle w:val="Hipervnculo"/>
-                </w:rPr>
-                <w:t>Netbeans</w:t>
-              </w:r>
-            </w:hyperlink>
-            <w:r>
-              <w:t xml:space="preserve">, </w:t>
-            </w:r>
-            <w:hyperlink r:id="rId59" w:tgtFrame="_blank" w:history="1">
-              <w:r>
-                <w:rPr>
-                  <w:rStyle w:val="Hipervnculo"/>
-                </w:rPr>
-                <w:t>Eclipse</w:t>
-              </w:r>
-            </w:hyperlink>
-            <w:r>
-              <w:t xml:space="preserve">, </w:t>
-            </w:r>
-            <w:hyperlink r:id="rId60" w:tgtFrame="_blank" w:history="1">
-              <w:r>
-                <w:rPr>
-                  <w:rStyle w:val="Hipervnculo"/>
-                </w:rPr>
-                <w:t>Brackets</w:t>
-              </w:r>
-            </w:hyperlink>
-            <w:r>
-              <w:t xml:space="preserve">, </w:t>
-            </w:r>
-            <w:hyperlink r:id="rId61" w:tgtFrame="_blank" w:history="1">
-              <w:r>
-                <w:rPr>
-                  <w:rStyle w:val="Hipervnculo"/>
-                </w:rPr>
-                <w:t>Sublime</w:t>
-              </w:r>
-            </w:hyperlink>
-            <w:r>
-              <w:t>, etc.) </w:t>
+              <w:t> </w:t>
             </w:r>
           </w:p>
           <w:p>
@@ -12627,16 +13149,35 @@
               <w:jc w:val="left"/>
             </w:pPr>
             <w:hyperlink r:id="rId62" w:tgtFrame="_blank" w:history="1">
+              <w:proofErr w:type="spellStart"/>
               <w:r>
                 <w:rPr>
                   <w:rStyle w:val="Hipervnculo"/>
                 </w:rPr>
-                <w:t>Ant</w:t>
+                <w:t>FirefoxOS</w:t>
+              </w:r>
+              <w:proofErr w:type="spellEnd"/>
+              <w:r>
+                <w:rPr>
+                  <w:rStyle w:val="Hipervnculo"/>
+                </w:rPr>
+                <w:t xml:space="preserve"> </w:t>
+              </w:r>
+              <w:proofErr w:type="spellStart"/>
+              <w:r>
+                <w:rPr>
+                  <w:rStyle w:val="Hipervnculo"/>
+                </w:rPr>
+                <w:t>Emulator</w:t>
+              </w:r>
+              <w:proofErr w:type="spellEnd"/>
+              <w:r>
+                <w:rPr>
+                  <w:rStyle w:val="Hipervnculo"/>
+                </w:rPr>
+                <w:t> </w:t>
               </w:r>
             </w:hyperlink>
-            <w:r>
-              <w:t> </w:t>
-            </w:r>
           </w:p>
           <w:p>
             <w:pPr>
@@ -12652,7 +13193,7 @@
                 <w:rPr>
                   <w:rStyle w:val="Hipervnculo"/>
                 </w:rPr>
-                <w:t>FirefoxOS Emulator </w:t>
+                <w:t>JDK Java </w:t>
               </w:r>
             </w:hyperlink>
           </w:p>
@@ -12670,24 +13211,6 @@
                 <w:rPr>
                   <w:rStyle w:val="Hipervnculo"/>
                 </w:rPr>
-                <w:t>JDK Java </w:t>
-              </w:r>
-            </w:hyperlink>
-          </w:p>
-          <w:p>
-            <w:pPr>
-              <w:numPr>
-                <w:ilvl w:val="0"/>
-                <w:numId w:val="8"/>
-              </w:numPr>
-              <w:spacing w:before="100" w:beforeAutospacing="1" w:after="100" w:afterAutospacing="1"/>
-              <w:jc w:val="left"/>
-            </w:pPr>
-            <w:hyperlink r:id="rId65" w:tgtFrame="_blank" w:history="1">
-              <w:r>
-                <w:rPr>
-                  <w:rStyle w:val="Hipervnculo"/>
-                </w:rPr>
                 <w:t>Android SDK </w:t>
               </w:r>
             </w:hyperlink>
@@ -12702,10 +13225,7 @@
               <w:jc w:val="left"/>
             </w:pPr>
             <w:r>
-              <w:t>Configuración</w:t>
-            </w:r>
-            <w:r>
-              <w:t xml:space="preserve"> de variables de entorno</w:t>
+              <w:t>Configuración de variables de entorno</w:t>
             </w:r>
           </w:p>
         </w:tc>
@@ -12721,10 +13241,7 @@
             </w:pPr>
             <w:r>
               <w:lastRenderedPageBreak/>
-              <w:t>Criterio B.</w:t>
-            </w:r>
-            <w:r>
-              <w:t>2:Acceso a herramienta de test</w:t>
+              <w:t>Criterio B.2:Acceso a herramienta de test</w:t>
             </w:r>
           </w:p>
         </w:tc>
@@ -12749,10 +13266,7 @@
               <w:jc w:val="left"/>
             </w:pPr>
             <w:r>
-              <w:t>Criterio B.</w:t>
-            </w:r>
-            <w:r>
-              <w:t>3: Modalidad de almacenamiento de datos</w:t>
+              <w:t>Criterio B.3: Modalidad de almacenamiento de datos</w:t>
             </w:r>
           </w:p>
         </w:tc>
@@ -12925,10 +13439,7 @@
           </w:tcPr>
           <w:p>
             <w:r>
-              <w:t xml:space="preserve">Documentación </w:t>
-            </w:r>
-            <w:r>
-              <w:t>completa y en múltiples idiomas</w:t>
+              <w:t>Documentación completa y en múltiples idiomas</w:t>
             </w:r>
           </w:p>
         </w:tc>
@@ -12983,16 +13494,7 @@
           </w:tcPr>
           <w:p>
             <w:r>
-              <w:t>Criterio D.</w:t>
-            </w:r>
-            <w:r>
-              <w:t>7</w:t>
-            </w:r>
-            <w:r>
-              <w:t xml:space="preserve">: </w:t>
-            </w:r>
-            <w:r>
-              <w:t>Disponibilidad de plugins</w:t>
+              <w:t>Criterio D.7: Disponibilidad de plugins</w:t>
             </w:r>
           </w:p>
         </w:tc>
@@ -13017,10 +13519,7 @@
               <w:jc w:val="left"/>
             </w:pPr>
             <w:r>
-              <w:t>Criterio D.</w:t>
-            </w:r>
-            <w:r>
-              <w:t>8: Creación y modificación de plugins</w:t>
+              <w:t>Criterio D.8: Creación y modificación de plugins</w:t>
             </w:r>
           </w:p>
         </w:tc>
@@ -13049,10 +13548,7 @@
               <w:jc w:val="left"/>
             </w:pPr>
             <w:r>
-              <w:t>Criterio D.</w:t>
-            </w:r>
-            <w:r>
-              <w:t>9: Existencia de comunidad de apoyo y creación de contenido</w:t>
+              <w:t>Criterio D.9: Existencia de comunidad de apoyo y creación de contenido</w:t>
             </w:r>
           </w:p>
         </w:tc>
@@ -13083,8 +13579,8 @@
         <w:spacing w:before="360"/>
         <w:ind w:left="426"/>
         <w:sectPr>
-          <w:footerReference w:type="default" r:id="rId66"/>
-          <w:footerReference w:type="first" r:id="rId67"/>
+          <w:footerReference w:type="default" r:id="rId65"/>
+          <w:footerReference w:type="first" r:id="rId66"/>
           <w:pgSz w:w="11906" w:h="16838"/>
           <w:pgMar w:top="1417" w:right="1701" w:bottom="1417" w:left="1701" w:header="708" w:footer="708" w:gutter="0"/>
           <w:cols w:space="708"/>
@@ -13103,7 +13599,7 @@
         <w:spacing w:before="360"/>
         <w:ind w:left="426"/>
       </w:pPr>
-      <w:bookmarkStart w:id="28" w:name="_Toc448145188"/>
+      <w:bookmarkStart w:id="38" w:name="_Toc448171011"/>
       <w:r>
         <w:lastRenderedPageBreak/>
         <w:t>C</w:t>
@@ -13111,7 +13607,7 @@
       <w:r>
         <w:t>omparación de las tecnologías</w:t>
       </w:r>
-      <w:bookmarkEnd w:id="28"/>
+      <w:bookmarkEnd w:id="38"/>
     </w:p>
     <w:p/>
     <w:tbl>
@@ -13169,7 +13665,7 @@
               <w:rPr>
                 <w:b/>
               </w:rPr>
-              <w:t>TECNOLOGÍA A</w:t>
+              <w:t>Ionic</w:t>
             </w:r>
           </w:p>
         </w:tc>
@@ -13192,7 +13688,7 @@
               <w:rPr>
                 <w:b/>
               </w:rPr>
-              <w:t>TECNOLOGÍA B</w:t>
+              <w:t>Apache Cordova</w:t>
             </w:r>
           </w:p>
         </w:tc>
@@ -13291,13 +13787,7 @@
               <w:jc w:val="left"/>
             </w:pPr>
             <w:r>
-              <w:t xml:space="preserve">Criterio A.2: </w:t>
-            </w:r>
-            <w:r>
-              <w:t>Lenguaje</w:t>
-            </w:r>
-            <w:r>
-              <w:t xml:space="preserve"> de programación</w:t>
+              <w:t>Criterio A.2: Lenguaje de programación</w:t>
             </w:r>
           </w:p>
         </w:tc>
@@ -13415,19 +13905,7 @@
               <w:jc w:val="left"/>
             </w:pPr>
             <w:r>
-              <w:t xml:space="preserve">Criterio </w:t>
-            </w:r>
-            <w:r>
-              <w:t>A</w:t>
-            </w:r>
-            <w:r>
-              <w:t>.</w:t>
-            </w:r>
-            <w:r>
-              <w:t>4</w:t>
-            </w:r>
-            <w:r>
-              <w:t>: SO soportados</w:t>
+              <w:t>Criterio A.4: SO soportados</w:t>
             </w:r>
           </w:p>
         </w:tc>
@@ -13480,16 +13958,7 @@
               <w:jc w:val="left"/>
             </w:pPr>
             <w:r>
-              <w:t>Criterio A.</w:t>
-            </w:r>
-            <w:r>
-              <w:t>5</w:t>
-            </w:r>
-            <w:r>
-              <w:t xml:space="preserve">: </w:t>
-            </w:r>
-            <w:r>
-              <w:t>Tipo de interfaz</w:t>
+              <w:t>Criterio A.5: Tipo de interfaz</w:t>
             </w:r>
           </w:p>
         </w:tc>
@@ -13542,16 +14011,7 @@
               <w:jc w:val="left"/>
             </w:pPr>
             <w:r>
-              <w:t>Criterio A.</w:t>
-            </w:r>
-            <w:r>
-              <w:t>6</w:t>
-            </w:r>
-            <w:r>
-              <w:t xml:space="preserve">: </w:t>
-            </w:r>
-            <w:r>
-              <w:t>Instalación</w:t>
+              <w:t>Criterio A.6: Instalación</w:t>
             </w:r>
           </w:p>
         </w:tc>
@@ -13637,7 +14097,33 @@
               <w:jc w:val="left"/>
             </w:pPr>
             <w:r>
-              <w:t>Dependen de la plataforma para la que se desea instalar. P. ej.: para Linux y Windos:</w:t>
+              <w:t xml:space="preserve">Dependen de la plataforma para la que se desea instalar. P. ej.: para Linux y </w:t>
+            </w:r>
+            <w:proofErr w:type="spellStart"/>
+            <w:r>
+              <w:t>Windos</w:t>
+            </w:r>
+            <w:proofErr w:type="spellEnd"/>
+            <w:r>
+              <w:t>:</w:t>
+            </w:r>
+          </w:p>
+          <w:p>
+            <w:pPr>
+              <w:numPr>
+                <w:ilvl w:val="0"/>
+                <w:numId w:val="8"/>
+              </w:numPr>
+              <w:spacing w:before="100" w:beforeAutospacing="1" w:after="100" w:afterAutospacing="1"/>
+              <w:jc w:val="left"/>
+            </w:pPr>
+            <w:hyperlink r:id="rId67" w:tgtFrame="_blank" w:history="1">
+              <w:r>
+                <w:t>Python</w:t>
+              </w:r>
+            </w:hyperlink>
+            <w:r>
+              <w:t>* </w:t>
             </w:r>
           </w:p>
           <w:p>
@@ -13650,12 +14136,14 @@
               <w:jc w:val="left"/>
             </w:pPr>
             <w:hyperlink r:id="rId68" w:tgtFrame="_blank" w:history="1">
+              <w:proofErr w:type="spellStart"/>
               <w:r>
-                <w:t>Python</w:t>
+                <w:t>NodeJS</w:t>
               </w:r>
+              <w:proofErr w:type="spellEnd"/>
             </w:hyperlink>
             <w:r>
-              <w:t>* </w:t>
+              <w:t> </w:t>
             </w:r>
           </w:p>
           <w:p>
@@ -13669,7 +14157,7 @@
             </w:pPr>
             <w:hyperlink r:id="rId69" w:tgtFrame="_blank" w:history="1">
               <w:r>
-                <w:t>NodeJS</w:t>
+                <w:t>Apache CORDOVA</w:t>
               </w:r>
             </w:hyperlink>
             <w:r>
@@ -13685,13 +14173,57 @@
               <w:spacing w:before="100" w:beforeAutospacing="1" w:after="100" w:afterAutospacing="1"/>
               <w:jc w:val="left"/>
             </w:pPr>
+            <w:r>
+              <w:t>Editor de textos (</w:t>
+            </w:r>
             <w:hyperlink r:id="rId70" w:tgtFrame="_blank" w:history="1">
+              <w:proofErr w:type="spellStart"/>
               <w:r>
-                <w:t>Apache CORDOVA</w:t>
+                <w:t>Notepad</w:t>
+              </w:r>
+              <w:proofErr w:type="spellEnd"/>
+              <w:r>
+                <w:t>++</w:t>
               </w:r>
             </w:hyperlink>
             <w:r>
-              <w:t> </w:t>
+              <w:t xml:space="preserve">, </w:t>
+            </w:r>
+            <w:hyperlink r:id="rId71" w:tgtFrame="_blank" w:history="1">
+              <w:proofErr w:type="spellStart"/>
+              <w:r>
+                <w:t>Netbeans</w:t>
+              </w:r>
+              <w:proofErr w:type="spellEnd"/>
+            </w:hyperlink>
+            <w:r>
+              <w:t xml:space="preserve">, </w:t>
+            </w:r>
+            <w:hyperlink r:id="rId72" w:tgtFrame="_blank" w:history="1">
+              <w:r>
+                <w:t>Eclipse</w:t>
+              </w:r>
+            </w:hyperlink>
+            <w:r>
+              <w:t xml:space="preserve">, </w:t>
+            </w:r>
+            <w:hyperlink r:id="rId73" w:tgtFrame="_blank" w:history="1">
+              <w:proofErr w:type="spellStart"/>
+              <w:r>
+                <w:t>Brackets</w:t>
+              </w:r>
+              <w:proofErr w:type="spellEnd"/>
+            </w:hyperlink>
+            <w:r>
+              <w:t xml:space="preserve">, </w:t>
+            </w:r>
+            <w:hyperlink r:id="rId74" w:tgtFrame="_blank" w:history="1">
+              <w:r>
+                <w:t>Sublime</w:t>
+              </w:r>
+            </w:hyperlink>
+            <w:r>
+              <w:t>, etc.) </w:t>
             </w:r>
           </w:p>
           <w:p>
@@ -13703,48 +14235,15 @@
               <w:spacing w:before="100" w:beforeAutospacing="1" w:after="100" w:afterAutospacing="1"/>
               <w:jc w:val="left"/>
             </w:pPr>
-            <w:r>
-              <w:t>Editor de textos (</w:t>
-            </w:r>
-            <w:hyperlink r:id="rId71" w:tgtFrame="_blank" w:history="1">
+            <w:hyperlink r:id="rId75" w:tgtFrame="_blank" w:history="1">
+              <w:proofErr w:type="spellStart"/>
               <w:r>
-                <w:t>Notepad++</w:t>
+                <w:t>Ant</w:t>
               </w:r>
+              <w:proofErr w:type="spellEnd"/>
             </w:hyperlink>
             <w:r>
-              <w:t xml:space="preserve">, </w:t>
-            </w:r>
-            <w:hyperlink r:id="rId72" w:tgtFrame="_blank" w:history="1">
-              <w:r>
-                <w:t>Netbeans</w:t>
-              </w:r>
-            </w:hyperlink>
-            <w:r>
-              <w:t xml:space="preserve">, </w:t>
-            </w:r>
-            <w:hyperlink r:id="rId73" w:tgtFrame="_blank" w:history="1">
-              <w:r>
-                <w:t>Eclipse</w:t>
-              </w:r>
-            </w:hyperlink>
-            <w:r>
-              <w:t xml:space="preserve">, </w:t>
-            </w:r>
-            <w:hyperlink r:id="rId74" w:tgtFrame="_blank" w:history="1">
-              <w:r>
-                <w:t>Brackets</w:t>
-              </w:r>
-            </w:hyperlink>
-            <w:r>
-              <w:t xml:space="preserve">, </w:t>
-            </w:r>
-            <w:hyperlink r:id="rId75" w:tgtFrame="_blank" w:history="1">
-              <w:r>
-                <w:t>Sublime</w:t>
-              </w:r>
-            </w:hyperlink>
-            <w:r>
-              <w:t>, etc.) </w:t>
+              <w:t> </w:t>
             </w:r>
           </w:p>
           <w:p>
@@ -13757,26 +14256,21 @@
               <w:jc w:val="left"/>
             </w:pPr>
             <w:hyperlink r:id="rId76" w:tgtFrame="_blank" w:history="1">
+              <w:proofErr w:type="spellStart"/>
               <w:r>
-                <w:t>Ant</w:t>
+                <w:t>FirefoxOS</w:t>
               </w:r>
-            </w:hyperlink>
-            <w:r>
-              <w:t> </w:t>
-            </w:r>
-          </w:p>
-          <w:p>
-            <w:pPr>
-              <w:numPr>
-                <w:ilvl w:val="0"/>
-                <w:numId w:val="8"/>
-              </w:numPr>
-              <w:spacing w:before="100" w:beforeAutospacing="1" w:after="100" w:afterAutospacing="1"/>
-              <w:jc w:val="left"/>
-            </w:pPr>
-            <w:hyperlink r:id="rId77" w:tgtFrame="_blank" w:history="1">
+              <w:proofErr w:type="spellEnd"/>
               <w:r>
-                <w:t>FirefoxOS Emulator </w:t>
+                <w:t xml:space="preserve"> </w:t>
+              </w:r>
+              <w:proofErr w:type="spellStart"/>
+              <w:r>
+                <w:t>Emulator</w:t>
+              </w:r>
+              <w:proofErr w:type="spellEnd"/>
+              <w:r>
+                <w:t> </w:t>
               </w:r>
             </w:hyperlink>
           </w:p>
@@ -13789,7 +14283,7 @@
               <w:spacing w:before="100" w:beforeAutospacing="1" w:after="100" w:afterAutospacing="1"/>
               <w:jc w:val="left"/>
             </w:pPr>
-            <w:hyperlink r:id="rId78" w:tgtFrame="_blank" w:history="1">
+            <w:hyperlink r:id="rId77" w:tgtFrame="_blank" w:history="1">
               <w:r>
                 <w:t>JDK Java </w:t>
               </w:r>
@@ -14144,10 +14638,7 @@
               <w:jc w:val="left"/>
             </w:pPr>
             <w:r>
-              <w:t xml:space="preserve">Documentación </w:t>
-            </w:r>
-            <w:r>
-              <w:t>completa y en múltiples idiomas</w:t>
+              <w:t>Documentación completa y en múltiples idiomas</w:t>
             </w:r>
           </w:p>
         </w:tc>
@@ -14247,16 +14738,7 @@
               <w:jc w:val="left"/>
             </w:pPr>
             <w:r>
-              <w:t>Criterio D.</w:t>
-            </w:r>
-            <w:r>
-              <w:t>7</w:t>
-            </w:r>
-            <w:r>
-              <w:t xml:space="preserve">: </w:t>
-            </w:r>
-            <w:r>
-              <w:t>Disponibilidad de plugins</w:t>
+              <w:t>Criterio D.7: Disponibilidad de plugins</w:t>
             </w:r>
           </w:p>
         </w:tc>
@@ -14297,10 +14779,7 @@
               <w:jc w:val="left"/>
             </w:pPr>
             <w:r>
-              <w:t>Criterio D.</w:t>
-            </w:r>
-            <w:r>
-              <w:t>8: Creación y modificación de plugins</w:t>
+              <w:t>Criterio D.8: Creación y modificación de plugins</w:t>
             </w:r>
           </w:p>
         </w:tc>
@@ -14341,10 +14820,7 @@
               <w:jc w:val="left"/>
             </w:pPr>
             <w:r>
-              <w:t>Criterio D.</w:t>
-            </w:r>
-            <w:r>
-              <w:t>9: Existencia de comunidad de apoyo y creación de contenido</w:t>
+              <w:t>Criterio D.9: Existencia de comunidad de apoyo y creación de contenido</w:t>
             </w:r>
           </w:p>
         </w:tc>
@@ -14404,12 +14880,12 @@
         <w:spacing w:before="360"/>
         <w:ind w:left="426"/>
       </w:pPr>
-      <w:bookmarkStart w:id="29" w:name="_Toc448145189"/>
+      <w:bookmarkStart w:id="39" w:name="_Toc448171012"/>
       <w:r>
         <w:lastRenderedPageBreak/>
         <w:t>Recomendaciones</w:t>
       </w:r>
-      <w:bookmarkEnd w:id="29"/>
+      <w:bookmarkEnd w:id="39"/>
     </w:p>
     <w:p>
       <w:pPr>
@@ -14419,31 +14895,31 @@
           <w:numId w:val="3"/>
         </w:numPr>
       </w:pPr>
-      <w:bookmarkStart w:id="30" w:name="_Toc448145190"/>
+      <w:bookmarkStart w:id="40" w:name="_Toc448171013"/>
       <w:r>
         <w:t>Situación 1</w:t>
       </w:r>
-      <w:bookmarkEnd w:id="30"/>
+      <w:bookmarkEnd w:id="40"/>
     </w:p>
     <w:p>
       <w:pPr>
         <w:pStyle w:val="Ttulo3"/>
       </w:pPr>
-      <w:bookmarkStart w:id="31" w:name="_Toc448145191"/>
+      <w:bookmarkStart w:id="41" w:name="_Toc448171014"/>
       <w:r>
         <w:t>Descripción de la situación</w:t>
       </w:r>
-      <w:bookmarkEnd w:id="31"/>
+      <w:bookmarkEnd w:id="41"/>
     </w:p>
     <w:p>
       <w:pPr>
         <w:pStyle w:val="Ttulo3"/>
       </w:pPr>
-      <w:bookmarkStart w:id="32" w:name="_Toc448145192"/>
+      <w:bookmarkStart w:id="42" w:name="_Toc448171015"/>
       <w:r>
         <w:t>Recomendación de tecnología a utilizar</w:t>
       </w:r>
-      <w:bookmarkEnd w:id="32"/>
+      <w:bookmarkEnd w:id="42"/>
     </w:p>
     <w:p/>
     <w:p>
@@ -14457,34 +14933,34 @@
           <w:lang w:val="pt-PT"/>
         </w:rPr>
       </w:pPr>
-      <w:bookmarkStart w:id="33" w:name="_Toc448145193"/>
+      <w:bookmarkStart w:id="43" w:name="_Toc448171016"/>
       <w:r>
         <w:rPr>
           <w:lang w:val="pt-PT"/>
         </w:rPr>
         <w:t>Situación 2</w:t>
       </w:r>
-      <w:bookmarkEnd w:id="33"/>
+      <w:bookmarkEnd w:id="43"/>
     </w:p>
     <w:p>
       <w:pPr>
         <w:pStyle w:val="Ttulo3"/>
       </w:pPr>
-      <w:bookmarkStart w:id="34" w:name="_Toc448145194"/>
+      <w:bookmarkStart w:id="44" w:name="_Toc448171017"/>
       <w:r>
         <w:t>Descripción de la situación</w:t>
       </w:r>
-      <w:bookmarkEnd w:id="34"/>
+      <w:bookmarkEnd w:id="44"/>
     </w:p>
     <w:p>
       <w:pPr>
         <w:pStyle w:val="Ttulo3"/>
       </w:pPr>
-      <w:bookmarkStart w:id="35" w:name="_Toc448145195"/>
+      <w:bookmarkStart w:id="45" w:name="_Toc448171018"/>
       <w:r>
         <w:t>Recomendación de tecnología a utilizar</w:t>
       </w:r>
-      <w:bookmarkEnd w:id="35"/>
+      <w:bookmarkEnd w:id="45"/>
     </w:p>
     <w:p>
       <w:pPr>
@@ -14496,11 +14972,11 @@
         <w:spacing w:before="360"/>
         <w:ind w:left="426"/>
       </w:pPr>
-      <w:bookmarkStart w:id="36" w:name="_Toc448145196"/>
+      <w:bookmarkStart w:id="46" w:name="_Toc448171019"/>
       <w:r>
         <w:t>Conclusiones</w:t>
       </w:r>
-      <w:bookmarkEnd w:id="36"/>
+      <w:bookmarkEnd w:id="46"/>
     </w:p>
     <w:p/>
     <w:p/>
@@ -14517,7 +14993,7 @@
 </file>
 
 <file path=word/endnotes.xml><?xml version="1.0" encoding="utf-8"?>
-<w:endnotes xmlns:wpc="http://schemas.microsoft.com/office/word/2010/wordprocessingCanvas" xmlns:mc="http://schemas.openxmlformats.org/markup-compatibility/2006" xmlns:o="urn:schemas-microsoft-com:office:office" xmlns:r="http://schemas.openxmlformats.org/officeDocument/2006/relationships" xmlns:m="http://schemas.openxmlformats.org/officeDocument/2006/math" xmlns:v="urn:schemas-microsoft-com:vml" xmlns:wp14="http://schemas.microsoft.com/office/word/2010/wordprocessingDrawing" xmlns:wp="http://schemas.openxmlformats.org/drawingml/2006/wordprocessingDrawing" xmlns:w10="urn:schemas-microsoft-com:office:word" xmlns:w="http://schemas.openxmlformats.org/wordprocessingml/2006/main" xmlns:w14="http://schemas.microsoft.com/office/word/2010/wordml" xmlns:wpg="http://schemas.microsoft.com/office/word/2010/wordprocessingGroup" xmlns:wpi="http://schemas.microsoft.com/office/word/2010/wordprocessingInk" xmlns:wne="http://schemas.microsoft.com/office/word/2006/wordml" xmlns:wps="http://schemas.microsoft.com/office/word/2010/wordprocessingShape" mc:Ignorable="w14 wp14">
+<w:endnotes xmlns:wpc="http://schemas.microsoft.com/office/word/2010/wordprocessingCanvas" xmlns:mo="http://schemas.microsoft.com/office/mac/office/2008/main" xmlns:mc="http://schemas.openxmlformats.org/markup-compatibility/2006" xmlns:mv="urn:schemas-microsoft-com:mac:vml" xmlns:o="urn:schemas-microsoft-com:office:office" xmlns:r="http://schemas.openxmlformats.org/officeDocument/2006/relationships" xmlns:m="http://schemas.openxmlformats.org/officeDocument/2006/math" xmlns:v="urn:schemas-microsoft-com:vml" xmlns:wp14="http://schemas.microsoft.com/office/word/2010/wordprocessingDrawing" xmlns:wp="http://schemas.openxmlformats.org/drawingml/2006/wordprocessingDrawing" xmlns:w10="urn:schemas-microsoft-com:office:word" xmlns:w="http://schemas.openxmlformats.org/wordprocessingml/2006/main" xmlns:w14="http://schemas.microsoft.com/office/word/2010/wordml" xmlns:w15="http://schemas.microsoft.com/office/word/2012/wordml" xmlns:wpg="http://schemas.microsoft.com/office/word/2010/wordprocessingGroup" xmlns:wpi="http://schemas.microsoft.com/office/word/2010/wordprocessingInk" xmlns:wne="http://schemas.microsoft.com/office/word/2006/wordml" xmlns:wps="http://schemas.microsoft.com/office/word/2010/wordprocessingShape" mc:Ignorable="w14 w15 wp14">
   <w:endnote w:type="separator" w:id="-1">
     <w:p>
       <w:pPr>
@@ -14542,7 +15018,7 @@
 </file>
 
 <file path=word/footer1.xml><?xml version="1.0" encoding="utf-8"?>
-<w:ftr xmlns:wpc="http://schemas.microsoft.com/office/word/2010/wordprocessingCanvas" xmlns:mc="http://schemas.openxmlformats.org/markup-compatibility/2006" xmlns:o="urn:schemas-microsoft-com:office:office" xmlns:r="http://schemas.openxmlformats.org/officeDocument/2006/relationships" xmlns:m="http://schemas.openxmlformats.org/officeDocument/2006/math" xmlns:v="urn:schemas-microsoft-com:vml" xmlns:wp14="http://schemas.microsoft.com/office/word/2010/wordprocessingDrawing" xmlns:wp="http://schemas.openxmlformats.org/drawingml/2006/wordprocessingDrawing" xmlns:w10="urn:schemas-microsoft-com:office:word" xmlns:w="http://schemas.openxmlformats.org/wordprocessingml/2006/main" xmlns:w14="http://schemas.microsoft.com/office/word/2010/wordml" xmlns:wpg="http://schemas.microsoft.com/office/word/2010/wordprocessingGroup" xmlns:wpi="http://schemas.microsoft.com/office/word/2010/wordprocessingInk" xmlns:wne="http://schemas.microsoft.com/office/word/2006/wordml" xmlns:wps="http://schemas.microsoft.com/office/word/2010/wordprocessingShape" mc:Ignorable="w14 wp14">
+<w:ftr xmlns:wpc="http://schemas.microsoft.com/office/word/2010/wordprocessingCanvas" xmlns:mo="http://schemas.microsoft.com/office/mac/office/2008/main" xmlns:mc="http://schemas.openxmlformats.org/markup-compatibility/2006" xmlns:mv="urn:schemas-microsoft-com:mac:vml" xmlns:o="urn:schemas-microsoft-com:office:office" xmlns:r="http://schemas.openxmlformats.org/officeDocument/2006/relationships" xmlns:m="http://schemas.openxmlformats.org/officeDocument/2006/math" xmlns:v="urn:schemas-microsoft-com:vml" xmlns:wp14="http://schemas.microsoft.com/office/word/2010/wordprocessingDrawing" xmlns:wp="http://schemas.openxmlformats.org/drawingml/2006/wordprocessingDrawing" xmlns:w10="urn:schemas-microsoft-com:office:word" xmlns:w="http://schemas.openxmlformats.org/wordprocessingml/2006/main" xmlns:w14="http://schemas.microsoft.com/office/word/2010/wordml" xmlns:w15="http://schemas.microsoft.com/office/word/2012/wordml" xmlns:wpg="http://schemas.microsoft.com/office/word/2010/wordprocessingGroup" xmlns:wpi="http://schemas.microsoft.com/office/word/2010/wordprocessingInk" xmlns:wne="http://schemas.microsoft.com/office/word/2006/wordml" xmlns:wps="http://schemas.microsoft.com/office/word/2010/wordprocessingShape" mc:Ignorable="w14 w15 wp14">
   <w:sdt>
     <w:sdtPr>
       <w:id w:val="-1085539132"/>
@@ -14551,6 +15027,7 @@
         <w:docPartUnique/>
       </w:docPartObj>
     </w:sdtPr>
+    <w:sdtEndPr/>
     <w:sdtContent>
       <w:p>
         <w:pPr>
@@ -14570,7 +15047,7 @@
           <w:rPr>
             <w:noProof/>
           </w:rPr>
-          <w:t>12</w:t>
+          <w:t>10</w:t>
         </w:r>
         <w:r>
           <w:rPr>
@@ -14590,7 +15067,7 @@
 </file>
 
 <file path=word/footer2.xml><?xml version="1.0" encoding="utf-8"?>
-<w:ftr xmlns:wpc="http://schemas.microsoft.com/office/word/2010/wordprocessingCanvas" xmlns:mc="http://schemas.openxmlformats.org/markup-compatibility/2006" xmlns:o="urn:schemas-microsoft-com:office:office" xmlns:r="http://schemas.openxmlformats.org/officeDocument/2006/relationships" xmlns:m="http://schemas.openxmlformats.org/officeDocument/2006/math" xmlns:v="urn:schemas-microsoft-com:vml" xmlns:wp14="http://schemas.microsoft.com/office/word/2010/wordprocessingDrawing" xmlns:wp="http://schemas.openxmlformats.org/drawingml/2006/wordprocessingDrawing" xmlns:w10="urn:schemas-microsoft-com:office:word" xmlns:w="http://schemas.openxmlformats.org/wordprocessingml/2006/main" xmlns:w14="http://schemas.microsoft.com/office/word/2010/wordml" xmlns:wpg="http://schemas.microsoft.com/office/word/2010/wordprocessingGroup" xmlns:wpi="http://schemas.microsoft.com/office/word/2010/wordprocessingInk" xmlns:wne="http://schemas.microsoft.com/office/word/2006/wordml" xmlns:wps="http://schemas.microsoft.com/office/word/2010/wordprocessingShape" mc:Ignorable="w14 wp14">
+<w:ftr xmlns:wpc="http://schemas.microsoft.com/office/word/2010/wordprocessingCanvas" xmlns:mo="http://schemas.microsoft.com/office/mac/office/2008/main" xmlns:mc="http://schemas.openxmlformats.org/markup-compatibility/2006" xmlns:mv="urn:schemas-microsoft-com:mac:vml" xmlns:o="urn:schemas-microsoft-com:office:office" xmlns:r="http://schemas.openxmlformats.org/officeDocument/2006/relationships" xmlns:m="http://schemas.openxmlformats.org/officeDocument/2006/math" xmlns:v="urn:schemas-microsoft-com:vml" xmlns:wp14="http://schemas.microsoft.com/office/word/2010/wordprocessingDrawing" xmlns:wp="http://schemas.openxmlformats.org/drawingml/2006/wordprocessingDrawing" xmlns:w10="urn:schemas-microsoft-com:office:word" xmlns:w="http://schemas.openxmlformats.org/wordprocessingml/2006/main" xmlns:w14="http://schemas.microsoft.com/office/word/2010/wordml" xmlns:w15="http://schemas.microsoft.com/office/word/2012/wordml" xmlns:wpg="http://schemas.microsoft.com/office/word/2010/wordprocessingGroup" xmlns:wpi="http://schemas.microsoft.com/office/word/2010/wordprocessingInk" xmlns:wne="http://schemas.microsoft.com/office/word/2006/wordml" xmlns:wps="http://schemas.microsoft.com/office/word/2010/wordprocessingShape" mc:Ignorable="w14 w15 wp14">
   <w:sdt>
     <w:sdtPr>
       <w:id w:val="12981864"/>
@@ -14599,6 +15076,7 @@
         <w:docPartUnique/>
       </w:docPartObj>
     </w:sdtPr>
+    <w:sdtEndPr/>
     <w:sdtContent>
       <w:p>
         <w:pPr>
@@ -14618,7 +15096,7 @@
           <w:rPr>
             <w:noProof/>
           </w:rPr>
-          <w:t>15</w:t>
+          <w:t>18</w:t>
         </w:r>
         <w:r>
           <w:rPr>
@@ -14638,7 +15116,7 @@
 </file>
 
 <file path=word/footnotes.xml><?xml version="1.0" encoding="utf-8"?>
-<w:footnotes xmlns:wpc="http://schemas.microsoft.com/office/word/2010/wordprocessingCanvas" xmlns:mc="http://schemas.openxmlformats.org/markup-compatibility/2006" xmlns:o="urn:schemas-microsoft-com:office:office" xmlns:r="http://schemas.openxmlformats.org/officeDocument/2006/relationships" xmlns:m="http://schemas.openxmlformats.org/officeDocument/2006/math" xmlns:v="urn:schemas-microsoft-com:vml" xmlns:wp14="http://schemas.microsoft.com/office/word/2010/wordprocessingDrawing" xmlns:wp="http://schemas.openxmlformats.org/drawingml/2006/wordprocessingDrawing" xmlns:w10="urn:schemas-microsoft-com:office:word" xmlns:w="http://schemas.openxmlformats.org/wordprocessingml/2006/main" xmlns:w14="http://schemas.microsoft.com/office/word/2010/wordml" xmlns:wpg="http://schemas.microsoft.com/office/word/2010/wordprocessingGroup" xmlns:wpi="http://schemas.microsoft.com/office/word/2010/wordprocessingInk" xmlns:wne="http://schemas.microsoft.com/office/word/2006/wordml" xmlns:wps="http://schemas.microsoft.com/office/word/2010/wordprocessingShape" mc:Ignorable="w14 wp14">
+<w:footnotes xmlns:wpc="http://schemas.microsoft.com/office/word/2010/wordprocessingCanvas" xmlns:mo="http://schemas.microsoft.com/office/mac/office/2008/main" xmlns:mc="http://schemas.openxmlformats.org/markup-compatibility/2006" xmlns:mv="urn:schemas-microsoft-com:mac:vml" xmlns:o="urn:schemas-microsoft-com:office:office" xmlns:r="http://schemas.openxmlformats.org/officeDocument/2006/relationships" xmlns:m="http://schemas.openxmlformats.org/officeDocument/2006/math" xmlns:v="urn:schemas-microsoft-com:vml" xmlns:wp14="http://schemas.microsoft.com/office/word/2010/wordprocessingDrawing" xmlns:wp="http://schemas.openxmlformats.org/drawingml/2006/wordprocessingDrawing" xmlns:w10="urn:schemas-microsoft-com:office:word" xmlns:w="http://schemas.openxmlformats.org/wordprocessingml/2006/main" xmlns:w14="http://schemas.microsoft.com/office/word/2010/wordml" xmlns:w15="http://schemas.microsoft.com/office/word/2012/wordml" xmlns:wpg="http://schemas.microsoft.com/office/word/2010/wordprocessingGroup" xmlns:wpi="http://schemas.microsoft.com/office/word/2010/wordprocessingInk" xmlns:wne="http://schemas.microsoft.com/office/word/2006/wordml" xmlns:wps="http://schemas.microsoft.com/office/word/2010/wordprocessingShape" mc:Ignorable="w14 w15 wp14">
   <w:footnote w:type="separator" w:id="-1">
     <w:p>
       <w:pPr>
@@ -14663,7 +15141,7 @@
 </file>
 
 <file path=word/numbering.xml><?xml version="1.0" encoding="utf-8"?>
-<w:numbering xmlns:wpc="http://schemas.microsoft.com/office/word/2010/wordprocessingCanvas" xmlns:mc="http://schemas.openxmlformats.org/markup-compatibility/2006" xmlns:o="urn:schemas-microsoft-com:office:office" xmlns:r="http://schemas.openxmlformats.org/officeDocument/2006/relationships" xmlns:m="http://schemas.openxmlformats.org/officeDocument/2006/math" xmlns:v="urn:schemas-microsoft-com:vml" xmlns:wp14="http://schemas.microsoft.com/office/word/2010/wordprocessingDrawing" xmlns:wp="http://schemas.openxmlformats.org/drawingml/2006/wordprocessingDrawing" xmlns:w10="urn:schemas-microsoft-com:office:word" xmlns:w="http://schemas.openxmlformats.org/wordprocessingml/2006/main" xmlns:w14="http://schemas.microsoft.com/office/word/2010/wordml" xmlns:wpg="http://schemas.microsoft.com/office/word/2010/wordprocessingGroup" xmlns:wpi="http://schemas.microsoft.com/office/word/2010/wordprocessingInk" xmlns:wne="http://schemas.microsoft.com/office/word/2006/wordml" xmlns:wps="http://schemas.microsoft.com/office/word/2010/wordprocessingShape" mc:Ignorable="w14 wp14">
+<w:numbering xmlns:wpc="http://schemas.microsoft.com/office/word/2010/wordprocessingCanvas" xmlns:mo="http://schemas.microsoft.com/office/mac/office/2008/main" xmlns:mc="http://schemas.openxmlformats.org/markup-compatibility/2006" xmlns:mv="urn:schemas-microsoft-com:mac:vml" xmlns:o="urn:schemas-microsoft-com:office:office" xmlns:r="http://schemas.openxmlformats.org/officeDocument/2006/relationships" xmlns:m="http://schemas.openxmlformats.org/officeDocument/2006/math" xmlns:v="urn:schemas-microsoft-com:vml" xmlns:wp14="http://schemas.microsoft.com/office/word/2010/wordprocessingDrawing" xmlns:wp="http://schemas.openxmlformats.org/drawingml/2006/wordprocessingDrawing" xmlns:w10="urn:schemas-microsoft-com:office:word" xmlns:w="http://schemas.openxmlformats.org/wordprocessingml/2006/main" xmlns:w14="http://schemas.microsoft.com/office/word/2010/wordml" xmlns:w15="http://schemas.microsoft.com/office/word/2012/wordml" xmlns:wpg="http://schemas.microsoft.com/office/word/2010/wordprocessingGroup" xmlns:wpi="http://schemas.microsoft.com/office/word/2010/wordprocessingInk" xmlns:wne="http://schemas.microsoft.com/office/word/2006/wordml" xmlns:wps="http://schemas.microsoft.com/office/word/2010/wordprocessingShape" mc:Ignorable="w14 w15 wp14">
   <w:abstractNum w:abstractNumId="0">
     <w:nsid w:val="0F81693C"/>
     <w:multiLevelType w:val="multilevel"/>
@@ -15800,12 +16278,42 @@
       <w:startOverride w:val="1"/>
     </w:lvlOverride>
   </w:num>
+  <w:num w:numId="12">
+    <w:abstractNumId w:val="0"/>
+    <w:lvlOverride w:ilvl="0">
+      <w:startOverride w:val="1"/>
+    </w:lvlOverride>
+    <w:lvlOverride w:ilvl="1">
+      <w:startOverride w:val="1"/>
+    </w:lvlOverride>
+    <w:lvlOverride w:ilvl="2">
+      <w:startOverride w:val="1"/>
+    </w:lvlOverride>
+    <w:lvlOverride w:ilvl="3">
+      <w:startOverride w:val="1"/>
+    </w:lvlOverride>
+    <w:lvlOverride w:ilvl="4">
+      <w:startOverride w:val="1"/>
+    </w:lvlOverride>
+    <w:lvlOverride w:ilvl="5">
+      <w:startOverride w:val="1"/>
+    </w:lvlOverride>
+    <w:lvlOverride w:ilvl="6">
+      <w:startOverride w:val="1"/>
+    </w:lvlOverride>
+    <w:lvlOverride w:ilvl="7">
+      <w:startOverride w:val="1"/>
+    </w:lvlOverride>
+    <w:lvlOverride w:ilvl="8">
+      <w:startOverride w:val="1"/>
+    </w:lvlOverride>
+  </w:num>
   <w:numIdMacAtCleanup w:val="7"/>
 </w:numbering>
 </file>
 
 <file path=word/styles.xml><?xml version="1.0" encoding="utf-8"?>
-<w:styles xmlns:mc="http://schemas.openxmlformats.org/markup-compatibility/2006" xmlns:r="http://schemas.openxmlformats.org/officeDocument/2006/relationships" xmlns:w="http://schemas.openxmlformats.org/wordprocessingml/2006/main" xmlns:w14="http://schemas.microsoft.com/office/word/2010/wordml" mc:Ignorable="w14">
+<w:styles xmlns:mc="http://schemas.openxmlformats.org/markup-compatibility/2006" xmlns:r="http://schemas.openxmlformats.org/officeDocument/2006/relationships" xmlns:w="http://schemas.openxmlformats.org/wordprocessingml/2006/main" xmlns:w14="http://schemas.microsoft.com/office/word/2010/wordml" xmlns:w15="http://schemas.microsoft.com/office/word/2012/wordml" mc:Ignorable="w14 w15">
   <w:docDefaults>
     <w:rPrDefault>
       <w:rPr>
@@ -15821,144 +16329,387 @@
       </w:pPr>
     </w:pPrDefault>
   </w:docDefaults>
-  <w:latentStyles w:defLockedState="0" w:defUIPriority="99" w:defSemiHidden="1" w:defUnhideWhenUsed="1" w:defQFormat="0" w:count="267">
-    <w:lsdException w:name="Normal" w:semiHidden="0" w:uiPriority="0" w:unhideWhenUsed="0" w:qFormat="1"/>
-    <w:lsdException w:name="heading 1" w:semiHidden="0" w:uiPriority="9" w:unhideWhenUsed="0" w:qFormat="1"/>
-    <w:lsdException w:name="heading 2" w:uiPriority="9" w:qFormat="1"/>
-    <w:lsdException w:name="heading 3" w:uiPriority="9" w:qFormat="1"/>
-    <w:lsdException w:name="heading 4" w:uiPriority="9" w:qFormat="1"/>
-    <w:lsdException w:name="heading 5" w:uiPriority="9" w:qFormat="1"/>
-    <w:lsdException w:name="heading 6" w:uiPriority="9" w:qFormat="1"/>
-    <w:lsdException w:name="heading 7" w:uiPriority="9" w:qFormat="1"/>
-    <w:lsdException w:name="heading 8" w:uiPriority="9" w:qFormat="1"/>
-    <w:lsdException w:name="heading 9" w:uiPriority="9" w:qFormat="1"/>
-    <w:lsdException w:name="toc 1" w:uiPriority="39"/>
-    <w:lsdException w:name="toc 2" w:uiPriority="39"/>
-    <w:lsdException w:name="toc 3" w:uiPriority="39"/>
-    <w:lsdException w:name="toc 4" w:uiPriority="39"/>
-    <w:lsdException w:name="toc 5" w:uiPriority="39"/>
-    <w:lsdException w:name="toc 6" w:uiPriority="39"/>
-    <w:lsdException w:name="toc 7" w:uiPriority="39"/>
-    <w:lsdException w:name="toc 8" w:uiPriority="39"/>
-    <w:lsdException w:name="toc 9" w:uiPriority="39"/>
-    <w:lsdException w:name="caption" w:uiPriority="35" w:qFormat="1"/>
-    <w:lsdException w:name="Title" w:semiHidden="0" w:uiPriority="10" w:unhideWhenUsed="0" w:qFormat="1"/>
-    <w:lsdException w:name="Default Paragraph Font" w:uiPriority="1"/>
-    <w:lsdException w:name="Subtitle" w:semiHidden="0" w:uiPriority="11" w:unhideWhenUsed="0" w:qFormat="1"/>
-    <w:lsdException w:name="Strong" w:semiHidden="0" w:uiPriority="22" w:unhideWhenUsed="0" w:qFormat="1"/>
-    <w:lsdException w:name="Emphasis" w:semiHidden="0" w:uiPriority="20" w:unhideWhenUsed="0" w:qFormat="1"/>
-    <w:lsdException w:name="Table Grid" w:semiHidden="0" w:uiPriority="39" w:unhideWhenUsed="0"/>
-    <w:lsdException w:name="Placeholder Text" w:unhideWhenUsed="0"/>
-    <w:lsdException w:name="No Spacing" w:semiHidden="0" w:uiPriority="1" w:unhideWhenUsed="0" w:qFormat="1"/>
-    <w:lsdException w:name="Light Shading" w:semiHidden="0" w:uiPriority="60" w:unhideWhenUsed="0"/>
-    <w:lsdException w:name="Light List" w:semiHidden="0" w:uiPriority="61" w:unhideWhenUsed="0"/>
-    <w:lsdException w:name="Light Grid" w:semiHidden="0" w:uiPriority="62" w:unhideWhenUsed="0"/>
-    <w:lsdException w:name="Medium Shading 1" w:semiHidden="0" w:uiPriority="63" w:unhideWhenUsed="0"/>
-    <w:lsdException w:name="Medium Shading 2" w:semiHidden="0" w:uiPriority="64" w:unhideWhenUsed="0"/>
-    <w:lsdException w:name="Medium List 1" w:semiHidden="0" w:uiPriority="65" w:unhideWhenUsed="0"/>
-    <w:lsdException w:name="Medium List 2" w:semiHidden="0" w:uiPriority="66" w:unhideWhenUsed="0"/>
-    <w:lsdException w:name="Medium Grid 1" w:semiHidden="0" w:uiPriority="67" w:unhideWhenUsed="0"/>
-    <w:lsdException w:name="Medium Grid 2" w:semiHidden="0" w:uiPriority="68" w:unhideWhenUsed="0"/>
-    <w:lsdException w:name="Medium Grid 3" w:semiHidden="0" w:uiPriority="69" w:unhideWhenUsed="0"/>
-    <w:lsdException w:name="Dark List" w:semiHidden="0" w:uiPriority="70" w:unhideWhenUsed="0"/>
-    <w:lsdException w:name="Colorful Shading" w:semiHidden="0" w:uiPriority="71" w:unhideWhenUsed="0"/>
-    <w:lsdException w:name="Colorful List" w:semiHidden="0" w:uiPriority="72" w:unhideWhenUsed="0"/>
-    <w:lsdException w:name="Colorful Grid" w:semiHidden="0" w:uiPriority="73" w:unhideWhenUsed="0"/>
-    <w:lsdException w:name="Light Shading Accent 1" w:semiHidden="0" w:uiPriority="60" w:unhideWhenUsed="0"/>
-    <w:lsdException w:name="Light List Accent 1" w:semiHidden="0" w:uiPriority="61" w:unhideWhenUsed="0"/>
-    <w:lsdException w:name="Light Grid Accent 1" w:semiHidden="0" w:uiPriority="62" w:unhideWhenUsed="0"/>
-    <w:lsdException w:name="Medium Shading 1 Accent 1" w:semiHidden="0" w:uiPriority="63" w:unhideWhenUsed="0"/>
-    <w:lsdException w:name="Medium Shading 2 Accent 1" w:semiHidden="0" w:uiPriority="64" w:unhideWhenUsed="0"/>
-    <w:lsdException w:name="Medium List 1 Accent 1" w:semiHidden="0" w:uiPriority="65" w:unhideWhenUsed="0"/>
-    <w:lsdException w:name="Revision" w:unhideWhenUsed="0"/>
-    <w:lsdException w:name="List Paragraph" w:semiHidden="0" w:uiPriority="34" w:unhideWhenUsed="0" w:qFormat="1"/>
-    <w:lsdException w:name="Quote" w:semiHidden="0" w:uiPriority="29" w:unhideWhenUsed="0" w:qFormat="1"/>
-    <w:lsdException w:name="Intense Quote" w:semiHidden="0" w:uiPriority="30" w:unhideWhenUsed="0" w:qFormat="1"/>
-    <w:lsdException w:name="Medium List 2 Accent 1" w:semiHidden="0" w:uiPriority="66" w:unhideWhenUsed="0"/>
-    <w:lsdException w:name="Medium Grid 1 Accent 1" w:semiHidden="0" w:uiPriority="67" w:unhideWhenUsed="0"/>
-    <w:lsdException w:name="Medium Grid 2 Accent 1" w:semiHidden="0" w:uiPriority="68" w:unhideWhenUsed="0"/>
-    <w:lsdException w:name="Medium Grid 3 Accent 1" w:semiHidden="0" w:uiPriority="69" w:unhideWhenUsed="0"/>
-    <w:lsdException w:name="Dark List Accent 1" w:semiHidden="0" w:uiPriority="70" w:unhideWhenUsed="0"/>
-    <w:lsdException w:name="Colorful Shading Accent 1" w:semiHidden="0" w:uiPriority="71" w:unhideWhenUsed="0"/>
-    <w:lsdException w:name="Colorful List Accent 1" w:semiHidden="0" w:uiPriority="72" w:unhideWhenUsed="0"/>
-    <w:lsdException w:name="Colorful Grid Accent 1" w:semiHidden="0" w:uiPriority="73" w:unhideWhenUsed="0"/>
-    <w:lsdException w:name="Light Shading Accent 2" w:semiHidden="0" w:uiPriority="60" w:unhideWhenUsed="0"/>
-    <w:lsdException w:name="Light List Accent 2" w:semiHidden="0" w:uiPriority="61" w:unhideWhenUsed="0"/>
-    <w:lsdException w:name="Light Grid Accent 2" w:semiHidden="0" w:uiPriority="62" w:unhideWhenUsed="0"/>
-    <w:lsdException w:name="Medium Shading 1 Accent 2" w:semiHidden="0" w:uiPriority="63" w:unhideWhenUsed="0"/>
-    <w:lsdException w:name="Medium Shading 2 Accent 2" w:semiHidden="0" w:uiPriority="64" w:unhideWhenUsed="0"/>
-    <w:lsdException w:name="Medium List 1 Accent 2" w:semiHidden="0" w:uiPriority="65" w:unhideWhenUsed="0"/>
-    <w:lsdException w:name="Medium List 2 Accent 2" w:semiHidden="0" w:uiPriority="66" w:unhideWhenUsed="0"/>
-    <w:lsdException w:name="Medium Grid 1 Accent 2" w:semiHidden="0" w:uiPriority="67" w:unhideWhenUsed="0"/>
-    <w:lsdException w:name="Medium Grid 2 Accent 2" w:semiHidden="0" w:uiPriority="68" w:unhideWhenUsed="0"/>
-    <w:lsdException w:name="Medium Grid 3 Accent 2" w:semiHidden="0" w:uiPriority="69" w:unhideWhenUsed="0"/>
-    <w:lsdException w:name="Dark List Accent 2" w:semiHidden="0" w:uiPriority="70" w:unhideWhenUsed="0"/>
-    <w:lsdException w:name="Colorful Shading Accent 2" w:semiHidden="0" w:uiPriority="71" w:unhideWhenUsed="0"/>
-    <w:lsdException w:name="Colorful List Accent 2" w:semiHidden="0" w:uiPriority="72" w:unhideWhenUsed="0"/>
-    <w:lsdException w:name="Colorful Grid Accent 2" w:semiHidden="0" w:uiPriority="73" w:unhideWhenUsed="0"/>
-    <w:lsdException w:name="Light Shading Accent 3" w:semiHidden="0" w:uiPriority="60" w:unhideWhenUsed="0"/>
-    <w:lsdException w:name="Light List Accent 3" w:semiHidden="0" w:uiPriority="61" w:unhideWhenUsed="0"/>
-    <w:lsdException w:name="Light Grid Accent 3" w:semiHidden="0" w:uiPriority="62" w:unhideWhenUsed="0"/>
-    <w:lsdException w:name="Medium Shading 1 Accent 3" w:semiHidden="0" w:uiPriority="63" w:unhideWhenUsed="0"/>
-    <w:lsdException w:name="Medium Shading 2 Accent 3" w:semiHidden="0" w:uiPriority="64" w:unhideWhenUsed="0"/>
-    <w:lsdException w:name="Medium List 1 Accent 3" w:semiHidden="0" w:uiPriority="65" w:unhideWhenUsed="0"/>
-    <w:lsdException w:name="Medium List 2 Accent 3" w:semiHidden="0" w:uiPriority="66" w:unhideWhenUsed="0"/>
-    <w:lsdException w:name="Medium Grid 1 Accent 3" w:semiHidden="0" w:uiPriority="67" w:unhideWhenUsed="0"/>
-    <w:lsdException w:name="Medium Grid 2 Accent 3" w:semiHidden="0" w:uiPriority="68" w:unhideWhenUsed="0"/>
-    <w:lsdException w:name="Medium Grid 3 Accent 3" w:semiHidden="0" w:uiPriority="69" w:unhideWhenUsed="0"/>
-    <w:lsdException w:name="Dark List Accent 3" w:semiHidden="0" w:uiPriority="70" w:unhideWhenUsed="0"/>
-    <w:lsdException w:name="Colorful Shading Accent 3" w:semiHidden="0" w:uiPriority="71" w:unhideWhenUsed="0"/>
-    <w:lsdException w:name="Colorful List Accent 3" w:semiHidden="0" w:uiPriority="72" w:unhideWhenUsed="0"/>
-    <w:lsdException w:name="Colorful Grid Accent 3" w:semiHidden="0" w:uiPriority="73" w:unhideWhenUsed="0"/>
-    <w:lsdException w:name="Light Shading Accent 4" w:semiHidden="0" w:uiPriority="60" w:unhideWhenUsed="0"/>
-    <w:lsdException w:name="Light List Accent 4" w:semiHidden="0" w:uiPriority="61" w:unhideWhenUsed="0"/>
-    <w:lsdException w:name="Light Grid Accent 4" w:semiHidden="0" w:uiPriority="62" w:unhideWhenUsed="0"/>
-    <w:lsdException w:name="Medium Shading 1 Accent 4" w:semiHidden="0" w:uiPriority="63" w:unhideWhenUsed="0"/>
-    <w:lsdException w:name="Medium Shading 2 Accent 4" w:semiHidden="0" w:uiPriority="64" w:unhideWhenUsed="0"/>
-    <w:lsdException w:name="Medium List 1 Accent 4" w:semiHidden="0" w:uiPriority="65" w:unhideWhenUsed="0"/>
-    <w:lsdException w:name="Medium List 2 Accent 4" w:semiHidden="0" w:uiPriority="66" w:unhideWhenUsed="0"/>
-    <w:lsdException w:name="Medium Grid 1 Accent 4" w:semiHidden="0" w:uiPriority="67" w:unhideWhenUsed="0"/>
-    <w:lsdException w:name="Medium Grid 2 Accent 4" w:semiHidden="0" w:uiPriority="68" w:unhideWhenUsed="0"/>
-    <w:lsdException w:name="Medium Grid 3 Accent 4" w:semiHidden="0" w:uiPriority="69" w:unhideWhenUsed="0"/>
-    <w:lsdException w:name="Dark List Accent 4" w:semiHidden="0" w:uiPriority="70" w:unhideWhenUsed="0"/>
-    <w:lsdException w:name="Colorful Shading Accent 4" w:semiHidden="0" w:uiPriority="71" w:unhideWhenUsed="0"/>
-    <w:lsdException w:name="Colorful List Accent 4" w:semiHidden="0" w:uiPriority="72" w:unhideWhenUsed="0"/>
-    <w:lsdException w:name="Colorful Grid Accent 4" w:semiHidden="0" w:uiPriority="73" w:unhideWhenUsed="0"/>
-    <w:lsdException w:name="Light Shading Accent 5" w:semiHidden="0" w:uiPriority="60" w:unhideWhenUsed="0"/>
-    <w:lsdException w:name="Light List Accent 5" w:semiHidden="0" w:uiPriority="61" w:unhideWhenUsed="0"/>
-    <w:lsdException w:name="Light Grid Accent 5" w:semiHidden="0" w:uiPriority="62" w:unhideWhenUsed="0"/>
-    <w:lsdException w:name="Medium Shading 1 Accent 5" w:semiHidden="0" w:uiPriority="63" w:unhideWhenUsed="0"/>
-    <w:lsdException w:name="Medium Shading 2 Accent 5" w:semiHidden="0" w:uiPriority="64" w:unhideWhenUsed="0"/>
-    <w:lsdException w:name="Medium List 1 Accent 5" w:semiHidden="0" w:uiPriority="65" w:unhideWhenUsed="0"/>
-    <w:lsdException w:name="Medium List 2 Accent 5" w:semiHidden="0" w:uiPriority="66" w:unhideWhenUsed="0"/>
-    <w:lsdException w:name="Medium Grid 1 Accent 5" w:semiHidden="0" w:uiPriority="67" w:unhideWhenUsed="0"/>
-    <w:lsdException w:name="Medium Grid 2 Accent 5" w:semiHidden="0" w:uiPriority="68" w:unhideWhenUsed="0"/>
-    <w:lsdException w:name="Medium Grid 3 Accent 5" w:semiHidden="0" w:uiPriority="69" w:unhideWhenUsed="0"/>
-    <w:lsdException w:name="Dark List Accent 5" w:semiHidden="0" w:uiPriority="70" w:unhideWhenUsed="0"/>
-    <w:lsdException w:name="Colorful Shading Accent 5" w:semiHidden="0" w:uiPriority="71" w:unhideWhenUsed="0"/>
-    <w:lsdException w:name="Colorful List Accent 5" w:semiHidden="0" w:uiPriority="72" w:unhideWhenUsed="0"/>
-    <w:lsdException w:name="Colorful Grid Accent 5" w:semiHidden="0" w:uiPriority="73" w:unhideWhenUsed="0"/>
-    <w:lsdException w:name="Light Shading Accent 6" w:semiHidden="0" w:uiPriority="60" w:unhideWhenUsed="0"/>
-    <w:lsdException w:name="Light List Accent 6" w:semiHidden="0" w:uiPriority="61" w:unhideWhenUsed="0"/>
-    <w:lsdException w:name="Light Grid Accent 6" w:semiHidden="0" w:uiPriority="62" w:unhideWhenUsed="0"/>
-    <w:lsdException w:name="Medium Shading 1 Accent 6" w:semiHidden="0" w:uiPriority="63" w:unhideWhenUsed="0"/>
-    <w:lsdException w:name="Medium Shading 2 Accent 6" w:semiHidden="0" w:uiPriority="64" w:unhideWhenUsed="0"/>
-    <w:lsdException w:name="Medium List 1 Accent 6" w:semiHidden="0" w:uiPriority="65" w:unhideWhenUsed="0"/>
-    <w:lsdException w:name="Medium List 2 Accent 6" w:semiHidden="0" w:uiPriority="66" w:unhideWhenUsed="0"/>
-    <w:lsdException w:name="Medium Grid 1 Accent 6" w:semiHidden="0" w:uiPriority="67" w:unhideWhenUsed="0"/>
-    <w:lsdException w:name="Medium Grid 2 Accent 6" w:semiHidden="0" w:uiPriority="68" w:unhideWhenUsed="0"/>
-    <w:lsdException w:name="Medium Grid 3 Accent 6" w:semiHidden="0" w:uiPriority="69" w:unhideWhenUsed="0"/>
-    <w:lsdException w:name="Dark List Accent 6" w:semiHidden="0" w:uiPriority="70" w:unhideWhenUsed="0"/>
-    <w:lsdException w:name="Colorful Shading Accent 6" w:semiHidden="0" w:uiPriority="71" w:unhideWhenUsed="0"/>
-    <w:lsdException w:name="Colorful List Accent 6" w:semiHidden="0" w:uiPriority="72" w:unhideWhenUsed="0"/>
-    <w:lsdException w:name="Colorful Grid Accent 6" w:semiHidden="0" w:uiPriority="73" w:unhideWhenUsed="0"/>
-    <w:lsdException w:name="Subtle Emphasis" w:semiHidden="0" w:uiPriority="19" w:unhideWhenUsed="0" w:qFormat="1"/>
-    <w:lsdException w:name="Intense Emphasis" w:semiHidden="0" w:uiPriority="21" w:unhideWhenUsed="0" w:qFormat="1"/>
-    <w:lsdException w:name="Subtle Reference" w:semiHidden="0" w:uiPriority="31" w:unhideWhenUsed="0" w:qFormat="1"/>
-    <w:lsdException w:name="Intense Reference" w:semiHidden="0" w:uiPriority="32" w:unhideWhenUsed="0" w:qFormat="1"/>
-    <w:lsdException w:name="Book Title" w:semiHidden="0" w:uiPriority="33" w:unhideWhenUsed="0" w:qFormat="1"/>
-    <w:lsdException w:name="Bibliography" w:uiPriority="37"/>
-    <w:lsdException w:name="TOC Heading" w:uiPriority="39" w:qFormat="1"/>
+  <w:latentStyles w:defLockedState="0" w:defUIPriority="99" w:defSemiHidden="0" w:defUnhideWhenUsed="0" w:defQFormat="0" w:count="380">
+    <w:lsdException w:name="Normal" w:uiPriority="0" w:qFormat="1"/>
+    <w:lsdException w:name="heading 1" w:uiPriority="9" w:qFormat="1"/>
+    <w:lsdException w:name="heading 2" w:semiHidden="1" w:uiPriority="9" w:unhideWhenUsed="1" w:qFormat="1"/>
+    <w:lsdException w:name="heading 3" w:semiHidden="1" w:uiPriority="9" w:unhideWhenUsed="1" w:qFormat="1"/>
+    <w:lsdException w:name="heading 4" w:semiHidden="1" w:uiPriority="9" w:unhideWhenUsed="1" w:qFormat="1"/>
+    <w:lsdException w:name="heading 5" w:semiHidden="1" w:uiPriority="9" w:unhideWhenUsed="1" w:qFormat="1"/>
+    <w:lsdException w:name="heading 6" w:semiHidden="1" w:uiPriority="9" w:unhideWhenUsed="1" w:qFormat="1"/>
+    <w:lsdException w:name="heading 7" w:semiHidden="1" w:uiPriority="9" w:unhideWhenUsed="1" w:qFormat="1"/>
+    <w:lsdException w:name="heading 8" w:semiHidden="1" w:uiPriority="9" w:unhideWhenUsed="1" w:qFormat="1"/>
+    <w:lsdException w:name="heading 9" w:semiHidden="1" w:uiPriority="9" w:unhideWhenUsed="1" w:qFormat="1"/>
+    <w:lsdException w:name="index 1" w:semiHidden="1" w:unhideWhenUsed="1"/>
+    <w:lsdException w:name="index 2" w:semiHidden="1" w:unhideWhenUsed="1"/>
+    <w:lsdException w:name="index 3" w:semiHidden="1" w:unhideWhenUsed="1"/>
+    <w:lsdException w:name="index 4" w:semiHidden="1" w:unhideWhenUsed="1"/>
+    <w:lsdException w:name="index 5" w:semiHidden="1" w:unhideWhenUsed="1"/>
+    <w:lsdException w:name="index 6" w:semiHidden="1" w:unhideWhenUsed="1"/>
+    <w:lsdException w:name="index 7" w:semiHidden="1" w:unhideWhenUsed="1"/>
+    <w:lsdException w:name="index 8" w:semiHidden="1" w:unhideWhenUsed="1"/>
+    <w:lsdException w:name="index 9" w:semiHidden="1" w:unhideWhenUsed="1"/>
+    <w:lsdException w:name="toc 1" w:semiHidden="1" w:uiPriority="39" w:unhideWhenUsed="1"/>
+    <w:lsdException w:name="toc 2" w:semiHidden="1" w:uiPriority="39" w:unhideWhenUsed="1"/>
+    <w:lsdException w:name="toc 3" w:semiHidden="1" w:uiPriority="39" w:unhideWhenUsed="1"/>
+    <w:lsdException w:name="toc 4" w:semiHidden="1" w:uiPriority="39" w:unhideWhenUsed="1"/>
+    <w:lsdException w:name="toc 5" w:semiHidden="1" w:uiPriority="39" w:unhideWhenUsed="1"/>
+    <w:lsdException w:name="toc 6" w:semiHidden="1" w:uiPriority="39" w:unhideWhenUsed="1"/>
+    <w:lsdException w:name="toc 7" w:semiHidden="1" w:uiPriority="39" w:unhideWhenUsed="1"/>
+    <w:lsdException w:name="toc 8" w:semiHidden="1" w:uiPriority="39" w:unhideWhenUsed="1"/>
+    <w:lsdException w:name="toc 9" w:semiHidden="1" w:uiPriority="39" w:unhideWhenUsed="1"/>
+    <w:lsdException w:name="Normal Indent" w:semiHidden="1" w:unhideWhenUsed="1"/>
+    <w:lsdException w:name="footnote text" w:semiHidden="1" w:unhideWhenUsed="1"/>
+    <w:lsdException w:name="annotation text" w:semiHidden="1" w:unhideWhenUsed="1"/>
+    <w:lsdException w:name="header" w:semiHidden="1" w:unhideWhenUsed="1"/>
+    <w:lsdException w:name="footer" w:semiHidden="1" w:unhideWhenUsed="1"/>
+    <w:lsdException w:name="index heading" w:semiHidden="1" w:unhideWhenUsed="1"/>
+    <w:lsdException w:name="caption" w:semiHidden="1" w:uiPriority="35" w:unhideWhenUsed="1" w:qFormat="1"/>
+    <w:lsdException w:name="table of figures" w:semiHidden="1" w:unhideWhenUsed="1"/>
+    <w:lsdException w:name="envelope address" w:semiHidden="1" w:unhideWhenUsed="1"/>
+    <w:lsdException w:name="envelope return" w:semiHidden="1" w:unhideWhenUsed="1"/>
+    <w:lsdException w:name="footnote reference" w:semiHidden="1" w:unhideWhenUsed="1"/>
+    <w:lsdException w:name="annotation reference" w:semiHidden="1" w:unhideWhenUsed="1"/>
+    <w:lsdException w:name="line number" w:semiHidden="1" w:unhideWhenUsed="1"/>
+    <w:lsdException w:name="page number" w:semiHidden="1" w:unhideWhenUsed="1"/>
+    <w:lsdException w:name="endnote reference" w:semiHidden="1" w:unhideWhenUsed="1"/>
+    <w:lsdException w:name="endnote text" w:semiHidden="1" w:unhideWhenUsed="1"/>
+    <w:lsdException w:name="table of authorities" w:semiHidden="1" w:unhideWhenUsed="1"/>
+    <w:lsdException w:name="macro" w:semiHidden="1" w:unhideWhenUsed="1"/>
+    <w:lsdException w:name="toa heading" w:semiHidden="1" w:unhideWhenUsed="1"/>
+    <w:lsdException w:name="List" w:semiHidden="1" w:unhideWhenUsed="1"/>
+    <w:lsdException w:name="List Bullet" w:semiHidden="1" w:unhideWhenUsed="1"/>
+    <w:lsdException w:name="List Number" w:semiHidden="1" w:unhideWhenUsed="1"/>
+    <w:lsdException w:name="List 2" w:semiHidden="1" w:unhideWhenUsed="1"/>
+    <w:lsdException w:name="List 3" w:semiHidden="1" w:unhideWhenUsed="1"/>
+    <w:lsdException w:name="List 4" w:semiHidden="1" w:unhideWhenUsed="1"/>
+    <w:lsdException w:name="List 5" w:semiHidden="1" w:unhideWhenUsed="1"/>
+    <w:lsdException w:name="List Bullet 2" w:semiHidden="1" w:unhideWhenUsed="1"/>
+    <w:lsdException w:name="List Bullet 3" w:semiHidden="1" w:unhideWhenUsed="1"/>
+    <w:lsdException w:name="List Bullet 4" w:semiHidden="1" w:unhideWhenUsed="1"/>
+    <w:lsdException w:name="List Bullet 5" w:semiHidden="1" w:unhideWhenUsed="1"/>
+    <w:lsdException w:name="List Number 2" w:semiHidden="1" w:unhideWhenUsed="1"/>
+    <w:lsdException w:name="List Number 3" w:semiHidden="1" w:unhideWhenUsed="1"/>
+    <w:lsdException w:name="List Number 4" w:semiHidden="1" w:unhideWhenUsed="1"/>
+    <w:lsdException w:name="List Number 5" w:semiHidden="1" w:unhideWhenUsed="1"/>
+    <w:lsdException w:name="Title" w:uiPriority="10" w:qFormat="1"/>
+    <w:lsdException w:name="Closing" w:semiHidden="1" w:unhideWhenUsed="1"/>
+    <w:lsdException w:name="Signature" w:semiHidden="1" w:unhideWhenUsed="1"/>
+    <w:lsdException w:name="Default Paragraph Font" w:semiHidden="1" w:uiPriority="1" w:unhideWhenUsed="1"/>
+    <w:lsdException w:name="Body Text" w:semiHidden="1" w:unhideWhenUsed="1"/>
+    <w:lsdException w:name="Body Text Indent" w:semiHidden="1" w:unhideWhenUsed="1"/>
+    <w:lsdException w:name="List Continue" w:semiHidden="1" w:unhideWhenUsed="1"/>
+    <w:lsdException w:name="List Continue 2" w:semiHidden="1" w:unhideWhenUsed="1"/>
+    <w:lsdException w:name="List Continue 3" w:semiHidden="1" w:unhideWhenUsed="1"/>
+    <w:lsdException w:name="List Continue 4" w:semiHidden="1" w:unhideWhenUsed="1"/>
+    <w:lsdException w:name="List Continue 5" w:semiHidden="1" w:unhideWhenUsed="1"/>
+    <w:lsdException w:name="Message Header" w:semiHidden="1" w:unhideWhenUsed="1"/>
+    <w:lsdException w:name="Subtitle" w:uiPriority="11" w:qFormat="1"/>
+    <w:lsdException w:name="Salutation" w:semiHidden="1" w:unhideWhenUsed="1"/>
+    <w:lsdException w:name="Date" w:semiHidden="1" w:unhideWhenUsed="1"/>
+    <w:lsdException w:name="Body Text First Indent" w:semiHidden="1" w:unhideWhenUsed="1"/>
+    <w:lsdException w:name="Body Text First Indent 2" w:semiHidden="1" w:unhideWhenUsed="1"/>
+    <w:lsdException w:name="Note Heading" w:semiHidden="1" w:unhideWhenUsed="1"/>
+    <w:lsdException w:name="Body Text 2" w:semiHidden="1" w:unhideWhenUsed="1"/>
+    <w:lsdException w:name="Body Text 3" w:semiHidden="1" w:unhideWhenUsed="1"/>
+    <w:lsdException w:name="Body Text Indent 2" w:semiHidden="1" w:unhideWhenUsed="1"/>
+    <w:lsdException w:name="Body Text Indent 3" w:semiHidden="1" w:unhideWhenUsed="1"/>
+    <w:lsdException w:name="Block Text" w:semiHidden="1" w:unhideWhenUsed="1"/>
+    <w:lsdException w:name="Hyperlink" w:semiHidden="1" w:unhideWhenUsed="1"/>
+    <w:lsdException w:name="FollowedHyperlink" w:semiHidden="1" w:unhideWhenUsed="1"/>
+    <w:lsdException w:name="Strong" w:uiPriority="22" w:qFormat="1"/>
+    <w:lsdException w:name="Emphasis" w:uiPriority="20" w:qFormat="1"/>
+    <w:lsdException w:name="Document Map" w:semiHidden="1" w:unhideWhenUsed="1"/>
+    <w:lsdException w:name="Plain Text" w:semiHidden="1" w:unhideWhenUsed="1"/>
+    <w:lsdException w:name="E-mail Signature" w:semiHidden="1" w:unhideWhenUsed="1"/>
+    <w:lsdException w:name="HTML Top of Form" w:semiHidden="1" w:unhideWhenUsed="1"/>
+    <w:lsdException w:name="HTML Bottom of Form" w:semiHidden="1" w:unhideWhenUsed="1"/>
+    <w:lsdException w:name="Normal (Web)" w:semiHidden="1" w:unhideWhenUsed="1"/>
+    <w:lsdException w:name="HTML Acronym" w:semiHidden="1" w:unhideWhenUsed="1"/>
+    <w:lsdException w:name="HTML Address" w:semiHidden="1" w:unhideWhenUsed="1"/>
+    <w:lsdException w:name="HTML Cite" w:semiHidden="1" w:unhideWhenUsed="1"/>
+    <w:lsdException w:name="HTML Code" w:semiHidden="1" w:unhideWhenUsed="1"/>
+    <w:lsdException w:name="HTML Definition" w:semiHidden="1" w:unhideWhenUsed="1"/>
+    <w:lsdException w:name="HTML Keyboard" w:semiHidden="1" w:unhideWhenUsed="1"/>
+    <w:lsdException w:name="HTML Preformatted" w:semiHidden="1" w:unhideWhenUsed="1"/>
+    <w:lsdException w:name="HTML Sample" w:semiHidden="1" w:unhideWhenUsed="1"/>
+    <w:lsdException w:name="HTML Typewriter" w:semiHidden="1" w:unhideWhenUsed="1"/>
+    <w:lsdException w:name="HTML Variable" w:semiHidden="1" w:unhideWhenUsed="1"/>
+    <w:lsdException w:name="Normal Table" w:semiHidden="1" w:unhideWhenUsed="1"/>
+    <w:lsdException w:name="annotation subject" w:semiHidden="1" w:unhideWhenUsed="1"/>
+    <w:lsdException w:name="No List" w:semiHidden="1" w:unhideWhenUsed="1"/>
+    <w:lsdException w:name="Outline List 1" w:semiHidden="1" w:unhideWhenUsed="1"/>
+    <w:lsdException w:name="Outline List 2" w:semiHidden="1" w:unhideWhenUsed="1"/>
+    <w:lsdException w:name="Outline List 3" w:semiHidden="1" w:unhideWhenUsed="1"/>
+    <w:lsdException w:name="Table Simple 1" w:semiHidden="1" w:unhideWhenUsed="1"/>
+    <w:lsdException w:name="Table Simple 2" w:semiHidden="1" w:unhideWhenUsed="1"/>
+    <w:lsdException w:name="Table Simple 3" w:semiHidden="1" w:unhideWhenUsed="1"/>
+    <w:lsdException w:name="Table Classic 1" w:semiHidden="1" w:unhideWhenUsed="1"/>
+    <w:lsdException w:name="Table Classic 2" w:semiHidden="1" w:unhideWhenUsed="1"/>
+    <w:lsdException w:name="Table Classic 3" w:semiHidden="1" w:unhideWhenUsed="1"/>
+    <w:lsdException w:name="Table Classic 4" w:semiHidden="1" w:unhideWhenUsed="1"/>
+    <w:lsdException w:name="Table Colorful 1" w:semiHidden="1" w:unhideWhenUsed="1"/>
+    <w:lsdException w:name="Table Colorful 2" w:semiHidden="1" w:unhideWhenUsed="1"/>
+    <w:lsdException w:name="Table Colorful 3" w:semiHidden="1" w:unhideWhenUsed="1"/>
+    <w:lsdException w:name="Table Columns 1" w:semiHidden="1" w:unhideWhenUsed="1"/>
+    <w:lsdException w:name="Table Columns 2" w:semiHidden="1" w:unhideWhenUsed="1"/>
+    <w:lsdException w:name="Table Columns 3" w:semiHidden="1" w:unhideWhenUsed="1"/>
+    <w:lsdException w:name="Table Columns 4" w:semiHidden="1" w:unhideWhenUsed="1"/>
+    <w:lsdException w:name="Table Columns 5" w:semiHidden="1" w:unhideWhenUsed="1"/>
+    <w:lsdException w:name="Table Grid 1" w:semiHidden="1" w:unhideWhenUsed="1"/>
+    <w:lsdException w:name="Table Grid 2" w:semiHidden="1" w:unhideWhenUsed="1"/>
+    <w:lsdException w:name="Table Grid 3" w:semiHidden="1" w:unhideWhenUsed="1"/>
+    <w:lsdException w:name="Table Grid 4" w:semiHidden="1" w:unhideWhenUsed="1"/>
+    <w:lsdException w:name="Table Grid 5" w:semiHidden="1" w:unhideWhenUsed="1"/>
+    <w:lsdException w:name="Table Grid 6" w:semiHidden="1" w:unhideWhenUsed="1"/>
+    <w:lsdException w:name="Table Grid 7" w:semiHidden="1" w:unhideWhenUsed="1"/>
+    <w:lsdException w:name="Table Grid 8" w:semiHidden="1" w:unhideWhenUsed="1"/>
+    <w:lsdException w:name="Table List 1" w:semiHidden="1" w:unhideWhenUsed="1"/>
+    <w:lsdException w:name="Table List 2" w:semiHidden="1" w:unhideWhenUsed="1"/>
+    <w:lsdException w:name="Table List 3" w:semiHidden="1" w:unhideWhenUsed="1"/>
+    <w:lsdException w:name="Table List 4" w:semiHidden="1" w:unhideWhenUsed="1"/>
+    <w:lsdException w:name="Table List 5" w:semiHidden="1" w:unhideWhenUsed="1"/>
+    <w:lsdException w:name="Table List 6" w:semiHidden="1" w:unhideWhenUsed="1"/>
+    <w:lsdException w:name="Table List 7" w:semiHidden="1" w:unhideWhenUsed="1"/>
+    <w:lsdException w:name="Table List 8" w:semiHidden="1" w:unhideWhenUsed="1"/>
+    <w:lsdException w:name="Table 3D effects 1" w:semiHidden="1" w:unhideWhenUsed="1"/>
+    <w:lsdException w:name="Table 3D effects 2" w:semiHidden="1" w:unhideWhenUsed="1"/>
+    <w:lsdException w:name="Table 3D effects 3" w:semiHidden="1" w:unhideWhenUsed="1"/>
+    <w:lsdException w:name="Table Contemporary" w:semiHidden="1" w:unhideWhenUsed="1"/>
+    <w:lsdException w:name="Table Elegant" w:semiHidden="1" w:unhideWhenUsed="1"/>
+    <w:lsdException w:name="Table Professional" w:semiHidden="1" w:unhideWhenUsed="1"/>
+    <w:lsdException w:name="Table Subtle 1" w:semiHidden="1" w:unhideWhenUsed="1"/>
+    <w:lsdException w:name="Table Subtle 2" w:semiHidden="1" w:unhideWhenUsed="1"/>
+    <w:lsdException w:name="Table Web 1" w:semiHidden="1" w:unhideWhenUsed="1"/>
+    <w:lsdException w:name="Table Web 2" w:semiHidden="1" w:unhideWhenUsed="1"/>
+    <w:lsdException w:name="Table Web 3" w:semiHidden="1" w:unhideWhenUsed="1"/>
+    <w:lsdException w:name="Balloon Text" w:semiHidden="1" w:unhideWhenUsed="1"/>
+    <w:lsdException w:name="Table Grid" w:uiPriority="39"/>
+    <w:lsdException w:name="Table Theme" w:semiHidden="1" w:unhideWhenUsed="1"/>
+    <w:lsdException w:name="Note Level 1" w:semiHidden="1" w:unhideWhenUsed="1"/>
+    <w:lsdException w:name="Note Level 2" w:semiHidden="1" w:unhideWhenUsed="1"/>
+    <w:lsdException w:name="Note Level 3" w:semiHidden="1" w:unhideWhenUsed="1"/>
+    <w:lsdException w:name="Note Level 4" w:semiHidden="1" w:unhideWhenUsed="1"/>
+    <w:lsdException w:name="Note Level 5" w:semiHidden="1" w:unhideWhenUsed="1"/>
+    <w:lsdException w:name="Note Level 6" w:semiHidden="1" w:unhideWhenUsed="1"/>
+    <w:lsdException w:name="Note Level 7" w:semiHidden="1" w:unhideWhenUsed="1"/>
+    <w:lsdException w:name="Note Level 8" w:semiHidden="1" w:unhideWhenUsed="1"/>
+    <w:lsdException w:name="Note Level 9" w:semiHidden="1" w:unhideWhenUsed="1"/>
+    <w:lsdException w:name="Placeholder Text" w:semiHidden="1"/>
+    <w:lsdException w:name="No Spacing" w:uiPriority="1" w:qFormat="1"/>
+    <w:lsdException w:name="Light Shading" w:uiPriority="60"/>
+    <w:lsdException w:name="Light List" w:uiPriority="61"/>
+    <w:lsdException w:name="Light Grid" w:uiPriority="62"/>
+    <w:lsdException w:name="Medium Shading 1" w:uiPriority="63"/>
+    <w:lsdException w:name="Medium Shading 2" w:uiPriority="64"/>
+    <w:lsdException w:name="Medium List 1" w:uiPriority="65"/>
+    <w:lsdException w:name="Medium List 2" w:uiPriority="66"/>
+    <w:lsdException w:name="Medium Grid 1" w:uiPriority="67"/>
+    <w:lsdException w:name="Medium Grid 2" w:uiPriority="68"/>
+    <w:lsdException w:name="Medium Grid 3" w:uiPriority="69"/>
+    <w:lsdException w:name="Dark List" w:uiPriority="70"/>
+    <w:lsdException w:name="Colorful Shading" w:uiPriority="71"/>
+    <w:lsdException w:name="Colorful List" w:uiPriority="72"/>
+    <w:lsdException w:name="Colorful Grid" w:uiPriority="73"/>
+    <w:lsdException w:name="Light Shading Accent 1" w:uiPriority="60"/>
+    <w:lsdException w:name="Light List Accent 1" w:uiPriority="61"/>
+    <w:lsdException w:name="Light Grid Accent 1" w:uiPriority="62"/>
+    <w:lsdException w:name="Medium Shading 1 Accent 1" w:uiPriority="63"/>
+    <w:lsdException w:name="Medium Shading 2 Accent 1" w:uiPriority="64"/>
+    <w:lsdException w:name="Medium List 1 Accent 1" w:uiPriority="65"/>
+    <w:lsdException w:name="Revision" w:semiHidden="1"/>
+    <w:lsdException w:name="List Paragraph" w:uiPriority="34" w:qFormat="1"/>
+    <w:lsdException w:name="Quote" w:uiPriority="29" w:qFormat="1"/>
+    <w:lsdException w:name="Intense Quote" w:uiPriority="30" w:qFormat="1"/>
+    <w:lsdException w:name="Medium List 2 Accent 1" w:uiPriority="66"/>
+    <w:lsdException w:name="Medium Grid 1 Accent 1" w:uiPriority="67"/>
+    <w:lsdException w:name="Medium Grid 2 Accent 1" w:uiPriority="68"/>
+    <w:lsdException w:name="Medium Grid 3 Accent 1" w:uiPriority="69"/>
+    <w:lsdException w:name="Dark List Accent 1" w:uiPriority="70"/>
+    <w:lsdException w:name="Colorful Shading Accent 1" w:uiPriority="71"/>
+    <w:lsdException w:name="Colorful List Accent 1" w:uiPriority="72"/>
+    <w:lsdException w:name="Colorful Grid Accent 1" w:uiPriority="73"/>
+    <w:lsdException w:name="Light Shading Accent 2" w:uiPriority="60"/>
+    <w:lsdException w:name="Light List Accent 2" w:uiPriority="61"/>
+    <w:lsdException w:name="Light Grid Accent 2" w:uiPriority="62"/>
+    <w:lsdException w:name="Medium Shading 1 Accent 2" w:uiPriority="63"/>
+    <w:lsdException w:name="Medium Shading 2 Accent 2" w:uiPriority="64"/>
+    <w:lsdException w:name="Medium List 1 Accent 2" w:uiPriority="65"/>
+    <w:lsdException w:name="Medium List 2 Accent 2" w:uiPriority="66"/>
+    <w:lsdException w:name="Medium Grid 1 Accent 2" w:uiPriority="67"/>
+    <w:lsdException w:name="Medium Grid 2 Accent 2" w:uiPriority="68"/>
+    <w:lsdException w:name="Medium Grid 3 Accent 2" w:uiPriority="69"/>
+    <w:lsdException w:name="Dark List Accent 2" w:uiPriority="70"/>
+    <w:lsdException w:name="Colorful Shading Accent 2" w:uiPriority="71"/>
+    <w:lsdException w:name="Colorful List Accent 2" w:uiPriority="72"/>
+    <w:lsdException w:name="Colorful Grid Accent 2" w:uiPriority="73"/>
+    <w:lsdException w:name="Light Shading Accent 3" w:uiPriority="60"/>
+    <w:lsdException w:name="Light List Accent 3" w:uiPriority="61"/>
+    <w:lsdException w:name="Light Grid Accent 3" w:uiPriority="62"/>
+    <w:lsdException w:name="Medium Shading 1 Accent 3" w:uiPriority="63"/>
+    <w:lsdException w:name="Medium Shading 2 Accent 3" w:uiPriority="64"/>
+    <w:lsdException w:name="Medium List 1 Accent 3" w:uiPriority="65"/>
+    <w:lsdException w:name="Medium List 2 Accent 3" w:uiPriority="66"/>
+    <w:lsdException w:name="Medium Grid 1 Accent 3" w:uiPriority="67"/>
+    <w:lsdException w:name="Medium Grid 2 Accent 3" w:uiPriority="68"/>
+    <w:lsdException w:name="Medium Grid 3 Accent 3" w:uiPriority="69"/>
+    <w:lsdException w:name="Dark List Accent 3" w:uiPriority="70"/>
+    <w:lsdException w:name="Colorful Shading Accent 3" w:uiPriority="71"/>
+    <w:lsdException w:name="Colorful List Accent 3" w:uiPriority="72"/>
+    <w:lsdException w:name="Colorful Grid Accent 3" w:uiPriority="73"/>
+    <w:lsdException w:name="Light Shading Accent 4" w:uiPriority="60"/>
+    <w:lsdException w:name="Light List Accent 4" w:uiPriority="61"/>
+    <w:lsdException w:name="Light Grid Accent 4" w:uiPriority="62"/>
+    <w:lsdException w:name="Medium Shading 1 Accent 4" w:uiPriority="63"/>
+    <w:lsdException w:name="Medium Shading 2 Accent 4" w:uiPriority="64"/>
+    <w:lsdException w:name="Medium List 1 Accent 4" w:uiPriority="65"/>
+    <w:lsdException w:name="Medium List 2 Accent 4" w:uiPriority="66"/>
+    <w:lsdException w:name="Medium Grid 1 Accent 4" w:uiPriority="67"/>
+    <w:lsdException w:name="Medium Grid 2 Accent 4" w:uiPriority="68"/>
+    <w:lsdException w:name="Medium Grid 3 Accent 4" w:uiPriority="69"/>
+    <w:lsdException w:name="Dark List Accent 4" w:uiPriority="70"/>
+    <w:lsdException w:name="Colorful Shading Accent 4" w:uiPriority="71"/>
+    <w:lsdException w:name="Colorful List Accent 4" w:uiPriority="72"/>
+    <w:lsdException w:name="Colorful Grid Accent 4" w:uiPriority="73"/>
+    <w:lsdException w:name="Light Shading Accent 5" w:uiPriority="60"/>
+    <w:lsdException w:name="Light List Accent 5" w:uiPriority="61"/>
+    <w:lsdException w:name="Light Grid Accent 5" w:uiPriority="62"/>
+    <w:lsdException w:name="Medium Shading 1 Accent 5" w:uiPriority="63"/>
+    <w:lsdException w:name="Medium Shading 2 Accent 5" w:uiPriority="64"/>
+    <w:lsdException w:name="Medium List 1 Accent 5" w:uiPriority="65"/>
+    <w:lsdException w:name="Medium List 2 Accent 5" w:uiPriority="66"/>
+    <w:lsdException w:name="Medium Grid 1 Accent 5" w:uiPriority="67"/>
+    <w:lsdException w:name="Medium Grid 2 Accent 5" w:uiPriority="68"/>
+    <w:lsdException w:name="Medium Grid 3 Accent 5" w:uiPriority="69"/>
+    <w:lsdException w:name="Dark List Accent 5" w:uiPriority="70"/>
+    <w:lsdException w:name="Colorful Shading Accent 5" w:uiPriority="71"/>
+    <w:lsdException w:name="Colorful List Accent 5" w:uiPriority="72"/>
+    <w:lsdException w:name="Colorful Grid Accent 5" w:uiPriority="73"/>
+    <w:lsdException w:name="Light Shading Accent 6" w:uiPriority="60"/>
+    <w:lsdException w:name="Light List Accent 6" w:uiPriority="61"/>
+    <w:lsdException w:name="Light Grid Accent 6" w:uiPriority="62"/>
+    <w:lsdException w:name="Medium Shading 1 Accent 6" w:uiPriority="63"/>
+    <w:lsdException w:name="Medium Shading 2 Accent 6" w:uiPriority="64"/>
+    <w:lsdException w:name="Medium List 1 Accent 6" w:uiPriority="65"/>
+    <w:lsdException w:name="Medium List 2 Accent 6" w:uiPriority="66"/>
+    <w:lsdException w:name="Medium Grid 1 Accent 6" w:uiPriority="67"/>
+    <w:lsdException w:name="Medium Grid 2 Accent 6" w:uiPriority="68"/>
+    <w:lsdException w:name="Medium Grid 3 Accent 6" w:uiPriority="69"/>
+    <w:lsdException w:name="Dark List Accent 6" w:uiPriority="70"/>
+    <w:lsdException w:name="Colorful Shading Accent 6" w:uiPriority="71"/>
+    <w:lsdException w:name="Colorful List Accent 6" w:uiPriority="72"/>
+    <w:lsdException w:name="Colorful Grid Accent 6" w:uiPriority="73"/>
+    <w:lsdException w:name="Subtle Emphasis" w:uiPriority="19" w:qFormat="1"/>
+    <w:lsdException w:name="Intense Emphasis" w:uiPriority="21" w:qFormat="1"/>
+    <w:lsdException w:name="Subtle Reference" w:uiPriority="31" w:qFormat="1"/>
+    <w:lsdException w:name="Intense Reference" w:uiPriority="32" w:qFormat="1"/>
+    <w:lsdException w:name="Book Title" w:uiPriority="33" w:qFormat="1"/>
+    <w:lsdException w:name="Bibliography" w:semiHidden="1" w:uiPriority="37" w:unhideWhenUsed="1"/>
+    <w:lsdException w:name="TOC Heading" w:semiHidden="1" w:uiPriority="39" w:unhideWhenUsed="1" w:qFormat="1"/>
+    <w:lsdException w:name="Plain Table 1" w:uiPriority="41"/>
+    <w:lsdException w:name="Plain Table 2" w:uiPriority="42"/>
+    <w:lsdException w:name="Plain Table 3" w:uiPriority="43"/>
+    <w:lsdException w:name="Plain Table 4" w:uiPriority="44"/>
+    <w:lsdException w:name="Plain Table 5" w:uiPriority="45"/>
+    <w:lsdException w:name="Grid Table Light" w:uiPriority="40"/>
+    <w:lsdException w:name="Grid Table 1 Light" w:uiPriority="46"/>
+    <w:lsdException w:name="Grid Table 2" w:uiPriority="47"/>
+    <w:lsdException w:name="Grid Table 3" w:uiPriority="48"/>
+    <w:lsdException w:name="Grid Table 4" w:uiPriority="49"/>
+    <w:lsdException w:name="Grid Table 5 Dark" w:uiPriority="50"/>
+    <w:lsdException w:name="Grid Table 6 Colorful" w:uiPriority="51"/>
+    <w:lsdException w:name="Grid Table 7 Colorful" w:uiPriority="52"/>
+    <w:lsdException w:name="Grid Table 1 Light Accent 1" w:uiPriority="46"/>
+    <w:lsdException w:name="Grid Table 2 Accent 1" w:uiPriority="47"/>
+    <w:lsdException w:name="Grid Table 3 Accent 1" w:uiPriority="48"/>
+    <w:lsdException w:name="Grid Table 4 Accent 1" w:uiPriority="49"/>
+    <w:lsdException w:name="Grid Table 5 Dark Accent 1" w:uiPriority="50"/>
+    <w:lsdException w:name="Grid Table 6 Colorful Accent 1" w:uiPriority="51"/>
+    <w:lsdException w:name="Grid Table 7 Colorful Accent 1" w:uiPriority="52"/>
+    <w:lsdException w:name="Grid Table 1 Light Accent 2" w:uiPriority="46"/>
+    <w:lsdException w:name="Grid Table 2 Accent 2" w:uiPriority="47"/>
+    <w:lsdException w:name="Grid Table 3 Accent 2" w:uiPriority="48"/>
+    <w:lsdException w:name="Grid Table 4 Accent 2" w:uiPriority="49"/>
+    <w:lsdException w:name="Grid Table 5 Dark Accent 2" w:uiPriority="50"/>
+    <w:lsdException w:name="Grid Table 6 Colorful Accent 2" w:uiPriority="51"/>
+    <w:lsdException w:name="Grid Table 7 Colorful Accent 2" w:uiPriority="52"/>
+    <w:lsdException w:name="Grid Table 1 Light Accent 3" w:uiPriority="46"/>
+    <w:lsdException w:name="Grid Table 2 Accent 3" w:uiPriority="47"/>
+    <w:lsdException w:name="Grid Table 3 Accent 3" w:uiPriority="48"/>
+    <w:lsdException w:name="Grid Table 4 Accent 3" w:uiPriority="49"/>
+    <w:lsdException w:name="Grid Table 5 Dark Accent 3" w:uiPriority="50"/>
+    <w:lsdException w:name="Grid Table 6 Colorful Accent 3" w:uiPriority="51"/>
+    <w:lsdException w:name="Grid Table 7 Colorful Accent 3" w:uiPriority="52"/>
+    <w:lsdException w:name="Grid Table 1 Light Accent 4" w:uiPriority="46"/>
+    <w:lsdException w:name="Grid Table 2 Accent 4" w:uiPriority="47"/>
+    <w:lsdException w:name="Grid Table 3 Accent 4" w:uiPriority="48"/>
+    <w:lsdException w:name="Grid Table 4 Accent 4" w:uiPriority="49"/>
+    <w:lsdException w:name="Grid Table 5 Dark Accent 4" w:uiPriority="50"/>
+    <w:lsdException w:name="Grid Table 6 Colorful Accent 4" w:uiPriority="51"/>
+    <w:lsdException w:name="Grid Table 7 Colorful Accent 4" w:uiPriority="52"/>
+    <w:lsdException w:name="Grid Table 1 Light Accent 5" w:uiPriority="46"/>
+    <w:lsdException w:name="Grid Table 2 Accent 5" w:uiPriority="47"/>
+    <w:lsdException w:name="Grid Table 3 Accent 5" w:uiPriority="48"/>
+    <w:lsdException w:name="Grid Table 4 Accent 5" w:uiPriority="49"/>
+    <w:lsdException w:name="Grid Table 5 Dark Accent 5" w:uiPriority="50"/>
+    <w:lsdException w:name="Grid Table 6 Colorful Accent 5" w:uiPriority="51"/>
+    <w:lsdException w:name="Grid Table 7 Colorful Accent 5" w:uiPriority="52"/>
+    <w:lsdException w:name="Grid Table 1 Light Accent 6" w:uiPriority="46"/>
+    <w:lsdException w:name="Grid Table 2 Accent 6" w:uiPriority="47"/>
+    <w:lsdException w:name="Grid Table 3 Accent 6" w:uiPriority="48"/>
+    <w:lsdException w:name="Grid Table 4 Accent 6" w:uiPriority="49"/>
+    <w:lsdException w:name="Grid Table 5 Dark Accent 6" w:uiPriority="50"/>
+    <w:lsdException w:name="Grid Table 6 Colorful Accent 6" w:uiPriority="51"/>
+    <w:lsdException w:name="Grid Table 7 Colorful Accent 6" w:uiPriority="52"/>
+    <w:lsdException w:name="List Table 1 Light" w:uiPriority="46"/>
+    <w:lsdException w:name="List Table 2" w:uiPriority="47"/>
+    <w:lsdException w:name="List Table 3" w:uiPriority="48"/>
+    <w:lsdException w:name="List Table 4" w:uiPriority="49"/>
+    <w:lsdException w:name="List Table 5 Dark" w:uiPriority="50"/>
+    <w:lsdException w:name="List Table 6 Colorful" w:uiPriority="51"/>
+    <w:lsdException w:name="List Table 7 Colorful" w:uiPriority="52"/>
+    <w:lsdException w:name="List Table 1 Light Accent 1" w:uiPriority="46"/>
+    <w:lsdException w:name="List Table 2 Accent 1" w:uiPriority="47"/>
+    <w:lsdException w:name="List Table 3 Accent 1" w:uiPriority="48"/>
+    <w:lsdException w:name="List Table 4 Accent 1" w:uiPriority="49"/>
+    <w:lsdException w:name="List Table 5 Dark Accent 1" w:uiPriority="50"/>
+    <w:lsdException w:name="List Table 6 Colorful Accent 1" w:uiPriority="51"/>
+    <w:lsdException w:name="List Table 7 Colorful Accent 1" w:uiPriority="52"/>
+    <w:lsdException w:name="List Table 1 Light Accent 2" w:uiPriority="46"/>
+    <w:lsdException w:name="List Table 2 Accent 2" w:uiPriority="47"/>
+    <w:lsdException w:name="List Table 3 Accent 2" w:uiPriority="48"/>
+    <w:lsdException w:name="List Table 4 Accent 2" w:uiPriority="49"/>
+    <w:lsdException w:name="List Table 5 Dark Accent 2" w:uiPriority="50"/>
+    <w:lsdException w:name="List Table 6 Colorful Accent 2" w:uiPriority="51"/>
+    <w:lsdException w:name="List Table 7 Colorful Accent 2" w:uiPriority="52"/>
+    <w:lsdException w:name="List Table 1 Light Accent 3" w:uiPriority="46"/>
+    <w:lsdException w:name="List Table 2 Accent 3" w:uiPriority="47"/>
+    <w:lsdException w:name="List Table 3 Accent 3" w:uiPriority="48"/>
+    <w:lsdException w:name="List Table 4 Accent 3" w:uiPriority="49"/>
+    <w:lsdException w:name="List Table 5 Dark Accent 3" w:uiPriority="50"/>
+    <w:lsdException w:name="List Table 6 Colorful Accent 3" w:uiPriority="51"/>
+    <w:lsdException w:name="List Table 7 Colorful Accent 3" w:uiPriority="52"/>
+    <w:lsdException w:name="List Table 1 Light Accent 4" w:uiPriority="46"/>
+    <w:lsdException w:name="List Table 2 Accent 4" w:uiPriority="47"/>
+    <w:lsdException w:name="List Table 3 Accent 4" w:uiPriority="48"/>
+    <w:lsdException w:name="List Table 4 Accent 4" w:uiPriority="49"/>
+    <w:lsdException w:name="List Table 5 Dark Accent 4" w:uiPriority="50"/>
+    <w:lsdException w:name="List Table 6 Colorful Accent 4" w:uiPriority="51"/>
+    <w:lsdException w:name="List Table 7 Colorful Accent 4" w:uiPriority="52"/>
+    <w:lsdException w:name="List Table 1 Light Accent 5" w:uiPriority="46"/>
+    <w:lsdException w:name="List Table 2 Accent 5" w:uiPriority="47"/>
+    <w:lsdException w:name="List Table 3 Accent 5" w:uiPriority="48"/>
+    <w:lsdException w:name="List Table 4 Accent 5" w:uiPriority="49"/>
+    <w:lsdException w:name="List Table 5 Dark Accent 5" w:uiPriority="50"/>
+    <w:lsdException w:name="List Table 6 Colorful Accent 5" w:uiPriority="51"/>
+    <w:lsdException w:name="List Table 7 Colorful Accent 5" w:uiPriority="52"/>
+    <w:lsdException w:name="List Table 1 Light Accent 6" w:uiPriority="46"/>
+    <w:lsdException w:name="List Table 2 Accent 6" w:uiPriority="47"/>
+    <w:lsdException w:name="List Table 3 Accent 6" w:uiPriority="48"/>
+    <w:lsdException w:name="List Table 4 Accent 6" w:uiPriority="49"/>
+    <w:lsdException w:name="List Table 5 Dark Accent 6" w:uiPriority="50"/>
+    <w:lsdException w:name="List Table 6 Colorful Accent 6" w:uiPriority="51"/>
+    <w:lsdException w:name="List Table 7 Colorful Accent 6" w:uiPriority="52"/>
   </w:latentStyles>
   <w:style w:type="paragraph" w:default="1" w:styleId="Normal">
     <w:name w:val="Normal"/>
@@ -16054,7 +16805,6 @@
   <w:style w:type="character" w:default="1" w:styleId="Fuentedeprrafopredeter">
     <w:name w:val="Default Paragraph Font"/>
     <w:uiPriority w:val="1"/>
-    <w:semiHidden/>
     <w:unhideWhenUsed/>
   </w:style>
   <w:style w:type="table" w:default="1" w:styleId="Tablanormal">
@@ -16373,6 +17123,7 @@
       <w:spacing w:after="0" w:line="240" w:lineRule="auto"/>
     </w:pPr>
     <w:tblPr>
+      <w:tblInd w:w="0" w:type="dxa"/>
       <w:tblBorders>
         <w:top w:val="single" w:sz="4" w:space="0" w:color="auto"/>
         <w:left w:val="single" w:sz="4" w:space="0" w:color="auto"/>
@@ -16381,6 +17132,12 @@
         <w:insideH w:val="single" w:sz="4" w:space="0" w:color="auto"/>
         <w:insideV w:val="single" w:sz="4" w:space="0" w:color="auto"/>
       </w:tblBorders>
+      <w:tblCellMar>
+        <w:top w:w="0" w:type="dxa"/>
+        <w:left w:w="108" w:type="dxa"/>
+        <w:bottom w:w="0" w:type="dxa"/>
+        <w:right w:w="108" w:type="dxa"/>
+      </w:tblCellMar>
     </w:tblPr>
   </w:style>
   <w:style w:type="character" w:customStyle="1" w:styleId="code-inline">
@@ -16404,642 +17161,7 @@
       <w:iCs/>
     </w:rPr>
   </w:style>
-  <w:style w:type="paragraph" w:styleId="Epgrafe">
-    <w:name w:val="caption"/>
-    <w:basedOn w:val="Normal"/>
-    <w:next w:val="Normal"/>
-    <w:uiPriority w:val="35"/>
-    <w:unhideWhenUsed/>
-    <w:qFormat/>
-    <w:rsid w:val="005E3C5B"/>
-    <w:pPr>
-      <w:spacing w:after="200" w:line="240" w:lineRule="auto"/>
-    </w:pPr>
-    <w:rPr>
-      <w:b/>
-      <w:bCs/>
-      <w:color w:val="5B9BD5" w:themeColor="accent1"/>
-      <w:sz w:val="18"/>
-      <w:szCs w:val="18"/>
-    </w:rPr>
-  </w:style>
-  <w:style w:type="character" w:styleId="CdigoHTML">
-    <w:name w:val="HTML Code"/>
-    <w:basedOn w:val="Fuentedeprrafopredeter"/>
-    <w:uiPriority w:val="99"/>
-    <w:semiHidden/>
-    <w:unhideWhenUsed/>
-    <w:rsid w:val="001C46EC"/>
-    <w:rPr>
-      <w:rFonts w:ascii="Courier New" w:eastAsia="Times New Roman" w:hAnsi="Courier New" w:cs="Courier New"/>
-      <w:sz w:val="20"/>
-      <w:szCs w:val="20"/>
-    </w:rPr>
-  </w:style>
-</w:styles>
-</file>
-
-<file path=word/stylesWithEffects.xml><?xml version="1.0" encoding="utf-8"?>
-<w:styles xmlns:wpc="http://schemas.microsoft.com/office/word/2010/wordprocessingCanvas" xmlns:mc="http://schemas.openxmlformats.org/markup-compatibility/2006" xmlns:o="urn:schemas-microsoft-com:office:office" xmlns:r="http://schemas.openxmlformats.org/officeDocument/2006/relationships" xmlns:m="http://schemas.openxmlformats.org/officeDocument/2006/math" xmlns:v="urn:schemas-microsoft-com:vml" xmlns:wp14="http://schemas.microsoft.com/office/word/2010/wordprocessingDrawing" xmlns:wp="http://schemas.openxmlformats.org/drawingml/2006/wordprocessingDrawing" xmlns:w10="urn:schemas-microsoft-com:office:word" xmlns:w="http://schemas.openxmlformats.org/wordprocessingml/2006/main" xmlns:w14="http://schemas.microsoft.com/office/word/2010/wordml" xmlns:wpg="http://schemas.microsoft.com/office/word/2010/wordprocessingGroup" xmlns:wpi="http://schemas.microsoft.com/office/word/2010/wordprocessingInk" xmlns:wne="http://schemas.microsoft.com/office/word/2006/wordml" xmlns:wps="http://schemas.microsoft.com/office/word/2010/wordprocessingShape" mc:Ignorable="w14 wp14">
-  <w:docDefaults>
-    <w:rPrDefault>
-      <w:rPr>
-        <w:rFonts w:asciiTheme="minorHAnsi" w:eastAsiaTheme="minorHAnsi" w:hAnsiTheme="minorHAnsi" w:cstheme="minorBidi"/>
-        <w:sz w:val="22"/>
-        <w:szCs w:val="22"/>
-        <w:lang w:val="es-ES" w:eastAsia="en-US" w:bidi="ar-SA"/>
-      </w:rPr>
-    </w:rPrDefault>
-    <w:pPrDefault>
-      <w:pPr>
-        <w:spacing w:after="160" w:line="259" w:lineRule="auto"/>
-      </w:pPr>
-    </w:pPrDefault>
-  </w:docDefaults>
-  <w:latentStyles w:defLockedState="0" w:defUIPriority="99" w:defSemiHidden="1" w:defUnhideWhenUsed="1" w:defQFormat="0" w:count="267">
-    <w:lsdException w:name="Normal" w:semiHidden="0" w:uiPriority="0" w:unhideWhenUsed="0" w:qFormat="1"/>
-    <w:lsdException w:name="heading 1" w:semiHidden="0" w:uiPriority="9" w:unhideWhenUsed="0" w:qFormat="1"/>
-    <w:lsdException w:name="heading 2" w:uiPriority="9" w:qFormat="1"/>
-    <w:lsdException w:name="heading 3" w:uiPriority="9" w:qFormat="1"/>
-    <w:lsdException w:name="heading 4" w:uiPriority="9" w:qFormat="1"/>
-    <w:lsdException w:name="heading 5" w:uiPriority="9" w:qFormat="1"/>
-    <w:lsdException w:name="heading 6" w:uiPriority="9" w:qFormat="1"/>
-    <w:lsdException w:name="heading 7" w:uiPriority="9" w:qFormat="1"/>
-    <w:lsdException w:name="heading 8" w:uiPriority="9" w:qFormat="1"/>
-    <w:lsdException w:name="heading 9" w:uiPriority="9" w:qFormat="1"/>
-    <w:lsdException w:name="toc 1" w:uiPriority="39"/>
-    <w:lsdException w:name="toc 2" w:uiPriority="39"/>
-    <w:lsdException w:name="toc 3" w:uiPriority="39"/>
-    <w:lsdException w:name="toc 4" w:uiPriority="39"/>
-    <w:lsdException w:name="toc 5" w:uiPriority="39"/>
-    <w:lsdException w:name="toc 6" w:uiPriority="39"/>
-    <w:lsdException w:name="toc 7" w:uiPriority="39"/>
-    <w:lsdException w:name="toc 8" w:uiPriority="39"/>
-    <w:lsdException w:name="toc 9" w:uiPriority="39"/>
-    <w:lsdException w:name="caption" w:uiPriority="35" w:qFormat="1"/>
-    <w:lsdException w:name="Title" w:semiHidden="0" w:uiPriority="10" w:unhideWhenUsed="0" w:qFormat="1"/>
-    <w:lsdException w:name="Default Paragraph Font" w:uiPriority="1"/>
-    <w:lsdException w:name="Subtitle" w:semiHidden="0" w:uiPriority="11" w:unhideWhenUsed="0" w:qFormat="1"/>
-    <w:lsdException w:name="Strong" w:semiHidden="0" w:uiPriority="22" w:unhideWhenUsed="0" w:qFormat="1"/>
-    <w:lsdException w:name="Emphasis" w:semiHidden="0" w:uiPriority="20" w:unhideWhenUsed="0" w:qFormat="1"/>
-    <w:lsdException w:name="Table Grid" w:semiHidden="0" w:uiPriority="39" w:unhideWhenUsed="0"/>
-    <w:lsdException w:name="Placeholder Text" w:unhideWhenUsed="0"/>
-    <w:lsdException w:name="No Spacing" w:semiHidden="0" w:uiPriority="1" w:unhideWhenUsed="0" w:qFormat="1"/>
-    <w:lsdException w:name="Light Shading" w:semiHidden="0" w:uiPriority="60" w:unhideWhenUsed="0"/>
-    <w:lsdException w:name="Light List" w:semiHidden="0" w:uiPriority="61" w:unhideWhenUsed="0"/>
-    <w:lsdException w:name="Light Grid" w:semiHidden="0" w:uiPriority="62" w:unhideWhenUsed="0"/>
-    <w:lsdException w:name="Medium Shading 1" w:semiHidden="0" w:uiPriority="63" w:unhideWhenUsed="0"/>
-    <w:lsdException w:name="Medium Shading 2" w:semiHidden="0" w:uiPriority="64" w:unhideWhenUsed="0"/>
-    <w:lsdException w:name="Medium List 1" w:semiHidden="0" w:uiPriority="65" w:unhideWhenUsed="0"/>
-    <w:lsdException w:name="Medium List 2" w:semiHidden="0" w:uiPriority="66" w:unhideWhenUsed="0"/>
-    <w:lsdException w:name="Medium Grid 1" w:semiHidden="0" w:uiPriority="67" w:unhideWhenUsed="0"/>
-    <w:lsdException w:name="Medium Grid 2" w:semiHidden="0" w:uiPriority="68" w:unhideWhenUsed="0"/>
-    <w:lsdException w:name="Medium Grid 3" w:semiHidden="0" w:uiPriority="69" w:unhideWhenUsed="0"/>
-    <w:lsdException w:name="Dark List" w:semiHidden="0" w:uiPriority="70" w:unhideWhenUsed="0"/>
-    <w:lsdException w:name="Colorful Shading" w:semiHidden="0" w:uiPriority="71" w:unhideWhenUsed="0"/>
-    <w:lsdException w:name="Colorful List" w:semiHidden="0" w:uiPriority="72" w:unhideWhenUsed="0"/>
-    <w:lsdException w:name="Colorful Grid" w:semiHidden="0" w:uiPriority="73" w:unhideWhenUsed="0"/>
-    <w:lsdException w:name="Light Shading Accent 1" w:semiHidden="0" w:uiPriority="60" w:unhideWhenUsed="0"/>
-    <w:lsdException w:name="Light List Accent 1" w:semiHidden="0" w:uiPriority="61" w:unhideWhenUsed="0"/>
-    <w:lsdException w:name="Light Grid Accent 1" w:semiHidden="0" w:uiPriority="62" w:unhideWhenUsed="0"/>
-    <w:lsdException w:name="Medium Shading 1 Accent 1" w:semiHidden="0" w:uiPriority="63" w:unhideWhenUsed="0"/>
-    <w:lsdException w:name="Medium Shading 2 Accent 1" w:semiHidden="0" w:uiPriority="64" w:unhideWhenUsed="0"/>
-    <w:lsdException w:name="Medium List 1 Accent 1" w:semiHidden="0" w:uiPriority="65" w:unhideWhenUsed="0"/>
-    <w:lsdException w:name="Revision" w:unhideWhenUsed="0"/>
-    <w:lsdException w:name="List Paragraph" w:semiHidden="0" w:uiPriority="34" w:unhideWhenUsed="0" w:qFormat="1"/>
-    <w:lsdException w:name="Quote" w:semiHidden="0" w:uiPriority="29" w:unhideWhenUsed="0" w:qFormat="1"/>
-    <w:lsdException w:name="Intense Quote" w:semiHidden="0" w:uiPriority="30" w:unhideWhenUsed="0" w:qFormat="1"/>
-    <w:lsdException w:name="Medium List 2 Accent 1" w:semiHidden="0" w:uiPriority="66" w:unhideWhenUsed="0"/>
-    <w:lsdException w:name="Medium Grid 1 Accent 1" w:semiHidden="0" w:uiPriority="67" w:unhideWhenUsed="0"/>
-    <w:lsdException w:name="Medium Grid 2 Accent 1" w:semiHidden="0" w:uiPriority="68" w:unhideWhenUsed="0"/>
-    <w:lsdException w:name="Medium Grid 3 Accent 1" w:semiHidden="0" w:uiPriority="69" w:unhideWhenUsed="0"/>
-    <w:lsdException w:name="Dark List Accent 1" w:semiHidden="0" w:uiPriority="70" w:unhideWhenUsed="0"/>
-    <w:lsdException w:name="Colorful Shading Accent 1" w:semiHidden="0" w:uiPriority="71" w:unhideWhenUsed="0"/>
-    <w:lsdException w:name="Colorful List Accent 1" w:semiHidden="0" w:uiPriority="72" w:unhideWhenUsed="0"/>
-    <w:lsdException w:name="Colorful Grid Accent 1" w:semiHidden="0" w:uiPriority="73" w:unhideWhenUsed="0"/>
-    <w:lsdException w:name="Light Shading Accent 2" w:semiHidden="0" w:uiPriority="60" w:unhideWhenUsed="0"/>
-    <w:lsdException w:name="Light List Accent 2" w:semiHidden="0" w:uiPriority="61" w:unhideWhenUsed="0"/>
-    <w:lsdException w:name="Light Grid Accent 2" w:semiHidden="0" w:uiPriority="62" w:unhideWhenUsed="0"/>
-    <w:lsdException w:name="Medium Shading 1 Accent 2" w:semiHidden="0" w:uiPriority="63" w:unhideWhenUsed="0"/>
-    <w:lsdException w:name="Medium Shading 2 Accent 2" w:semiHidden="0" w:uiPriority="64" w:unhideWhenUsed="0"/>
-    <w:lsdException w:name="Medium List 1 Accent 2" w:semiHidden="0" w:uiPriority="65" w:unhideWhenUsed="0"/>
-    <w:lsdException w:name="Medium List 2 Accent 2" w:semiHidden="0" w:uiPriority="66" w:unhideWhenUsed="0"/>
-    <w:lsdException w:name="Medium Grid 1 Accent 2" w:semiHidden="0" w:uiPriority="67" w:unhideWhenUsed="0"/>
-    <w:lsdException w:name="Medium Grid 2 Accent 2" w:semiHidden="0" w:uiPriority="68" w:unhideWhenUsed="0"/>
-    <w:lsdException w:name="Medium Grid 3 Accent 2" w:semiHidden="0" w:uiPriority="69" w:unhideWhenUsed="0"/>
-    <w:lsdException w:name="Dark List Accent 2" w:semiHidden="0" w:uiPriority="70" w:unhideWhenUsed="0"/>
-    <w:lsdException w:name="Colorful Shading Accent 2" w:semiHidden="0" w:uiPriority="71" w:unhideWhenUsed="0"/>
-    <w:lsdException w:name="Colorful List Accent 2" w:semiHidden="0" w:uiPriority="72" w:unhideWhenUsed="0"/>
-    <w:lsdException w:name="Colorful Grid Accent 2" w:semiHidden="0" w:uiPriority="73" w:unhideWhenUsed="0"/>
-    <w:lsdException w:name="Light Shading Accent 3" w:semiHidden="0" w:uiPriority="60" w:unhideWhenUsed="0"/>
-    <w:lsdException w:name="Light List Accent 3" w:semiHidden="0" w:uiPriority="61" w:unhideWhenUsed="0"/>
-    <w:lsdException w:name="Light Grid Accent 3" w:semiHidden="0" w:uiPriority="62" w:unhideWhenUsed="0"/>
-    <w:lsdException w:name="Medium Shading 1 Accent 3" w:semiHidden="0" w:uiPriority="63" w:unhideWhenUsed="0"/>
-    <w:lsdException w:name="Medium Shading 2 Accent 3" w:semiHidden="0" w:uiPriority="64" w:unhideWhenUsed="0"/>
-    <w:lsdException w:name="Medium List 1 Accent 3" w:semiHidden="0" w:uiPriority="65" w:unhideWhenUsed="0"/>
-    <w:lsdException w:name="Medium List 2 Accent 3" w:semiHidden="0" w:uiPriority="66" w:unhideWhenUsed="0"/>
-    <w:lsdException w:name="Medium Grid 1 Accent 3" w:semiHidden="0" w:uiPriority="67" w:unhideWhenUsed="0"/>
-    <w:lsdException w:name="Medium Grid 2 Accent 3" w:semiHidden="0" w:uiPriority="68" w:unhideWhenUsed="0"/>
-    <w:lsdException w:name="Medium Grid 3 Accent 3" w:semiHidden="0" w:uiPriority="69" w:unhideWhenUsed="0"/>
-    <w:lsdException w:name="Dark List Accent 3" w:semiHidden="0" w:uiPriority="70" w:unhideWhenUsed="0"/>
-    <w:lsdException w:name="Colorful Shading Accent 3" w:semiHidden="0" w:uiPriority="71" w:unhideWhenUsed="0"/>
-    <w:lsdException w:name="Colorful List Accent 3" w:semiHidden="0" w:uiPriority="72" w:unhideWhenUsed="0"/>
-    <w:lsdException w:name="Colorful Grid Accent 3" w:semiHidden="0" w:uiPriority="73" w:unhideWhenUsed="0"/>
-    <w:lsdException w:name="Light Shading Accent 4" w:semiHidden="0" w:uiPriority="60" w:unhideWhenUsed="0"/>
-    <w:lsdException w:name="Light List Accent 4" w:semiHidden="0" w:uiPriority="61" w:unhideWhenUsed="0"/>
-    <w:lsdException w:name="Light Grid Accent 4" w:semiHidden="0" w:uiPriority="62" w:unhideWhenUsed="0"/>
-    <w:lsdException w:name="Medium Shading 1 Accent 4" w:semiHidden="0" w:uiPriority="63" w:unhideWhenUsed="0"/>
-    <w:lsdException w:name="Medium Shading 2 Accent 4" w:semiHidden="0" w:uiPriority="64" w:unhideWhenUsed="0"/>
-    <w:lsdException w:name="Medium List 1 Accent 4" w:semiHidden="0" w:uiPriority="65" w:unhideWhenUsed="0"/>
-    <w:lsdException w:name="Medium List 2 Accent 4" w:semiHidden="0" w:uiPriority="66" w:unhideWhenUsed="0"/>
-    <w:lsdException w:name="Medium Grid 1 Accent 4" w:semiHidden="0" w:uiPriority="67" w:unhideWhenUsed="0"/>
-    <w:lsdException w:name="Medium Grid 2 Accent 4" w:semiHidden="0" w:uiPriority="68" w:unhideWhenUsed="0"/>
-    <w:lsdException w:name="Medium Grid 3 Accent 4" w:semiHidden="0" w:uiPriority="69" w:unhideWhenUsed="0"/>
-    <w:lsdException w:name="Dark List Accent 4" w:semiHidden="0" w:uiPriority="70" w:unhideWhenUsed="0"/>
-    <w:lsdException w:name="Colorful Shading Accent 4" w:semiHidden="0" w:uiPriority="71" w:unhideWhenUsed="0"/>
-    <w:lsdException w:name="Colorful List Accent 4" w:semiHidden="0" w:uiPriority="72" w:unhideWhenUsed="0"/>
-    <w:lsdException w:name="Colorful Grid Accent 4" w:semiHidden="0" w:uiPriority="73" w:unhideWhenUsed="0"/>
-    <w:lsdException w:name="Light Shading Accent 5" w:semiHidden="0" w:uiPriority="60" w:unhideWhenUsed="0"/>
-    <w:lsdException w:name="Light List Accent 5" w:semiHidden="0" w:uiPriority="61" w:unhideWhenUsed="0"/>
-    <w:lsdException w:name="Light Grid Accent 5" w:semiHidden="0" w:uiPriority="62" w:unhideWhenUsed="0"/>
-    <w:lsdException w:name="Medium Shading 1 Accent 5" w:semiHidden="0" w:uiPriority="63" w:unhideWhenUsed="0"/>
-    <w:lsdException w:name="Medium Shading 2 Accent 5" w:semiHidden="0" w:uiPriority="64" w:unhideWhenUsed="0"/>
-    <w:lsdException w:name="Medium List 1 Accent 5" w:semiHidden="0" w:uiPriority="65" w:unhideWhenUsed="0"/>
-    <w:lsdException w:name="Medium List 2 Accent 5" w:semiHidden="0" w:uiPriority="66" w:unhideWhenUsed="0"/>
-    <w:lsdException w:name="Medium Grid 1 Accent 5" w:semiHidden="0" w:uiPriority="67" w:unhideWhenUsed="0"/>
-    <w:lsdException w:name="Medium Grid 2 Accent 5" w:semiHidden="0" w:uiPriority="68" w:unhideWhenUsed="0"/>
-    <w:lsdException w:name="Medium Grid 3 Accent 5" w:semiHidden="0" w:uiPriority="69" w:unhideWhenUsed="0"/>
-    <w:lsdException w:name="Dark List Accent 5" w:semiHidden="0" w:uiPriority="70" w:unhideWhenUsed="0"/>
-    <w:lsdException w:name="Colorful Shading Accent 5" w:semiHidden="0" w:uiPriority="71" w:unhideWhenUsed="0"/>
-    <w:lsdException w:name="Colorful List Accent 5" w:semiHidden="0" w:uiPriority="72" w:unhideWhenUsed="0"/>
-    <w:lsdException w:name="Colorful Grid Accent 5" w:semiHidden="0" w:uiPriority="73" w:unhideWhenUsed="0"/>
-    <w:lsdException w:name="Light Shading Accent 6" w:semiHidden="0" w:uiPriority="60" w:unhideWhenUsed="0"/>
-    <w:lsdException w:name="Light List Accent 6" w:semiHidden="0" w:uiPriority="61" w:unhideWhenUsed="0"/>
-    <w:lsdException w:name="Light Grid Accent 6" w:semiHidden="0" w:uiPriority="62" w:unhideWhenUsed="0"/>
-    <w:lsdException w:name="Medium Shading 1 Accent 6" w:semiHidden="0" w:uiPriority="63" w:unhideWhenUsed="0"/>
-    <w:lsdException w:name="Medium Shading 2 Accent 6" w:semiHidden="0" w:uiPriority="64" w:unhideWhenUsed="0"/>
-    <w:lsdException w:name="Medium List 1 Accent 6" w:semiHidden="0" w:uiPriority="65" w:unhideWhenUsed="0"/>
-    <w:lsdException w:name="Medium List 2 Accent 6" w:semiHidden="0" w:uiPriority="66" w:unhideWhenUsed="0"/>
-    <w:lsdException w:name="Medium Grid 1 Accent 6" w:semiHidden="0" w:uiPriority="67" w:unhideWhenUsed="0"/>
-    <w:lsdException w:name="Medium Grid 2 Accent 6" w:semiHidden="0" w:uiPriority="68" w:unhideWhenUsed="0"/>
-    <w:lsdException w:name="Medium Grid 3 Accent 6" w:semiHidden="0" w:uiPriority="69" w:unhideWhenUsed="0"/>
-    <w:lsdException w:name="Dark List Accent 6" w:semiHidden="0" w:uiPriority="70" w:unhideWhenUsed="0"/>
-    <w:lsdException w:name="Colorful Shading Accent 6" w:semiHidden="0" w:uiPriority="71" w:unhideWhenUsed="0"/>
-    <w:lsdException w:name="Colorful List Accent 6" w:semiHidden="0" w:uiPriority="72" w:unhideWhenUsed="0"/>
-    <w:lsdException w:name="Colorful Grid Accent 6" w:semiHidden="0" w:uiPriority="73" w:unhideWhenUsed="0"/>
-    <w:lsdException w:name="Subtle Emphasis" w:semiHidden="0" w:uiPriority="19" w:unhideWhenUsed="0" w:qFormat="1"/>
-    <w:lsdException w:name="Intense Emphasis" w:semiHidden="0" w:uiPriority="21" w:unhideWhenUsed="0" w:qFormat="1"/>
-    <w:lsdException w:name="Subtle Reference" w:semiHidden="0" w:uiPriority="31" w:unhideWhenUsed="0" w:qFormat="1"/>
-    <w:lsdException w:name="Intense Reference" w:semiHidden="0" w:uiPriority="32" w:unhideWhenUsed="0" w:qFormat="1"/>
-    <w:lsdException w:name="Book Title" w:semiHidden="0" w:uiPriority="33" w:unhideWhenUsed="0" w:qFormat="1"/>
-    <w:lsdException w:name="Bibliography" w:uiPriority="37"/>
-    <w:lsdException w:name="TOC Heading" w:uiPriority="39" w:qFormat="1"/>
-  </w:latentStyles>
-  <w:style w:type="paragraph" w:default="1" w:styleId="Normal">
-    <w:name w:val="Normal"/>
-    <w:qFormat/>
-    <w:rsid w:val="005703EB"/>
-    <w:pPr>
-      <w:jc w:val="both"/>
-    </w:pPr>
-    <w:rPr>
-      <w:rFonts w:ascii="Arial" w:hAnsi="Arial" w:cs="Arial"/>
-    </w:rPr>
-  </w:style>
-  <w:style w:type="paragraph" w:styleId="Ttulo1">
-    <w:name w:val="heading 1"/>
-    <w:basedOn w:val="Normal"/>
-    <w:next w:val="Normal"/>
-    <w:link w:val="Ttulo1Car"/>
-    <w:uiPriority w:val="9"/>
-    <w:qFormat/>
-    <w:rsid w:val="005703EB"/>
-    <w:pPr>
-      <w:keepNext/>
-      <w:keepLines/>
-      <w:spacing w:before="240" w:after="120"/>
-      <w:outlineLvl w:val="0"/>
-    </w:pPr>
-    <w:rPr>
-      <w:rFonts w:eastAsiaTheme="majorEastAsia"/>
-      <w:b/>
-      <w:color w:val="000000" w:themeColor="text1"/>
-      <w:sz w:val="28"/>
-      <w:szCs w:val="28"/>
-    </w:rPr>
-  </w:style>
-  <w:style w:type="paragraph" w:styleId="Ttulo2">
-    <w:name w:val="heading 2"/>
-    <w:basedOn w:val="Ttulo1"/>
-    <w:next w:val="Normal"/>
-    <w:link w:val="Ttulo2Car"/>
-    <w:uiPriority w:val="9"/>
-    <w:unhideWhenUsed/>
-    <w:qFormat/>
-    <w:rsid w:val="002310AF"/>
-    <w:pPr>
-      <w:outlineLvl w:val="1"/>
-    </w:pPr>
-    <w:rPr>
-      <w:sz w:val="24"/>
-      <w:szCs w:val="24"/>
-    </w:rPr>
-  </w:style>
-  <w:style w:type="paragraph" w:styleId="Ttulo3">
-    <w:name w:val="heading 3"/>
-    <w:basedOn w:val="Ttulo2"/>
-    <w:next w:val="Normal"/>
-    <w:link w:val="Ttulo3Car"/>
-    <w:uiPriority w:val="9"/>
-    <w:unhideWhenUsed/>
-    <w:qFormat/>
-    <w:rsid w:val="00C96CA1"/>
-    <w:pPr>
-      <w:numPr>
-        <w:ilvl w:val="2"/>
-        <w:numId w:val="3"/>
-      </w:numPr>
-      <w:outlineLvl w:val="2"/>
-    </w:pPr>
-    <w:rPr>
-      <w:bCs/>
-      <w:color w:val="9CC2E5" w:themeColor="accent1" w:themeTint="99"/>
-    </w:rPr>
-  </w:style>
-  <w:style w:type="paragraph" w:styleId="Ttulo4">
-    <w:name w:val="heading 4"/>
-    <w:basedOn w:val="Ttulo2"/>
-    <w:next w:val="Normal"/>
-    <w:link w:val="Ttulo4Car"/>
-    <w:uiPriority w:val="9"/>
-    <w:unhideWhenUsed/>
-    <w:qFormat/>
-    <w:rsid w:val="00C96CA1"/>
-    <w:pPr>
-      <w:numPr>
-        <w:ilvl w:val="3"/>
-        <w:numId w:val="3"/>
-      </w:numPr>
-      <w:outlineLvl w:val="3"/>
-    </w:pPr>
-    <w:rPr>
-      <w:i/>
-    </w:rPr>
-  </w:style>
-  <w:style w:type="character" w:default="1" w:styleId="Fuentedeprrafopredeter">
-    <w:name w:val="Default Paragraph Font"/>
-    <w:uiPriority w:val="1"/>
-    <w:semiHidden/>
-    <w:unhideWhenUsed/>
-  </w:style>
-  <w:style w:type="table" w:default="1" w:styleId="Tablanormal">
-    <w:name w:val="Normal Table"/>
-    <w:uiPriority w:val="99"/>
-    <w:semiHidden/>
-    <w:unhideWhenUsed/>
-    <w:tblPr>
-      <w:tblInd w:w="0" w:type="dxa"/>
-      <w:tblCellMar>
-        <w:top w:w="0" w:type="dxa"/>
-        <w:left w:w="108" w:type="dxa"/>
-        <w:bottom w:w="0" w:type="dxa"/>
-        <w:right w:w="108" w:type="dxa"/>
-      </w:tblCellMar>
-    </w:tblPr>
-  </w:style>
-  <w:style w:type="numbering" w:default="1" w:styleId="Sinlista">
-    <w:name w:val="No List"/>
-    <w:uiPriority w:val="99"/>
-    <w:semiHidden/>
-    <w:unhideWhenUsed/>
-  </w:style>
-  <w:style w:type="character" w:customStyle="1" w:styleId="Ttulo1Car">
-    <w:name w:val="Título 1 Car"/>
-    <w:basedOn w:val="Fuentedeprrafopredeter"/>
-    <w:link w:val="Ttulo1"/>
-    <w:uiPriority w:val="9"/>
-    <w:rsid w:val="005703EB"/>
-    <w:rPr>
-      <w:rFonts w:ascii="Arial" w:eastAsiaTheme="majorEastAsia" w:hAnsi="Arial" w:cs="Arial"/>
-      <w:b/>
-      <w:color w:val="000000" w:themeColor="text1"/>
-      <w:sz w:val="28"/>
-      <w:szCs w:val="28"/>
-    </w:rPr>
-  </w:style>
-  <w:style w:type="paragraph" w:styleId="Prrafodelista">
-    <w:name w:val="List Paragraph"/>
-    <w:basedOn w:val="Normal"/>
-    <w:uiPriority w:val="34"/>
-    <w:qFormat/>
-    <w:rsid w:val="002310AF"/>
-    <w:pPr>
-      <w:ind w:left="720"/>
-      <w:contextualSpacing/>
-    </w:pPr>
-  </w:style>
-  <w:style w:type="character" w:customStyle="1" w:styleId="Ttulo2Car">
-    <w:name w:val="Título 2 Car"/>
-    <w:basedOn w:val="Fuentedeprrafopredeter"/>
-    <w:link w:val="Ttulo2"/>
-    <w:uiPriority w:val="9"/>
-    <w:rsid w:val="002310AF"/>
-    <w:rPr>
-      <w:rFonts w:ascii="Arial" w:eastAsiaTheme="majorEastAsia" w:hAnsi="Arial" w:cs="Arial"/>
-      <w:b/>
-      <w:color w:val="000000" w:themeColor="text1"/>
-      <w:sz w:val="24"/>
-      <w:szCs w:val="24"/>
-    </w:rPr>
-  </w:style>
-  <w:style w:type="character" w:customStyle="1" w:styleId="Ttulo3Car">
-    <w:name w:val="Título 3 Car"/>
-    <w:basedOn w:val="Fuentedeprrafopredeter"/>
-    <w:link w:val="Ttulo3"/>
-    <w:uiPriority w:val="9"/>
-    <w:rsid w:val="00C96CA1"/>
-    <w:rPr>
-      <w:rFonts w:ascii="Arial" w:eastAsiaTheme="majorEastAsia" w:hAnsi="Arial" w:cs="Arial"/>
-      <w:b/>
-      <w:bCs/>
-      <w:color w:val="9CC2E5" w:themeColor="accent1" w:themeTint="99"/>
-      <w:sz w:val="24"/>
-      <w:szCs w:val="24"/>
-    </w:rPr>
-  </w:style>
-  <w:style w:type="paragraph" w:styleId="TtulodeTDC">
-    <w:name w:val="TOC Heading"/>
-    <w:basedOn w:val="Ttulo1"/>
-    <w:next w:val="Normal"/>
-    <w:uiPriority w:val="39"/>
-    <w:unhideWhenUsed/>
-    <w:qFormat/>
-    <w:rsid w:val="005703EB"/>
-    <w:pPr>
-      <w:outlineLvl w:val="9"/>
-    </w:pPr>
-    <w:rPr>
-      <w:rFonts w:asciiTheme="majorHAnsi" w:hAnsiTheme="majorHAnsi" w:cstheme="majorBidi"/>
-      <w:b w:val="0"/>
-      <w:color w:val="2E74B5" w:themeColor="accent1" w:themeShade="BF"/>
-      <w:sz w:val="32"/>
-      <w:szCs w:val="32"/>
-      <w:lang w:eastAsia="es-ES"/>
-    </w:rPr>
-  </w:style>
-  <w:style w:type="paragraph" w:styleId="TDC1">
-    <w:name w:val="toc 1"/>
-    <w:basedOn w:val="Normal"/>
-    <w:next w:val="Normal"/>
-    <w:autoRedefine/>
-    <w:uiPriority w:val="39"/>
-    <w:unhideWhenUsed/>
-    <w:rsid w:val="005703EB"/>
-    <w:pPr>
-      <w:spacing w:after="100"/>
-    </w:pPr>
-  </w:style>
-  <w:style w:type="paragraph" w:styleId="TDC2">
-    <w:name w:val="toc 2"/>
-    <w:basedOn w:val="Normal"/>
-    <w:next w:val="Normal"/>
-    <w:autoRedefine/>
-    <w:uiPriority w:val="39"/>
-    <w:unhideWhenUsed/>
-    <w:rsid w:val="005703EB"/>
-    <w:pPr>
-      <w:spacing w:after="100"/>
-      <w:ind w:left="220"/>
-    </w:pPr>
-  </w:style>
-  <w:style w:type="character" w:styleId="Hipervnculo">
-    <w:name w:val="Hyperlink"/>
-    <w:basedOn w:val="Fuentedeprrafopredeter"/>
-    <w:uiPriority w:val="99"/>
-    <w:unhideWhenUsed/>
-    <w:rsid w:val="005703EB"/>
-    <w:rPr>
-      <w:color w:val="0563C1" w:themeColor="hyperlink"/>
-      <w:u w:val="single"/>
-    </w:rPr>
-  </w:style>
-  <w:style w:type="paragraph" w:styleId="Encabezado">
-    <w:name w:val="header"/>
-    <w:basedOn w:val="Normal"/>
-    <w:link w:val="EncabezadoCar"/>
-    <w:uiPriority w:val="99"/>
-    <w:unhideWhenUsed/>
-    <w:rsid w:val="005703EB"/>
-    <w:pPr>
-      <w:tabs>
-        <w:tab w:val="center" w:pos="4252"/>
-        <w:tab w:val="right" w:pos="8504"/>
-      </w:tabs>
-      <w:spacing w:after="0" w:line="240" w:lineRule="auto"/>
-    </w:pPr>
-  </w:style>
-  <w:style w:type="character" w:customStyle="1" w:styleId="EncabezadoCar">
-    <w:name w:val="Encabezado Car"/>
-    <w:basedOn w:val="Fuentedeprrafopredeter"/>
-    <w:link w:val="Encabezado"/>
-    <w:uiPriority w:val="99"/>
-    <w:rsid w:val="005703EB"/>
-    <w:rPr>
-      <w:rFonts w:ascii="Arial" w:hAnsi="Arial" w:cs="Arial"/>
-    </w:rPr>
-  </w:style>
-  <w:style w:type="paragraph" w:styleId="Piedepgina">
-    <w:name w:val="footer"/>
-    <w:basedOn w:val="Normal"/>
-    <w:link w:val="PiedepginaCar"/>
-    <w:uiPriority w:val="99"/>
-    <w:unhideWhenUsed/>
-    <w:rsid w:val="005703EB"/>
-    <w:pPr>
-      <w:tabs>
-        <w:tab w:val="center" w:pos="4252"/>
-        <w:tab w:val="right" w:pos="8504"/>
-      </w:tabs>
-      <w:spacing w:after="0" w:line="240" w:lineRule="auto"/>
-    </w:pPr>
-  </w:style>
-  <w:style w:type="character" w:customStyle="1" w:styleId="PiedepginaCar">
-    <w:name w:val="Pie de página Car"/>
-    <w:basedOn w:val="Fuentedeprrafopredeter"/>
-    <w:link w:val="Piedepgina"/>
-    <w:uiPriority w:val="99"/>
-    <w:rsid w:val="005703EB"/>
-    <w:rPr>
-      <w:rFonts w:ascii="Arial" w:hAnsi="Arial" w:cs="Arial"/>
-    </w:rPr>
-  </w:style>
-  <w:style w:type="paragraph" w:styleId="TDC3">
-    <w:name w:val="toc 3"/>
-    <w:basedOn w:val="Normal"/>
-    <w:next w:val="Normal"/>
-    <w:autoRedefine/>
-    <w:uiPriority w:val="39"/>
-    <w:unhideWhenUsed/>
-    <w:rsid w:val="00C237AF"/>
-    <w:pPr>
-      <w:spacing w:after="100"/>
-      <w:ind w:left="440"/>
-    </w:pPr>
-  </w:style>
-  <w:style w:type="paragraph" w:styleId="Textodeglobo">
-    <w:name w:val="Balloon Text"/>
-    <w:basedOn w:val="Normal"/>
-    <w:link w:val="TextodegloboCar"/>
-    <w:uiPriority w:val="99"/>
-    <w:semiHidden/>
-    <w:unhideWhenUsed/>
-    <w:rsid w:val="00E25B92"/>
-    <w:pPr>
-      <w:spacing w:after="0" w:line="240" w:lineRule="auto"/>
-    </w:pPr>
-    <w:rPr>
-      <w:rFonts w:ascii="Tahoma" w:hAnsi="Tahoma" w:cs="Tahoma"/>
-      <w:sz w:val="16"/>
-      <w:szCs w:val="16"/>
-    </w:rPr>
-  </w:style>
-  <w:style w:type="character" w:customStyle="1" w:styleId="TextodegloboCar">
-    <w:name w:val="Texto de globo Car"/>
-    <w:basedOn w:val="Fuentedeprrafopredeter"/>
-    <w:link w:val="Textodeglobo"/>
-    <w:uiPriority w:val="99"/>
-    <w:semiHidden/>
-    <w:rsid w:val="00E25B92"/>
-    <w:rPr>
-      <w:rFonts w:ascii="Tahoma" w:hAnsi="Tahoma" w:cs="Tahoma"/>
-      <w:sz w:val="16"/>
-      <w:szCs w:val="16"/>
-    </w:rPr>
-  </w:style>
-  <w:style w:type="paragraph" w:styleId="NormalWeb">
-    <w:name w:val="Normal (Web)"/>
-    <w:basedOn w:val="Normal"/>
-    <w:uiPriority w:val="99"/>
-    <w:unhideWhenUsed/>
-    <w:rsid w:val="000B70C0"/>
-    <w:pPr>
-      <w:spacing w:before="100" w:beforeAutospacing="1" w:after="100" w:afterAutospacing="1" w:line="240" w:lineRule="auto"/>
-      <w:jc w:val="left"/>
-    </w:pPr>
-    <w:rPr>
-      <w:rFonts w:ascii="Times New Roman" w:eastAsia="Times New Roman" w:hAnsi="Times New Roman" w:cs="Times New Roman"/>
-      <w:sz w:val="24"/>
-      <w:szCs w:val="24"/>
-      <w:lang w:eastAsia="es-ES"/>
-    </w:rPr>
-  </w:style>
-  <w:style w:type="character" w:customStyle="1" w:styleId="apple-converted-space">
-    <w:name w:val="apple-converted-space"/>
-    <w:basedOn w:val="Fuentedeprrafopredeter"/>
-    <w:rsid w:val="00814DAF"/>
-  </w:style>
-  <w:style w:type="character" w:styleId="Textoennegrita">
-    <w:name w:val="Strong"/>
-    <w:basedOn w:val="Fuentedeprrafopredeter"/>
-    <w:uiPriority w:val="22"/>
-    <w:qFormat/>
-    <w:rsid w:val="00814DAF"/>
-    <w:rPr>
-      <w:b/>
-      <w:bCs/>
-    </w:rPr>
-  </w:style>
-  <w:style w:type="character" w:customStyle="1" w:styleId="Ttulo4Car">
-    <w:name w:val="Título 4 Car"/>
-    <w:basedOn w:val="Fuentedeprrafopredeter"/>
-    <w:link w:val="Ttulo4"/>
-    <w:uiPriority w:val="9"/>
-    <w:rsid w:val="00C96CA1"/>
-    <w:rPr>
-      <w:rFonts w:ascii="Arial" w:eastAsiaTheme="majorEastAsia" w:hAnsi="Arial" w:cs="Arial"/>
-      <w:b/>
-      <w:i/>
-      <w:color w:val="000000" w:themeColor="text1"/>
-      <w:sz w:val="24"/>
-      <w:szCs w:val="24"/>
-    </w:rPr>
-  </w:style>
-  <w:style w:type="character" w:styleId="Hipervnculovisitado">
-    <w:name w:val="FollowedHyperlink"/>
-    <w:basedOn w:val="Fuentedeprrafopredeter"/>
-    <w:uiPriority w:val="99"/>
-    <w:semiHidden/>
-    <w:unhideWhenUsed/>
-    <w:rsid w:val="00BD4BE0"/>
-    <w:rPr>
-      <w:color w:val="954F72" w:themeColor="followedHyperlink"/>
-      <w:u w:val="single"/>
-    </w:rPr>
-  </w:style>
-  <w:style w:type="character" w:customStyle="1" w:styleId="ttexto">
-    <w:name w:val="t_texto"/>
-    <w:basedOn w:val="Fuentedeprrafopredeter"/>
-    <w:rsid w:val="00D01701"/>
-  </w:style>
-  <w:style w:type="character" w:customStyle="1" w:styleId="timagen">
-    <w:name w:val="t_imagen"/>
-    <w:basedOn w:val="Fuentedeprrafopredeter"/>
-    <w:rsid w:val="00D01701"/>
-  </w:style>
-  <w:style w:type="paragraph" w:styleId="Sinespaciado">
-    <w:name w:val="No Spacing"/>
-    <w:uiPriority w:val="1"/>
-    <w:qFormat/>
-    <w:rsid w:val="00276074"/>
-    <w:pPr>
-      <w:spacing w:after="0" w:line="240" w:lineRule="auto"/>
-      <w:jc w:val="both"/>
-    </w:pPr>
-    <w:rPr>
-      <w:rFonts w:ascii="Arial" w:hAnsi="Arial" w:cs="Arial"/>
-    </w:rPr>
-  </w:style>
-  <w:style w:type="table" w:styleId="Tablaconcuadrcula">
-    <w:name w:val="Table Grid"/>
-    <w:basedOn w:val="Tablanormal"/>
-    <w:uiPriority w:val="39"/>
-    <w:rsid w:val="008D59D7"/>
-    <w:pPr>
-      <w:spacing w:after="0" w:line="240" w:lineRule="auto"/>
-    </w:pPr>
-    <w:tblPr>
-      <w:tblBorders>
-        <w:top w:val="single" w:sz="4" w:space="0" w:color="auto"/>
-        <w:left w:val="single" w:sz="4" w:space="0" w:color="auto"/>
-        <w:bottom w:val="single" w:sz="4" w:space="0" w:color="auto"/>
-        <w:right w:val="single" w:sz="4" w:space="0" w:color="auto"/>
-        <w:insideH w:val="single" w:sz="4" w:space="0" w:color="auto"/>
-        <w:insideV w:val="single" w:sz="4" w:space="0" w:color="auto"/>
-      </w:tblBorders>
-    </w:tblPr>
-  </w:style>
-  <w:style w:type="character" w:customStyle="1" w:styleId="code-inline">
-    <w:name w:val="code-inline"/>
-    <w:basedOn w:val="Fuentedeprrafopredeter"/>
-    <w:rsid w:val="001A52C9"/>
-  </w:style>
-  <w:style w:type="character" w:customStyle="1" w:styleId="noselect">
-    <w:name w:val="noselect"/>
-    <w:basedOn w:val="Fuentedeprrafopredeter"/>
-    <w:rsid w:val="001F4F2B"/>
-  </w:style>
-  <w:style w:type="character" w:styleId="nfasis">
-    <w:name w:val="Emphasis"/>
-    <w:basedOn w:val="Fuentedeprrafopredeter"/>
-    <w:uiPriority w:val="20"/>
-    <w:qFormat/>
-    <w:rsid w:val="004E7E8D"/>
-    <w:rPr>
-      <w:i/>
-      <w:iCs/>
-    </w:rPr>
-  </w:style>
-  <w:style w:type="paragraph" w:styleId="Epgrafe">
+  <w:style w:type="paragraph" w:styleId="Descripcin">
     <w:name w:val="caption"/>
     <w:basedOn w:val="Normal"/>
     <w:next w:val="Normal"/>
@@ -17329,7 +17451,7 @@
   <a:extraClrSchemeLst/>
   <a:extLst>
     <a:ext uri="{05A4C25C-085E-4340-85A3-A5531E510DB2}">
-      <thm15:themeFamily xmlns:thm15="http://schemas.microsoft.com/office/thememl/2012/main" xmlns="" name="Office Theme" id="{62F939B6-93AF-4DB8-9C6B-D6C7DFDC589F}" vid="{4A3C46E8-61CC-4603-A589-7422A47A8E4A}"/>
+      <thm15:themeFamily xmlns:thm15="http://schemas.microsoft.com/office/thememl/2012/main" name="Office Theme" id="{62F939B6-93AF-4DB8-9C6B-D6C7DFDC589F}" vid="{4A3C46E8-61CC-4603-A589-7422A47A8E4A}"/>
     </a:ext>
   </a:extLst>
 </a:theme>
@@ -17359,7 +17481,7 @@
 </file>
 
 <file path=customXml/itemProps2.xml><?xml version="1.0" encoding="utf-8"?>
-<ds:datastoreItem xmlns:ds="http://schemas.openxmlformats.org/officeDocument/2006/customXml" ds:itemID="{11AABFE7-495D-433A-80CD-23D36A186B79}">
+<ds:datastoreItem xmlns:ds="http://schemas.openxmlformats.org/officeDocument/2006/customXml" ds:itemID="{2F529648-A294-E248-8A72-77FA789D15CB}">
   <ds:schemaRefs>
     <ds:schemaRef ds:uri="http://schemas.openxmlformats.org/officeDocument/2006/bibliography"/>
   </ds:schemaRefs>
